--- a/documents/DRAFT-cybox-v2.1.1-wd01-part77-win-memory-page-region-object.docx
+++ b/documents/DRAFT-cybox-v2.1.1-wd01-part77-win-memory-page-region-object.docx
@@ -3514,21 +3514,7 @@
         <w:rPr>
           <w:i/>
         </w:rPr>
-        <w:t xml:space="preserve">Part 54: </w:t>
-      </w:r>
-      <w:proofErr w:type="gramStart"/>
-      <w:r>
-        <w:rPr>
-          <w:i/>
-        </w:rPr>
-        <w:t>Unix</w:t>
-      </w:r>
-      <w:proofErr w:type="gramEnd"/>
-      <w:r>
-        <w:rPr>
-          <w:i/>
-        </w:rPr>
-        <w:t xml:space="preserve"> File Object</w:t>
+        <w:t>Part 54: Unix File Object</w:t>
       </w:r>
       <w:r>
         <w:t>. [URI]</w:t>
@@ -3636,21 +3622,7 @@
         <w:rPr>
           <w:i/>
         </w:rPr>
-        <w:t xml:space="preserve">Part 56: </w:t>
-      </w:r>
-      <w:proofErr w:type="gramStart"/>
-      <w:r>
-        <w:rPr>
-          <w:i/>
-        </w:rPr>
-        <w:t>Unix</w:t>
-      </w:r>
-      <w:proofErr w:type="gramEnd"/>
-      <w:r>
-        <w:rPr>
-          <w:i/>
-        </w:rPr>
-        <w:t xml:space="preserve"> Pipe Object</w:t>
+        <w:t>Part 56: Unix Pipe Object</w:t>
       </w:r>
       <w:r>
         <w:t>. [URI]</w:t>
@@ -3704,21 +3676,7 @@
         <w:rPr>
           <w:i/>
         </w:rPr>
-        <w:t xml:space="preserve">Part 57: </w:t>
-      </w:r>
-      <w:proofErr w:type="gramStart"/>
-      <w:r>
-        <w:rPr>
-          <w:i/>
-        </w:rPr>
-        <w:t>Unix</w:t>
-      </w:r>
-      <w:proofErr w:type="gramEnd"/>
-      <w:r>
-        <w:rPr>
-          <w:i/>
-        </w:rPr>
-        <w:t xml:space="preserve"> Process Object</w:t>
+        <w:t>Part 57: Unix Process Object</w:t>
       </w:r>
       <w:r>
         <w:t>. [URI]</w:t>
@@ -3772,21 +3730,7 @@
         <w:rPr>
           <w:i/>
         </w:rPr>
-        <w:t xml:space="preserve">Part 58: </w:t>
-      </w:r>
-      <w:proofErr w:type="gramStart"/>
-      <w:r>
-        <w:rPr>
-          <w:i/>
-        </w:rPr>
-        <w:t>Unix</w:t>
-      </w:r>
-      <w:proofErr w:type="gramEnd"/>
-      <w:r>
-        <w:rPr>
-          <w:i/>
-        </w:rPr>
-        <w:t xml:space="preserve"> User Account Object</w:t>
+        <w:t>Part 58: Unix User Account Object</w:t>
       </w:r>
       <w:r>
         <w:t>. [URI]</w:t>
@@ -3840,21 +3784,7 @@
         <w:rPr>
           <w:i/>
         </w:rPr>
-        <w:t xml:space="preserve">Part 59: </w:t>
-      </w:r>
-      <w:proofErr w:type="gramStart"/>
-      <w:r>
-        <w:rPr>
-          <w:i/>
-        </w:rPr>
-        <w:t>Unix</w:t>
-      </w:r>
-      <w:proofErr w:type="gramEnd"/>
-      <w:r>
-        <w:rPr>
-          <w:i/>
-        </w:rPr>
-        <w:t xml:space="preserve"> Volume Object</w:t>
+        <w:t>Part 59: Unix Volume Object</w:t>
       </w:r>
       <w:r>
         <w:t>. [URI]</w:t>
@@ -3908,21 +3838,7 @@
         <w:rPr>
           <w:i/>
         </w:rPr>
-        <w:t xml:space="preserve">Part 60: </w:t>
-      </w:r>
-      <w:proofErr w:type="gramStart"/>
-      <w:r>
-        <w:rPr>
-          <w:i/>
-        </w:rPr>
-        <w:t>Unix</w:t>
-      </w:r>
-      <w:proofErr w:type="gramEnd"/>
-      <w:r>
-        <w:rPr>
-          <w:i/>
-        </w:rPr>
-        <w:t xml:space="preserve"> Account Object</w:t>
+        <w:t>Part 60: Unix Account Object</w:t>
       </w:r>
       <w:r>
         <w:t>. [URI]</w:t>
@@ -5921,94 +5837,76 @@
           <w:rStyle w:val="Hyperlink"/>
           <w:color w:val="auto"/>
         </w:rPr>
-        <w:t>Initial publication URI</w:t>
-      </w:r>
-      <w:proofErr w:type="gramStart"/>
+        <w:t>Initial publication URI:</w:t>
+      </w:r>
       <w:r>
         <w:rPr>
           <w:rStyle w:val="Hyperlink"/>
           <w:color w:val="auto"/>
         </w:rPr>
-        <w:t>:</w:t>
-      </w:r>
-      <w:proofErr w:type="gramEnd"/>
+        <w:br/>
+      </w:r>
       <w:r>
         <w:rPr>
           <w:rStyle w:val="Hyperlink"/>
           <w:color w:val="auto"/>
         </w:rPr>
-        <w:br/>
+        <w:t>http://docs.oasis-open.org/</w:t>
       </w:r>
       <w:r>
         <w:rPr>
           <w:rStyle w:val="Hyperlink"/>
           <w:color w:val="auto"/>
         </w:rPr>
-        <w:t>http://docs.oasis-open.org/</w:t>
+        <w:t>cti</w:t>
       </w:r>
       <w:r>
         <w:rPr>
           <w:rStyle w:val="Hyperlink"/>
           <w:color w:val="auto"/>
         </w:rPr>
-        <w:t>cti</w:t>
+        <w:t>/</w:t>
       </w:r>
       <w:r>
         <w:rPr>
           <w:rStyle w:val="Hyperlink"/>
           <w:color w:val="auto"/>
         </w:rPr>
-        <w:t>/</w:t>
+        <w:t>stix/v1.2.1/csd01/part1-overview/</w:t>
       </w:r>
       <w:r>
         <w:rPr>
           <w:rStyle w:val="Hyperlink"/>
           <w:color w:val="auto"/>
         </w:rPr>
-        <w:t>stix/v1.2.1/csd01/part1-overview/</w:t>
+        <w:t>stix-v1.2.1-</w:t>
       </w:r>
       <w:r>
         <w:rPr>
           <w:rStyle w:val="Hyperlink"/>
           <w:color w:val="auto"/>
         </w:rPr>
-        <w:t>stix-v1.2.1-</w:t>
+        <w:t>cs</w:t>
       </w:r>
       <w:r>
         <w:rPr>
           <w:rStyle w:val="Hyperlink"/>
           <w:color w:val="auto"/>
         </w:rPr>
-        <w:t>cs</w:t>
-      </w:r>
+        <w:t>d01-part1-overview.docx</w:t>
+      </w:r>
+    </w:p>
+    <w:p>
+      <w:pPr>
+        <w:pStyle w:val="Titlepageinfodescription"/>
+      </w:pPr>
       <w:r>
         <w:rPr>
           <w:rStyle w:val="Hyperlink"/>
           <w:color w:val="auto"/>
         </w:rPr>
-        <w:t>d01-part1-overview.docx</w:t>
-      </w:r>
-    </w:p>
-    <w:p>
-      <w:pPr>
-        <w:pStyle w:val="Titlepageinfodescription"/>
-      </w:pPr>
-      <w:r>
-        <w:rPr>
-          <w:rStyle w:val="Hyperlink"/>
-          <w:color w:val="auto"/>
-        </w:rPr>
-        <w:t>Permanent “Latest version” URI</w:t>
-      </w:r>
-      <w:proofErr w:type="gramStart"/>
-      <w:r>
-        <w:rPr>
-          <w:rStyle w:val="Hyperlink"/>
-          <w:color w:val="auto"/>
-        </w:rPr>
-        <w:t>:</w:t>
-      </w:r>
-      <w:proofErr w:type="gramEnd"/>
+        <w:t>Permanent “Latest version” URI:</w:t>
+      </w:r>
       <w:r>
         <w:rPr>
           <w:rStyle w:val="Hyperlink"/>
@@ -8815,7 +8713,7 @@
           <w:b/>
           <w:color w:val="0000EE"/>
         </w:rPr>
-        <w:instrText xml:space="preserve"> REF _Ref436827098 \r \h </w:instrText>
+        <w:instrText xml:space="preserve"> REF _Ref436827098 \r \h  \* MERGEFORMAT </w:instrText>
       </w:r>
       <w:r>
         <w:rPr>
@@ -8828,118 +8726,105 @@
           <w:b/>
           <w:color w:val="0000EE"/>
         </w:rPr>
-        <w:instrText xml:space="preserve"> \* MERGEFORMAT </w:instrText>
+        <w:fldChar w:fldCharType="separate"/>
       </w:r>
       <w:r>
         <w:rPr>
           <w:b/>
           <w:color w:val="0000EE"/>
         </w:rPr>
-        <w:fldChar w:fldCharType="separate"/>
+        <w:t>3</w:t>
       </w:r>
       <w:r>
         <w:rPr>
           <w:b/>
           <w:color w:val="0000EE"/>
         </w:rPr>
-        <w:t>3</w:t>
+        <w:fldChar w:fldCharType="end"/>
       </w:r>
       <w:r>
         <w:rPr>
           <w:b/>
           <w:color w:val="0000EE"/>
         </w:rPr>
-        <w:fldChar w:fldCharType="end"/>
+        <w:fldChar w:fldCharType="begin"/>
       </w:r>
       <w:r>
         <w:rPr>
           <w:b/>
           <w:color w:val="0000EE"/>
         </w:rPr>
-        <w:fldChar w:fldCharType="begin"/>
+        <w:instrText xml:space="preserve"> REF _Ref428537399 \r \h </w:instrText>
       </w:r>
       <w:r>
         <w:rPr>
           <w:b/>
           <w:color w:val="0000EE"/>
         </w:rPr>
-        <w:instrText xml:space="preserve"> REF _Ref428537399 \r \h </w:instrText>
+        <w:instrText xml:space="preserve"> \* MERGEFORMAT </w:instrText>
       </w:r>
       <w:r>
         <w:rPr>
           <w:b/>
           <w:color w:val="0000EE"/>
         </w:rPr>
-        <w:instrText xml:space="preserve"> \* MERGEFORMAT </w:instrText>
       </w:r>
       <w:r>
         <w:rPr>
           <w:b/>
           <w:color w:val="0000EE"/>
         </w:rPr>
-        <w:fldChar w:fldCharType="separate"/>
+        <w:fldChar w:fldCharType="end"/>
+      </w:r>
+      <w:r>
+        <w:t xml:space="preserve"> and conformance information in Section </w:t>
       </w:r>
       <w:r>
         <w:rPr>
           <w:b/>
           <w:color w:val="0000EE"/>
         </w:rPr>
-        <w:fldChar w:fldCharType="end"/>
-      </w:r>
-      <w:r>
-        <w:t xml:space="preserve"> and conformance information in Sect</w:t>
-      </w:r>
-      <w:bookmarkStart w:id="7" w:name="_GoBack"/>
-      <w:bookmarkEnd w:id="7"/>
-      <w:r>
-        <w:t xml:space="preserve">ion </w:t>
+        <w:fldChar w:fldCharType="begin"/>
       </w:r>
       <w:r>
         <w:rPr>
           <w:b/>
           <w:color w:val="0000EE"/>
         </w:rPr>
-        <w:fldChar w:fldCharType="begin"/>
+        <w:instrText xml:space="preserve"> REF _Ref428537416 \r \h </w:instrText>
       </w:r>
       <w:r>
         <w:rPr>
           <w:b/>
           <w:color w:val="0000EE"/>
         </w:rPr>
-        <w:instrText xml:space="preserve"> REF _Ref428537416 \r \h </w:instrText>
+        <w:instrText xml:space="preserve"> \* MERGEFORMAT </w:instrText>
       </w:r>
       <w:r>
         <w:rPr>
           <w:b/>
           <w:color w:val="0000EE"/>
         </w:rPr>
-        <w:instrText xml:space="preserve"> \* MERGEFORMAT </w:instrText>
       </w:r>
       <w:r>
         <w:rPr>
           <w:b/>
           <w:color w:val="0000EE"/>
         </w:rPr>
+        <w:fldChar w:fldCharType="separate"/>
       </w:r>
       <w:r>
         <w:rPr>
           <w:b/>
           <w:color w:val="0000EE"/>
         </w:rPr>
-        <w:fldChar w:fldCharType="separate"/>
+        <w:t>4</w:t>
       </w:r>
       <w:r>
         <w:rPr>
           <w:b/>
           <w:color w:val="0000EE"/>
         </w:rPr>
-        <w:t>4</w:t>
-      </w:r>
-      <w:r>
-        <w:rPr>
-          <w:b/>
-          <w:color w:val="0000EE"/>
-        </w:rPr>
         <w:fldChar w:fldCharType="end"/>
       </w:r>
       <w:r>
@@ -8950,11 +8835,11 @@
       <w:pPr>
         <w:pStyle w:val="Heading2"/>
       </w:pPr>
-      <w:bookmarkStart w:id="8" w:name="_Toc412205405"/>
-      <w:bookmarkStart w:id="9" w:name="_Ref412300941"/>
-      <w:bookmarkStart w:id="10" w:name="_Ref412622367"/>
-      <w:bookmarkStart w:id="11" w:name="_Toc424631596"/>
-      <w:bookmarkStart w:id="12" w:name="_Toc436826955"/>
+      <w:bookmarkStart w:id="7" w:name="_Toc412205405"/>
+      <w:bookmarkStart w:id="8" w:name="_Ref412300941"/>
+      <w:bookmarkStart w:id="9" w:name="_Ref412622367"/>
+      <w:bookmarkStart w:id="10" w:name="_Toc424631596"/>
+      <w:bookmarkStart w:id="11" w:name="_Toc436826955"/>
       <w:r>
         <w:t>CybOX</w:t>
       </w:r>
@@ -8967,11 +8852,11 @@
       <w:r>
         <w:t xml:space="preserve"> Specification Documents</w:t>
       </w:r>
+      <w:bookmarkEnd w:id="7"/>
       <w:bookmarkEnd w:id="8"/>
       <w:bookmarkEnd w:id="9"/>
       <w:bookmarkEnd w:id="10"/>
       <w:bookmarkEnd w:id="11"/>
-      <w:bookmarkEnd w:id="12"/>
     </w:p>
     <w:p>
       <w:pPr>
@@ -9083,17 +8968,17 @@
           <w:tab w:val="num" w:pos="864"/>
         </w:tabs>
         <w:spacing w:before="360" w:after="60"/>
-        <w:ind w:left="720"/>
-      </w:pPr>
-      <w:bookmarkStart w:id="13" w:name="_Ref394437867"/>
-      <w:bookmarkStart w:id="14" w:name="_Toc426119868"/>
-      <w:bookmarkStart w:id="15" w:name="_Toc436826956"/>
+        <w:ind w:left="540" w:hanging="540"/>
+      </w:pPr>
+      <w:bookmarkStart w:id="12" w:name="_Ref394437867"/>
+      <w:bookmarkStart w:id="13" w:name="_Toc426119868"/>
+      <w:bookmarkStart w:id="14" w:name="_Toc436826956"/>
       <w:r>
         <w:t>Document Conventions</w:t>
       </w:r>
+      <w:bookmarkEnd w:id="12"/>
       <w:bookmarkEnd w:id="13"/>
       <w:bookmarkEnd w:id="14"/>
-      <w:bookmarkEnd w:id="15"/>
     </w:p>
     <w:p>
       <w:r>
@@ -9108,17 +8993,17 @@
         </w:tabs>
         <w:spacing w:before="360" w:after="60"/>
       </w:pPr>
-      <w:bookmarkStart w:id="16" w:name="_Toc389570603"/>
-      <w:bookmarkStart w:id="17" w:name="_Toc389581073"/>
-      <w:bookmarkStart w:id="18" w:name="_Toc426119870"/>
-      <w:bookmarkStart w:id="19" w:name="_Toc436826957"/>
+      <w:bookmarkStart w:id="15" w:name="_Toc389570603"/>
+      <w:bookmarkStart w:id="16" w:name="_Toc389581073"/>
+      <w:bookmarkStart w:id="17" w:name="_Toc426119870"/>
+      <w:bookmarkStart w:id="18" w:name="_Toc436826957"/>
       <w:r>
         <w:t>Fonts</w:t>
       </w:r>
+      <w:bookmarkEnd w:id="15"/>
       <w:bookmarkEnd w:id="16"/>
       <w:bookmarkEnd w:id="17"/>
       <w:bookmarkEnd w:id="18"/>
-      <w:bookmarkEnd w:id="19"/>
     </w:p>
     <w:p>
       <w:pPr>
@@ -9331,7 +9216,6 @@
         </w:rPr>
         <w:t xml:space="preserve">: </w:t>
       </w:r>
-      <w:proofErr w:type="spellStart"/>
       <w:r>
         <w:rPr>
           <w:rFonts w:ascii="Courier New" w:hAnsi="Courier New" w:cs="Courier New"/>
@@ -9340,7 +9224,6 @@
         </w:rPr>
         <w:t>ActionType</w:t>
       </w:r>
-      <w:proofErr w:type="spellEnd"/>
       <w:r>
         <w:rPr>
           <w:rFonts w:asciiTheme="minorHAnsi" w:hAnsiTheme="minorHAnsi" w:cs="Courier New"/>
@@ -9349,72 +9232,50 @@
         </w:rPr>
         <w:t xml:space="preserve">, </w:t>
       </w:r>
-      <w:proofErr w:type="spellStart"/>
       <w:r>
         <w:rPr>
           <w:rFonts w:ascii="Courier New" w:hAnsi="Courier New" w:cs="Courier New"/>
           <w:sz w:val="20"/>
           <w:szCs w:val="20"/>
         </w:rPr>
-        <w:t>cyboxCommon</w:t>
-      </w:r>
-      <w:proofErr w:type="gramStart"/>
+        <w:t xml:space="preserve">cyboxCommon:BaseObjectPropertyType </w:t>
+      </w:r>
+    </w:p>
+    <w:p>
+      <w:pPr>
+        <w:pStyle w:val="Default"/>
+        <w:spacing w:after="240"/>
+        <w:ind w:left="720"/>
+        <w:rPr>
+          <w:rFonts w:asciiTheme="minorHAnsi" w:hAnsiTheme="minorHAnsi" w:cs="Courier New"/>
+          <w:sz w:val="20"/>
+          <w:szCs w:val="20"/>
+        </w:rPr>
+      </w:pPr>
+      <w:r>
+        <w:rPr>
+          <w:rFonts w:ascii="Arial" w:hAnsi="Arial"/>
+          <w:sz w:val="20"/>
+          <w:szCs w:val="20"/>
+        </w:rPr>
+        <w:t>Note that all high level concepts have a corresponding UML object.  For example, the Action high level concept is associated with a UML class named,</w:t>
+      </w:r>
+      <w:r>
+        <w:rPr>
+          <w:rFonts w:asciiTheme="minorHAnsi" w:hAnsiTheme="minorHAnsi" w:cs="Courier New"/>
+          <w:sz w:val="20"/>
+          <w:szCs w:val="20"/>
+        </w:rPr>
+        <w:t xml:space="preserve"> </w:t>
+      </w:r>
       <w:r>
         <w:rPr>
           <w:rFonts w:ascii="Courier New" w:hAnsi="Courier New" w:cs="Courier New"/>
           <w:sz w:val="20"/>
           <w:szCs w:val="20"/>
         </w:rPr>
-        <w:t>:BaseObjectPropertyType</w:t>
-      </w:r>
-      <w:proofErr w:type="spellEnd"/>
-      <w:proofErr w:type="gramEnd"/>
-      <w:r>
-        <w:rPr>
-          <w:rFonts w:ascii="Courier New" w:hAnsi="Courier New" w:cs="Courier New"/>
-          <w:sz w:val="20"/>
-          <w:szCs w:val="20"/>
-        </w:rPr>
-        <w:t xml:space="preserve"> </w:t>
-      </w:r>
-    </w:p>
-    <w:p>
-      <w:pPr>
-        <w:pStyle w:val="Default"/>
-        <w:spacing w:after="240"/>
-        <w:ind w:left="720"/>
-        <w:rPr>
-          <w:rFonts w:asciiTheme="minorHAnsi" w:hAnsiTheme="minorHAnsi" w:cs="Courier New"/>
-          <w:sz w:val="20"/>
-          <w:szCs w:val="20"/>
-        </w:rPr>
-      </w:pPr>
-      <w:r>
-        <w:rPr>
-          <w:rFonts w:ascii="Arial" w:hAnsi="Arial"/>
-          <w:sz w:val="20"/>
-          <w:szCs w:val="20"/>
-        </w:rPr>
-        <w:t>Note that all high level concepts have a corresponding UML object.  For example, the Action high level concept is associated with a UML class named,</w:t>
-      </w:r>
-      <w:r>
-        <w:rPr>
-          <w:rFonts w:asciiTheme="minorHAnsi" w:hAnsiTheme="minorHAnsi" w:cs="Courier New"/>
-          <w:sz w:val="20"/>
-          <w:szCs w:val="20"/>
-        </w:rPr>
-        <w:t xml:space="preserve"> </w:t>
-      </w:r>
-      <w:proofErr w:type="spellStart"/>
-      <w:r>
-        <w:rPr>
-          <w:rFonts w:ascii="Courier New" w:hAnsi="Courier New" w:cs="Courier New"/>
-          <w:sz w:val="20"/>
-          <w:szCs w:val="20"/>
-        </w:rPr>
         <w:t>ActionType</w:t>
       </w:r>
-      <w:proofErr w:type="spellEnd"/>
       <w:r>
         <w:rPr>
           <w:rFonts w:ascii="Arial" w:hAnsi="Arial"/>
@@ -9526,58 +9387,45 @@
       <w:pPr>
         <w:pStyle w:val="Heading3"/>
       </w:pPr>
-      <w:bookmarkStart w:id="20" w:name="_Ref394486021"/>
-      <w:bookmarkStart w:id="21" w:name="_Toc426119871"/>
-      <w:bookmarkStart w:id="22" w:name="_Toc436826958"/>
+      <w:bookmarkStart w:id="19" w:name="_Ref394486021"/>
+      <w:bookmarkStart w:id="20" w:name="_Toc426119871"/>
+      <w:bookmarkStart w:id="21" w:name="_Toc436826958"/>
       <w:r>
         <w:t>UML Package References</w:t>
       </w:r>
+      <w:bookmarkEnd w:id="19"/>
       <w:bookmarkEnd w:id="20"/>
       <w:bookmarkEnd w:id="21"/>
-      <w:bookmarkEnd w:id="22"/>
     </w:p>
     <w:p>
       <w:pPr>
         <w:spacing w:before="80" w:after="240"/>
       </w:pPr>
-      <w:bookmarkStart w:id="23" w:name="_Toc389570605"/>
-      <w:bookmarkStart w:id="24" w:name="_Toc389581075"/>
+      <w:bookmarkStart w:id="22" w:name="_Toc389570605"/>
+      <w:bookmarkStart w:id="23" w:name="_Toc389581075"/>
       <w:r>
         <w:t xml:space="preserve">Each CybOX data model is captured in a different UML package (e.g., Core package) where the packages together compose the full CybOX UML model.  To refer to a particular class of a specific package, we use the format </w:t>
       </w:r>
-      <w:proofErr w:type="spellStart"/>
       <w:r>
         <w:rPr>
           <w:rFonts w:ascii="Courier New" w:hAnsi="Courier New" w:cs="Courier New"/>
           <w:sz w:val="22"/>
         </w:rPr>
-        <w:t>package_prefix</w:t>
-      </w:r>
-      <w:proofErr w:type="gramStart"/>
+        <w:t>package_prefix:class</w:t>
+      </w:r>
+      <w:r>
+        <w:t>, where</w:t>
+      </w:r>
+      <w:r>
+        <w:t xml:space="preserve"> </w:t>
+      </w:r>
       <w:r>
         <w:rPr>
           <w:rFonts w:ascii="Courier New" w:hAnsi="Courier New" w:cs="Courier New"/>
           <w:sz w:val="22"/>
         </w:rPr>
-        <w:t>:class</w:t>
-      </w:r>
-      <w:proofErr w:type="spellEnd"/>
-      <w:proofErr w:type="gramEnd"/>
-      <w:r>
-        <w:t>, where</w:t>
-      </w:r>
-      <w:r>
-        <w:t xml:space="preserve"> </w:t>
-      </w:r>
-      <w:proofErr w:type="spellStart"/>
-      <w:r>
-        <w:rPr>
-          <w:rFonts w:ascii="Courier New" w:hAnsi="Courier New" w:cs="Courier New"/>
-          <w:sz w:val="22"/>
-        </w:rPr>
         <w:t>package_prefix</w:t>
       </w:r>
-      <w:proofErr w:type="spellEnd"/>
       <w:r>
         <w:rPr>
           <w:sz w:val="22"/>
@@ -9649,76 +9497,76 @@
       <w:pPr>
         <w:pStyle w:val="Heading3"/>
       </w:pPr>
-      <w:bookmarkStart w:id="25" w:name="_Toc426119872"/>
-      <w:bookmarkStart w:id="26" w:name="_Toc436826959"/>
+      <w:bookmarkStart w:id="24" w:name="_Toc426119872"/>
+      <w:bookmarkStart w:id="25" w:name="_Toc436826959"/>
       <w:r>
         <w:t>UML Diagrams</w:t>
       </w:r>
+      <w:bookmarkEnd w:id="22"/>
       <w:bookmarkEnd w:id="23"/>
       <w:bookmarkEnd w:id="24"/>
       <w:bookmarkEnd w:id="25"/>
+    </w:p>
+    <w:p>
+      <w:pPr>
+        <w:spacing w:before="80" w:after="240"/>
+      </w:pPr>
+      <w:bookmarkStart w:id="26" w:name="_Toc398719452"/>
+      <w:bookmarkStart w:id="27" w:name="_Toc389570606"/>
+      <w:bookmarkStart w:id="28" w:name="_Toc389581076"/>
+      <w:bookmarkStart w:id="29" w:name="_Ref394436861"/>
+      <w:r>
+        <w:t xml:space="preserve">This specification makes use of UML diagrams to visually depict relationships between CybOX Language constructs. Note that the diagrams have been extracted directly from the full UML model for CybOX; they have not been constructed purely for inclusion in the specification documents.  Typically, diagrams are included for the primary class of a data model, and for any other class where the visualization of its relationships between other classes would be useful.  This implies that there will be very few diagrams for classes whose only properties are either a data type or a class from the CybOX Common data model.  </w:t>
+      </w:r>
+      <w:r>
+        <w:t>Other diagrams that are included correspond to classes that specialize a superclass and abstract or generalized classes that are extended by one or more subclasses</w:t>
+      </w:r>
+      <w:r>
+        <w:t>.</w:t>
+      </w:r>
+    </w:p>
+    <w:p>
+      <w:pPr>
+        <w:spacing w:before="80" w:after="240"/>
+      </w:pPr>
+      <w:r>
+        <w:t>In UML diagrams, classes are often presented with their attributes elided, to avoid clutter.  The fully described class can usually be found in a related diagram.  A class presented with an empty section at the bottom of the icon indicates that there are no attributes other than those that are visualized using associations.</w:t>
+      </w:r>
+    </w:p>
+    <w:p>
+      <w:pPr>
+        <w:pStyle w:val="Heading4"/>
+      </w:pPr>
+      <w:bookmarkStart w:id="30" w:name="_Toc426119873"/>
+      <w:bookmarkStart w:id="31" w:name="_Toc436826960"/>
+      <w:r>
+        <w:t>Class Properties</w:t>
+      </w:r>
       <w:bookmarkEnd w:id="26"/>
+      <w:bookmarkEnd w:id="30"/>
+      <w:bookmarkEnd w:id="31"/>
     </w:p>
     <w:p>
       <w:pPr>
         <w:spacing w:before="80" w:after="240"/>
       </w:pPr>
-      <w:bookmarkStart w:id="27" w:name="_Toc398719452"/>
-      <w:bookmarkStart w:id="28" w:name="_Toc389570606"/>
-      <w:bookmarkStart w:id="29" w:name="_Toc389581076"/>
-      <w:bookmarkStart w:id="30" w:name="_Ref394436861"/>
-      <w:r>
-        <w:t xml:space="preserve">This specification makes use of UML diagrams to visually depict relationships between CybOX Language constructs. Note that the diagrams have been extracted directly from the full UML model for CybOX; they have not been constructed purely for inclusion in the specification documents.  Typically, diagrams are included for the primary class of a data model, and for any other class where the visualization of its relationships between other classes would be useful.  This implies that there will be very few diagrams for classes whose only properties are either a data type or a class from the CybOX Common data model.  </w:t>
-      </w:r>
-      <w:r>
-        <w:t>Other diagrams that are included correspond to classes that specialize a superclass and abstract or generalized classes that are extended by one or more subclasses</w:t>
-      </w:r>
-      <w:r>
-        <w:t>.</w:t>
-      </w:r>
-    </w:p>
-    <w:p>
-      <w:pPr>
-        <w:spacing w:before="80" w:after="240"/>
-      </w:pPr>
-      <w:r>
-        <w:t>In UML diagrams, classes are often presented with their attributes elided, to avoid clutter.  The fully described class can usually be found in a related diagram.  A class presented with an empty section at the bottom of the icon indicates that there are no attributes other than those that are visualized using associations.</w:t>
+      <w:r>
+        <w:t xml:space="preserve">Generally, a class property can be shown in a UML diagram as either an attribute or an association (i.e., the distinction between attributes and associations is somewhat subjective).  In order to make the size of UML diagrams in the specifications manageable, we have chosen to capture most properties as attributes and to capture only higher level properties as associations, especially in the main top-level component diagrams.  In particular, we will always capture properties of UML data types as attributes.  For example, properties of a class that are identifiers, titles, and timestamps will be represented as attributes.  </w:t>
       </w:r>
     </w:p>
     <w:p>
       <w:pPr>
         <w:pStyle w:val="Heading4"/>
       </w:pPr>
-      <w:bookmarkStart w:id="31" w:name="_Toc426119873"/>
-      <w:bookmarkStart w:id="32" w:name="_Toc436826960"/>
-      <w:r>
-        <w:t>Class Properties</w:t>
-      </w:r>
-      <w:bookmarkEnd w:id="27"/>
-      <w:bookmarkEnd w:id="31"/>
+      <w:bookmarkStart w:id="32" w:name="_Toc398719453"/>
+      <w:bookmarkStart w:id="33" w:name="_Toc426119874"/>
+      <w:bookmarkStart w:id="34" w:name="_Toc436826961"/>
+      <w:r>
+        <w:t>Diagram Icons and Arrow Types</w:t>
+      </w:r>
       <w:bookmarkEnd w:id="32"/>
-    </w:p>
-    <w:p>
-      <w:pPr>
-        <w:spacing w:before="80" w:after="240"/>
-      </w:pPr>
-      <w:r>
-        <w:t xml:space="preserve">Generally, a class property can be shown in a UML diagram as either an attribute or an association (i.e., the distinction between attributes and associations is somewhat subjective).  In order to make the size of UML diagrams in the specifications manageable, we have chosen to capture most properties as attributes and to capture only higher level properties as associations, especially in the main top-level component diagrams.  In particular, we will always capture properties of UML data types as attributes.  For example, properties of a class that are identifiers, titles, and timestamps will be represented as attributes.  </w:t>
-      </w:r>
-    </w:p>
-    <w:p>
-      <w:pPr>
-        <w:pStyle w:val="Heading4"/>
-      </w:pPr>
-      <w:bookmarkStart w:id="33" w:name="_Toc398719453"/>
-      <w:bookmarkStart w:id="34" w:name="_Toc426119874"/>
-      <w:bookmarkStart w:id="35" w:name="_Toc436826961"/>
-      <w:r>
-        <w:t>Diagram Icons and Arrow Types</w:t>
-      </w:r>
       <w:bookmarkEnd w:id="33"/>
       <w:bookmarkEnd w:id="34"/>
-      <w:bookmarkEnd w:id="35"/>
     </w:p>
     <w:p>
       <w:pPr>
@@ -9807,8 +9655,8 @@
         <w:spacing w:after="120"/>
         <w:jc w:val="center"/>
       </w:pPr>
+      <w:bookmarkStart w:id="35" w:name="_Ref397637630"/>
       <w:bookmarkStart w:id="36" w:name="_Toc426119876"/>
-      <w:bookmarkStart w:id="37" w:name="_Ref397637630"/>
       <w:r>
         <w:t xml:space="preserve">Table </w:t>
       </w:r>
@@ -9831,7 +9679,7 @@
           <w:t>1</w:t>
         </w:r>
       </w:fldSimple>
-      <w:bookmarkEnd w:id="37"/>
+      <w:bookmarkEnd w:id="35"/>
       <w:r>
         <w:t xml:space="preserve">.  </w:t>
       </w:r>
@@ -10078,7 +9926,7 @@
                 <v:shape id="_x0000_i1025" type="#_x0000_t75" style="width:24pt;height:21pt" o:ole="">
                   <v:imagedata r:id="rId26" o:title=""/>
                 </v:shape>
-                <o:OLEObject Type="Embed" ProgID="PBrush" ShapeID="_x0000_i1025" DrawAspect="Content" ObjectID="_1510655859" r:id="rId27"/>
+                <o:OLEObject Type="Embed" ProgID="PBrush" ShapeID="_x0000_i1025" DrawAspect="Content" ObjectID="_1511595252" r:id="rId27"/>
               </w:object>
             </w:r>
           </w:p>
@@ -10234,7 +10082,7 @@
                 <v:shape id="_x0000_i1026" type="#_x0000_t75" style="width:14.25pt;height:14.25pt" o:ole="">
                   <v:imagedata r:id="rId29" o:title=""/>
                 </v:shape>
-                <o:OLEObject Type="Embed" ProgID="PBrush" ShapeID="_x0000_i1026" DrawAspect="Content" ObjectID="_1510655860" r:id="rId30"/>
+                <o:OLEObject Type="Embed" ProgID="PBrush" ShapeID="_x0000_i1026" DrawAspect="Content" ObjectID="_1511595253" r:id="rId30"/>
               </w:object>
             </w:r>
           </w:p>
@@ -10294,7 +10142,7 @@
                 <v:shape id="_x0000_i1027" type="#_x0000_t75" style="width:14.25pt;height:14.25pt" o:ole="">
                   <v:imagedata r:id="rId31" o:title=""/>
                 </v:shape>
-                <o:OLEObject Type="Embed" ProgID="PBrush" ShapeID="_x0000_i1027" DrawAspect="Content" ObjectID="_1510655861" r:id="rId32"/>
+                <o:OLEObject Type="Embed" ProgID="PBrush" ShapeID="_x0000_i1027" DrawAspect="Content" ObjectID="_1511595254" r:id="rId32"/>
               </w:object>
             </w:r>
           </w:p>
@@ -10480,7 +10328,7 @@
                 <v:shape id="_x0000_i1028" type="#_x0000_t75" style="width:57.75pt;height:35.25pt" o:ole="">
                   <v:imagedata r:id="rId33" o:title=""/>
                 </v:shape>
-                <o:OLEObject Type="Embed" ProgID="PBrush" ShapeID="_x0000_i1028" DrawAspect="Content" ObjectID="_1510655862" r:id="rId34"/>
+                <o:OLEObject Type="Embed" ProgID="PBrush" ShapeID="_x0000_i1028" DrawAspect="Content" ObjectID="_1511595255" r:id="rId34"/>
               </w:object>
             </w:r>
           </w:p>
@@ -10516,15 +10364,15 @@
       <w:pPr>
         <w:pStyle w:val="Heading3"/>
       </w:pPr>
-      <w:bookmarkStart w:id="38" w:name="_Toc436826962"/>
+      <w:bookmarkStart w:id="37" w:name="_Toc436826962"/>
       <w:r>
         <w:t>Property Table Notation</w:t>
       </w:r>
+      <w:bookmarkEnd w:id="27"/>
       <w:bookmarkEnd w:id="28"/>
       <w:bookmarkEnd w:id="29"/>
-      <w:bookmarkEnd w:id="30"/>
       <w:bookmarkEnd w:id="36"/>
-      <w:bookmarkEnd w:id="38"/>
+      <w:bookmarkEnd w:id="37"/>
     </w:p>
     <w:p>
       <w:pPr>
@@ -10551,7 +10399,7 @@
           <w:b/>
           <w:color w:val="0000EE"/>
         </w:rPr>
-        <w:instrText xml:space="preserve"> REF _Ref436827098 \r \h </w:instrText>
+        <w:instrText xml:space="preserve"> REF _Ref436827098 \r \h  \* MERGEFORMAT </w:instrText>
       </w:r>
       <w:r>
         <w:rPr>
@@ -10564,113 +10412,112 @@
           <w:b/>
           <w:color w:val="0000EE"/>
         </w:rPr>
-        <w:instrText xml:space="preserve"> \* MERGEFORMAT </w:instrText>
+        <w:fldChar w:fldCharType="separate"/>
       </w:r>
       <w:r>
         <w:rPr>
           <w:b/>
           <w:color w:val="0000EE"/>
         </w:rPr>
-        <w:fldChar w:fldCharType="separate"/>
+        <w:t>3</w:t>
       </w:r>
       <w:r>
         <w:rPr>
           <w:b/>
           <w:color w:val="0000EE"/>
         </w:rPr>
-        <w:t>3</w:t>
+        <w:fldChar w:fldCharType="end"/>
       </w:r>
       <w:r>
         <w:rPr>
           <w:b/>
           <w:color w:val="0000EE"/>
         </w:rPr>
-        <w:fldChar w:fldCharType="end"/>
+        <w:fldChar w:fldCharType="begin"/>
       </w:r>
       <w:r>
         <w:rPr>
           <w:b/>
           <w:color w:val="0000EE"/>
         </w:rPr>
-        <w:fldChar w:fldCharType="begin"/>
+        <w:instrText xml:space="preserve"> REF _Ref428537399 \r \h </w:instrText>
       </w:r>
       <w:r>
         <w:rPr>
           <w:b/>
           <w:color w:val="0000EE"/>
         </w:rPr>
-        <w:instrText xml:space="preserve"> REF _Ref428537399 \r \h </w:instrText>
+        <w:instrText xml:space="preserve"> \* MERGEFORMAT </w:instrText>
       </w:r>
       <w:r>
         <w:rPr>
           <w:b/>
           <w:color w:val="0000EE"/>
         </w:rPr>
-        <w:instrText xml:space="preserve"> \* MERGEFORMAT </w:instrText>
       </w:r>
       <w:r>
         <w:rPr>
           <w:b/>
           <w:color w:val="0000EE"/>
         </w:rPr>
-        <w:fldChar w:fldCharType="separate"/>
+        <w:fldChar w:fldCharType="end"/>
+      </w:r>
+      <w:r>
+        <w:t xml:space="preserve">, tables are used to describe </w:t>
+      </w:r>
+      <w:r>
+        <w:t xml:space="preserve">the properties of </w:t>
+      </w:r>
+      <w:r>
+        <w:t xml:space="preserve">each </w:t>
+      </w:r>
+      <w:r>
+        <w:t>data model class</w:t>
+      </w:r>
+      <w:r>
+        <w:t>. Each property table consist</w:t>
+      </w:r>
+      <w:r>
+        <w:t>s</w:t>
+      </w:r>
+      <w:r>
+        <w:t xml:space="preserve"> of a column of names to identify the property, a </w:t>
+      </w:r>
+      <w:r>
+        <w:t>type</w:t>
+      </w:r>
+      <w:r>
+        <w:t xml:space="preserve"> column to reflect the datatype of the property, a multiplicity column to reflect the allowed number of occurrences of the property, and a description column that describe</w:t>
+      </w:r>
+      <w:r>
+        <w:t>s</w:t>
+      </w:r>
+      <w:r>
+        <w:t xml:space="preserve"> the property. </w:t>
+      </w:r>
+      <w:r>
+        <w:t xml:space="preserve"> Package prefixes are provided for classes outside of the Win Memory Page Region Object data model (see Section </w:t>
       </w:r>
       <w:r>
         <w:rPr>
           <w:b/>
           <w:color w:val="0000EE"/>
         </w:rPr>
-        <w:fldChar w:fldCharType="end"/>
-      </w:r>
-      <w:r>
-        <w:t xml:space="preserve">, tables are used to describe </w:t>
-      </w:r>
-      <w:r>
-        <w:t xml:space="preserve">the properties of </w:t>
-      </w:r>
-      <w:r>
-        <w:t xml:space="preserve">each </w:t>
-      </w:r>
-      <w:r>
-        <w:t>data model class</w:t>
-      </w:r>
-      <w:r>
-        <w:t>. Each property table consist</w:t>
-      </w:r>
-      <w:r>
-        <w:t>s</w:t>
-      </w:r>
-      <w:r>
-        <w:t xml:space="preserve"> of a column of names to identify the property, a </w:t>
-      </w:r>
-      <w:r>
-        <w:t>type</w:t>
-      </w:r>
-      <w:r>
-        <w:t xml:space="preserve"> column to reflect the datatype of the property, a multiplicity column to reflect the allowed number of occurrences of the property, and a description column that describe</w:t>
-      </w:r>
-      <w:r>
-        <w:t>s</w:t>
-      </w:r>
-      <w:r>
-        <w:t xml:space="preserve"> the property. </w:t>
-      </w:r>
-      <w:r>
-        <w:t xml:space="preserve"> Package prefixes are provided for classes outside of the Win Memory Page Region Object data model (see Section </w:t>
+        <w:fldChar w:fldCharType="begin"/>
       </w:r>
       <w:r>
         <w:rPr>
           <w:b/>
           <w:color w:val="0000EE"/>
         </w:rPr>
-        <w:fldChar w:fldCharType="begin"/>
+        <w:instrText xml:space="preserve"> REF _Ref394486021 \r \h </w:instrText>
       </w:r>
       <w:r>
         <w:rPr>
           <w:b/>
           <w:color w:val="0000EE"/>
         </w:rPr>
-        <w:instrText xml:space="preserve"> REF _Ref394486021 \r \h </w:instrText>
+        <w:instrText xml:space="preserve"> \* MERGEFORMAT </w:instrText>
       </w:r>
       <w:r>
         <w:rPr>
@@ -10683,27 +10530,20 @@
           <w:b/>
           <w:color w:val="0000EE"/>
         </w:rPr>
-        <w:instrText xml:space="preserve"> \* MERGEFORMAT </w:instrText>
+        <w:fldChar w:fldCharType="separate"/>
       </w:r>
       <w:r>
         <w:rPr>
           <w:b/>
           <w:color w:val="0000EE"/>
         </w:rPr>
-        <w:fldChar w:fldCharType="separate"/>
+        <w:t>1.2.2</w:t>
       </w:r>
       <w:r>
         <w:rPr>
           <w:b/>
           <w:color w:val="0000EE"/>
         </w:rPr>
-        <w:t>1.2.2</w:t>
-      </w:r>
-      <w:r>
-        <w:rPr>
-          <w:b/>
-          <w:color w:val="0000EE"/>
-        </w:rPr>
         <w:fldChar w:fldCharType="end"/>
       </w:r>
       <w:r>
@@ -10725,15 +10565,15 @@
       <w:pPr>
         <w:pStyle w:val="Heading3"/>
       </w:pPr>
-      <w:bookmarkStart w:id="39" w:name="_Toc412205415"/>
-      <w:bookmarkStart w:id="40" w:name="_Toc426119877"/>
-      <w:bookmarkStart w:id="41" w:name="_Toc436826963"/>
+      <w:bookmarkStart w:id="38" w:name="_Toc412205415"/>
+      <w:bookmarkStart w:id="39" w:name="_Toc426119877"/>
+      <w:bookmarkStart w:id="40" w:name="_Toc436826963"/>
       <w:r>
         <w:t>Property and Class Descriptions</w:t>
       </w:r>
+      <w:bookmarkEnd w:id="38"/>
       <w:bookmarkEnd w:id="39"/>
       <w:bookmarkEnd w:id="40"/>
-      <w:bookmarkEnd w:id="41"/>
     </w:p>
     <w:p>
       <w:pPr>
@@ -10917,7 +10757,6 @@
             <w:r>
               <w:t xml:space="preserve">The </w:t>
             </w:r>
-            <w:proofErr w:type="spellStart"/>
             <w:r>
               <w:rPr>
                 <w:rFonts w:ascii="Courier New" w:hAnsi="Courier New" w:cs="Courier New"/>
@@ -10930,7 +10769,6 @@
               </w:rPr>
               <w:t>Source</w:t>
             </w:r>
-            <w:proofErr w:type="spellEnd"/>
             <w:r>
               <w:t xml:space="preserve"> property characterizes the source of the </w:t>
             </w:r>
@@ -10947,15 +10785,10 @@
               <w:t>captured</w:t>
             </w:r>
             <w:r>
-              <w:t xml:space="preserve"> include </w:t>
+              <w:t xml:space="preserve"> include ident</w:t>
             </w:r>
-            <w:proofErr w:type="spellStart"/>
             <w:r>
-              <w:t>identitifying</w:t>
-            </w:r>
-            <w:proofErr w:type="spellEnd"/>
-            <w:r>
-              <w:t xml:space="preserve"> characteristics, time-related attributes, and a list of the tools used to collect the information.</w:t>
+              <w:t>ifying characteristics, time-related attributes, and a list of the tools used to collect the information.</w:t>
             </w:r>
           </w:p>
           <w:p>
@@ -11087,14 +10920,12 @@
             <w:r>
               <w:t xml:space="preserve">The </w:t>
             </w:r>
-            <w:proofErr w:type="spellStart"/>
             <w:r>
               <w:rPr>
                 <w:rFonts w:ascii="Courier New" w:hAnsi="Courier New" w:cs="Courier New"/>
               </w:rPr>
               <w:t>Obfuscation_Technique</w:t>
             </w:r>
-            <w:proofErr w:type="spellEnd"/>
             <w:r>
               <w:t xml:space="preserve"> property </w:t>
             </w:r>
@@ -11189,14 +11020,12 @@
             <w:r>
               <w:t xml:space="preserve">The </w:t>
             </w:r>
-            <w:proofErr w:type="spellStart"/>
             <w:r>
               <w:rPr>
                 <w:rFonts w:ascii="Courier New" w:hAnsi="Courier New" w:cs="Courier New"/>
               </w:rPr>
               <w:t>cybox_major_version</w:t>
             </w:r>
-            <w:proofErr w:type="spellEnd"/>
             <w:r>
               <w:t xml:space="preserve"> property </w:t>
             </w:r>
@@ -11220,15 +11049,15 @@
       <w:pPr>
         <w:pStyle w:val="Heading2"/>
       </w:pPr>
-      <w:bookmarkStart w:id="42" w:name="_Ref428537349"/>
-      <w:bookmarkStart w:id="43" w:name="_Toc427275785"/>
-      <w:bookmarkStart w:id="44" w:name="_Toc436826964"/>
+      <w:bookmarkStart w:id="41" w:name="_Ref428537349"/>
+      <w:bookmarkStart w:id="42" w:name="_Toc427275785"/>
+      <w:bookmarkStart w:id="43" w:name="_Toc436826964"/>
       <w:r>
         <w:t>Terminology</w:t>
       </w:r>
+      <w:bookmarkEnd w:id="41"/>
       <w:bookmarkEnd w:id="42"/>
       <w:bookmarkEnd w:id="43"/>
-      <w:bookmarkEnd w:id="44"/>
     </w:p>
     <w:p>
       <w:r>
@@ -11371,12 +11200,12 @@
         <w:rPr>
           <w:color w:val="0000EE"/>
         </w:rPr>
+        <w:instrText xml:space="preserve"> \* MERGEFORMAT </w:instrText>
       </w:r>
       <w:r>
         <w:rPr>
           <w:color w:val="0000EE"/>
         </w:rPr>
-        <w:instrText xml:space="preserve"> \* MERGEFORMAT </w:instrText>
       </w:r>
       <w:r>
         <w:rPr>
@@ -11412,59 +11241,52 @@
       <w:pPr>
         <w:pStyle w:val="Heading2"/>
       </w:pPr>
-      <w:bookmarkStart w:id="45" w:name="_Ref7502892"/>
-      <w:bookmarkStart w:id="46" w:name="_Toc12011611"/>
-      <w:bookmarkStart w:id="47" w:name="_Toc85472894"/>
-      <w:bookmarkStart w:id="48" w:name="_Toc287332008"/>
-      <w:bookmarkStart w:id="49" w:name="_Toc427275786"/>
-      <w:bookmarkStart w:id="50" w:name="_Toc436826965"/>
+      <w:bookmarkStart w:id="44" w:name="_Ref7502892"/>
+      <w:bookmarkStart w:id="45" w:name="_Toc12011611"/>
+      <w:bookmarkStart w:id="46" w:name="_Toc85472894"/>
+      <w:bookmarkStart w:id="47" w:name="_Toc287332008"/>
+      <w:bookmarkStart w:id="48" w:name="_Toc427275786"/>
+      <w:bookmarkStart w:id="49" w:name="_Toc436826965"/>
       <w:r>
         <w:t>Normative</w:t>
       </w:r>
+      <w:bookmarkEnd w:id="44"/>
       <w:bookmarkEnd w:id="45"/>
+      <w:r>
+        <w:t xml:space="preserve"> References</w:t>
+      </w:r>
       <w:bookmarkEnd w:id="46"/>
-      <w:r>
-        <w:t xml:space="preserve"> References</w:t>
-      </w:r>
       <w:bookmarkEnd w:id="47"/>
       <w:bookmarkEnd w:id="48"/>
       <w:bookmarkEnd w:id="49"/>
+    </w:p>
+    <w:p>
+      <w:pPr>
+        <w:pStyle w:val="Ref"/>
+      </w:pPr>
+      <w:r>
+        <w:rPr>
+          <w:rStyle w:val="Refterm"/>
+        </w:rPr>
+        <w:t>[</w:t>
+      </w:r>
+      <w:bookmarkStart w:id="50" w:name="rfc2119"/>
+      <w:r>
+        <w:rPr>
+          <w:rStyle w:val="Refterm"/>
+        </w:rPr>
+        <w:t>RFC2119</w:t>
+      </w:r>
       <w:bookmarkEnd w:id="50"/>
-    </w:p>
-    <w:p>
-      <w:pPr>
-        <w:pStyle w:val="Ref"/>
-      </w:pPr>
       <w:r>
         <w:rPr>
           <w:rStyle w:val="Refterm"/>
         </w:rPr>
-        <w:t>[</w:t>
-      </w:r>
-      <w:bookmarkStart w:id="51" w:name="rfc2119"/>
-      <w:r>
-        <w:rPr>
-          <w:rStyle w:val="Refterm"/>
-        </w:rPr>
-        <w:t>RFC2119</w:t>
-      </w:r>
-      <w:bookmarkEnd w:id="51"/>
-      <w:r>
-        <w:rPr>
-          <w:rStyle w:val="Refterm"/>
-        </w:rPr>
         <w:t>]</w:t>
       </w:r>
       <w:r>
         <w:tab/>
-      </w:r>
-      <w:proofErr w:type="spellStart"/>
-      <w:r>
-        <w:t>Bradner</w:t>
-      </w:r>
-      <w:proofErr w:type="spellEnd"/>
-      <w:r>
-        <w:t xml:space="preserve">, S., </w:t>
+        <w:t xml:space="preserve">Bradner, S., </w:t>
       </w:r>
       <w:r>
         <w:t>“Key words for use in RFCs to Indicate Requirement Levels”</w:t>
@@ -11488,14 +11310,14 @@
       <w:pPr>
         <w:pStyle w:val="Heading1"/>
       </w:pPr>
-      <w:bookmarkStart w:id="52" w:name="_Ref428537380"/>
-      <w:bookmarkStart w:id="53" w:name="_Toc436826966"/>
+      <w:bookmarkStart w:id="51" w:name="_Ref428537380"/>
+      <w:bookmarkStart w:id="52" w:name="_Toc436826966"/>
       <w:r>
         <w:lastRenderedPageBreak/>
         <w:t>Background Information</w:t>
       </w:r>
+      <w:bookmarkEnd w:id="51"/>
       <w:bookmarkEnd w:id="52"/>
-      <w:bookmarkEnd w:id="53"/>
     </w:p>
     <w:p>
       <w:r>
@@ -11513,7 +11335,7 @@
           <w:b/>
           <w:color w:val="0000EE"/>
         </w:rPr>
-        <w:instrText xml:space="preserve"> REF _Ref436827098 \r \h </w:instrText>
+        <w:instrText xml:space="preserve"> REF _Ref436827098 \r \h  \* MERGEFORMAT </w:instrText>
       </w:r>
       <w:r>
         <w:rPr>
@@ -11526,56 +11348,48 @@
           <w:b/>
           <w:color w:val="0000EE"/>
         </w:rPr>
-        <w:instrText xml:space="preserve"> \* MERGEFORMAT </w:instrText>
+        <w:fldChar w:fldCharType="separate"/>
       </w:r>
       <w:r>
         <w:rPr>
           <w:b/>
           <w:color w:val="0000EE"/>
         </w:rPr>
-        <w:fldChar w:fldCharType="separate"/>
+        <w:t>3</w:t>
       </w:r>
       <w:r>
         <w:rPr>
           <w:b/>
           <w:color w:val="0000EE"/>
         </w:rPr>
-        <w:t>3</w:t>
+        <w:fldChar w:fldCharType="end"/>
       </w:r>
       <w:r>
         <w:rPr>
           <w:b/>
           <w:color w:val="0000EE"/>
         </w:rPr>
-        <w:fldChar w:fldCharType="end"/>
+        <w:fldChar w:fldCharType="begin"/>
       </w:r>
       <w:r>
         <w:rPr>
           <w:b/>
           <w:color w:val="0000EE"/>
         </w:rPr>
-        <w:fldChar w:fldCharType="begin"/>
+        <w:instrText xml:space="preserve"> REF _Ref428537399 \r \h </w:instrText>
       </w:r>
       <w:r>
         <w:rPr>
           <w:b/>
           <w:color w:val="0000EE"/>
         </w:rPr>
-        <w:instrText xml:space="preserve"> REF _Ref428537399 \r \h </w:instrText>
+        <w:instrText xml:space="preserve"> \* MERGEFORMAT </w:instrText>
       </w:r>
       <w:r>
         <w:rPr>
           <w:b/>
           <w:color w:val="0000EE"/>
         </w:rPr>
-        <w:instrText xml:space="preserve"> \* MERGEFORMAT </w:instrText>
-      </w:r>
-      <w:r>
-        <w:rPr>
-          <w:b/>
-          <w:color w:val="0000EE"/>
-        </w:rPr>
-        <w:fldChar w:fldCharType="separate"/>
       </w:r>
       <w:r>
         <w:rPr>
@@ -11595,15 +11409,15 @@
           <w:tab w:val="num" w:pos="864"/>
         </w:tabs>
         <w:spacing w:before="360" w:after="60"/>
-        <w:ind w:left="720"/>
-      </w:pPr>
-      <w:bookmarkStart w:id="54" w:name="_Toc426119879"/>
-      <w:bookmarkStart w:id="55" w:name="_Toc436826967"/>
+        <w:ind w:left="540" w:hanging="540"/>
+      </w:pPr>
+      <w:bookmarkStart w:id="53" w:name="_Toc426119879"/>
+      <w:bookmarkStart w:id="54" w:name="_Toc436826967"/>
       <w:r>
         <w:t>Cyber Observables</w:t>
       </w:r>
+      <w:bookmarkEnd w:id="53"/>
       <w:bookmarkEnd w:id="54"/>
-      <w:bookmarkEnd w:id="55"/>
     </w:p>
     <w:p>
       <w:pPr>
@@ -11625,15 +11439,15 @@
           <w:tab w:val="num" w:pos="864"/>
         </w:tabs>
         <w:spacing w:before="360" w:after="60"/>
-        <w:ind w:left="720"/>
-      </w:pPr>
+        <w:ind w:left="540" w:hanging="540"/>
+      </w:pPr>
+      <w:bookmarkStart w:id="55" w:name="_Toc436826968"/>
       <w:bookmarkStart w:id="56" w:name="_Toc287332011"/>
       <w:bookmarkStart w:id="57" w:name="_Toc409437263"/>
-      <w:bookmarkStart w:id="58" w:name="_Toc436826968"/>
       <w:r>
         <w:t>Objects</w:t>
       </w:r>
-      <w:bookmarkEnd w:id="58"/>
+      <w:bookmarkEnd w:id="55"/>
     </w:p>
     <w:p>
       <w:r>
@@ -11654,29 +11468,24 @@
       <w:pPr>
         <w:pStyle w:val="Heading1"/>
       </w:pPr>
-      <w:bookmarkStart w:id="59" w:name="_Toc436826969"/>
-      <w:bookmarkStart w:id="60" w:name="_Ref436827098"/>
+      <w:bookmarkStart w:id="58" w:name="_Toc436826969"/>
+      <w:bookmarkStart w:id="59" w:name="_Ref436827098"/>
       <w:r>
         <w:lastRenderedPageBreak/>
         <w:t>Data Model</w:t>
       </w:r>
+      <w:bookmarkEnd w:id="58"/>
       <w:bookmarkEnd w:id="59"/>
+    </w:p>
+    <w:p>
+      <w:pPr>
+        <w:pStyle w:val="Heading2"/>
+      </w:pPr>
+      <w:bookmarkStart w:id="60" w:name="_Toc436826970"/>
+      <w:r>
+        <w:t>WindowsMemoryPageRegionObjectType Class</w:t>
+      </w:r>
       <w:bookmarkEnd w:id="60"/>
-    </w:p>
-    <w:p>
-      <w:pPr>
-        <w:pStyle w:val="Heading2"/>
-      </w:pPr>
-      <w:bookmarkStart w:id="61" w:name="_Toc436826970"/>
-      <w:proofErr w:type="spellStart"/>
-      <w:r>
-        <w:t>WindowsMemoryPageRegionObjectType</w:t>
-      </w:r>
-      <w:proofErr w:type="spellEnd"/>
-      <w:r>
-        <w:t xml:space="preserve"> Class</w:t>
-      </w:r>
-      <w:bookmarkEnd w:id="61"/>
     </w:p>
     <w:p>
       <w:pPr>
@@ -11689,14 +11498,12 @@
       <w:r>
         <w:t xml:space="preserve">The </w:t>
       </w:r>
-      <w:proofErr w:type="spellStart"/>
       <w:r>
         <w:rPr>
           <w:rFonts w:ascii="Courier New" w:eastAsia="Courier New" w:hAnsi="Courier New" w:cs="Courier New"/>
         </w:rPr>
         <w:t>WindowsMemoryPageRegionObjectType</w:t>
       </w:r>
-      <w:proofErr w:type="spellEnd"/>
       <w:r>
         <w:t xml:space="preserve"> </w:t>
       </w:r>
@@ -11715,14 +11522,12 @@
         </w:rPr>
         <w:t xml:space="preserve">The UML diagram corresponding to the </w:t>
       </w:r>
-      <w:proofErr w:type="spellStart"/>
       <w:r>
         <w:rPr>
           <w:rFonts w:ascii="Courier New" w:eastAsia="Courier New" w:hAnsi="Courier New" w:cs="Courier New"/>
         </w:rPr>
         <w:t>WindowsMemoryPageRegionObjectType</w:t>
       </w:r>
-      <w:proofErr w:type="spellEnd"/>
       <w:r>
         <w:t xml:space="preserve"> </w:t>
       </w:r>
@@ -11864,67 +11669,39 @@
         <w:spacing w:after="240"/>
         <w:jc w:val="center"/>
       </w:pPr>
-      <w:bookmarkStart w:id="62" w:name="_Ref395023936"/>
+      <w:bookmarkStart w:id="61" w:name="_Ref395023936"/>
       <w:r>
         <w:t xml:space="preserve">Figure </w:t>
       </w:r>
-      <w:r>
-        <w:fldChar w:fldCharType="begin"/>
-      </w:r>
-      <w:r>
-        <w:instrText xml:space="preserve"> STYLEREF 1 \s </w:instrText>
-      </w:r>
-      <w:r>
-        <w:fldChar w:fldCharType="separate"/>
-      </w:r>
-      <w:r>
-        <w:rPr>
-          <w:noProof/>
-        </w:rPr>
-        <w:t>3</w:t>
-      </w:r>
-      <w:r>
-        <w:rPr>
-          <w:noProof/>
-        </w:rPr>
-        <w:fldChar w:fldCharType="end"/>
-      </w:r>
+      <w:fldSimple w:instr=" STYLEREF 1 \s ">
+        <w:r>
+          <w:rPr>
+            <w:noProof/>
+          </w:rPr>
+          <w:t>3</w:t>
+        </w:r>
+      </w:fldSimple>
       <w:r>
         <w:noBreakHyphen/>
       </w:r>
-      <w:r>
-        <w:fldChar w:fldCharType="begin"/>
-      </w:r>
-      <w:r>
-        <w:instrText xml:space="preserve"> SEQ Figure \* ARABIC \s 1 </w:instrText>
-      </w:r>
-      <w:r>
-        <w:fldChar w:fldCharType="separate"/>
-      </w:r>
-      <w:r>
-        <w:rPr>
-          <w:noProof/>
-        </w:rPr>
-        <w:t>1</w:t>
-      </w:r>
-      <w:r>
-        <w:rPr>
-          <w:noProof/>
-        </w:rPr>
-        <w:fldChar w:fldCharType="end"/>
-      </w:r>
-      <w:bookmarkEnd w:id="62"/>
+      <w:fldSimple w:instr=" SEQ Figure \* ARABIC \s 1 ">
+        <w:r>
+          <w:rPr>
+            <w:noProof/>
+          </w:rPr>
+          <w:t>1</w:t>
+        </w:r>
+      </w:fldSimple>
+      <w:bookmarkEnd w:id="61"/>
       <w:r>
         <w:t xml:space="preserve">. UML diagram of the </w:t>
       </w:r>
-      <w:proofErr w:type="spellStart"/>
       <w:r>
         <w:rPr>
           <w:rFonts w:ascii="Courier New" w:eastAsia="Courier New" w:hAnsi="Courier New" w:cs="Courier New"/>
         </w:rPr>
         <w:t>WindowsMemoryPageRegionObjectType</w:t>
       </w:r>
-      <w:proofErr w:type="spellEnd"/>
       <w:r>
         <w:t xml:space="preserve"> class</w:t>
       </w:r>
@@ -11937,14 +11714,12 @@
       <w:r>
         <w:t xml:space="preserve">The property table of the </w:t>
       </w:r>
-      <w:proofErr w:type="spellStart"/>
       <w:r>
         <w:rPr>
           <w:rFonts w:ascii="Courier New" w:eastAsia="Courier New" w:hAnsi="Courier New" w:cs="Courier New"/>
         </w:rPr>
         <w:t>WindowsMemoryPageRegionObjectType</w:t>
       </w:r>
-      <w:proofErr w:type="spellEnd"/>
       <w:r>
         <w:t xml:space="preserve"> class is given in </w:t>
       </w:r>
@@ -11967,13 +11742,13 @@
           <w:b/>
           <w:color w:val="0000EE"/>
         </w:rPr>
+        <w:instrText xml:space="preserve"> \* MERGEFORMAT </w:instrText>
       </w:r>
       <w:r>
         <w:rPr>
           <w:b/>
           <w:color w:val="0000EE"/>
         </w:rPr>
-        <w:instrText xml:space="preserve"> \* MERGEFORMAT </w:instrText>
       </w:r>
       <w:r>
         <w:rPr>
@@ -12028,7 +11803,7 @@
         <w:pStyle w:val="tablecaption"/>
         <w:jc w:val="center"/>
       </w:pPr>
-      <w:bookmarkStart w:id="63" w:name="_Ref436829719"/>
+      <w:bookmarkStart w:id="62" w:name="_Ref436829719"/>
       <w:r>
         <w:t xml:space="preserve">Table </w:t>
       </w:r>
@@ -12051,21 +11826,19 @@
           <w:t>1</w:t>
         </w:r>
       </w:fldSimple>
-      <w:bookmarkEnd w:id="63"/>
+      <w:bookmarkEnd w:id="62"/>
       <w:r>
         <w:t xml:space="preserve">. </w:t>
       </w:r>
       <w:r>
         <w:t xml:space="preserve">Properties of the </w:t>
       </w:r>
-      <w:proofErr w:type="spellStart"/>
       <w:r>
         <w:rPr>
           <w:rFonts w:ascii="Courier New" w:eastAsia="Courier New" w:hAnsi="Courier New" w:cs="Courier New"/>
         </w:rPr>
         <w:t>WindowsMemoryPageRegionObjectType</w:t>
       </w:r>
-      <w:proofErr w:type="spellEnd"/>
       <w:r>
         <w:t xml:space="preserve"> class</w:t>
       </w:r>
@@ -12249,30 +12022,20 @@
                 <w:rFonts w:ascii="Courier New" w:eastAsia="Courier New" w:hAnsi="Courier New" w:cs="Courier New"/>
               </w:rPr>
             </w:pPr>
-            <w:proofErr w:type="spellStart"/>
             <w:r>
               <w:rPr>
                 <w:rFonts w:ascii="Courier New" w:eastAsia="Courier New" w:hAnsi="Courier New" w:cs="Courier New"/>
               </w:rPr>
-              <w:t>WinMemoryPageRegionObj</w:t>
-            </w:r>
-            <w:proofErr w:type="spellEnd"/>
-            <w:r>
-              <w:rPr>
-                <w:rFonts w:ascii="Courier New" w:eastAsia="Courier New" w:hAnsi="Courier New" w:cs="Courier New"/>
-              </w:rPr>
-              <w:t>:</w:t>
+              <w:t>WinMemoryPageRegionObj:</w:t>
             </w:r>
           </w:p>
           <w:p>
-            <w:proofErr w:type="spellStart"/>
             <w:r>
               <w:rPr>
                 <w:rFonts w:ascii="Courier New" w:eastAsia="Courier New" w:hAnsi="Courier New" w:cs="Courier New"/>
               </w:rPr>
               <w:t>MemoryPageTypeType</w:t>
             </w:r>
-            <w:proofErr w:type="spellEnd"/>
           </w:p>
         </w:tc>
         <w:tc>
@@ -12340,7 +12103,6 @@
             <w:vAlign w:val="center"/>
           </w:tcPr>
           <w:p>
-            <w:proofErr w:type="spellStart"/>
             <w:r>
               <w:rPr>
                 <w:b/>
@@ -12348,7 +12110,6 @@
               <w:lastRenderedPageBreak/>
               <w:t>Allocation_Base_Address</w:t>
             </w:r>
-            <w:proofErr w:type="spellEnd"/>
           </w:p>
         </w:tc>
         <w:tc>
@@ -12377,14 +12138,12 @@
             </w:r>
           </w:p>
           <w:p>
-            <w:proofErr w:type="spellStart"/>
             <w:r>
               <w:rPr>
                 <w:rFonts w:ascii="Courier New" w:eastAsia="Courier New" w:hAnsi="Courier New" w:cs="Courier New"/>
               </w:rPr>
               <w:t>HexBinaryObjectPropertyType</w:t>
             </w:r>
-            <w:proofErr w:type="spellEnd"/>
           </w:p>
         </w:tc>
         <w:tc>
@@ -12423,14 +12182,12 @@
             <w:r>
               <w:t xml:space="preserve">The </w:t>
             </w:r>
-            <w:proofErr w:type="spellStart"/>
             <w:r>
               <w:rPr>
                 <w:rFonts w:ascii="Courier New" w:hAnsi="Courier New" w:cs="Courier New"/>
               </w:rPr>
               <w:t>Allocation_Base_Address</w:t>
             </w:r>
-            <w:proofErr w:type="spellEnd"/>
             <w:r>
               <w:t xml:space="preserve"> property specifies the base address of the memory page region when the region was first allocated.</w:t>
             </w:r>
@@ -12454,14 +12211,12 @@
             <w:vAlign w:val="center"/>
           </w:tcPr>
           <w:p>
-            <w:proofErr w:type="spellStart"/>
             <w:r>
               <w:rPr>
                 <w:b/>
               </w:rPr>
               <w:t>Allocation_Protect</w:t>
             </w:r>
-            <w:proofErr w:type="spellEnd"/>
           </w:p>
         </w:tc>
         <w:tc>
@@ -12482,30 +12237,20 @@
                 <w:rFonts w:ascii="Courier New" w:eastAsia="Courier New" w:hAnsi="Courier New" w:cs="Courier New"/>
               </w:rPr>
             </w:pPr>
-            <w:proofErr w:type="spellStart"/>
             <w:r>
               <w:rPr>
                 <w:rFonts w:ascii="Courier New" w:eastAsia="Courier New" w:hAnsi="Courier New" w:cs="Courier New"/>
               </w:rPr>
-              <w:t>WinMemoryPageRegionObj</w:t>
-            </w:r>
-            <w:proofErr w:type="spellEnd"/>
-            <w:r>
-              <w:rPr>
-                <w:rFonts w:ascii="Courier New" w:eastAsia="Courier New" w:hAnsi="Courier New" w:cs="Courier New"/>
-              </w:rPr>
-              <w:t>:</w:t>
+              <w:t>WinMemoryPageRegionObj:</w:t>
             </w:r>
           </w:p>
           <w:p>
-            <w:proofErr w:type="spellStart"/>
             <w:r>
               <w:rPr>
                 <w:rFonts w:ascii="Courier New" w:eastAsia="Courier New" w:hAnsi="Courier New" w:cs="Courier New"/>
               </w:rPr>
               <w:t>MemoryPageProtectionType</w:t>
             </w:r>
-            <w:proofErr w:type="spellEnd"/>
           </w:p>
         </w:tc>
         <w:tc>
@@ -12544,14 +12289,12 @@
             <w:r>
               <w:t xml:space="preserve">The </w:t>
             </w:r>
-            <w:proofErr w:type="spellStart"/>
             <w:r>
               <w:rPr>
                 <w:rFonts w:ascii="Courier New" w:hAnsi="Courier New" w:cs="Courier New"/>
               </w:rPr>
               <w:t>Allocation_Protect</w:t>
             </w:r>
-            <w:proofErr w:type="spellEnd"/>
             <w:r>
               <w:t xml:space="preserve"> property specifies the memory protection option for the memory page region when the region was initially allocated.</w:t>
             </w:r>
@@ -12601,30 +12344,20 @@
                 <w:rFonts w:ascii="Courier New" w:eastAsia="Courier New" w:hAnsi="Courier New" w:cs="Courier New"/>
               </w:rPr>
             </w:pPr>
-            <w:proofErr w:type="spellStart"/>
             <w:r>
               <w:rPr>
                 <w:rFonts w:ascii="Courier New" w:eastAsia="Courier New" w:hAnsi="Courier New" w:cs="Courier New"/>
               </w:rPr>
-              <w:t>WinMemoryPageRegionObj</w:t>
-            </w:r>
-            <w:proofErr w:type="spellEnd"/>
-            <w:r>
-              <w:rPr>
-                <w:rFonts w:ascii="Courier New" w:eastAsia="Courier New" w:hAnsi="Courier New" w:cs="Courier New"/>
-              </w:rPr>
-              <w:t>:</w:t>
+              <w:t>WinMemoryPageRegionObj:</w:t>
             </w:r>
           </w:p>
           <w:p>
-            <w:proofErr w:type="spellStart"/>
             <w:r>
               <w:rPr>
                 <w:rFonts w:ascii="Courier New" w:eastAsia="Courier New" w:hAnsi="Courier New" w:cs="Courier New"/>
               </w:rPr>
               <w:t>MemoryPageStateType</w:t>
             </w:r>
-            <w:proofErr w:type="spellEnd"/>
           </w:p>
         </w:tc>
         <w:tc>
@@ -12718,30 +12451,20 @@
                 <w:rFonts w:ascii="Courier New" w:eastAsia="Courier New" w:hAnsi="Courier New" w:cs="Courier New"/>
               </w:rPr>
             </w:pPr>
-            <w:proofErr w:type="spellStart"/>
             <w:r>
               <w:rPr>
                 <w:rFonts w:ascii="Courier New" w:eastAsia="Courier New" w:hAnsi="Courier New" w:cs="Courier New"/>
               </w:rPr>
-              <w:t>WinMemoryPageRegionObj</w:t>
-            </w:r>
-            <w:proofErr w:type="spellEnd"/>
-            <w:r>
-              <w:rPr>
-                <w:rFonts w:ascii="Courier New" w:eastAsia="Courier New" w:hAnsi="Courier New" w:cs="Courier New"/>
-              </w:rPr>
-              <w:t>:</w:t>
+              <w:t>WinMemoryPageRegionObj:</w:t>
             </w:r>
           </w:p>
           <w:p>
-            <w:proofErr w:type="spellStart"/>
             <w:r>
               <w:rPr>
                 <w:rFonts w:ascii="Courier New" w:eastAsia="Courier New" w:hAnsi="Courier New" w:cs="Courier New"/>
               </w:rPr>
               <w:t>MemoryPageProtectionType</w:t>
             </w:r>
-            <w:proofErr w:type="spellEnd"/>
           </w:p>
         </w:tc>
         <w:tc>
@@ -12798,16 +12521,173 @@
       <w:pPr>
         <w:pStyle w:val="Heading2"/>
       </w:pPr>
-      <w:bookmarkStart w:id="64" w:name="_Toc436826971"/>
-      <w:proofErr w:type="spellStart"/>
-      <w:r>
+      <w:bookmarkStart w:id="63" w:name="_Toc436826971"/>
+      <w:r>
+        <w:t>MemoryPageProtectionType Class</w:t>
+      </w:r>
+      <w:bookmarkEnd w:id="63"/>
+    </w:p>
+    <w:p>
+      <w:r>
+        <w:t xml:space="preserve">The </w:t>
+      </w:r>
+      <w:r>
+        <w:rPr>
+          <w:rFonts w:ascii="Courier New" w:hAnsi="Courier New" w:cs="Courier New"/>
+        </w:rPr>
         <w:t>MemoryPageProtectionType</w:t>
       </w:r>
-      <w:proofErr w:type="spellEnd"/>
-      <w:r>
-        <w:t xml:space="preserve"> Class</w:t>
+      <w:r>
+        <w:t xml:space="preserve"> class specifies memory protection constant </w:t>
+      </w:r>
+      <w:r>
+        <w:t>type</w:t>
+      </w:r>
+      <w:r>
+        <w:t xml:space="preserve">. Its core value SHOULD be a literal from the </w:t>
+      </w:r>
+      <w:r>
+        <w:rPr>
+          <w:rFonts w:ascii="Courier New" w:hAnsi="Courier New" w:cs="Courier New"/>
+        </w:rPr>
+        <w:t>MemoryPageProtectionEnum</w:t>
+      </w:r>
+      <w:r>
+        <w:t xml:space="preserve"> enumeration. It extends the </w:t>
+      </w:r>
+      <w:r>
+        <w:rPr>
+          <w:rFonts w:ascii="Courier New" w:hAnsi="Courier New" w:cs="Courier New"/>
+        </w:rPr>
+        <w:t>BaseObjectPropertyType</w:t>
+      </w:r>
+      <w:r>
+        <w:t xml:space="preserve"> class, in order to permit complex (i.e. regular-expression based) specifications.</w:t>
+      </w:r>
+    </w:p>
+    <w:p>
+      <w:pPr>
+        <w:pStyle w:val="Heading2"/>
+      </w:pPr>
+      <w:bookmarkStart w:id="64" w:name="_Toc436826972"/>
+      <w:r>
+        <w:t>MemoryPageStateType Class</w:t>
       </w:r>
       <w:bookmarkEnd w:id="64"/>
+    </w:p>
+    <w:p>
+      <w:r>
+        <w:t xml:space="preserve">The </w:t>
+      </w:r>
+      <w:r>
+        <w:rPr>
+          <w:rFonts w:ascii="Courier New" w:hAnsi="Courier New" w:cs="Courier New"/>
+        </w:rPr>
+        <w:t>MemoryPageStateType</w:t>
+      </w:r>
+      <w:r>
+        <w:t xml:space="preserve"> class </w:t>
+      </w:r>
+      <w:r>
+        <w:t xml:space="preserve">specifies </w:t>
+      </w:r>
+      <w:r>
+        <w:t xml:space="preserve">the </w:t>
+      </w:r>
+      <w:r>
+        <w:t>memory protection states</w:t>
+      </w:r>
+      <w:r>
+        <w:t xml:space="preserve">. Its core value SHOULD be a literal from the </w:t>
+      </w:r>
+      <w:r>
+        <w:rPr>
+          <w:rFonts w:ascii="Courier New" w:hAnsi="Courier New" w:cs="Courier New"/>
+        </w:rPr>
+        <w:t>MemoryPageStateEnum</w:t>
+      </w:r>
+      <w:r>
+        <w:t xml:space="preserve"> enumeration. It extends the </w:t>
+      </w:r>
+      <w:r>
+        <w:rPr>
+          <w:rFonts w:ascii="Courier New" w:hAnsi="Courier New" w:cs="Courier New"/>
+        </w:rPr>
+        <w:t>BaseObjectPropertyType</w:t>
+      </w:r>
+      <w:r>
+        <w:t xml:space="preserve"> class, in order to permit complex (i.e. regular-expression based) specifications.</w:t>
+      </w:r>
+    </w:p>
+    <w:p>
+      <w:pPr>
+        <w:pStyle w:val="Heading2"/>
+      </w:pPr>
+      <w:bookmarkStart w:id="65" w:name="_Toc436826973"/>
+      <w:r>
+        <w:t>MemoryPageTypeType Class</w:t>
+      </w:r>
+      <w:bookmarkEnd w:id="65"/>
+    </w:p>
+    <w:p>
+      <w:r>
+        <w:t xml:space="preserve">The </w:t>
+      </w:r>
+      <w:r>
+        <w:rPr>
+          <w:rFonts w:ascii="Courier New" w:hAnsi="Courier New" w:cs="Courier New"/>
+        </w:rPr>
+        <w:t>MemoryPageTypeType</w:t>
+      </w:r>
+      <w:r>
+        <w:t xml:space="preserve"> class </w:t>
+      </w:r>
+      <w:r>
+        <w:t xml:space="preserve">specifies </w:t>
+      </w:r>
+      <w:r>
+        <w:t xml:space="preserve">the </w:t>
+      </w:r>
+      <w:r>
+        <w:t xml:space="preserve">memory protection </w:t>
+      </w:r>
+      <w:r>
+        <w:t>type</w:t>
+      </w:r>
+      <w:r>
+        <w:t xml:space="preserve">. Its core value SHOULD be a literal from the </w:t>
+      </w:r>
+      <w:r>
+        <w:rPr>
+          <w:rFonts w:ascii="Courier New" w:hAnsi="Courier New" w:cs="Courier New"/>
+        </w:rPr>
+        <w:t>MemoryPageTypeEnum</w:t>
+      </w:r>
+      <w:r>
+        <w:t xml:space="preserve"> enumeration. It extends the </w:t>
+      </w:r>
+      <w:r>
+        <w:rPr>
+          <w:rFonts w:ascii="Courier New" w:hAnsi="Courier New" w:cs="Courier New"/>
+        </w:rPr>
+        <w:t>BaseObjectPropertyType</w:t>
+      </w:r>
+      <w:r>
+        <w:t xml:space="preserve"> class, in order to permit complex (i.e. regular-ex</w:t>
+      </w:r>
+      <w:r>
+        <w:t>pression based) specifications.</w:t>
+      </w:r>
+    </w:p>
+    <w:p>
+      <w:pPr>
+        <w:pStyle w:val="Heading2"/>
+      </w:pPr>
+      <w:bookmarkStart w:id="66" w:name="_Toc436826974"/>
+      <w:r>
+        <w:t>MemoryPageProtectionEnum Enumeration</w:t>
+      </w:r>
+      <w:bookmarkEnd w:id="66"/>
     </w:p>
     <w:p>
       <w:pPr>
@@ -12815,310 +12695,14 @@
         <w:contextualSpacing w:val="0"/>
       </w:pPr>
       <w:r>
-        <w:t xml:space="preserve">The </w:t>
-      </w:r>
-      <w:proofErr w:type="spellStart"/>
-      <w:r>
-        <w:rPr>
-          <w:rFonts w:ascii="Courier New" w:hAnsi="Courier New" w:cs="Courier New"/>
-        </w:rPr>
-        <w:t>MemoryPageProtectionType</w:t>
-      </w:r>
-      <w:proofErr w:type="spellEnd"/>
-      <w:r>
-        <w:t xml:space="preserve"> </w:t>
-      </w:r>
-      <w:r>
-        <w:t xml:space="preserve">class </w:t>
-      </w:r>
-      <w:r>
-        <w:t>specifies</w:t>
-      </w:r>
-      <w:r>
-        <w:t xml:space="preserve"> memory protection constant cla</w:t>
-      </w:r>
-      <w:r>
-        <w:t xml:space="preserve">ss, via a union of the </w:t>
-      </w:r>
-      <w:proofErr w:type="spellStart"/>
-      <w:r>
-        <w:rPr>
-          <w:rFonts w:ascii="Courier New" w:hAnsi="Courier New" w:cs="Courier New"/>
+        <w:t xml:space="preserve">The literals of the </w:t>
+      </w:r>
+      <w:r>
+        <w:rPr>
+          <w:rFonts w:ascii="Courier New" w:eastAsia="Courier New" w:hAnsi="Courier New" w:cs="Courier New"/>
         </w:rPr>
         <w:t>MemoryPageProtectionEnum</w:t>
       </w:r>
-      <w:proofErr w:type="spellEnd"/>
-      <w:r>
-        <w:t xml:space="preserve"> </w:t>
-      </w:r>
-      <w:r>
-        <w:t>enumeration</w:t>
-      </w:r>
-      <w:r>
-        <w:t xml:space="preserve"> and the atomic </w:t>
-      </w:r>
-      <w:commentRangeStart w:id="65"/>
-      <w:proofErr w:type="spellStart"/>
-      <w:r>
-        <w:t>xs</w:t>
-      </w:r>
-      <w:proofErr w:type="gramStart"/>
-      <w:r>
-        <w:t>:string</w:t>
-      </w:r>
-      <w:proofErr w:type="spellEnd"/>
-      <w:proofErr w:type="gramEnd"/>
-      <w:r>
-        <w:t xml:space="preserve"> </w:t>
-      </w:r>
-      <w:commentRangeEnd w:id="65"/>
-      <w:r>
-        <w:rPr>
-          <w:rStyle w:val="CommentReference"/>
-        </w:rPr>
-        <w:commentReference w:id="65"/>
-      </w:r>
-      <w:r>
-        <w:t xml:space="preserve">type. Its base type is the CybOX Core </w:t>
-      </w:r>
-      <w:r>
-        <w:rPr>
-          <w:rFonts w:ascii="Courier New" w:hAnsi="Courier New" w:cs="Courier New"/>
-        </w:rPr>
-        <w:t>BaseObjectPropertyType</w:t>
-      </w:r>
-      <w:r>
-        <w:t xml:space="preserve"> </w:t>
-      </w:r>
-      <w:r>
-        <w:t>class</w:t>
-      </w:r>
-      <w:r>
-        <w:t>, for permitting complex (i.e. regular-expression based) specifications.</w:t>
-      </w:r>
-    </w:p>
-    <w:p>
-      <w:pPr>
-        <w:pStyle w:val="Heading2"/>
-      </w:pPr>
-      <w:bookmarkStart w:id="66" w:name="_Toc436826972"/>
-      <w:proofErr w:type="spellStart"/>
-      <w:r>
-        <w:t>MemoryPageStateType</w:t>
-      </w:r>
-      <w:proofErr w:type="spellEnd"/>
-      <w:r>
-        <w:t xml:space="preserve"> Class</w:t>
-      </w:r>
-      <w:bookmarkEnd w:id="66"/>
-    </w:p>
-    <w:p>
-      <w:pPr>
-        <w:pStyle w:val="basicparagraph"/>
-        <w:contextualSpacing w:val="0"/>
-      </w:pPr>
-      <w:r>
-        <w:t xml:space="preserve">The </w:t>
-      </w:r>
-      <w:proofErr w:type="spellStart"/>
-      <w:r>
-        <w:rPr>
-          <w:rFonts w:ascii="Courier New" w:hAnsi="Courier New" w:cs="Courier New"/>
-        </w:rPr>
-        <w:t>MemoryPageStateType</w:t>
-      </w:r>
-      <w:proofErr w:type="spellEnd"/>
-      <w:r>
-        <w:t xml:space="preserve"> </w:t>
-      </w:r>
-      <w:r>
-        <w:t xml:space="preserve">class </w:t>
-      </w:r>
-      <w:r>
-        <w:t xml:space="preserve">specifies memory protection states, via a union of the </w:t>
-      </w:r>
-      <w:proofErr w:type="spellStart"/>
-      <w:r>
-        <w:rPr>
-          <w:rFonts w:ascii="Courier New" w:hAnsi="Courier New" w:cs="Courier New"/>
-        </w:rPr>
-        <w:t>MemoryPageStateEnum</w:t>
-      </w:r>
-      <w:proofErr w:type="spellEnd"/>
-      <w:r>
-        <w:t xml:space="preserve"> </w:t>
-      </w:r>
-      <w:r>
-        <w:t>enumeration</w:t>
-      </w:r>
-      <w:r>
-        <w:t xml:space="preserve"> and the atomic </w:t>
-      </w:r>
-      <w:commentRangeStart w:id="67"/>
-      <w:proofErr w:type="spellStart"/>
-      <w:r>
-        <w:t>xs</w:t>
-      </w:r>
-      <w:proofErr w:type="gramStart"/>
-      <w:r>
-        <w:t>:string</w:t>
-      </w:r>
-      <w:proofErr w:type="spellEnd"/>
-      <w:proofErr w:type="gramEnd"/>
-      <w:r>
-        <w:t xml:space="preserve"> </w:t>
-      </w:r>
-      <w:commentRangeEnd w:id="67"/>
-      <w:r>
-        <w:rPr>
-          <w:rStyle w:val="CommentReference"/>
-        </w:rPr>
-        <w:commentReference w:id="67"/>
-      </w:r>
-      <w:r>
-        <w:t xml:space="preserve">type. Its base type is the CybOX Core </w:t>
-      </w:r>
-      <w:r>
-        <w:rPr>
-          <w:rFonts w:ascii="Courier New" w:hAnsi="Courier New" w:cs="Courier New"/>
-        </w:rPr>
-        <w:t>BaseObjectPropertyType</w:t>
-      </w:r>
-      <w:r>
-        <w:t xml:space="preserve"> </w:t>
-      </w:r>
-      <w:r>
-        <w:t>class</w:t>
-      </w:r>
-      <w:r>
-        <w:t>, for permitting complex (i.e. regular-expression based) specifications.</w:t>
-      </w:r>
-    </w:p>
-    <w:p>
-      <w:pPr>
-        <w:pStyle w:val="Heading2"/>
-      </w:pPr>
-      <w:bookmarkStart w:id="68" w:name="_Toc436826973"/>
-      <w:proofErr w:type="spellStart"/>
-      <w:r>
-        <w:t>MemoryPageTypeType</w:t>
-      </w:r>
-      <w:proofErr w:type="spellEnd"/>
-      <w:r>
-        <w:t xml:space="preserve"> Class</w:t>
-      </w:r>
-      <w:bookmarkEnd w:id="68"/>
-    </w:p>
-    <w:p>
-      <w:pPr>
-        <w:pStyle w:val="basicparagraph"/>
-        <w:contextualSpacing w:val="0"/>
-      </w:pPr>
-      <w:r>
-        <w:t xml:space="preserve">The </w:t>
-      </w:r>
-      <w:proofErr w:type="spellStart"/>
-      <w:r>
-        <w:rPr>
-          <w:rFonts w:ascii="Courier New" w:hAnsi="Courier New" w:cs="Courier New"/>
-        </w:rPr>
-        <w:t>MemoryPageTypeType</w:t>
-      </w:r>
-      <w:proofErr w:type="spellEnd"/>
-      <w:r>
-        <w:t xml:space="preserve"> </w:t>
-      </w:r>
-      <w:r>
-        <w:t xml:space="preserve">class </w:t>
-      </w:r>
-      <w:r>
-        <w:t xml:space="preserve">specifies memory protection class, via a union of the </w:t>
-      </w:r>
-      <w:proofErr w:type="spellStart"/>
-      <w:r>
-        <w:rPr>
-          <w:rFonts w:ascii="Courier New" w:hAnsi="Courier New" w:cs="Courier New"/>
-        </w:rPr>
-        <w:t>MemoryPageTypeEnum</w:t>
-      </w:r>
-      <w:proofErr w:type="spellEnd"/>
-      <w:r>
-        <w:t xml:space="preserve"> </w:t>
-      </w:r>
-      <w:r>
-        <w:t>enumeration</w:t>
-      </w:r>
-      <w:r>
-        <w:t xml:space="preserve"> and the atomic </w:t>
-      </w:r>
-      <w:commentRangeStart w:id="69"/>
-      <w:proofErr w:type="spellStart"/>
-      <w:r>
-        <w:t>xs</w:t>
-      </w:r>
-      <w:proofErr w:type="gramStart"/>
-      <w:r>
-        <w:t>:string</w:t>
-      </w:r>
-      <w:proofErr w:type="spellEnd"/>
-      <w:proofErr w:type="gramEnd"/>
-      <w:r>
-        <w:t xml:space="preserve"> </w:t>
-      </w:r>
-      <w:commentRangeEnd w:id="69"/>
-      <w:r>
-        <w:rPr>
-          <w:rStyle w:val="CommentReference"/>
-        </w:rPr>
-        <w:commentReference w:id="69"/>
-      </w:r>
-      <w:r>
-        <w:t xml:space="preserve">type. Its base type is the CybOX Core </w:t>
-      </w:r>
-      <w:r>
-        <w:rPr>
-          <w:rFonts w:ascii="Courier New" w:hAnsi="Courier New" w:cs="Courier New"/>
-        </w:rPr>
-        <w:t>BaseObjectPropertyType</w:t>
-      </w:r>
-      <w:r>
-        <w:t xml:space="preserve"> class</w:t>
-      </w:r>
-      <w:r>
-        <w:t>, for permitting complex (i.e. regular-expression based) specifications.</w:t>
-      </w:r>
-    </w:p>
-    <w:p>
-      <w:pPr>
-        <w:pStyle w:val="Heading2"/>
-      </w:pPr>
-      <w:bookmarkStart w:id="70" w:name="_Toc436826974"/>
-      <w:proofErr w:type="spellStart"/>
-      <w:r>
-        <w:t>MemoryPageProtectionEnum</w:t>
-      </w:r>
-      <w:proofErr w:type="spellEnd"/>
-      <w:r>
-        <w:t xml:space="preserve"> Enumeration</w:t>
-      </w:r>
-      <w:bookmarkEnd w:id="70"/>
-    </w:p>
-    <w:p>
-      <w:pPr>
-        <w:pStyle w:val="basicparagraph"/>
-        <w:contextualSpacing w:val="0"/>
-      </w:pPr>
-      <w:r>
-        <w:t xml:space="preserve">The literals of the </w:t>
-      </w:r>
-      <w:proofErr w:type="spellStart"/>
-      <w:r>
-        <w:rPr>
-          <w:rFonts w:ascii="Courier New" w:eastAsia="Courier New" w:hAnsi="Courier New" w:cs="Courier New"/>
-        </w:rPr>
-        <w:t>MemoryPageProtectionEnum</w:t>
-      </w:r>
-      <w:proofErr w:type="spellEnd"/>
       <w:r>
         <w:t xml:space="preserve"> enumeration are given in </w:t>
       </w:r>
@@ -13141,13 +12725,13 @@
           <w:b/>
           <w:color w:val="0000EE"/>
         </w:rPr>
+        <w:instrText xml:space="preserve"> \* MERGEFORMAT </w:instrText>
       </w:r>
       <w:r>
         <w:rPr>
           <w:b/>
           <w:color w:val="0000EE"/>
         </w:rPr>
-        <w:instrText xml:space="preserve"> \* MERGEFORMAT </w:instrText>
       </w:r>
       <w:r>
         <w:rPr>
@@ -13202,7 +12786,7 @@
         <w:pStyle w:val="tablecaption"/>
         <w:jc w:val="center"/>
       </w:pPr>
-      <w:bookmarkStart w:id="71" w:name="_Ref436829922"/>
+      <w:bookmarkStart w:id="67" w:name="_Ref436829922"/>
       <w:r>
         <w:t xml:space="preserve">Table </w:t>
       </w:r>
@@ -13225,21 +12809,19 @@
           <w:t>2</w:t>
         </w:r>
       </w:fldSimple>
-      <w:bookmarkEnd w:id="71"/>
+      <w:bookmarkEnd w:id="67"/>
       <w:r>
         <w:t xml:space="preserve">. </w:t>
       </w:r>
       <w:r>
         <w:t xml:space="preserve">Literals of the </w:t>
       </w:r>
-      <w:proofErr w:type="spellStart"/>
       <w:r>
         <w:rPr>
           <w:rFonts w:ascii="Courier New" w:eastAsia="Courier New" w:hAnsi="Courier New" w:cs="Courier New"/>
         </w:rPr>
         <w:t>MemoryPageProtectionEnum</w:t>
       </w:r>
-      <w:proofErr w:type="spellEnd"/>
       <w:r>
         <w:t xml:space="preserve"> enumeration</w:t>
       </w:r>
@@ -13291,7 +12873,6 @@
                 <w:b/>
                 <w:color w:val="000000"/>
               </w:rPr>
-              <w:lastRenderedPageBreak/>
               <w:t>Enumeration Literal</w:t>
             </w:r>
           </w:p>
@@ -13349,6 +12930,7 @@
               <w:rPr>
                 <w:b/>
               </w:rPr>
+              <w:lastRenderedPageBreak/>
               <w:t>PAGE_EXECUTE</w:t>
             </w:r>
           </w:p>
@@ -13366,7 +12948,10 @@
           </w:tcPr>
           <w:p>
             <w:r>
-              <w:t>From Microsoft: "Enables execute access to the committed region of pages. An attempt to read from or write to the committed region results in an access violation.".</w:t>
+              <w:t>From Microsoft: "Enables execute access to the committed region of pages. An attempt to read from or write to the committed region r</w:t>
+            </w:r>
+            <w:r>
+              <w:t>esults in an access violation."</w:t>
             </w:r>
           </w:p>
         </w:tc>
@@ -13413,13 +12998,11 @@
           </w:tcPr>
           <w:p>
             <w:r>
-              <w:t>From Microsoft: "Enables execute or read-only access to the committed region of pages. An attempt to write to the committed region results in an access violation.</w:t>
+              <w:t>From Microsoft: "Enables execute or read-only access to the committed region of pages. An attempt to write to the committed region r</w:t>
             </w:r>
-            <w:proofErr w:type="gramStart"/>
             <w:r>
-              <w:t>".</w:t>
+              <w:t>esults in an access violation.”</w:t>
             </w:r>
-            <w:proofErr w:type="gramEnd"/>
           </w:p>
         </w:tc>
       </w:tr>
@@ -13465,13 +13048,11 @@
           </w:tcPr>
           <w:p>
             <w:r>
-              <w:t>From Microsoft: "Enables execute, read-only, or read/write access to the committed region of pages.</w:t>
+              <w:t xml:space="preserve">From Microsoft: "Enables execute, read-only, or read/write access to </w:t>
             </w:r>
-            <w:proofErr w:type="gramStart"/>
             <w:r>
-              <w:t>".</w:t>
+              <w:t>the committed region of pages.”</w:t>
             </w:r>
-            <w:proofErr w:type="gramEnd"/>
           </w:p>
         </w:tc>
       </w:tr>
@@ -13517,13 +13098,11 @@
           </w:tcPr>
           <w:p>
             <w:r>
-              <w:t>From Microsoft: "Enables execute, read-only, or copy-on-write access to a mapped view of a file mapping object. An attempt to write to a committed copy-on-write page results in a private copy of the page being made for the process. The private page is marked as PAGE_EXECUTE_READWRITE, and the change is written to the new page.</w:t>
+              <w:t>From Microsoft: "Enables execute, read-only, or copy-on-write access to a mapped view of a file mapping object. An attempt to write to a committed copy-on-write page results in a private copy of the page being made for the process. The private page is marked as PAGE_EXECUTE_READWRITE, and the chan</w:t>
             </w:r>
-            <w:proofErr w:type="gramStart"/>
             <w:r>
-              <w:t>".</w:t>
+              <w:t>ge is written to the new page.”</w:t>
             </w:r>
-            <w:proofErr w:type="gramEnd"/>
           </w:p>
         </w:tc>
       </w:tr>
@@ -13569,13 +13148,11 @@
           </w:tcPr>
           <w:p>
             <w:r>
-              <w:t>From Microsoft: "Disables all access to the committed region of pages. An attempt to read from, write to, or execute the committed region results in an access violation.</w:t>
+              <w:t>From Microsoft: "Disables all access to the committed region of pages. An attempt to read from, write to, or execute the committed region r</w:t>
             </w:r>
-            <w:proofErr w:type="gramStart"/>
             <w:r>
-              <w:t>".</w:t>
+              <w:t>esults in an access violation.”</w:t>
             </w:r>
-            <w:proofErr w:type="gramEnd"/>
           </w:p>
         </w:tc>
       </w:tr>
@@ -13621,13 +13198,11 @@
           </w:tcPr>
           <w:p>
             <w:r>
-              <w:t>From Microsoft: "Enables read-only access to the committed region of pages. An attempt to write to the committed region results in an access violation. If Data Execution Prevention is enabled, an attempt to execute code in the committed region results in an access violation.</w:t>
+              <w:t>From Microsoft: "Enables read-only access to the committed region of pages. An attempt to write to the committed region results in an access violation. If Data Execution Prevention is enabled, an attempt to execute code in the committed region results i</w:t>
             </w:r>
-            <w:proofErr w:type="gramStart"/>
             <w:r>
-              <w:t>".</w:t>
+              <w:t>n an access violation.”</w:t>
             </w:r>
-            <w:proofErr w:type="gramEnd"/>
           </w:p>
         </w:tc>
       </w:tr>
@@ -13673,13 +13248,11 @@
           </w:tcPr>
           <w:p>
             <w:r>
-              <w:t>From Microsoft: "Enables read-only or read/write access to the committed region of pages. If Data Execution Prevention is enabled, attempting to execute code in the committed region results in an access violation.</w:t>
+              <w:t>From Microsoft: "Enables read-only or read/write access to the committed region of pages. If Data Execution Prevention is enabled, attempting to execute code in the committed region r</w:t>
             </w:r>
-            <w:proofErr w:type="gramStart"/>
             <w:r>
-              <w:t>".</w:t>
+              <w:t>esults in an access violation.”</w:t>
             </w:r>
-            <w:proofErr w:type="gramEnd"/>
           </w:p>
         </w:tc>
       </w:tr>
@@ -13725,17 +13298,11 @@
           </w:tcPr>
           <w:p>
             <w:r>
-              <w:t xml:space="preserve">From Microsoft: "Enables read-only or copy-on-write access to a mapped view of a file mapping object. An attempt to write to a committed copy-on-write page results in a private copy of the page being made for the process. The private page is marked as PAGE_READWRITE, and the change is written to the new page. </w:t>
+              <w:t>From Microsoft: "Enables read-only or copy-on-write access to a mapped view of a file mapping object. An attempt to write to a committed copy-on-write page results in a private copy of the page being made for the process. The private page is marked as PAGE_READWRITE, and the change is written to the new page. If Data Execution Prevention is enabled, attempting to execute code in the committed region r</w:t>
             </w:r>
             <w:r>
-              <w:lastRenderedPageBreak/>
-              <w:t>If Data Execution Prevention is enabled, attempting to execute code in the committed region results in an access violation.</w:t>
+              <w:t>esults in an access violation.”</w:t>
             </w:r>
-            <w:proofErr w:type="gramStart"/>
-            <w:r>
-              <w:t>".</w:t>
-            </w:r>
-            <w:proofErr w:type="gramEnd"/>
           </w:p>
         </w:tc>
       </w:tr>
@@ -13745,16 +13312,11 @@
       <w:pPr>
         <w:pStyle w:val="Heading2"/>
       </w:pPr>
-      <w:bookmarkStart w:id="72" w:name="_Toc436826975"/>
-      <w:proofErr w:type="spellStart"/>
-      <w:r>
-        <w:t>MemoryPageStateEnum</w:t>
-      </w:r>
-      <w:proofErr w:type="spellEnd"/>
-      <w:r>
-        <w:t xml:space="preserve"> Enumeration</w:t>
-      </w:r>
-      <w:bookmarkEnd w:id="72"/>
+      <w:bookmarkStart w:id="68" w:name="_Toc436826975"/>
+      <w:r>
+        <w:t>MemoryPageStateEnum Enumeration</w:t>
+      </w:r>
+      <w:bookmarkEnd w:id="68"/>
     </w:p>
     <w:p>
       <w:pPr>
@@ -13764,14 +13326,12 @@
       <w:r>
         <w:t xml:space="preserve">The literals of the </w:t>
       </w:r>
-      <w:proofErr w:type="spellStart"/>
       <w:r>
         <w:rPr>
           <w:rFonts w:ascii="Courier New" w:eastAsia="Courier New" w:hAnsi="Courier New" w:cs="Courier New"/>
         </w:rPr>
         <w:t>MemoryPageStateEnum</w:t>
       </w:r>
-      <w:proofErr w:type="spellEnd"/>
       <w:r>
         <w:t xml:space="preserve"> enumeration are given in </w:t>
       </w:r>
@@ -13794,13 +13354,13 @@
           <w:b/>
           <w:color w:val="0000EE"/>
         </w:rPr>
+        <w:instrText xml:space="preserve"> \* MERGEFORMAT </w:instrText>
       </w:r>
       <w:r>
         <w:rPr>
           <w:b/>
           <w:color w:val="0000EE"/>
         </w:rPr>
-        <w:instrText xml:space="preserve"> \* MERGEFORMAT </w:instrText>
       </w:r>
       <w:r>
         <w:rPr>
@@ -13855,7 +13415,7 @@
         <w:pStyle w:val="tablecaption"/>
         <w:jc w:val="center"/>
       </w:pPr>
-      <w:bookmarkStart w:id="73" w:name="_Ref436913783"/>
+      <w:bookmarkStart w:id="69" w:name="_Ref436913783"/>
       <w:r>
         <w:t xml:space="preserve">Table </w:t>
       </w:r>
@@ -13878,21 +13438,19 @@
           <w:t>3</w:t>
         </w:r>
       </w:fldSimple>
-      <w:bookmarkEnd w:id="73"/>
+      <w:bookmarkEnd w:id="69"/>
       <w:r>
         <w:t xml:space="preserve">. </w:t>
       </w:r>
       <w:r>
         <w:t xml:space="preserve">Literals of the </w:t>
       </w:r>
-      <w:proofErr w:type="spellStart"/>
       <w:r>
         <w:rPr>
           <w:rFonts w:ascii="Courier New" w:eastAsia="Courier New" w:hAnsi="Courier New" w:cs="Courier New"/>
         </w:rPr>
         <w:t>MemoryPageStateEnum</w:t>
       </w:r>
-      <w:proofErr w:type="spellEnd"/>
       <w:r>
         <w:t xml:space="preserve"> enumeration</w:t>
       </w:r>
@@ -14018,13 +13576,11 @@
           </w:tcPr>
           <w:p>
             <w:r>
-              <w:t>From Microsoft: "Indicates committed pages for which physical storage has been allocated, either in memory or in the paging file on disk.</w:t>
+              <w:t xml:space="preserve">From Microsoft: "Indicates committed pages for which physical storage has been allocated, either in memory </w:t>
             </w:r>
-            <w:proofErr w:type="gramStart"/>
             <w:r>
-              <w:t>".</w:t>
+              <w:t>or in the paging file on disk.”</w:t>
             </w:r>
-            <w:proofErr w:type="gramEnd"/>
           </w:p>
         </w:tc>
       </w:tr>
@@ -14070,29 +13626,11 @@
           </w:tcPr>
           <w:p>
             <w:r>
-              <w:t xml:space="preserve">From Microsoft: "Indicates free pages not accessible to the calling process and available to be allocated. For free pages, the information in the </w:t>
+              <w:t xml:space="preserve">From Microsoft: "Indicates free pages not accessible to the calling process and available to be allocated. For free pages, the information in the AllocationBase, AllocationProtect, Protect, </w:t>
             </w:r>
-            <w:proofErr w:type="spellStart"/>
             <w:r>
-              <w:t>AllocationBase</w:t>
+              <w:t>and Type members is undefined.”</w:t>
             </w:r>
-            <w:proofErr w:type="spellEnd"/>
-            <w:r>
-              <w:t xml:space="preserve">, </w:t>
-            </w:r>
-            <w:proofErr w:type="spellStart"/>
-            <w:r>
-              <w:t>AllocationProtect</w:t>
-            </w:r>
-            <w:proofErr w:type="spellEnd"/>
-            <w:r>
-              <w:t>, Protect, and Type members is undefined.</w:t>
-            </w:r>
-            <w:proofErr w:type="gramStart"/>
-            <w:r>
-              <w:t>".</w:t>
-            </w:r>
-            <w:proofErr w:type="gramEnd"/>
           </w:p>
         </w:tc>
       </w:tr>
@@ -14138,13 +13676,11 @@
           </w:tcPr>
           <w:p>
             <w:r>
-              <w:t>From Microsoft: "Indicates reserved pages where a range of the process's virtual address space is reserved without any physical storage being allocated. For reserved pages, the information in the Protect member is undefined.</w:t>
+              <w:t>From Microsoft: "Indicates reserved pages where a range of the process's virtual address space is reserved without any physical storage being allocated. For reserved pages, the information in th</w:t>
             </w:r>
-            <w:proofErr w:type="gramStart"/>
             <w:r>
-              <w:t>".</w:t>
+              <w:t>e Protect member is undefined.”</w:t>
             </w:r>
-            <w:proofErr w:type="gramEnd"/>
           </w:p>
         </w:tc>
       </w:tr>
@@ -14154,16 +13690,11 @@
       <w:pPr>
         <w:pStyle w:val="Heading2"/>
       </w:pPr>
-      <w:bookmarkStart w:id="74" w:name="_Toc436826976"/>
-      <w:proofErr w:type="spellStart"/>
-      <w:r>
-        <w:t>MemoryPageTypeEnum</w:t>
-      </w:r>
-      <w:proofErr w:type="spellEnd"/>
-      <w:r>
-        <w:t xml:space="preserve"> Enumeration</w:t>
-      </w:r>
-      <w:bookmarkEnd w:id="74"/>
+      <w:bookmarkStart w:id="70" w:name="_Toc436826976"/>
+      <w:r>
+        <w:t>MemoryPageTypeEnum Enumeration</w:t>
+      </w:r>
+      <w:bookmarkEnd w:id="70"/>
     </w:p>
     <w:p>
       <w:pPr>
@@ -14173,14 +13704,12 @@
       <w:r>
         <w:t xml:space="preserve">The literals of the </w:t>
       </w:r>
-      <w:proofErr w:type="spellStart"/>
       <w:r>
         <w:rPr>
           <w:rFonts w:ascii="Courier New" w:eastAsia="Courier New" w:hAnsi="Courier New" w:cs="Courier New"/>
         </w:rPr>
         <w:t>MemoryPageTypeEnum</w:t>
       </w:r>
-      <w:proofErr w:type="spellEnd"/>
       <w:r>
         <w:t xml:space="preserve"> enumeration are given in </w:t>
       </w:r>
@@ -14203,13 +13732,13 @@
           <w:b/>
           <w:color w:val="0000EE"/>
         </w:rPr>
+        <w:instrText xml:space="preserve"> \* MERGEFORMAT </w:instrText>
       </w:r>
       <w:r>
         <w:rPr>
           <w:b/>
           <w:color w:val="0000EE"/>
         </w:rPr>
-        <w:instrText xml:space="preserve"> \* MERGEFORMAT </w:instrText>
       </w:r>
       <w:r>
         <w:rPr>
@@ -14264,7 +13793,7 @@
         <w:pStyle w:val="tablecaption"/>
         <w:jc w:val="center"/>
       </w:pPr>
-      <w:bookmarkStart w:id="75" w:name="_Ref436913806"/>
+      <w:bookmarkStart w:id="71" w:name="_Ref436913806"/>
       <w:r>
         <w:t xml:space="preserve">Table </w:t>
       </w:r>
@@ -14287,21 +13816,19 @@
           <w:t>4</w:t>
         </w:r>
       </w:fldSimple>
-      <w:bookmarkEnd w:id="75"/>
+      <w:bookmarkEnd w:id="71"/>
       <w:r>
         <w:t xml:space="preserve">. </w:t>
       </w:r>
       <w:r>
         <w:t xml:space="preserve">Literals of the </w:t>
       </w:r>
-      <w:proofErr w:type="spellStart"/>
       <w:r>
         <w:rPr>
           <w:rFonts w:ascii="Courier New" w:eastAsia="Courier New" w:hAnsi="Courier New" w:cs="Courier New"/>
         </w:rPr>
         <w:t>MemoryPageTypeEnum</w:t>
       </w:r>
-      <w:proofErr w:type="spellEnd"/>
       <w:r>
         <w:t xml:space="preserve"> enumeration</w:t>
       </w:r>
@@ -14427,13 +13954,11 @@
           </w:tcPr>
           <w:p>
             <w:r>
-              <w:t>From Microsoft: "Indicates that the memory pages within the region are mapped into the view of an image section.</w:t>
+              <w:t>From Microsoft: "Indicates that the memory pages within the region are mapped into</w:t>
             </w:r>
-            <w:proofErr w:type="gramStart"/>
             <w:r>
-              <w:t>".</w:t>
+              <w:t xml:space="preserve"> the view of an image section.”</w:t>
             </w:r>
-            <w:proofErr w:type="gramEnd"/>
           </w:p>
         </w:tc>
       </w:tr>
@@ -14479,17 +14004,11 @@
           </w:tcPr>
           <w:p>
             <w:r>
-              <w:t xml:space="preserve">From Microsoft: "Indicates that the memory pages within the region are </w:t>
+              <w:t>From Microsoft: "Indicates that the memory pages within the region are mapp</w:t>
             </w:r>
             <w:r>
-              <w:lastRenderedPageBreak/>
-              <w:t>mapped into the view of a section.</w:t>
+              <w:t>ed into the view of a section."</w:t>
             </w:r>
-            <w:proofErr w:type="gramStart"/>
-            <w:r>
-              <w:t>".</w:t>
-            </w:r>
-            <w:proofErr w:type="gramEnd"/>
           </w:p>
         </w:tc>
       </w:tr>
@@ -14518,7 +14037,6 @@
               <w:rPr>
                 <w:b/>
               </w:rPr>
-              <w:lastRenderedPageBreak/>
               <w:t>MEM_PRIVATE</w:t>
             </w:r>
           </w:p>
@@ -14536,13 +14054,15 @@
           </w:tcPr>
           <w:p>
             <w:r>
-              <w:t>From Microsoft: "Indicates that the memory pages within the region are private (that is, not shared by other processes).</w:t>
+              <w:t xml:space="preserve">From Microsoft: "Indicates that the memory pages within the region are </w:t>
             </w:r>
-            <w:proofErr w:type="gramStart"/>
             <w:r>
-              <w:t>".</w:t>
+              <w:lastRenderedPageBreak/>
+              <w:t>private (that is, n</w:t>
             </w:r>
-            <w:proofErr w:type="gramEnd"/>
+            <w:r>
+              <w:t>ot shared by other processes)."</w:t>
+            </w:r>
           </w:p>
         </w:tc>
       </w:tr>
@@ -14562,624 +14082,434 @@
       <w:pPr>
         <w:pStyle w:val="Heading1"/>
       </w:pPr>
-      <w:bookmarkStart w:id="76" w:name="_Ref428537416"/>
-      <w:bookmarkStart w:id="77" w:name="_Toc436826977"/>
+      <w:bookmarkStart w:id="72" w:name="_Ref428537416"/>
+      <w:bookmarkStart w:id="73" w:name="_Toc436826977"/>
       <w:r>
         <w:lastRenderedPageBreak/>
         <w:t>Conformance</w:t>
       </w:r>
       <w:bookmarkEnd w:id="56"/>
       <w:bookmarkEnd w:id="57"/>
+      <w:bookmarkEnd w:id="72"/>
+      <w:bookmarkEnd w:id="73"/>
+    </w:p>
+    <w:p>
+      <w:r>
+        <w:t>Implementations have discretion over which parts (components, properties, extensions, controlled vocabularies, etc.) of CybOX they implement (e.g., Observable/Object).</w:t>
+      </w:r>
+    </w:p>
+    <w:p>
+      <w:r>
+        <w:t xml:space="preserve"> </w:t>
+      </w:r>
+    </w:p>
+    <w:p>
+      <w:r>
+        <w:t>[1] Conformant implementations must conform to all normative structural specifications of the UML model or additional normative statements within this document that apply to the portions of CybOX they implement (e.g., implementers of the entire Observable class must conform to all normative structural specifications of the UML model regarding the Observable class or additional normative statements contained in the document that describes the Observable class).</w:t>
+      </w:r>
+    </w:p>
+    <w:p>
+      <w:r>
+        <w:t xml:space="preserve"> </w:t>
+      </w:r>
+    </w:p>
+    <w:p>
+      <w:r>
+        <w:t>[2] Conformant implementations are free to ignore normative structural specifications of the UML model or additional normative statements within this document that do not apply to the portions of CybOX they implement (e.g., non-implementers of any particular properties of the Observable class are free to ignore all normative structural specifications of the UML model regarding those properties of the Observable class or additional normative statements contained in the document that describes the Observable class).</w:t>
+      </w:r>
+    </w:p>
+    <w:p>
+      <w:r>
+        <w:t xml:space="preserve"> </w:t>
+      </w:r>
+    </w:p>
+    <w:p>
+      <w:r>
+        <w:t>The conformance section of this document is intentionally broad and attempts to reiterate what already exists in this document.</w:t>
+      </w:r>
+    </w:p>
+    <w:p>
+      <w:pPr>
+        <w:pStyle w:val="AppendixHeading1"/>
+        <w:spacing w:after="120" w:afterAutospacing="0"/>
+      </w:pPr>
+      <w:bookmarkStart w:id="74" w:name="_Toc85472897"/>
+      <w:bookmarkStart w:id="75" w:name="_Toc287332012"/>
+      <w:bookmarkStart w:id="76" w:name="_Toc409437264"/>
+      <w:bookmarkStart w:id="77" w:name="_Toc436826978"/>
+      <w:r>
+        <w:lastRenderedPageBreak/>
+        <w:t>Acknowledgments</w:t>
+      </w:r>
+      <w:bookmarkEnd w:id="74"/>
+      <w:bookmarkEnd w:id="75"/>
       <w:bookmarkEnd w:id="76"/>
       <w:bookmarkEnd w:id="77"/>
     </w:p>
     <w:p>
-      <w:r>
-        <w:t>Implementations have discretion over which parts (components, properties, extensions, controlled vocabularies, etc.) of CybOX they implement (e.g., Observable/Object).</w:t>
-      </w:r>
-    </w:p>
-    <w:p>
-      <w:r>
-        <w:t xml:space="preserve"> </w:t>
-      </w:r>
-    </w:p>
-    <w:p>
-      <w:r>
-        <w:t>[1] Conformant implementations must conform to all normative structural specifications of the UML model or additional normative statements within this document that apply to the portions of CybOX they implement (e.g., implementers of the entire Observable class must conform to all normative structural specifications of the UML model regarding the Observable class or additional normative statements contained in the document that describes the Observable class).</w:t>
-      </w:r>
-    </w:p>
-    <w:p>
-      <w:r>
-        <w:t xml:space="preserve"> </w:t>
-      </w:r>
-    </w:p>
-    <w:p>
-      <w:r>
-        <w:t>[2] Conformant implementations are free to ignore normative structural specifications of the UML model or additional normative statements within this document that do not apply to the portions of CybOX they implement (e.g., non-implementers of any particular properties of the Observable class are free to ignore all normative structural specifications of the UML model regarding those properties of the Observable class or additional normative statements contained in the document that describes the Observable class).</w:t>
-      </w:r>
-    </w:p>
-    <w:p>
-      <w:r>
-        <w:t xml:space="preserve"> </w:t>
-      </w:r>
-    </w:p>
-    <w:p>
-      <w:r>
-        <w:t>The conformance section of this document is intentionally broad and attempts to reiterate what already exists in this document.</w:t>
-      </w:r>
-    </w:p>
+      <w:pPr>
+        <w:spacing w:after="240"/>
+      </w:pPr>
+      <w:r>
+        <w:t>The following individuals have participated in the creation of this specification and are gratefully acknowledged:</w:t>
+      </w:r>
+    </w:p>
+    <w:p>
+      <w:pPr>
+        <w:pStyle w:val="Titlepageinfo"/>
+      </w:pPr>
+      <w:r>
+        <w:t>Participants:</w:t>
+      </w:r>
+      <w:r>
+        <w:fldChar w:fldCharType="begin"/>
+      </w:r>
+      <w:r>
+        <w:instrText xml:space="preserve"> MACROBUTTON  </w:instrText>
+      </w:r>
+      <w:r>
+        <w:fldChar w:fldCharType="end"/>
+      </w:r>
+    </w:p>
+    <w:p>
+      <w:pPr>
+        <w:pStyle w:val="Contributor"/>
+      </w:pPr>
+      <w:r>
+        <w:t>Dean Thompson, Australia and New Zealand Banking Group (ANZ Bank)</w:t>
+      </w:r>
+    </w:p>
+    <w:p>
+      <w:pPr>
+        <w:pStyle w:val="Contributor"/>
+      </w:pPr>
+      <w:r>
+        <w:t>Bret Jordan, Blue Coat Systems, Inc.</w:t>
+      </w:r>
+    </w:p>
+    <w:p>
+      <w:pPr>
+        <w:pStyle w:val="Contributor"/>
+      </w:pPr>
+      <w:r>
+        <w:t>Adnan Baykal, Center for Internet Security (CIS)</w:t>
+      </w:r>
+    </w:p>
+    <w:p>
+      <w:pPr>
+        <w:pStyle w:val="Contributor"/>
+      </w:pPr>
+      <w:r>
+        <w:t>Liron Schiff, Comilion</w:t>
+      </w:r>
+      <w:bookmarkStart w:id="78" w:name="_GoBack"/>
+      <w:bookmarkEnd w:id="78"/>
+      <w:r>
+        <w:t xml:space="preserve"> (mobile) Ltd.</w:t>
+      </w:r>
+    </w:p>
+    <w:p>
+      <w:pPr>
+        <w:pStyle w:val="Contributor"/>
+      </w:pPr>
+      <w:r>
+        <w:t>Jane Ginn, Cyber Threat Intelligence Network, Inc. (CTIN)</w:t>
+      </w:r>
+    </w:p>
+    <w:p>
+      <w:pPr>
+        <w:pStyle w:val="Contributor"/>
+      </w:pPr>
+      <w:r>
+        <w:t>Richard Struse, DHS Office of Cybersecurity and Communications (CS&amp;C)</w:t>
+      </w:r>
+    </w:p>
+    <w:p>
+      <w:pPr>
+        <w:pStyle w:val="Contributor"/>
+      </w:pPr>
+      <w:r>
+        <w:t>Ryusuke Masuoka, Fujitsu Limited</w:t>
+      </w:r>
+    </w:p>
+    <w:p>
+      <w:pPr>
+        <w:pStyle w:val="Contributor"/>
+      </w:pPr>
+      <w:r>
+        <w:t>Eric Burger, Georgetown University</w:t>
+      </w:r>
+    </w:p>
+    <w:p>
+      <w:pPr>
+        <w:pStyle w:val="Contributor"/>
+      </w:pPr>
+      <w:r>
+        <w:t>Jason Keirstead, IBM</w:t>
+      </w:r>
+    </w:p>
+    <w:p>
+      <w:pPr>
+        <w:pStyle w:val="Contributor"/>
+      </w:pPr>
+      <w:r>
+        <w:t>Paul Martini, iboss, Inc.</w:t>
+      </w:r>
+    </w:p>
+    <w:p>
+      <w:pPr>
+        <w:pStyle w:val="Contributor"/>
+      </w:pPr>
+      <w:r>
+        <w:t>Jerome Athias, Individual</w:t>
+      </w:r>
+    </w:p>
+    <w:p>
+      <w:pPr>
+        <w:pStyle w:val="Contributor"/>
+      </w:pPr>
+      <w:r>
+        <w:t>Sanjiv Kalkar, Individual</w:t>
+      </w:r>
+    </w:p>
+    <w:p>
+      <w:pPr>
+        <w:pStyle w:val="Contributor"/>
+      </w:pPr>
+      <w:r>
+        <w:t>Terry MacDonald, Individual</w:t>
+      </w:r>
+    </w:p>
+    <w:p>
+      <w:pPr>
+        <w:pStyle w:val="Contributor"/>
+      </w:pPr>
+      <w:r>
+        <w:t>Alex Pinto, Individual</w:t>
+      </w:r>
+    </w:p>
+    <w:p>
+      <w:pPr>
+        <w:pStyle w:val="Contributor"/>
+      </w:pPr>
+      <w:r>
+        <w:t>Patrick Maroney, Integrated Networking Technologies, Inc.</w:t>
+      </w:r>
+    </w:p>
+    <w:p>
+      <w:pPr>
+        <w:pStyle w:val="Contributor"/>
+      </w:pPr>
+      <w:r>
+        <w:t>Wouter Bolsterlee, Intelworks BV</w:t>
+      </w:r>
+    </w:p>
+    <w:p>
+      <w:pPr>
+        <w:pStyle w:val="Contributor"/>
+      </w:pPr>
+      <w:r>
+        <w:t>Joep Gommers, Intelworks BV</w:t>
+      </w:r>
+    </w:p>
+    <w:p>
+      <w:pPr>
+        <w:pStyle w:val="Contributor"/>
+      </w:pPr>
+      <w:r>
+        <w:t>Sergey Polzunov, Intelworks BV</w:t>
+      </w:r>
+    </w:p>
+    <w:p>
+      <w:pPr>
+        <w:pStyle w:val="Contributor"/>
+      </w:pPr>
+      <w:r>
+        <w:t>Rutger Prins, Intelworks BV</w:t>
+      </w:r>
+    </w:p>
+    <w:p>
+      <w:pPr>
+        <w:pStyle w:val="Contributor"/>
+      </w:pPr>
+      <w:r>
+        <w:t>Andrei Sîrghi, Intelworks BV</w:t>
+      </w:r>
+    </w:p>
+    <w:p>
+      <w:pPr>
+        <w:pStyle w:val="Contributor"/>
+      </w:pPr>
+      <w:r>
+        <w:t>Jonathan Baker, MITRE Corporation</w:t>
+      </w:r>
+    </w:p>
+    <w:p>
+      <w:pPr>
+        <w:pStyle w:val="Contributor"/>
+      </w:pPr>
+      <w:r>
+        <w:t>Sean Barnum, MITRE Corporation</w:t>
+      </w:r>
+    </w:p>
+    <w:p>
+      <w:pPr>
+        <w:pStyle w:val="Contributor"/>
+      </w:pPr>
+      <w:r>
+        <w:t>Mark Davidson, MITRE Corporation</w:t>
+      </w:r>
+    </w:p>
+    <w:p>
+      <w:pPr>
+        <w:pStyle w:val="Contributor"/>
+      </w:pPr>
+      <w:r>
+        <w:t>Ivan Kirillov, MITRE Corporation</w:t>
+      </w:r>
+    </w:p>
+    <w:p>
+      <w:pPr>
+        <w:pStyle w:val="Contributor"/>
+      </w:pPr>
+      <w:r>
+        <w:t>John Wunder, MITRE Corporation</w:t>
+      </w:r>
+    </w:p>
+    <w:p>
+      <w:pPr>
+        <w:pStyle w:val="Contributor"/>
+      </w:pPr>
+      <w:r>
+        <w:t>Mike Boyle, National Security Agency</w:t>
+      </w:r>
+    </w:p>
+    <w:p>
+      <w:pPr>
+        <w:pStyle w:val="Contributor"/>
+      </w:pPr>
+      <w:r>
+        <w:t>Jessica Fitzgerald-McKay, National Security Agency</w:t>
+      </w:r>
+    </w:p>
+    <w:p>
+      <w:pPr>
+        <w:pStyle w:val="Contributor"/>
+      </w:pPr>
+      <w:r>
+        <w:t>Takahiro Kakumaru, NEC Corporation</w:t>
+      </w:r>
+    </w:p>
+    <w:p>
+      <w:pPr>
+        <w:pStyle w:val="Contributor"/>
+      </w:pPr>
+      <w:r>
+        <w:t>John-Mark Gurney, New Context Services, Inc.</w:t>
+      </w:r>
+    </w:p>
+    <w:p>
+      <w:pPr>
+        <w:pStyle w:val="Contributor"/>
+      </w:pPr>
+      <w:r>
+        <w:t>Christian Hunt, New Context Services, Inc.</w:t>
+      </w:r>
+    </w:p>
+    <w:p>
+      <w:pPr>
+        <w:pStyle w:val="Contributor"/>
+      </w:pPr>
+      <w:r>
+        <w:t>Andrew Storms, New Context Services, Inc.</w:t>
+      </w:r>
+    </w:p>
+    <w:p>
+      <w:pPr>
+        <w:pStyle w:val="Contributor"/>
+      </w:pPr>
+      <w:r>
+        <w:t>Igor Baikalov, Securonix</w:t>
+      </w:r>
+    </w:p>
+    <w:p>
+      <w:pPr>
+        <w:pStyle w:val="Contributor"/>
+      </w:pPr>
+      <w:r>
+        <w:t>Bernd Grobauer, Siemens AG</w:t>
+      </w:r>
+    </w:p>
+    <w:p>
+      <w:pPr>
+        <w:pStyle w:val="Contributor"/>
+      </w:pPr>
+      <w:r>
+        <w:t>John Anderson, Soltra</w:t>
+      </w:r>
+    </w:p>
+    <w:p>
+      <w:pPr>
+        <w:pStyle w:val="Contributor"/>
+      </w:pPr>
+      <w:r>
+        <w:t>Trey Darley, Soltra</w:t>
+      </w:r>
+    </w:p>
+    <w:p>
+      <w:pPr>
+        <w:pStyle w:val="Contributor"/>
+      </w:pPr>
+      <w:r>
+        <w:t>Paul Dion, Soltra</w:t>
+      </w:r>
+    </w:p>
+    <w:p>
+      <w:pPr>
+        <w:pStyle w:val="Contributor"/>
+      </w:pPr>
+      <w:r>
+        <w:t>Brandon Hanes, Soltra</w:t>
+      </w:r>
+    </w:p>
+    <w:p>
+      <w:pPr>
+        <w:pStyle w:val="Contributor"/>
+      </w:pPr>
+      <w:r>
+        <w:t>Ali Khan, Soltra</w:t>
+      </w:r>
+    </w:p>
+    <w:p>
+      <w:pPr>
+        <w:pStyle w:val="Contributor"/>
+      </w:pPr>
+    </w:p>
+    <w:p>
+      <w:pPr>
+        <w:pStyle w:val="Contributor"/>
+      </w:pPr>
+      <w:r>
+        <w:t>The authors would also like to thank the larger CybOX Community for its input and help in reviewing this document.</w:t>
+      </w:r>
+    </w:p>
+    <w:p/>
     <w:p>
       <w:pPr>
         <w:pStyle w:val="AppendixHeading1"/>
-        <w:spacing w:after="120" w:afterAutospacing="0"/>
-      </w:pPr>
-      <w:bookmarkStart w:id="78" w:name="_Toc85472897"/>
-      <w:bookmarkStart w:id="79" w:name="_Toc287332012"/>
-      <w:bookmarkStart w:id="80" w:name="_Toc409437264"/>
-      <w:bookmarkStart w:id="81" w:name="_Toc436826978"/>
+      </w:pPr>
+      <w:bookmarkStart w:id="79" w:name="_Toc85472898"/>
+      <w:bookmarkStart w:id="80" w:name="_Toc287332014"/>
+      <w:bookmarkStart w:id="81" w:name="_Toc409437269"/>
+      <w:bookmarkStart w:id="82" w:name="_Toc436826979"/>
       <w:r>
         <w:lastRenderedPageBreak/>
-        <w:t>Acknowledgments</w:t>
-      </w:r>
-      <w:bookmarkEnd w:id="78"/>
+        <w:t>Revision History</w:t>
+      </w:r>
       <w:bookmarkEnd w:id="79"/>
       <w:bookmarkEnd w:id="80"/>
       <w:bookmarkEnd w:id="81"/>
-    </w:p>
-    <w:p>
-      <w:pPr>
-        <w:spacing w:after="240"/>
-      </w:pPr>
-      <w:r>
-        <w:t>The following individuals have participated in the creation of this specification and are gratefully acknowledged:</w:t>
-      </w:r>
-    </w:p>
-    <w:p>
-      <w:pPr>
-        <w:pStyle w:val="Titlepageinfo"/>
-      </w:pPr>
-      <w:r>
-        <w:t>Participants:</w:t>
-      </w:r>
-      <w:r>
-        <w:fldChar w:fldCharType="begin"/>
-      </w:r>
-      <w:r>
-        <w:instrText xml:space="preserve"> MACROBUTTON  </w:instrText>
-      </w:r>
-      <w:r>
-        <w:fldChar w:fldCharType="end"/>
-      </w:r>
-    </w:p>
-    <w:p>
-      <w:pPr>
-        <w:pStyle w:val="Contributor"/>
-      </w:pPr>
-      <w:r>
-        <w:t>Dean Thompson, Australia and New Zealand Banking Group (ANZ Bank)</w:t>
-      </w:r>
-    </w:p>
-    <w:p>
-      <w:pPr>
-        <w:pStyle w:val="Contributor"/>
-      </w:pPr>
-      <w:r>
-        <w:t>Bret Jordan, Blue Coat Systems, Inc.</w:t>
-      </w:r>
-    </w:p>
-    <w:p>
-      <w:pPr>
-        <w:pStyle w:val="Contributor"/>
-      </w:pPr>
-      <w:r>
-        <w:t>Adnan Baykal, Center for Internet Security (CIS)</w:t>
-      </w:r>
-    </w:p>
-    <w:p>
-      <w:pPr>
-        <w:pStyle w:val="Contributor"/>
-      </w:pPr>
-      <w:proofErr w:type="spellStart"/>
-      <w:r>
-        <w:t>Liron</w:t>
-      </w:r>
-      <w:proofErr w:type="spellEnd"/>
-      <w:r>
-        <w:t xml:space="preserve"> Schiff, </w:t>
-      </w:r>
-      <w:proofErr w:type="spellStart"/>
-      <w:r>
-        <w:t>Comilion</w:t>
-      </w:r>
-      <w:proofErr w:type="spellEnd"/>
-      <w:r>
-        <w:t xml:space="preserve"> (mobile) Ltd.</w:t>
-      </w:r>
-    </w:p>
-    <w:p>
-      <w:pPr>
-        <w:pStyle w:val="Contributor"/>
-      </w:pPr>
-      <w:r>
-        <w:t xml:space="preserve">Jane </w:t>
-      </w:r>
-      <w:proofErr w:type="spellStart"/>
-      <w:r>
-        <w:t>Ginn</w:t>
-      </w:r>
-      <w:proofErr w:type="spellEnd"/>
-      <w:r>
-        <w:t>, Cyber Threat Intelligence Network, Inc. (CTIN)</w:t>
-      </w:r>
-    </w:p>
-    <w:p>
-      <w:pPr>
-        <w:pStyle w:val="Contributor"/>
-      </w:pPr>
-      <w:r>
-        <w:t>Richard Struse, DHS Office of Cybersecurity and Communications (CS&amp;C)</w:t>
-      </w:r>
-    </w:p>
-    <w:p>
-      <w:pPr>
-        <w:pStyle w:val="Contributor"/>
-      </w:pPr>
-      <w:proofErr w:type="spellStart"/>
-      <w:r>
-        <w:t>Ryusuke</w:t>
-      </w:r>
-      <w:proofErr w:type="spellEnd"/>
-      <w:r>
-        <w:t xml:space="preserve"> </w:t>
-      </w:r>
-      <w:proofErr w:type="spellStart"/>
-      <w:r>
-        <w:t>Masuoka</w:t>
-      </w:r>
-      <w:proofErr w:type="spellEnd"/>
-      <w:r>
-        <w:t>, Fujitsu Limited</w:t>
-      </w:r>
-    </w:p>
-    <w:p>
-      <w:pPr>
-        <w:pStyle w:val="Contributor"/>
-      </w:pPr>
-      <w:r>
-        <w:t>Eric Burger, Georgetown University</w:t>
-      </w:r>
-    </w:p>
-    <w:p>
-      <w:pPr>
-        <w:pStyle w:val="Contributor"/>
-      </w:pPr>
-      <w:r>
-        <w:t xml:space="preserve">Jason </w:t>
-      </w:r>
-      <w:proofErr w:type="spellStart"/>
-      <w:r>
-        <w:t>Keirstead</w:t>
-      </w:r>
-      <w:proofErr w:type="spellEnd"/>
-      <w:r>
-        <w:t>, IBM</w:t>
-      </w:r>
-    </w:p>
-    <w:p>
-      <w:pPr>
-        <w:pStyle w:val="Contributor"/>
-      </w:pPr>
-      <w:r>
-        <w:t xml:space="preserve">Paul Martini, </w:t>
-      </w:r>
-      <w:proofErr w:type="spellStart"/>
-      <w:r>
-        <w:t>iboss</w:t>
-      </w:r>
-      <w:proofErr w:type="spellEnd"/>
-      <w:r>
-        <w:t>, Inc.</w:t>
-      </w:r>
-    </w:p>
-    <w:p>
-      <w:pPr>
-        <w:pStyle w:val="Contributor"/>
-      </w:pPr>
-      <w:r>
-        <w:t xml:space="preserve">Jerome </w:t>
-      </w:r>
-      <w:proofErr w:type="spellStart"/>
-      <w:r>
-        <w:t>Athias</w:t>
-      </w:r>
-      <w:proofErr w:type="spellEnd"/>
-      <w:r>
-        <w:t>, Individual</w:t>
-      </w:r>
-    </w:p>
-    <w:p>
-      <w:pPr>
-        <w:pStyle w:val="Contributor"/>
-      </w:pPr>
-      <w:proofErr w:type="spellStart"/>
-      <w:r>
-        <w:t>Sanjiv</w:t>
-      </w:r>
-      <w:proofErr w:type="spellEnd"/>
-      <w:r>
-        <w:t xml:space="preserve"> </w:t>
-      </w:r>
-      <w:proofErr w:type="spellStart"/>
-      <w:r>
-        <w:t>Kalkar</w:t>
-      </w:r>
-      <w:proofErr w:type="spellEnd"/>
-      <w:r>
-        <w:t>, Individual</w:t>
-      </w:r>
-    </w:p>
-    <w:p>
-      <w:pPr>
-        <w:pStyle w:val="Contributor"/>
-      </w:pPr>
-      <w:r>
-        <w:t>Terry MacDonald, Individual</w:t>
-      </w:r>
-    </w:p>
-    <w:p>
-      <w:pPr>
-        <w:pStyle w:val="Contributor"/>
-      </w:pPr>
-      <w:r>
-        <w:t>Alex Pinto, Individual</w:t>
-      </w:r>
-    </w:p>
-    <w:p>
-      <w:pPr>
-        <w:pStyle w:val="Contributor"/>
-      </w:pPr>
-      <w:r>
-        <w:t>Patrick Maroney, Integrated Networking Technologies, Inc.</w:t>
-      </w:r>
-    </w:p>
-    <w:p>
-      <w:pPr>
-        <w:pStyle w:val="Contributor"/>
-      </w:pPr>
-      <w:proofErr w:type="spellStart"/>
-      <w:r>
-        <w:t>Wouter</w:t>
-      </w:r>
-      <w:proofErr w:type="spellEnd"/>
-      <w:r>
-        <w:t xml:space="preserve"> </w:t>
-      </w:r>
-      <w:proofErr w:type="spellStart"/>
-      <w:r>
-        <w:t>Bolsterlee</w:t>
-      </w:r>
-      <w:proofErr w:type="spellEnd"/>
-      <w:r>
-        <w:t xml:space="preserve">, </w:t>
-      </w:r>
-      <w:proofErr w:type="spellStart"/>
-      <w:r>
-        <w:t>Intelworks</w:t>
-      </w:r>
-      <w:proofErr w:type="spellEnd"/>
-      <w:r>
-        <w:t xml:space="preserve"> BV</w:t>
-      </w:r>
-    </w:p>
-    <w:p>
-      <w:pPr>
-        <w:pStyle w:val="Contributor"/>
-      </w:pPr>
-      <w:proofErr w:type="spellStart"/>
-      <w:r>
-        <w:t>Joep</w:t>
-      </w:r>
-      <w:proofErr w:type="spellEnd"/>
-      <w:r>
-        <w:t xml:space="preserve"> </w:t>
-      </w:r>
-      <w:proofErr w:type="spellStart"/>
-      <w:r>
-        <w:t>Gommers</w:t>
-      </w:r>
-      <w:proofErr w:type="spellEnd"/>
-      <w:r>
-        <w:t xml:space="preserve">, </w:t>
-      </w:r>
-      <w:proofErr w:type="spellStart"/>
-      <w:r>
-        <w:t>Intelworks</w:t>
-      </w:r>
-      <w:proofErr w:type="spellEnd"/>
-      <w:r>
-        <w:t xml:space="preserve"> BV</w:t>
-      </w:r>
-    </w:p>
-    <w:p>
-      <w:pPr>
-        <w:pStyle w:val="Contributor"/>
-      </w:pPr>
-      <w:r>
-        <w:t xml:space="preserve">Sergey </w:t>
-      </w:r>
-      <w:proofErr w:type="spellStart"/>
-      <w:r>
-        <w:t>Polzunov</w:t>
-      </w:r>
-      <w:proofErr w:type="spellEnd"/>
-      <w:r>
-        <w:t xml:space="preserve">, </w:t>
-      </w:r>
-      <w:proofErr w:type="spellStart"/>
-      <w:r>
-        <w:t>Intelworks</w:t>
-      </w:r>
-      <w:proofErr w:type="spellEnd"/>
-      <w:r>
-        <w:t xml:space="preserve"> BV</w:t>
-      </w:r>
-    </w:p>
-    <w:p>
-      <w:pPr>
-        <w:pStyle w:val="Contributor"/>
-      </w:pPr>
-      <w:proofErr w:type="spellStart"/>
-      <w:r>
-        <w:t>Rutger</w:t>
-      </w:r>
-      <w:proofErr w:type="spellEnd"/>
-      <w:r>
-        <w:t xml:space="preserve"> </w:t>
-      </w:r>
-      <w:proofErr w:type="spellStart"/>
-      <w:r>
-        <w:t>Prins</w:t>
-      </w:r>
-      <w:proofErr w:type="spellEnd"/>
-      <w:r>
-        <w:t xml:space="preserve">, </w:t>
-      </w:r>
-      <w:proofErr w:type="spellStart"/>
-      <w:r>
-        <w:t>Intelworks</w:t>
-      </w:r>
-      <w:proofErr w:type="spellEnd"/>
-      <w:r>
-        <w:t xml:space="preserve"> BV</w:t>
-      </w:r>
-    </w:p>
-    <w:p>
-      <w:pPr>
-        <w:pStyle w:val="Contributor"/>
-      </w:pPr>
-      <w:r>
-        <w:t xml:space="preserve">Andrei </w:t>
-      </w:r>
-      <w:proofErr w:type="spellStart"/>
-      <w:r>
-        <w:t>Sîrghi</w:t>
-      </w:r>
-      <w:proofErr w:type="spellEnd"/>
-      <w:r>
-        <w:t xml:space="preserve">, </w:t>
-      </w:r>
-      <w:proofErr w:type="spellStart"/>
-      <w:r>
-        <w:t>Intelworks</w:t>
-      </w:r>
-      <w:proofErr w:type="spellEnd"/>
-      <w:r>
-        <w:t xml:space="preserve"> BV</w:t>
-      </w:r>
-    </w:p>
-    <w:p>
-      <w:pPr>
-        <w:pStyle w:val="Contributor"/>
-      </w:pPr>
-      <w:r>
-        <w:t>Jonathan Baker, MITRE Corporation</w:t>
-      </w:r>
-    </w:p>
-    <w:p>
-      <w:pPr>
-        <w:pStyle w:val="Contributor"/>
-      </w:pPr>
-      <w:r>
-        <w:t>Sean Barnum, MITRE Corporation</w:t>
-      </w:r>
-    </w:p>
-    <w:p>
-      <w:pPr>
-        <w:pStyle w:val="Contributor"/>
-      </w:pPr>
-      <w:r>
-        <w:t>Mark Davidson, MITRE Corporation</w:t>
-      </w:r>
-    </w:p>
-    <w:p>
-      <w:pPr>
-        <w:pStyle w:val="Contributor"/>
-      </w:pPr>
-      <w:r>
-        <w:t>Ivan Kirillov, MITRE Corporation</w:t>
-      </w:r>
-    </w:p>
-    <w:p>
-      <w:pPr>
-        <w:pStyle w:val="Contributor"/>
-      </w:pPr>
-      <w:r>
-        <w:t>John Wunder, MITRE Corporation</w:t>
-      </w:r>
-    </w:p>
-    <w:p>
-      <w:pPr>
-        <w:pStyle w:val="Contributor"/>
-      </w:pPr>
-      <w:r>
-        <w:t>Mike Boyle, National Security Agency</w:t>
-      </w:r>
-    </w:p>
-    <w:p>
-      <w:pPr>
-        <w:pStyle w:val="Contributor"/>
-      </w:pPr>
-      <w:r>
-        <w:t>Jessica Fitzgerald-McKay, National Security Agency</w:t>
-      </w:r>
-    </w:p>
-    <w:p>
-      <w:pPr>
-        <w:pStyle w:val="Contributor"/>
-      </w:pPr>
-      <w:r>
-        <w:t xml:space="preserve">Takahiro </w:t>
-      </w:r>
-      <w:proofErr w:type="spellStart"/>
-      <w:r>
-        <w:t>Kakumaru</w:t>
-      </w:r>
-      <w:proofErr w:type="spellEnd"/>
-      <w:r>
-        <w:t>, NEC Corporation</w:t>
-      </w:r>
-    </w:p>
-    <w:p>
-      <w:pPr>
-        <w:pStyle w:val="Contributor"/>
-      </w:pPr>
-      <w:r>
-        <w:t>John-Mark Gurney, New Context Services, Inc.</w:t>
-      </w:r>
-    </w:p>
-    <w:p>
-      <w:pPr>
-        <w:pStyle w:val="Contributor"/>
-      </w:pPr>
-      <w:r>
-        <w:t>Christian Hunt, New Context Services, Inc.</w:t>
-      </w:r>
-    </w:p>
-    <w:p>
-      <w:pPr>
-        <w:pStyle w:val="Contributor"/>
-      </w:pPr>
-      <w:r>
-        <w:t>Andrew Storms, New Context Services, Inc.</w:t>
-      </w:r>
-    </w:p>
-    <w:p>
-      <w:pPr>
-        <w:pStyle w:val="Contributor"/>
-      </w:pPr>
-      <w:r>
-        <w:t xml:space="preserve">Igor </w:t>
-      </w:r>
-      <w:proofErr w:type="spellStart"/>
-      <w:r>
-        <w:t>Baikalov</w:t>
-      </w:r>
-      <w:proofErr w:type="spellEnd"/>
-      <w:r>
-        <w:t xml:space="preserve">, </w:t>
-      </w:r>
-      <w:proofErr w:type="spellStart"/>
-      <w:r>
-        <w:t>Securonix</w:t>
-      </w:r>
-      <w:proofErr w:type="spellEnd"/>
-    </w:p>
-    <w:p>
-      <w:pPr>
-        <w:pStyle w:val="Contributor"/>
-      </w:pPr>
-      <w:r>
-        <w:t xml:space="preserve">Bernd </w:t>
-      </w:r>
-      <w:proofErr w:type="spellStart"/>
-      <w:r>
-        <w:t>Grobauer</w:t>
-      </w:r>
-      <w:proofErr w:type="spellEnd"/>
-      <w:r>
-        <w:t>, Siemens AG</w:t>
-      </w:r>
-    </w:p>
-    <w:p>
-      <w:pPr>
-        <w:pStyle w:val="Contributor"/>
-      </w:pPr>
-      <w:r>
-        <w:t>John Anderson, Soltra</w:t>
-      </w:r>
-    </w:p>
-    <w:p>
-      <w:pPr>
-        <w:pStyle w:val="Contributor"/>
-      </w:pPr>
-      <w:r>
-        <w:t>Trey Darley, Soltra</w:t>
-      </w:r>
-    </w:p>
-    <w:p>
-      <w:pPr>
-        <w:pStyle w:val="Contributor"/>
-      </w:pPr>
-      <w:r>
-        <w:t>Paul Dion, Soltra</w:t>
-      </w:r>
-    </w:p>
-    <w:p>
-      <w:pPr>
-        <w:pStyle w:val="Contributor"/>
-      </w:pPr>
-      <w:r>
-        <w:t>Brandon Hanes, Soltra</w:t>
-      </w:r>
-    </w:p>
-    <w:p>
-      <w:pPr>
-        <w:pStyle w:val="Contributor"/>
-      </w:pPr>
-      <w:r>
-        <w:t>Ali Khan, Soltra</w:t>
-      </w:r>
-    </w:p>
-    <w:p>
-      <w:pPr>
-        <w:pStyle w:val="Contributor"/>
-      </w:pPr>
-    </w:p>
-    <w:p>
-      <w:pPr>
-        <w:pStyle w:val="Contributor"/>
-      </w:pPr>
-      <w:r>
-        <w:t>The authors would also like to thank the larger CybOX Community for its input and help in reviewing this document.</w:t>
-      </w:r>
-    </w:p>
-    <w:p/>
-    <w:p>
-      <w:pPr>
-        <w:pStyle w:val="AppendixHeading1"/>
-      </w:pPr>
-      <w:bookmarkStart w:id="82" w:name="_Toc85472898"/>
-      <w:bookmarkStart w:id="83" w:name="_Toc287332014"/>
-      <w:bookmarkStart w:id="84" w:name="_Toc409437269"/>
-      <w:bookmarkStart w:id="85" w:name="_Toc436826979"/>
-      <w:r>
-        <w:lastRenderedPageBreak/>
-        <w:t>Revision History</w:t>
-      </w:r>
       <w:bookmarkEnd w:id="82"/>
-      <w:bookmarkEnd w:id="83"/>
-      <w:bookmarkEnd w:id="84"/>
-      <w:bookmarkEnd w:id="85"/>
     </w:p>
     <w:tbl>
       <w:tblPr>
@@ -15349,63 +14679,12 @@
       </w:r>
     </w:p>
   </w:comment>
-  <w:comment w:id="65" w:author="Rothenberg, David B." w:date="2015-12-02T14:29:00Z" w:initials="RDB">
-    <w:p>
-      <w:pPr>
-        <w:pStyle w:val="CommentText"/>
-      </w:pPr>
-      <w:r>
-        <w:rPr>
-          <w:rStyle w:val="CommentReference"/>
-        </w:rPr>
-        <w:annotationRef/>
-      </w:r>
-      <w:r>
-        <w:t>XMLism</w:t>
-      </w:r>
-    </w:p>
-  </w:comment>
-  <w:comment w:id="67" w:author="Rothenberg, David B." w:date="2015-12-02T14:29:00Z" w:initials="RDB">
-    <w:p>
-      <w:pPr>
-        <w:pStyle w:val="CommentText"/>
-      </w:pPr>
-      <w:r>
-        <w:rPr>
-          <w:rStyle w:val="CommentReference"/>
-        </w:rPr>
-        <w:annotationRef/>
-      </w:r>
-      <w:r>
-        <w:t>XMLism</w:t>
-      </w:r>
-    </w:p>
-  </w:comment>
-  <w:comment w:id="69" w:author="Rothenberg, David B." w:date="2015-12-02T14:29:00Z" w:initials="RDB">
-    <w:p>
-      <w:pPr>
-        <w:pStyle w:val="CommentText"/>
-      </w:pPr>
-      <w:r>
-        <w:rPr>
-          <w:rStyle w:val="CommentReference"/>
-        </w:rPr>
-        <w:annotationRef/>
-      </w:r>
-      <w:r>
-        <w:t>XMLism</w:t>
-      </w:r>
-    </w:p>
-  </w:comment>
 </w:comments>
 </file>
 
 <file path=word/commentsExtended.xml><?xml version="1.0" encoding="utf-8"?>
 <w15:commentsEx xmlns:wpc="http://schemas.microsoft.com/office/word/2010/wordprocessingCanvas" xmlns:mc="http://schemas.openxmlformats.org/markup-compatibility/2006" xmlns:o="urn:schemas-microsoft-com:office:office" xmlns:r="http://schemas.openxmlformats.org/officeDocument/2006/relationships" xmlns:m="http://schemas.openxmlformats.org/officeDocument/2006/math" xmlns:v="urn:schemas-microsoft-com:vml" xmlns:wp14="http://schemas.microsoft.com/office/word/2010/wordprocessingDrawing" xmlns:wp="http://schemas.openxmlformats.org/drawingml/2006/wordprocessingDrawing" xmlns:w10="urn:schemas-microsoft-com:office:word" xmlns:w="http://schemas.openxmlformats.org/wordprocessingml/2006/main" xmlns:w14="http://schemas.microsoft.com/office/word/2010/wordml" xmlns:w15="http://schemas.microsoft.com/office/word/2012/wordml" xmlns:wpg="http://schemas.microsoft.com/office/word/2010/wordprocessingGroup" xmlns:wpi="http://schemas.microsoft.com/office/word/2010/wordprocessingInk" xmlns:wne="http://schemas.microsoft.com/office/word/2006/wordml" xmlns:wps="http://schemas.microsoft.com/office/word/2010/wordprocessingShape" mc:Ignorable="w14 w15 wp14">
   <w15:commentEx w15:paraId="74D7F93D" w15:done="0"/>
-  <w15:commentEx w15:paraId="0E3869DA" w15:done="0"/>
-  <w15:commentEx w15:paraId="09467428" w15:done="0"/>
-  <w15:commentEx w15:paraId="11A44791" w15:done="0"/>
 </w15:commentsEx>
 </file>
 
@@ -15603,7 +14882,7 @@
         <w:sz w:val="16"/>
         <w:szCs w:val="16"/>
       </w:rPr>
-      <w:t>7</w:t>
+      <w:t>10</w:t>
     </w:r>
     <w:r>
       <w:rPr>
@@ -17319,6 +16598,7 @@
   <w:style w:type="character" w:default="1" w:styleId="DefaultParagraphFont">
     <w:name w:val="Default Paragraph Font"/>
     <w:uiPriority w:val="1"/>
+    <w:semiHidden/>
     <w:unhideWhenUsed/>
   </w:style>
   <w:style w:type="table" w:default="1" w:styleId="TableNormal">
@@ -18365,7 +17645,7 @@
 </file>
 
 <file path=customXml/itemProps1.xml><?xml version="1.0" encoding="utf-8"?>
-<ds:datastoreItem xmlns:ds="http://schemas.openxmlformats.org/officeDocument/2006/customXml" ds:itemID="{6FD5FE51-2D25-4BFA-A507-D9CE4B850624}">
+<ds:datastoreItem xmlns:ds="http://schemas.openxmlformats.org/officeDocument/2006/customXml" ds:itemID="{01CC78DC-6585-4586-9E1F-59AB92215168}">
   <ds:schemaRefs>
     <ds:schemaRef ds:uri="http://schemas.openxmlformats.org/officeDocument/2006/bibliography"/>
   </ds:schemaRefs>

--- a/documents/DRAFT-cybox-v2.1.1-wd01-part77-win-memory-page-region-object.docx
+++ b/documents/DRAFT-cybox-v2.1.1-wd01-part77-win-memory-page-region-object.docx
@@ -64,7 +64,14 @@
           <w:sz w:val="24"/>
           <w:szCs w:val="24"/>
         </w:rPr>
-        <w:t>16 November 2015</w:t>
+        <w:t>15 December</w:t>
+      </w:r>
+      <w:r>
+        <w:rPr>
+          <w:sz w:val="24"/>
+          <w:szCs w:val="24"/>
+        </w:rPr>
+        <w:t xml:space="preserve"> 2015</w:t>
       </w:r>
     </w:p>
     <w:p>
@@ -2163,7 +2170,7 @@
         <w:rPr>
           <w:i/>
         </w:rPr>
-        <w:t>Hostname Session Object</w:t>
+        <w:t>Hostname Object</w:t>
       </w:r>
       <w:r>
         <w:t>. [URI]</w:t>
@@ -3838,7 +3845,19 @@
         <w:rPr>
           <w:i/>
         </w:rPr>
-        <w:t>Part 60: Unix Account Object</w:t>
+        <w:t>Part 60: U</w:t>
+      </w:r>
+      <w:r>
+        <w:rPr>
+          <w:i/>
+        </w:rPr>
+        <w:t>ser</w:t>
+      </w:r>
+      <w:r>
+        <w:rPr>
+          <w:i/>
+        </w:rPr>
+        <w:t xml:space="preserve"> Account Object</w:t>
       </w:r>
       <w:r>
         <w:t>. [URI]</w:t>
@@ -6057,6 +6076,8 @@
         <w:t>Table of Contents</w:t>
       </w:r>
     </w:p>
+    <w:bookmarkStart w:id="4" w:name="_GoBack"/>
+    <w:bookmarkEnd w:id="4"/>
     <w:p>
       <w:pPr>
         <w:pStyle w:val="TOC1"/>
@@ -6077,7 +6098,7 @@
       <w:r>
         <w:fldChar w:fldCharType="separate"/>
       </w:r>
-      <w:hyperlink w:anchor="_Toc436826954" w:history="1">
+      <w:hyperlink w:anchor="_Toc438201031" w:history="1">
         <w:r>
           <w:rPr>
             <w:rStyle w:val="Hyperlink"/>
@@ -6121,7 +6142,7 @@
             <w:noProof/>
             <w:webHidden/>
           </w:rPr>
-          <w:instrText xml:space="preserve"> PAGEREF _Toc436826954 \h </w:instrText>
+          <w:instrText xml:space="preserve"> PAGEREF _Toc438201031 \h </w:instrText>
         </w:r>
         <w:r>
           <w:rPr>
@@ -6167,7 +6188,7 @@
           <w:szCs w:val="22"/>
         </w:rPr>
       </w:pPr>
-      <w:hyperlink w:anchor="_Toc436826955" w:history="1">
+      <w:hyperlink w:anchor="_Toc438201032" w:history="1">
         <w:r>
           <w:rPr>
             <w:rStyle w:val="Hyperlink"/>
@@ -6226,7 +6247,7 @@
             <w:noProof/>
             <w:webHidden/>
           </w:rPr>
-          <w:instrText xml:space="preserve"> PAGEREF _Toc436826955 \h </w:instrText>
+          <w:instrText xml:space="preserve"> PAGEREF _Toc438201032 \h </w:instrText>
         </w:r>
         <w:r>
           <w:rPr>
@@ -6272,7 +6293,7 @@
           <w:szCs w:val="22"/>
         </w:rPr>
       </w:pPr>
-      <w:hyperlink w:anchor="_Toc436826956" w:history="1">
+      <w:hyperlink w:anchor="_Toc438201033" w:history="1">
         <w:r>
           <w:rPr>
             <w:rStyle w:val="Hyperlink"/>
@@ -6316,7 +6337,7 @@
             <w:noProof/>
             <w:webHidden/>
           </w:rPr>
-          <w:instrText xml:space="preserve"> PAGEREF _Toc436826956 \h </w:instrText>
+          <w:instrText xml:space="preserve"> PAGEREF _Toc438201033 \h </w:instrText>
         </w:r>
         <w:r>
           <w:rPr>
@@ -6362,7 +6383,7 @@
           <w:szCs w:val="22"/>
         </w:rPr>
       </w:pPr>
-      <w:hyperlink w:anchor="_Toc436826957" w:history="1">
+      <w:hyperlink w:anchor="_Toc438201034" w:history="1">
         <w:r>
           <w:rPr>
             <w:rStyle w:val="Hyperlink"/>
@@ -6406,7 +6427,7 @@
             <w:noProof/>
             <w:webHidden/>
           </w:rPr>
-          <w:instrText xml:space="preserve"> PAGEREF _Toc436826957 \h </w:instrText>
+          <w:instrText xml:space="preserve"> PAGEREF _Toc438201034 \h </w:instrText>
         </w:r>
         <w:r>
           <w:rPr>
@@ -6452,7 +6473,7 @@
           <w:szCs w:val="22"/>
         </w:rPr>
       </w:pPr>
-      <w:hyperlink w:anchor="_Toc436826958" w:history="1">
+      <w:hyperlink w:anchor="_Toc438201035" w:history="1">
         <w:r>
           <w:rPr>
             <w:rStyle w:val="Hyperlink"/>
@@ -6496,7 +6517,7 @@
             <w:noProof/>
             <w:webHidden/>
           </w:rPr>
-          <w:instrText xml:space="preserve"> PAGEREF _Toc436826958 \h </w:instrText>
+          <w:instrText xml:space="preserve"> PAGEREF _Toc438201035 \h </w:instrText>
         </w:r>
         <w:r>
           <w:rPr>
@@ -6542,7 +6563,7 @@
           <w:szCs w:val="22"/>
         </w:rPr>
       </w:pPr>
-      <w:hyperlink w:anchor="_Toc436826959" w:history="1">
+      <w:hyperlink w:anchor="_Toc438201036" w:history="1">
         <w:r>
           <w:rPr>
             <w:rStyle w:val="Hyperlink"/>
@@ -6586,7 +6607,7 @@
             <w:noProof/>
             <w:webHidden/>
           </w:rPr>
-          <w:instrText xml:space="preserve"> PAGEREF _Toc436826959 \h </w:instrText>
+          <w:instrText xml:space="preserve"> PAGEREF _Toc438201036 \h </w:instrText>
         </w:r>
         <w:r>
           <w:rPr>
@@ -6632,7 +6653,7 @@
           <w:szCs w:val="22"/>
         </w:rPr>
       </w:pPr>
-      <w:hyperlink w:anchor="_Toc436826960" w:history="1">
+      <w:hyperlink w:anchor="_Toc438201037" w:history="1">
         <w:r>
           <w:rPr>
             <w:rStyle w:val="Hyperlink"/>
@@ -6676,7 +6697,7 @@
             <w:noProof/>
             <w:webHidden/>
           </w:rPr>
-          <w:instrText xml:space="preserve"> PAGEREF _Toc436826960 \h </w:instrText>
+          <w:instrText xml:space="preserve"> PAGEREF _Toc438201037 \h </w:instrText>
         </w:r>
         <w:r>
           <w:rPr>
@@ -6722,7 +6743,7 @@
           <w:szCs w:val="22"/>
         </w:rPr>
       </w:pPr>
-      <w:hyperlink w:anchor="_Toc436826961" w:history="1">
+      <w:hyperlink w:anchor="_Toc438201038" w:history="1">
         <w:r>
           <w:rPr>
             <w:rStyle w:val="Hyperlink"/>
@@ -6766,7 +6787,7 @@
             <w:noProof/>
             <w:webHidden/>
           </w:rPr>
-          <w:instrText xml:space="preserve"> PAGEREF _Toc436826961 \h </w:instrText>
+          <w:instrText xml:space="preserve"> PAGEREF _Toc438201038 \h </w:instrText>
         </w:r>
         <w:r>
           <w:rPr>
@@ -6812,7 +6833,7 @@
           <w:szCs w:val="22"/>
         </w:rPr>
       </w:pPr>
-      <w:hyperlink w:anchor="_Toc436826962" w:history="1">
+      <w:hyperlink w:anchor="_Toc438201039" w:history="1">
         <w:r>
           <w:rPr>
             <w:rStyle w:val="Hyperlink"/>
@@ -6856,7 +6877,7 @@
             <w:noProof/>
             <w:webHidden/>
           </w:rPr>
-          <w:instrText xml:space="preserve"> PAGEREF _Toc436826962 \h </w:instrText>
+          <w:instrText xml:space="preserve"> PAGEREF _Toc438201039 \h </w:instrText>
         </w:r>
         <w:r>
           <w:rPr>
@@ -6902,7 +6923,7 @@
           <w:szCs w:val="22"/>
         </w:rPr>
       </w:pPr>
-      <w:hyperlink w:anchor="_Toc436826963" w:history="1">
+      <w:hyperlink w:anchor="_Toc438201040" w:history="1">
         <w:r>
           <w:rPr>
             <w:rStyle w:val="Hyperlink"/>
@@ -6946,7 +6967,7 @@
             <w:noProof/>
             <w:webHidden/>
           </w:rPr>
-          <w:instrText xml:space="preserve"> PAGEREF _Toc436826963 \h </w:instrText>
+          <w:instrText xml:space="preserve"> PAGEREF _Toc438201040 \h </w:instrText>
         </w:r>
         <w:r>
           <w:rPr>
@@ -6992,7 +7013,7 @@
           <w:szCs w:val="22"/>
         </w:rPr>
       </w:pPr>
-      <w:hyperlink w:anchor="_Toc436826964" w:history="1">
+      <w:hyperlink w:anchor="_Toc438201041" w:history="1">
         <w:r>
           <w:rPr>
             <w:rStyle w:val="Hyperlink"/>
@@ -7036,7 +7057,7 @@
             <w:noProof/>
             <w:webHidden/>
           </w:rPr>
-          <w:instrText xml:space="preserve"> PAGEREF _Toc436826964 \h </w:instrText>
+          <w:instrText xml:space="preserve"> PAGEREF _Toc438201041 \h </w:instrText>
         </w:r>
         <w:r>
           <w:rPr>
@@ -7082,7 +7103,7 @@
           <w:szCs w:val="22"/>
         </w:rPr>
       </w:pPr>
-      <w:hyperlink w:anchor="_Toc436826965" w:history="1">
+      <w:hyperlink w:anchor="_Toc438201042" w:history="1">
         <w:r>
           <w:rPr>
             <w:rStyle w:val="Hyperlink"/>
@@ -7126,7 +7147,7 @@
             <w:noProof/>
             <w:webHidden/>
           </w:rPr>
-          <w:instrText xml:space="preserve"> PAGEREF _Toc436826965 \h </w:instrText>
+          <w:instrText xml:space="preserve"> PAGEREF _Toc438201042 \h </w:instrText>
         </w:r>
         <w:r>
           <w:rPr>
@@ -7168,7 +7189,7 @@
           <w:szCs w:val="22"/>
         </w:rPr>
       </w:pPr>
-      <w:hyperlink w:anchor="_Toc436826966" w:history="1">
+      <w:hyperlink w:anchor="_Toc438201043" w:history="1">
         <w:r>
           <w:rPr>
             <w:rStyle w:val="Hyperlink"/>
@@ -7212,7 +7233,7 @@
             <w:noProof/>
             <w:webHidden/>
           </w:rPr>
-          <w:instrText xml:space="preserve"> PAGEREF _Toc436826966 \h </w:instrText>
+          <w:instrText xml:space="preserve"> PAGEREF _Toc438201043 \h </w:instrText>
         </w:r>
         <w:r>
           <w:rPr>
@@ -7258,7 +7279,7 @@
           <w:szCs w:val="22"/>
         </w:rPr>
       </w:pPr>
-      <w:hyperlink w:anchor="_Toc436826967" w:history="1">
+      <w:hyperlink w:anchor="_Toc438201044" w:history="1">
         <w:r>
           <w:rPr>
             <w:rStyle w:val="Hyperlink"/>
@@ -7302,7 +7323,7 @@
             <w:noProof/>
             <w:webHidden/>
           </w:rPr>
-          <w:instrText xml:space="preserve"> PAGEREF _Toc436826967 \h </w:instrText>
+          <w:instrText xml:space="preserve"> PAGEREF _Toc438201044 \h </w:instrText>
         </w:r>
         <w:r>
           <w:rPr>
@@ -7348,7 +7369,7 @@
           <w:szCs w:val="22"/>
         </w:rPr>
       </w:pPr>
-      <w:hyperlink w:anchor="_Toc436826968" w:history="1">
+      <w:hyperlink w:anchor="_Toc438201045" w:history="1">
         <w:r>
           <w:rPr>
             <w:rStyle w:val="Hyperlink"/>
@@ -7392,7 +7413,7 @@
             <w:noProof/>
             <w:webHidden/>
           </w:rPr>
-          <w:instrText xml:space="preserve"> PAGEREF _Toc436826968 \h </w:instrText>
+          <w:instrText xml:space="preserve"> PAGEREF _Toc438201045 \h </w:instrText>
         </w:r>
         <w:r>
           <w:rPr>
@@ -7434,7 +7455,7 @@
           <w:szCs w:val="22"/>
         </w:rPr>
       </w:pPr>
-      <w:hyperlink w:anchor="_Toc436826969" w:history="1">
+      <w:hyperlink w:anchor="_Toc438201046" w:history="1">
         <w:r>
           <w:rPr>
             <w:rStyle w:val="Hyperlink"/>
@@ -7478,7 +7499,7 @@
             <w:noProof/>
             <w:webHidden/>
           </w:rPr>
-          <w:instrText xml:space="preserve"> PAGEREF _Toc436826969 \h </w:instrText>
+          <w:instrText xml:space="preserve"> PAGEREF _Toc438201046 \h </w:instrText>
         </w:r>
         <w:r>
           <w:rPr>
@@ -7524,7 +7545,7 @@
           <w:szCs w:val="22"/>
         </w:rPr>
       </w:pPr>
-      <w:hyperlink w:anchor="_Toc436826970" w:history="1">
+      <w:hyperlink w:anchor="_Toc438201047" w:history="1">
         <w:r>
           <w:rPr>
             <w:rStyle w:val="Hyperlink"/>
@@ -7568,7 +7589,7 @@
             <w:noProof/>
             <w:webHidden/>
           </w:rPr>
-          <w:instrText xml:space="preserve"> PAGEREF _Toc436826970 \h </w:instrText>
+          <w:instrText xml:space="preserve"> PAGEREF _Toc438201047 \h </w:instrText>
         </w:r>
         <w:r>
           <w:rPr>
@@ -7614,7 +7635,7 @@
           <w:szCs w:val="22"/>
         </w:rPr>
       </w:pPr>
-      <w:hyperlink w:anchor="_Toc436826971" w:history="1">
+      <w:hyperlink w:anchor="_Toc438201048" w:history="1">
         <w:r>
           <w:rPr>
             <w:rStyle w:val="Hyperlink"/>
@@ -7658,7 +7679,7 @@
             <w:noProof/>
             <w:webHidden/>
           </w:rPr>
-          <w:instrText xml:space="preserve"> PAGEREF _Toc436826971 \h </w:instrText>
+          <w:instrText xml:space="preserve"> PAGEREF _Toc438201048 \h </w:instrText>
         </w:r>
         <w:r>
           <w:rPr>
@@ -7704,7 +7725,7 @@
           <w:szCs w:val="22"/>
         </w:rPr>
       </w:pPr>
-      <w:hyperlink w:anchor="_Toc436826972" w:history="1">
+      <w:hyperlink w:anchor="_Toc438201049" w:history="1">
         <w:r>
           <w:rPr>
             <w:rStyle w:val="Hyperlink"/>
@@ -7748,7 +7769,7 @@
             <w:noProof/>
             <w:webHidden/>
           </w:rPr>
-          <w:instrText xml:space="preserve"> PAGEREF _Toc436826972 \h </w:instrText>
+          <w:instrText xml:space="preserve"> PAGEREF _Toc438201049 \h </w:instrText>
         </w:r>
         <w:r>
           <w:rPr>
@@ -7794,7 +7815,7 @@
           <w:szCs w:val="22"/>
         </w:rPr>
       </w:pPr>
-      <w:hyperlink w:anchor="_Toc436826973" w:history="1">
+      <w:hyperlink w:anchor="_Toc438201050" w:history="1">
         <w:r>
           <w:rPr>
             <w:rStyle w:val="Hyperlink"/>
@@ -7838,7 +7859,7 @@
             <w:noProof/>
             <w:webHidden/>
           </w:rPr>
-          <w:instrText xml:space="preserve"> PAGEREF _Toc436826973 \h </w:instrText>
+          <w:instrText xml:space="preserve"> PAGEREF _Toc438201050 \h </w:instrText>
         </w:r>
         <w:r>
           <w:rPr>
@@ -7884,7 +7905,7 @@
           <w:szCs w:val="22"/>
         </w:rPr>
       </w:pPr>
-      <w:hyperlink w:anchor="_Toc436826974" w:history="1">
+      <w:hyperlink w:anchor="_Toc438201051" w:history="1">
         <w:r>
           <w:rPr>
             <w:rStyle w:val="Hyperlink"/>
@@ -7928,7 +7949,7 @@
             <w:noProof/>
             <w:webHidden/>
           </w:rPr>
-          <w:instrText xml:space="preserve"> PAGEREF _Toc436826974 \h </w:instrText>
+          <w:instrText xml:space="preserve"> PAGEREF _Toc438201051 \h </w:instrText>
         </w:r>
         <w:r>
           <w:rPr>
@@ -7974,7 +7995,7 @@
           <w:szCs w:val="22"/>
         </w:rPr>
       </w:pPr>
-      <w:hyperlink w:anchor="_Toc436826975" w:history="1">
+      <w:hyperlink w:anchor="_Toc438201052" w:history="1">
         <w:r>
           <w:rPr>
             <w:rStyle w:val="Hyperlink"/>
@@ -8018,7 +8039,7 @@
             <w:noProof/>
             <w:webHidden/>
           </w:rPr>
-          <w:instrText xml:space="preserve"> PAGEREF _Toc436826975 \h </w:instrText>
+          <w:instrText xml:space="preserve"> PAGEREF _Toc438201052 \h </w:instrText>
         </w:r>
         <w:r>
           <w:rPr>
@@ -8064,7 +8085,7 @@
           <w:szCs w:val="22"/>
         </w:rPr>
       </w:pPr>
-      <w:hyperlink w:anchor="_Toc436826976" w:history="1">
+      <w:hyperlink w:anchor="_Toc438201053" w:history="1">
         <w:r>
           <w:rPr>
             <w:rStyle w:val="Hyperlink"/>
@@ -8108,7 +8129,7 @@
             <w:noProof/>
             <w:webHidden/>
           </w:rPr>
-          <w:instrText xml:space="preserve"> PAGEREF _Toc436826976 \h </w:instrText>
+          <w:instrText xml:space="preserve"> PAGEREF _Toc438201053 \h </w:instrText>
         </w:r>
         <w:r>
           <w:rPr>
@@ -8150,7 +8171,7 @@
           <w:szCs w:val="22"/>
         </w:rPr>
       </w:pPr>
-      <w:hyperlink w:anchor="_Toc436826977" w:history="1">
+      <w:hyperlink w:anchor="_Toc438201054" w:history="1">
         <w:r>
           <w:rPr>
             <w:rStyle w:val="Hyperlink"/>
@@ -8194,7 +8215,7 @@
             <w:noProof/>
             <w:webHidden/>
           </w:rPr>
-          <w:instrText xml:space="preserve"> PAGEREF _Toc436826977 \h </w:instrText>
+          <w:instrText xml:space="preserve"> PAGEREF _Toc438201054 \h </w:instrText>
         </w:r>
         <w:r>
           <w:rPr>
@@ -8236,7 +8257,7 @@
           <w:szCs w:val="22"/>
         </w:rPr>
       </w:pPr>
-      <w:hyperlink w:anchor="_Toc436826978" w:history="1">
+      <w:hyperlink w:anchor="_Toc438201055" w:history="1">
         <w:r>
           <w:rPr>
             <w:rStyle w:val="Hyperlink"/>
@@ -8263,7 +8284,7 @@
             <w:noProof/>
             <w:webHidden/>
           </w:rPr>
-          <w:instrText xml:space="preserve"> PAGEREF _Toc436826978 \h </w:instrText>
+          <w:instrText xml:space="preserve"> PAGEREF _Toc438201055 \h </w:instrText>
         </w:r>
         <w:r>
           <w:rPr>
@@ -8305,7 +8326,7 @@
           <w:szCs w:val="22"/>
         </w:rPr>
       </w:pPr>
-      <w:hyperlink w:anchor="_Toc436826979" w:history="1">
+      <w:hyperlink w:anchor="_Toc438201056" w:history="1">
         <w:r>
           <w:rPr>
             <w:rStyle w:val="Hyperlink"/>
@@ -8332,7 +8353,7 @@
             <w:noProof/>
             <w:webHidden/>
           </w:rPr>
-          <w:instrText xml:space="preserve"> PAGEREF _Toc436826979 \h </w:instrText>
+          <w:instrText xml:space="preserve"> PAGEREF _Toc438201056 \h </w:instrText>
         </w:r>
         <w:r>
           <w:rPr>
@@ -8378,15 +8399,15 @@
       <w:pPr>
         <w:pStyle w:val="Heading1"/>
       </w:pPr>
-      <w:bookmarkStart w:id="4" w:name="_Toc424631595"/>
-      <w:bookmarkStart w:id="5" w:name="_Toc436826954"/>
+      <w:bookmarkStart w:id="5" w:name="_Toc424631595"/>
+      <w:bookmarkStart w:id="6" w:name="_Toc438201031"/>
       <w:bookmarkEnd w:id="0"/>
       <w:r>
         <w:lastRenderedPageBreak/>
         <w:t>Introduction</w:t>
       </w:r>
-      <w:bookmarkEnd w:id="4"/>
       <w:bookmarkEnd w:id="5"/>
+      <w:bookmarkEnd w:id="6"/>
     </w:p>
     <w:p>
       <w:pPr>
@@ -8438,7 +8459,7 @@
       <w:r>
         <w:t xml:space="preserve">This document serves as the specification for the CybOX Win Memory Page Region Object Version 2.1.1 data model, which is one </w:t>
       </w:r>
-      <w:bookmarkStart w:id="6" w:name="_Toc401131317"/>
+      <w:bookmarkStart w:id="7" w:name="_Toc401131317"/>
       <w:r>
         <w:t>of eighty-eight CybOX Object data models.</w:t>
       </w:r>
@@ -8481,6 +8502,7 @@
         </w:rPr>
         <w:fldChar w:fldCharType="separate"/>
       </w:r>
+      <w:proofErr w:type="gramStart"/>
       <w:r>
         <w:rPr>
           <w:b/>
@@ -8488,6 +8510,7 @@
         </w:rPr>
         <w:t>1.1</w:t>
       </w:r>
+      <w:proofErr w:type="gramEnd"/>
       <w:r>
         <w:rPr>
           <w:b/>
@@ -8550,12 +8573,6 @@
         <w:t xml:space="preserve"> we provide document conventions</w:t>
       </w:r>
       <w:r>
-        <w:t xml:space="preserve"> </w:t>
-      </w:r>
-      <w:r>
-        <w:t>in</w:t>
-      </w:r>
-      <w:r>
         <w:t xml:space="preserve">, </w:t>
       </w:r>
       <w:r>
@@ -8646,7 +8663,7 @@
       <w:r>
         <w:t xml:space="preserve">. </w:t>
       </w:r>
-      <w:bookmarkEnd w:id="6"/>
+      <w:bookmarkEnd w:id="7"/>
       <w:r>
         <w:t xml:space="preserve">In Section </w:t>
       </w:r>
@@ -8699,7 +8716,23 @@
         <w:fldChar w:fldCharType="end"/>
       </w:r>
       <w:r>
-        <w:t xml:space="preserve">, we give background information necessary to fully understand the Win Memory Page Region Object data model. We present the Win Memory Page Region Object data model specification details in Section </w:t>
+        <w:t xml:space="preserve">, we give background information necessary </w:t>
+      </w:r>
+      <w:proofErr w:type="gramStart"/>
+      <w:r>
+        <w:t>to fully understand</w:t>
+      </w:r>
+      <w:proofErr w:type="gramEnd"/>
+      <w:r>
+        <w:t xml:space="preserve"> the Win Memory Page Region Object data model. We present the Win Memory Page Region Object </w:t>
+      </w:r>
+      <w:proofErr w:type="gramStart"/>
+      <w:r>
+        <w:t>data model specification details</w:t>
+      </w:r>
+      <w:proofErr w:type="gramEnd"/>
+      <w:r>
+        <w:t xml:space="preserve"> in Section </w:t>
       </w:r>
       <w:r>
         <w:rPr>
@@ -8835,11 +8868,11 @@
       <w:pPr>
         <w:pStyle w:val="Heading2"/>
       </w:pPr>
-      <w:bookmarkStart w:id="7" w:name="_Toc412205405"/>
-      <w:bookmarkStart w:id="8" w:name="_Ref412300941"/>
-      <w:bookmarkStart w:id="9" w:name="_Ref412622367"/>
-      <w:bookmarkStart w:id="10" w:name="_Toc424631596"/>
-      <w:bookmarkStart w:id="11" w:name="_Toc436826955"/>
+      <w:bookmarkStart w:id="8" w:name="_Toc412205405"/>
+      <w:bookmarkStart w:id="9" w:name="_Ref412300941"/>
+      <w:bookmarkStart w:id="10" w:name="_Ref412622367"/>
+      <w:bookmarkStart w:id="11" w:name="_Toc424631596"/>
+      <w:bookmarkStart w:id="12" w:name="_Toc438201032"/>
       <w:r>
         <w:t>CybOX</w:t>
       </w:r>
@@ -8852,11 +8885,11 @@
       <w:r>
         <w:t xml:space="preserve"> Specification Documents</w:t>
       </w:r>
-      <w:bookmarkEnd w:id="7"/>
       <w:bookmarkEnd w:id="8"/>
       <w:bookmarkEnd w:id="9"/>
       <w:bookmarkEnd w:id="10"/>
       <w:bookmarkEnd w:id="11"/>
+      <w:bookmarkEnd w:id="12"/>
     </w:p>
     <w:p>
       <w:pPr>
@@ -8866,7 +8899,7 @@
         <w:spacing w:after="240"/>
       </w:pPr>
       <w:r>
-        <w:t xml:space="preserve">The CybOX specification consists of a formal UML model and a set of textual specification documents that explain the UML model.  Specification documents have been written for each of the key individual data models that compose the full CybOX UML model.  </w:t>
+        <w:t xml:space="preserve">The CybOX specification consists of a formal UML model and a set of textual specification documents that explain the UML model.  Specification documents have been written for each of the individual data models that compose the full CybOX UML model.  </w:t>
       </w:r>
     </w:p>
     <w:p>
@@ -8970,15 +9003,15 @@
         <w:spacing w:before="360" w:after="60"/>
         <w:ind w:left="540" w:hanging="540"/>
       </w:pPr>
-      <w:bookmarkStart w:id="12" w:name="_Ref394437867"/>
-      <w:bookmarkStart w:id="13" w:name="_Toc426119868"/>
-      <w:bookmarkStart w:id="14" w:name="_Toc436826956"/>
+      <w:bookmarkStart w:id="13" w:name="_Ref394437867"/>
+      <w:bookmarkStart w:id="14" w:name="_Toc426119868"/>
+      <w:bookmarkStart w:id="15" w:name="_Toc438201033"/>
       <w:r>
         <w:t>Document Conventions</w:t>
       </w:r>
-      <w:bookmarkEnd w:id="12"/>
       <w:bookmarkEnd w:id="13"/>
       <w:bookmarkEnd w:id="14"/>
+      <w:bookmarkEnd w:id="15"/>
     </w:p>
     <w:p>
       <w:r>
@@ -8993,17 +9026,17 @@
         </w:tabs>
         <w:spacing w:before="360" w:after="60"/>
       </w:pPr>
-      <w:bookmarkStart w:id="15" w:name="_Toc389570603"/>
-      <w:bookmarkStart w:id="16" w:name="_Toc389581073"/>
-      <w:bookmarkStart w:id="17" w:name="_Toc426119870"/>
-      <w:bookmarkStart w:id="18" w:name="_Toc436826957"/>
+      <w:bookmarkStart w:id="16" w:name="_Toc389570603"/>
+      <w:bookmarkStart w:id="17" w:name="_Toc389581073"/>
+      <w:bookmarkStart w:id="18" w:name="_Toc426119870"/>
+      <w:bookmarkStart w:id="19" w:name="_Toc438201034"/>
       <w:r>
         <w:t>Fonts</w:t>
       </w:r>
-      <w:bookmarkEnd w:id="15"/>
       <w:bookmarkEnd w:id="16"/>
       <w:bookmarkEnd w:id="17"/>
       <w:bookmarkEnd w:id="18"/>
+      <w:bookmarkEnd w:id="19"/>
     </w:p>
     <w:p>
       <w:pPr>
@@ -9387,22 +9420,22 @@
       <w:pPr>
         <w:pStyle w:val="Heading3"/>
       </w:pPr>
-      <w:bookmarkStart w:id="19" w:name="_Ref394486021"/>
-      <w:bookmarkStart w:id="20" w:name="_Toc426119871"/>
-      <w:bookmarkStart w:id="21" w:name="_Toc436826958"/>
+      <w:bookmarkStart w:id="20" w:name="_Ref394486021"/>
+      <w:bookmarkStart w:id="21" w:name="_Toc426119871"/>
+      <w:bookmarkStart w:id="22" w:name="_Toc438201035"/>
       <w:r>
         <w:t>UML Package References</w:t>
       </w:r>
-      <w:bookmarkEnd w:id="19"/>
       <w:bookmarkEnd w:id="20"/>
       <w:bookmarkEnd w:id="21"/>
+      <w:bookmarkEnd w:id="22"/>
     </w:p>
     <w:p>
       <w:pPr>
         <w:spacing w:before="80" w:after="240"/>
       </w:pPr>
-      <w:bookmarkStart w:id="22" w:name="_Toc389570605"/>
-      <w:bookmarkStart w:id="23" w:name="_Toc389581075"/>
+      <w:bookmarkStart w:id="23" w:name="_Toc389570605"/>
+      <w:bookmarkStart w:id="24" w:name="_Toc389581075"/>
       <w:r>
         <w:t xml:space="preserve">Each CybOX data model is captured in a different UML package (e.g., Core package) where the packages together compose the full CybOX UML model.  To refer to a particular class of a specific package, we use the format </w:t>
       </w:r>
@@ -9472,6 +9505,24 @@
         <w:spacing w:before="80" w:after="240"/>
       </w:pPr>
       <w:r>
+        <w:t xml:space="preserve">The package_prefix for the Windows Memory Page Region File data model is </w:t>
+      </w:r>
+      <w:r>
+        <w:rPr>
+          <w:rFonts w:ascii="Courier New" w:hAnsi="Courier New" w:cs="Courier New"/>
+        </w:rPr>
+        <w:t>WinMemoryPageRegion</w:t>
+      </w:r>
+      <w:r>
+        <w:rPr>
+          <w:rFonts w:ascii="Courier New" w:hAnsi="Courier New" w:cs="Courier New"/>
+        </w:rPr>
+        <w:t>Obj</w:t>
+      </w:r>
+      <w:r>
+        <w:t xml:space="preserve">. </w:t>
+      </w:r>
+      <w:r>
         <w:t xml:space="preserve">Note that in </w:t>
       </w:r>
       <w:r>
@@ -9497,24 +9548,24 @@
       <w:pPr>
         <w:pStyle w:val="Heading3"/>
       </w:pPr>
-      <w:bookmarkStart w:id="24" w:name="_Toc426119872"/>
-      <w:bookmarkStart w:id="25" w:name="_Toc436826959"/>
+      <w:bookmarkStart w:id="25" w:name="_Toc426119872"/>
+      <w:bookmarkStart w:id="26" w:name="_Toc438201036"/>
       <w:r>
         <w:t>UML Diagrams</w:t>
       </w:r>
-      <w:bookmarkEnd w:id="22"/>
       <w:bookmarkEnd w:id="23"/>
       <w:bookmarkEnd w:id="24"/>
       <w:bookmarkEnd w:id="25"/>
+      <w:bookmarkEnd w:id="26"/>
     </w:p>
     <w:p>
       <w:pPr>
         <w:spacing w:before="80" w:after="240"/>
       </w:pPr>
-      <w:bookmarkStart w:id="26" w:name="_Toc398719452"/>
-      <w:bookmarkStart w:id="27" w:name="_Toc389570606"/>
-      <w:bookmarkStart w:id="28" w:name="_Toc389581076"/>
-      <w:bookmarkStart w:id="29" w:name="_Ref394436861"/>
+      <w:bookmarkStart w:id="27" w:name="_Toc398719452"/>
+      <w:bookmarkStart w:id="28" w:name="_Toc389570606"/>
+      <w:bookmarkStart w:id="29" w:name="_Toc389581076"/>
+      <w:bookmarkStart w:id="30" w:name="_Ref394436861"/>
       <w:r>
         <w:t xml:space="preserve">This specification makes use of UML diagrams to visually depict relationships between CybOX Language constructs. Note that the diagrams have been extracted directly from the full UML model for CybOX; they have not been constructed purely for inclusion in the specification documents.  Typically, diagrams are included for the primary class of a data model, and for any other class where the visualization of its relationships between other classes would be useful.  This implies that there will be very few diagrams for classes whose only properties are either a data type or a class from the CybOX Common data model.  </w:t>
       </w:r>
@@ -9537,36 +9588,36 @@
       <w:pPr>
         <w:pStyle w:val="Heading4"/>
       </w:pPr>
-      <w:bookmarkStart w:id="30" w:name="_Toc426119873"/>
-      <w:bookmarkStart w:id="31" w:name="_Toc436826960"/>
+      <w:bookmarkStart w:id="31" w:name="_Toc426119873"/>
+      <w:bookmarkStart w:id="32" w:name="_Toc438201037"/>
       <w:r>
         <w:t>Class Properties</w:t>
       </w:r>
-      <w:bookmarkEnd w:id="26"/>
-      <w:bookmarkEnd w:id="30"/>
+      <w:bookmarkEnd w:id="27"/>
       <w:bookmarkEnd w:id="31"/>
+      <w:bookmarkEnd w:id="32"/>
     </w:p>
     <w:p>
       <w:pPr>
         <w:spacing w:before="80" w:after="240"/>
       </w:pPr>
       <w:r>
-        <w:t xml:space="preserve">Generally, a class property can be shown in a UML diagram as either an attribute or an association (i.e., the distinction between attributes and associations is somewhat subjective).  In order to make the size of UML diagrams in the specifications manageable, we have chosen to capture most properties as attributes and to capture only higher level properties as associations, especially in the main top-level component diagrams.  In particular, we will always capture properties of UML data types as attributes.  For example, properties of a class that are identifiers, titles, and timestamps will be represented as attributes.  </w:t>
+        <w:t xml:space="preserve">Generally, a class property can be shown in a UML diagram as either an attribute or an association (i.e., the distinction between attributes and associations is somewhat subjective).  In order to make the size of UML diagrams in the specifications manageable, we have chosen to capture most properties as attributes and to capture only higher level properties as associations, especially in the main top-level component diagrams.  In particular, we will always capture properties of UML data types as attributes.    </w:t>
       </w:r>
     </w:p>
     <w:p>
       <w:pPr>
         <w:pStyle w:val="Heading4"/>
       </w:pPr>
-      <w:bookmarkStart w:id="32" w:name="_Toc398719453"/>
-      <w:bookmarkStart w:id="33" w:name="_Toc426119874"/>
-      <w:bookmarkStart w:id="34" w:name="_Toc436826961"/>
+      <w:bookmarkStart w:id="33" w:name="_Toc398719453"/>
+      <w:bookmarkStart w:id="34" w:name="_Toc426119874"/>
+      <w:bookmarkStart w:id="35" w:name="_Toc438201038"/>
       <w:r>
         <w:t>Diagram Icons and Arrow Types</w:t>
       </w:r>
-      <w:bookmarkEnd w:id="32"/>
       <w:bookmarkEnd w:id="33"/>
       <w:bookmarkEnd w:id="34"/>
+      <w:bookmarkEnd w:id="35"/>
     </w:p>
     <w:p>
       <w:pPr>
@@ -9655,8 +9706,8 @@
         <w:spacing w:after="120"/>
         <w:jc w:val="center"/>
       </w:pPr>
-      <w:bookmarkStart w:id="35" w:name="_Ref397637630"/>
-      <w:bookmarkStart w:id="36" w:name="_Toc426119876"/>
+      <w:bookmarkStart w:id="36" w:name="_Ref397637630"/>
+      <w:bookmarkStart w:id="37" w:name="_Toc426119876"/>
       <w:r>
         <w:t xml:space="preserve">Table </w:t>
       </w:r>
@@ -9679,7 +9730,7 @@
           <w:t>1</w:t>
         </w:r>
       </w:fldSimple>
-      <w:bookmarkEnd w:id="35"/>
+      <w:bookmarkEnd w:id="36"/>
       <w:r>
         <w:t xml:space="preserve">.  </w:t>
       </w:r>
@@ -9926,7 +9977,7 @@
                 <v:shape id="_x0000_i1025" type="#_x0000_t75" style="width:24pt;height:21pt" o:ole="">
                   <v:imagedata r:id="rId26" o:title=""/>
                 </v:shape>
-                <o:OLEObject Type="Embed" ProgID="PBrush" ShapeID="_x0000_i1025" DrawAspect="Content" ObjectID="_1511595252" r:id="rId27"/>
+                <o:OLEObject Type="Embed" ProgID="PBrush" ShapeID="_x0000_i1025" DrawAspect="Content" ObjectID="_1511943204" r:id="rId27"/>
               </w:object>
             </w:r>
           </w:p>
@@ -10082,7 +10133,7 @@
                 <v:shape id="_x0000_i1026" type="#_x0000_t75" style="width:14.25pt;height:14.25pt" o:ole="">
                   <v:imagedata r:id="rId29" o:title=""/>
                 </v:shape>
-                <o:OLEObject Type="Embed" ProgID="PBrush" ShapeID="_x0000_i1026" DrawAspect="Content" ObjectID="_1511595253" r:id="rId30"/>
+                <o:OLEObject Type="Embed" ProgID="PBrush" ShapeID="_x0000_i1026" DrawAspect="Content" ObjectID="_1511943205" r:id="rId30"/>
               </w:object>
             </w:r>
           </w:p>
@@ -10142,7 +10193,7 @@
                 <v:shape id="_x0000_i1027" type="#_x0000_t75" style="width:14.25pt;height:14.25pt" o:ole="">
                   <v:imagedata r:id="rId31" o:title=""/>
                 </v:shape>
-                <o:OLEObject Type="Embed" ProgID="PBrush" ShapeID="_x0000_i1027" DrawAspect="Content" ObjectID="_1511595254" r:id="rId32"/>
+                <o:OLEObject Type="Embed" ProgID="PBrush" ShapeID="_x0000_i1027" DrawAspect="Content" ObjectID="_1511943206" r:id="rId32"/>
               </w:object>
             </w:r>
           </w:p>
@@ -10328,7 +10379,7 @@
                 <v:shape id="_x0000_i1028" type="#_x0000_t75" style="width:57.75pt;height:35.25pt" o:ole="">
                   <v:imagedata r:id="rId33" o:title=""/>
                 </v:shape>
-                <o:OLEObject Type="Embed" ProgID="PBrush" ShapeID="_x0000_i1028" DrawAspect="Content" ObjectID="_1511595255" r:id="rId34"/>
+                <o:OLEObject Type="Embed" ProgID="PBrush" ShapeID="_x0000_i1028" DrawAspect="Content" ObjectID="_1511943207" r:id="rId34"/>
               </w:object>
             </w:r>
           </w:p>
@@ -10364,15 +10415,15 @@
       <w:pPr>
         <w:pStyle w:val="Heading3"/>
       </w:pPr>
-      <w:bookmarkStart w:id="37" w:name="_Toc436826962"/>
+      <w:bookmarkStart w:id="38" w:name="_Toc438201039"/>
       <w:r>
         <w:t>Property Table Notation</w:t>
       </w:r>
-      <w:bookmarkEnd w:id="27"/>
       <w:bookmarkEnd w:id="28"/>
       <w:bookmarkEnd w:id="29"/>
-      <w:bookmarkEnd w:id="36"/>
+      <w:bookmarkEnd w:id="30"/>
       <w:bookmarkEnd w:id="37"/>
+      <w:bookmarkEnd w:id="38"/>
     </w:p>
     <w:p>
       <w:pPr>
@@ -10565,15 +10616,15 @@
       <w:pPr>
         <w:pStyle w:val="Heading3"/>
       </w:pPr>
-      <w:bookmarkStart w:id="38" w:name="_Toc412205415"/>
-      <w:bookmarkStart w:id="39" w:name="_Toc426119877"/>
-      <w:bookmarkStart w:id="40" w:name="_Toc436826963"/>
+      <w:bookmarkStart w:id="39" w:name="_Toc412205415"/>
+      <w:bookmarkStart w:id="40" w:name="_Toc426119877"/>
+      <w:bookmarkStart w:id="41" w:name="_Toc438201040"/>
       <w:r>
         <w:t>Property and Class Descriptions</w:t>
       </w:r>
-      <w:bookmarkEnd w:id="38"/>
       <w:bookmarkEnd w:id="39"/>
       <w:bookmarkEnd w:id="40"/>
+      <w:bookmarkEnd w:id="41"/>
     </w:p>
     <w:p>
       <w:pPr>
@@ -10629,7 +10680,13 @@
         <w:spacing w:before="80" w:after="240"/>
       </w:pPr>
       <w:r>
-        <w:t>Consequently, we have chosen to use the three verbs, defined as follows, in class and property descriptions:</w:t>
+        <w:t xml:space="preserve">Consequently, we have </w:t>
+      </w:r>
+      <w:r>
+        <w:t>preferred</w:t>
+      </w:r>
+      <w:r>
+        <w:t xml:space="preserve"> to use the three verbs, defined as follows, in class and property descriptions:</w:t>
       </w:r>
     </w:p>
     <w:tbl>
@@ -11049,15 +11106,15 @@
       <w:pPr>
         <w:pStyle w:val="Heading2"/>
       </w:pPr>
-      <w:bookmarkStart w:id="41" w:name="_Ref428537349"/>
-      <w:bookmarkStart w:id="42" w:name="_Toc427275785"/>
-      <w:bookmarkStart w:id="43" w:name="_Toc436826964"/>
+      <w:bookmarkStart w:id="42" w:name="_Ref428537349"/>
+      <w:bookmarkStart w:id="43" w:name="_Toc427275785"/>
+      <w:bookmarkStart w:id="44" w:name="_Toc438201041"/>
       <w:r>
         <w:t>Terminology</w:t>
       </w:r>
-      <w:bookmarkEnd w:id="41"/>
       <w:bookmarkEnd w:id="42"/>
       <w:bookmarkEnd w:id="43"/>
+      <w:bookmarkEnd w:id="44"/>
     </w:p>
     <w:p>
       <w:r>
@@ -11241,24 +11298,24 @@
       <w:pPr>
         <w:pStyle w:val="Heading2"/>
       </w:pPr>
-      <w:bookmarkStart w:id="44" w:name="_Ref7502892"/>
-      <w:bookmarkStart w:id="45" w:name="_Toc12011611"/>
-      <w:bookmarkStart w:id="46" w:name="_Toc85472894"/>
-      <w:bookmarkStart w:id="47" w:name="_Toc287332008"/>
-      <w:bookmarkStart w:id="48" w:name="_Toc427275786"/>
-      <w:bookmarkStart w:id="49" w:name="_Toc436826965"/>
+      <w:bookmarkStart w:id="45" w:name="_Ref7502892"/>
+      <w:bookmarkStart w:id="46" w:name="_Toc12011611"/>
+      <w:bookmarkStart w:id="47" w:name="_Toc85472894"/>
+      <w:bookmarkStart w:id="48" w:name="_Toc287332008"/>
+      <w:bookmarkStart w:id="49" w:name="_Toc427275786"/>
+      <w:bookmarkStart w:id="50" w:name="_Toc438201042"/>
       <w:r>
         <w:t>Normative</w:t>
       </w:r>
-      <w:bookmarkEnd w:id="44"/>
       <w:bookmarkEnd w:id="45"/>
+      <w:bookmarkEnd w:id="46"/>
       <w:r>
         <w:t xml:space="preserve"> References</w:t>
       </w:r>
-      <w:bookmarkEnd w:id="46"/>
       <w:bookmarkEnd w:id="47"/>
       <w:bookmarkEnd w:id="48"/>
       <w:bookmarkEnd w:id="49"/>
+      <w:bookmarkEnd w:id="50"/>
     </w:p>
     <w:p>
       <w:pPr>
@@ -11270,14 +11327,14 @@
         </w:rPr>
         <w:t>[</w:t>
       </w:r>
-      <w:bookmarkStart w:id="50" w:name="rfc2119"/>
+      <w:bookmarkStart w:id="51" w:name="rfc2119"/>
       <w:r>
         <w:rPr>
           <w:rStyle w:val="Refterm"/>
         </w:rPr>
         <w:t>RFC2119</w:t>
       </w:r>
-      <w:bookmarkEnd w:id="50"/>
+      <w:bookmarkEnd w:id="51"/>
       <w:r>
         <w:rPr>
           <w:rStyle w:val="Refterm"/>
@@ -11310,18 +11367,26 @@
       <w:pPr>
         <w:pStyle w:val="Heading1"/>
       </w:pPr>
-      <w:bookmarkStart w:id="51" w:name="_Ref428537380"/>
-      <w:bookmarkStart w:id="52" w:name="_Toc436826966"/>
+      <w:bookmarkStart w:id="52" w:name="_Ref428537380"/>
+      <w:bookmarkStart w:id="53" w:name="_Toc438201043"/>
       <w:r>
         <w:lastRenderedPageBreak/>
         <w:t>Background Information</w:t>
       </w:r>
-      <w:bookmarkEnd w:id="51"/>
       <w:bookmarkEnd w:id="52"/>
-    </w:p>
-    <w:p>
-      <w:r>
-        <w:t xml:space="preserve">In this section, we provide high level information about the Win Memory Page Region Object data model that is necessary to fully understand the specification details given in Section </w:t>
+      <w:bookmarkEnd w:id="53"/>
+    </w:p>
+    <w:p>
+      <w:r>
+        <w:t xml:space="preserve">In this section, we provide high level information about the Win Memory Page Region Object data model that is necessary </w:t>
+      </w:r>
+      <w:proofErr w:type="gramStart"/>
+      <w:r>
+        <w:t>to fully understand</w:t>
+      </w:r>
+      <w:proofErr w:type="gramEnd"/>
+      <w:r>
+        <w:t xml:space="preserve"> the specification details given in Section </w:t>
       </w:r>
       <w:r>
         <w:rPr>
@@ -11411,13 +11476,13 @@
         <w:spacing w:before="360" w:after="60"/>
         <w:ind w:left="540" w:hanging="540"/>
       </w:pPr>
-      <w:bookmarkStart w:id="53" w:name="_Toc426119879"/>
-      <w:bookmarkStart w:id="54" w:name="_Toc436826967"/>
+      <w:bookmarkStart w:id="54" w:name="_Toc426119879"/>
+      <w:bookmarkStart w:id="55" w:name="_Toc438201044"/>
       <w:r>
         <w:t>Cyber Observables</w:t>
       </w:r>
-      <w:bookmarkEnd w:id="53"/>
       <w:bookmarkEnd w:id="54"/>
+      <w:bookmarkEnd w:id="55"/>
     </w:p>
     <w:p>
       <w:pPr>
@@ -11441,13 +11506,13 @@
         <w:spacing w:before="360" w:after="60"/>
         <w:ind w:left="540" w:hanging="540"/>
       </w:pPr>
-      <w:bookmarkStart w:id="55" w:name="_Toc436826968"/>
       <w:bookmarkStart w:id="56" w:name="_Toc287332011"/>
       <w:bookmarkStart w:id="57" w:name="_Toc409437263"/>
+      <w:bookmarkStart w:id="58" w:name="_Toc438201045"/>
       <w:r>
         <w:t>Objects</w:t>
       </w:r>
-      <w:bookmarkEnd w:id="55"/>
+      <w:bookmarkEnd w:id="58"/>
     </w:p>
     <w:p>
       <w:r>
@@ -11468,24 +11533,24 @@
       <w:pPr>
         <w:pStyle w:val="Heading1"/>
       </w:pPr>
-      <w:bookmarkStart w:id="58" w:name="_Toc436826969"/>
       <w:bookmarkStart w:id="59" w:name="_Ref436827098"/>
+      <w:bookmarkStart w:id="60" w:name="_Toc438201046"/>
       <w:r>
         <w:lastRenderedPageBreak/>
         <w:t>Data Model</w:t>
       </w:r>
-      <w:bookmarkEnd w:id="58"/>
       <w:bookmarkEnd w:id="59"/>
+      <w:bookmarkEnd w:id="60"/>
     </w:p>
     <w:p>
       <w:pPr>
         <w:pStyle w:val="Heading2"/>
       </w:pPr>
-      <w:bookmarkStart w:id="60" w:name="_Toc436826970"/>
+      <w:bookmarkStart w:id="61" w:name="_Toc438201047"/>
       <w:r>
         <w:t>WindowsMemoryPageRegionObjectType Class</w:t>
       </w:r>
-      <w:bookmarkEnd w:id="60"/>
+      <w:bookmarkEnd w:id="61"/>
     </w:p>
     <w:p>
       <w:pPr>
@@ -11669,7 +11734,7 @@
         <w:spacing w:after="240"/>
         <w:jc w:val="center"/>
       </w:pPr>
-      <w:bookmarkStart w:id="61" w:name="_Ref395023936"/>
+      <w:bookmarkStart w:id="62" w:name="_Ref395023936"/>
       <w:r>
         <w:t xml:space="preserve">Figure </w:t>
       </w:r>
@@ -11692,7 +11757,7 @@
           <w:t>1</w:t>
         </w:r>
       </w:fldSimple>
-      <w:bookmarkEnd w:id="61"/>
+      <w:bookmarkEnd w:id="62"/>
       <w:r>
         <w:t xml:space="preserve">. UML diagram of the </w:t>
       </w:r>
@@ -11803,7 +11868,7 @@
         <w:pStyle w:val="tablecaption"/>
         <w:jc w:val="center"/>
       </w:pPr>
-      <w:bookmarkStart w:id="62" w:name="_Ref436829719"/>
+      <w:bookmarkStart w:id="63" w:name="_Ref436829719"/>
       <w:r>
         <w:t xml:space="preserve">Table </w:t>
       </w:r>
@@ -11826,7 +11891,7 @@
           <w:t>1</w:t>
         </w:r>
       </w:fldSimple>
-      <w:bookmarkEnd w:id="62"/>
+      <w:bookmarkEnd w:id="63"/>
       <w:r>
         <w:t xml:space="preserve">. </w:t>
       </w:r>
@@ -12016,19 +12081,6 @@
             </w:tcMar>
             <w:vAlign w:val="center"/>
           </w:tcPr>
-          <w:p>
-            <w:pPr>
-              <w:rPr>
-                <w:rFonts w:ascii="Courier New" w:eastAsia="Courier New" w:hAnsi="Courier New" w:cs="Courier New"/>
-              </w:rPr>
-            </w:pPr>
-            <w:r>
-              <w:rPr>
-                <w:rFonts w:ascii="Courier New" w:eastAsia="Courier New" w:hAnsi="Courier New" w:cs="Courier New"/>
-              </w:rPr>
-              <w:t>WinMemoryPageRegionObj:</w:t>
-            </w:r>
-          </w:p>
           <w:p>
             <w:r>
               <w:rPr>
@@ -12232,19 +12284,6 @@
             <w:vAlign w:val="center"/>
           </w:tcPr>
           <w:p>
-            <w:pPr>
-              <w:rPr>
-                <w:rFonts w:ascii="Courier New" w:eastAsia="Courier New" w:hAnsi="Courier New" w:cs="Courier New"/>
-              </w:rPr>
-            </w:pPr>
-            <w:r>
-              <w:rPr>
-                <w:rFonts w:ascii="Courier New" w:eastAsia="Courier New" w:hAnsi="Courier New" w:cs="Courier New"/>
-              </w:rPr>
-              <w:t>WinMemoryPageRegionObj:</w:t>
-            </w:r>
-          </w:p>
-          <w:p>
             <w:r>
               <w:rPr>
                 <w:rFonts w:ascii="Courier New" w:eastAsia="Courier New" w:hAnsi="Courier New" w:cs="Courier New"/>
@@ -12338,19 +12377,6 @@
             </w:tcMar>
             <w:vAlign w:val="center"/>
           </w:tcPr>
-          <w:p>
-            <w:pPr>
-              <w:rPr>
-                <w:rFonts w:ascii="Courier New" w:eastAsia="Courier New" w:hAnsi="Courier New" w:cs="Courier New"/>
-              </w:rPr>
-            </w:pPr>
-            <w:r>
-              <w:rPr>
-                <w:rFonts w:ascii="Courier New" w:eastAsia="Courier New" w:hAnsi="Courier New" w:cs="Courier New"/>
-              </w:rPr>
-              <w:t>WinMemoryPageRegionObj:</w:t>
-            </w:r>
-          </w:p>
           <w:p>
             <w:r>
               <w:rPr>
@@ -12446,19 +12472,6 @@
             <w:vAlign w:val="center"/>
           </w:tcPr>
           <w:p>
-            <w:pPr>
-              <w:rPr>
-                <w:rFonts w:ascii="Courier New" w:eastAsia="Courier New" w:hAnsi="Courier New" w:cs="Courier New"/>
-              </w:rPr>
-            </w:pPr>
-            <w:r>
-              <w:rPr>
-                <w:rFonts w:ascii="Courier New" w:eastAsia="Courier New" w:hAnsi="Courier New" w:cs="Courier New"/>
-              </w:rPr>
-              <w:t>WinMemoryPageRegionObj:</w:t>
-            </w:r>
-          </w:p>
-          <w:p>
             <w:r>
               <w:rPr>
                 <w:rFonts w:ascii="Courier New" w:eastAsia="Courier New" w:hAnsi="Courier New" w:cs="Courier New"/>
@@ -12521,11 +12534,11 @@
       <w:pPr>
         <w:pStyle w:val="Heading2"/>
       </w:pPr>
-      <w:bookmarkStart w:id="63" w:name="_Toc436826971"/>
+      <w:bookmarkStart w:id="64" w:name="_Toc438201048"/>
       <w:r>
         <w:t>MemoryPageProtectionType Class</w:t>
       </w:r>
-      <w:bookmarkEnd w:id="63"/>
+      <w:bookmarkEnd w:id="64"/>
     </w:p>
     <w:p>
       <w:r>
@@ -12569,11 +12582,11 @@
       <w:pPr>
         <w:pStyle w:val="Heading2"/>
       </w:pPr>
-      <w:bookmarkStart w:id="64" w:name="_Toc436826972"/>
+      <w:bookmarkStart w:id="65" w:name="_Toc438201049"/>
       <w:r>
         <w:t>MemoryPageStateType Class</w:t>
       </w:r>
-      <w:bookmarkEnd w:id="64"/>
+      <w:bookmarkEnd w:id="65"/>
     </w:p>
     <w:p>
       <w:r>
@@ -12589,13 +12602,10 @@
         <w:t xml:space="preserve"> class </w:t>
       </w:r>
       <w:r>
-        <w:t xml:space="preserve">specifies </w:t>
-      </w:r>
-      <w:r>
-        <w:t xml:space="preserve">the </w:t>
-      </w:r>
-      <w:r>
-        <w:t>memory protection states</w:t>
+        <w:t>specif</w:t>
+      </w:r>
+      <w:r>
+        <w:t>ies the memory protection state</w:t>
       </w:r>
       <w:r>
         <w:t xml:space="preserve">. Its core value SHOULD be a literal from the </w:t>
@@ -12623,11 +12633,11 @@
       <w:pPr>
         <w:pStyle w:val="Heading2"/>
       </w:pPr>
-      <w:bookmarkStart w:id="65" w:name="_Toc436826973"/>
+      <w:bookmarkStart w:id="66" w:name="_Toc438201050"/>
       <w:r>
         <w:t>MemoryPageTypeType Class</w:t>
       </w:r>
-      <w:bookmarkEnd w:id="65"/>
+      <w:bookmarkEnd w:id="66"/>
     </w:p>
     <w:p>
       <w:r>
@@ -12643,16 +12653,7 @@
         <w:t xml:space="preserve"> class </w:t>
       </w:r>
       <w:r>
-        <w:t xml:space="preserve">specifies </w:t>
-      </w:r>
-      <w:r>
-        <w:t xml:space="preserve">the </w:t>
-      </w:r>
-      <w:r>
-        <w:t xml:space="preserve">memory protection </w:t>
-      </w:r>
-      <w:r>
-        <w:t>type</w:t>
+        <w:t>specifies the memory protection type</w:t>
       </w:r>
       <w:r>
         <w:t xml:space="preserve">. Its core value SHOULD be a literal from the </w:t>
@@ -12683,11 +12684,11 @@
       <w:pPr>
         <w:pStyle w:val="Heading2"/>
       </w:pPr>
-      <w:bookmarkStart w:id="66" w:name="_Toc436826974"/>
+      <w:bookmarkStart w:id="67" w:name="_Toc438201051"/>
       <w:r>
         <w:t>MemoryPageProtectionEnum Enumeration</w:t>
       </w:r>
-      <w:bookmarkEnd w:id="66"/>
+      <w:bookmarkEnd w:id="67"/>
     </w:p>
     <w:p>
       <w:pPr>
@@ -12786,7 +12787,7 @@
         <w:pStyle w:val="tablecaption"/>
         <w:jc w:val="center"/>
       </w:pPr>
-      <w:bookmarkStart w:id="67" w:name="_Ref436829922"/>
+      <w:bookmarkStart w:id="68" w:name="_Ref436829922"/>
       <w:r>
         <w:t xml:space="preserve">Table </w:t>
       </w:r>
@@ -12809,7 +12810,7 @@
           <w:t>2</w:t>
         </w:r>
       </w:fldSimple>
-      <w:bookmarkEnd w:id="67"/>
+      <w:bookmarkEnd w:id="68"/>
       <w:r>
         <w:t xml:space="preserve">. </w:t>
       </w:r>
@@ -12948,10 +12949,10 @@
           </w:tcPr>
           <w:p>
             <w:r>
-              <w:t>From Microsoft: "Enables execute access to the committed region of pages. An attempt to read from or write to the committed region r</w:t>
+              <w:t>Enables execute access to the committed region of pages. An attempt to read from or write to the committed region r</w:t>
             </w:r>
             <w:r>
-              <w:t>esults in an access violation."</w:t>
+              <w:t>esults in an access violation.</w:t>
             </w:r>
           </w:p>
         </w:tc>
@@ -12998,10 +12999,10 @@
           </w:tcPr>
           <w:p>
             <w:r>
-              <w:t>From Microsoft: "Enables execute or read-only access to the committed region of pages. An attempt to write to the committed region r</w:t>
+              <w:t>Enables execute or read-only access to the committed region of pages. An attempt to write to the committed region r</w:t>
             </w:r>
             <w:r>
-              <w:t>esults in an access violation.”</w:t>
+              <w:t>esults in an access violation.</w:t>
             </w:r>
           </w:p>
         </w:tc>
@@ -13048,10 +13049,10 @@
           </w:tcPr>
           <w:p>
             <w:r>
-              <w:t xml:space="preserve">From Microsoft: "Enables execute, read-only, or read/write access to </w:t>
+              <w:t xml:space="preserve">Enables execute, read-only, or read/write access to </w:t>
             </w:r>
             <w:r>
-              <w:t>the committed region of pages.”</w:t>
+              <w:t>the committed region of pages.</w:t>
             </w:r>
           </w:p>
         </w:tc>
@@ -13098,10 +13099,10 @@
           </w:tcPr>
           <w:p>
             <w:r>
-              <w:t>From Microsoft: "Enables execute, read-only, or copy-on-write access to a mapped view of a file mapping object. An attempt to write to a committed copy-on-write page results in a private copy of the page being made for the process. The private page is marked as PAGE_EXECUTE_READWRITE, and the chan</w:t>
+              <w:t>Enables execute, read-only, or copy-on-write access to a mapped view of a file mapping object. An attempt to write to a committed copy-on-write page results in a private copy of the page being made for the process. The private page is marked as PAGE_EXECUTE_READWRITE, and the chan</w:t>
             </w:r>
             <w:r>
-              <w:t>ge is written to the new page.”</w:t>
+              <w:t>ge is written to the new page.</w:t>
             </w:r>
           </w:p>
         </w:tc>
@@ -13148,10 +13149,13 @@
           </w:tcPr>
           <w:p>
             <w:r>
-              <w:t>From Microsoft: "Disables all access to the committed region of pages. An attempt to read from, write to, or execute the committed region r</w:t>
+              <w:t>Disables all access to the committed region of pages. An attempt to read from, write to, or execute the committed region r</w:t>
             </w:r>
             <w:r>
-              <w:t>esults in an access violation.”</w:t>
+              <w:t>esu</w:t>
+            </w:r>
+            <w:r>
+              <w:t>lts in an access violation.</w:t>
             </w:r>
           </w:p>
         </w:tc>
@@ -13198,10 +13202,10 @@
           </w:tcPr>
           <w:p>
             <w:r>
-              <w:t>From Microsoft: "Enables read-only access to the committed region of pages. An attempt to write to the committed region results in an access violation. If Data Execution Prevention is enabled, an attempt to execute code in the committed region results i</w:t>
+              <w:t>Enables read-only access to the committed region of pages. An attempt to write to the committed region results in an access violation. If Data Execution Prevention is enabled, an attempt to execute code in the committed region results i</w:t>
             </w:r>
             <w:r>
-              <w:t>n an access violation.”</w:t>
+              <w:t>n an access violation.</w:t>
             </w:r>
           </w:p>
         </w:tc>
@@ -13248,10 +13252,10 @@
           </w:tcPr>
           <w:p>
             <w:r>
-              <w:t>From Microsoft: "Enables read-only or read/write access to the committed region of pages. If Data Execution Prevention is enabled, attempting to execute code in the committed region r</w:t>
+              <w:t>Enables read-only or read/write access to the committed region of pages. If Data Execution Prevention is enabled, attempting to execute code in the committed region r</w:t>
             </w:r>
             <w:r>
-              <w:t>esults in an access violation.”</w:t>
+              <w:t>esults in an access violation.</w:t>
             </w:r>
           </w:p>
         </w:tc>
@@ -13298,10 +13302,10 @@
           </w:tcPr>
           <w:p>
             <w:r>
-              <w:t>From Microsoft: "Enables read-only or copy-on-write access to a mapped view of a file mapping object. An attempt to write to a committed copy-on-write page results in a private copy of the page being made for the process. The private page is marked as PAGE_READWRITE, and the change is written to the new page. If Data Execution Prevention is enabled, attempting to execute code in the committed region r</w:t>
+              <w:t>Enables read-only or copy-on-write access to a mapped view of a file mapping object. An attempt to write to a committed copy-on-write page results in a private copy of the page being made for the process. The private page is marked as PAGE_READWRITE, and the change is written to the new page. If Data Execution Prevention is enabled, attempting to execute code in the committed region r</w:t>
             </w:r>
             <w:r>
-              <w:t>esults in an access violation.”</w:t>
+              <w:t>esults in an access violation.</w:t>
             </w:r>
           </w:p>
         </w:tc>
@@ -13312,11 +13316,11 @@
       <w:pPr>
         <w:pStyle w:val="Heading2"/>
       </w:pPr>
-      <w:bookmarkStart w:id="68" w:name="_Toc436826975"/>
+      <w:bookmarkStart w:id="69" w:name="_Toc438201052"/>
       <w:r>
         <w:t>MemoryPageStateEnum Enumeration</w:t>
       </w:r>
-      <w:bookmarkEnd w:id="68"/>
+      <w:bookmarkEnd w:id="69"/>
     </w:p>
     <w:p>
       <w:pPr>
@@ -13415,7 +13419,7 @@
         <w:pStyle w:val="tablecaption"/>
         <w:jc w:val="center"/>
       </w:pPr>
-      <w:bookmarkStart w:id="69" w:name="_Ref436913783"/>
+      <w:bookmarkStart w:id="70" w:name="_Ref436913783"/>
       <w:r>
         <w:t xml:space="preserve">Table </w:t>
       </w:r>
@@ -13438,7 +13442,7 @@
           <w:t>3</w:t>
         </w:r>
       </w:fldSimple>
-      <w:bookmarkEnd w:id="69"/>
+      <w:bookmarkEnd w:id="70"/>
       <w:r>
         <w:t xml:space="preserve">. </w:t>
       </w:r>
@@ -13576,10 +13580,10 @@
           </w:tcPr>
           <w:p>
             <w:r>
-              <w:t xml:space="preserve">From Microsoft: "Indicates committed pages for which physical storage has been allocated, either in memory </w:t>
+              <w:t xml:space="preserve">Indicates committed pages for which physical storage has been allocated, either in memory </w:t>
             </w:r>
             <w:r>
-              <w:t>or in the paging file on disk.”</w:t>
+              <w:t>or in the paging file on disk.</w:t>
             </w:r>
           </w:p>
         </w:tc>
@@ -13626,10 +13630,10 @@
           </w:tcPr>
           <w:p>
             <w:r>
-              <w:t xml:space="preserve">From Microsoft: "Indicates free pages not accessible to the calling process and available to be allocated. For free pages, the information in the AllocationBase, AllocationProtect, Protect, </w:t>
+              <w:t xml:space="preserve">Indicates free pages not accessible to the calling process and available to be allocated. For free pages, the information in the AllocationBase, AllocationProtect, Protect, </w:t>
             </w:r>
             <w:r>
-              <w:t>and Type members is undefined.”</w:t>
+              <w:t>and Type members is undefined.</w:t>
             </w:r>
           </w:p>
         </w:tc>
@@ -13676,10 +13680,10 @@
           </w:tcPr>
           <w:p>
             <w:r>
-              <w:t>From Microsoft: "Indicates reserved pages where a range of the process's virtual address space is reserved without any physical storage being allocated. For reserved pages, the information in th</w:t>
+              <w:t>Indicates reserved pages where a range of the process's virtual address space is reserved without any physical storage being allocated. For reserved pages, the information in th</w:t>
             </w:r>
             <w:r>
-              <w:t>e Protect member is undefined.”</w:t>
+              <w:t>e Protect member is undefined.</w:t>
             </w:r>
           </w:p>
         </w:tc>
@@ -13690,11 +13694,11 @@
       <w:pPr>
         <w:pStyle w:val="Heading2"/>
       </w:pPr>
-      <w:bookmarkStart w:id="70" w:name="_Toc436826976"/>
+      <w:bookmarkStart w:id="71" w:name="_Toc438201053"/>
       <w:r>
         <w:t>MemoryPageTypeEnum Enumeration</w:t>
       </w:r>
-      <w:bookmarkEnd w:id="70"/>
+      <w:bookmarkEnd w:id="71"/>
     </w:p>
     <w:p>
       <w:pPr>
@@ -13793,7 +13797,7 @@
         <w:pStyle w:val="tablecaption"/>
         <w:jc w:val="center"/>
       </w:pPr>
-      <w:bookmarkStart w:id="71" w:name="_Ref436913806"/>
+      <w:bookmarkStart w:id="72" w:name="_Ref436913806"/>
       <w:r>
         <w:t xml:space="preserve">Table </w:t>
       </w:r>
@@ -13816,7 +13820,7 @@
           <w:t>4</w:t>
         </w:r>
       </w:fldSimple>
-      <w:bookmarkEnd w:id="71"/>
+      <w:bookmarkEnd w:id="72"/>
       <w:r>
         <w:t xml:space="preserve">. </w:t>
       </w:r>
@@ -13954,10 +13958,13 @@
           </w:tcPr>
           <w:p>
             <w:r>
-              <w:t>From Microsoft: "Indicates that the memory pages within the region are mapped into</w:t>
+              <w:t>Indicates that the memory pages within the region are mapped into</w:t>
             </w:r>
             <w:r>
-              <w:t xml:space="preserve"> the view of an image section.”</w:t>
+              <w:t xml:space="preserve"> the vie</w:t>
+            </w:r>
+            <w:r>
+              <w:t>w of an image section.</w:t>
             </w:r>
           </w:p>
         </w:tc>
@@ -14004,10 +14011,10 @@
           </w:tcPr>
           <w:p>
             <w:r>
-              <w:t>From Microsoft: "Indicates that the memory pages within the region are mapp</w:t>
+              <w:t>Indicates that the memory pages within the region are mapp</w:t>
             </w:r>
             <w:r>
-              <w:t>ed into the view of a section."</w:t>
+              <w:t>ed into the view of a section.</w:t>
             </w:r>
           </w:p>
         </w:tc>
@@ -14054,14 +14061,17 @@
           </w:tcPr>
           <w:p>
             <w:r>
-              <w:t xml:space="preserve">From Microsoft: "Indicates that the memory pages within the region are </w:t>
+              <w:t>Indicates that the memory pages within the region are private (that is, n</w:t>
+            </w:r>
+            <w:r>
+              <w:t xml:space="preserve">ot </w:t>
             </w:r>
             <w:r>
               <w:lastRenderedPageBreak/>
-              <w:t>private (that is, n</w:t>
+              <w:t xml:space="preserve">shared </w:t>
             </w:r>
             <w:r>
-              <w:t>ot shared by other processes)."</w:t>
+              <w:t>by other processes).</w:t>
             </w:r>
           </w:p>
         </w:tc>
@@ -14082,16 +14092,16 @@
       <w:pPr>
         <w:pStyle w:val="Heading1"/>
       </w:pPr>
-      <w:bookmarkStart w:id="72" w:name="_Ref428537416"/>
-      <w:bookmarkStart w:id="73" w:name="_Toc436826977"/>
+      <w:bookmarkStart w:id="73" w:name="_Ref428537416"/>
+      <w:bookmarkStart w:id="74" w:name="_Toc438201054"/>
       <w:r>
         <w:lastRenderedPageBreak/>
         <w:t>Conformance</w:t>
       </w:r>
       <w:bookmarkEnd w:id="56"/>
       <w:bookmarkEnd w:id="57"/>
-      <w:bookmarkEnd w:id="72"/>
       <w:bookmarkEnd w:id="73"/>
+      <w:bookmarkEnd w:id="74"/>
     </w:p>
     <w:p>
       <w:r>
@@ -14133,18 +14143,18 @@
         <w:pStyle w:val="AppendixHeading1"/>
         <w:spacing w:after="120" w:afterAutospacing="0"/>
       </w:pPr>
-      <w:bookmarkStart w:id="74" w:name="_Toc85472897"/>
-      <w:bookmarkStart w:id="75" w:name="_Toc287332012"/>
-      <w:bookmarkStart w:id="76" w:name="_Toc409437264"/>
-      <w:bookmarkStart w:id="77" w:name="_Toc436826978"/>
+      <w:bookmarkStart w:id="75" w:name="_Toc85472897"/>
+      <w:bookmarkStart w:id="76" w:name="_Toc287332012"/>
+      <w:bookmarkStart w:id="77" w:name="_Toc409437264"/>
+      <w:bookmarkStart w:id="78" w:name="_Toc438201055"/>
       <w:r>
         <w:lastRenderedPageBreak/>
         <w:t>Acknowledgments</w:t>
       </w:r>
-      <w:bookmarkEnd w:id="74"/>
       <w:bookmarkEnd w:id="75"/>
       <w:bookmarkEnd w:id="76"/>
       <w:bookmarkEnd w:id="77"/>
+      <w:bookmarkEnd w:id="78"/>
     </w:p>
     <w:p>
       <w:pPr>
@@ -14200,10 +14210,13 @@
         <w:pStyle w:val="Contributor"/>
       </w:pPr>
       <w:r>
-        <w:t>Liron Schiff, Comilion</w:t>
-      </w:r>
-      <w:bookmarkStart w:id="78" w:name="_GoBack"/>
-      <w:bookmarkEnd w:id="78"/>
+        <w:t xml:space="preserve">Liron Schiff, </w:t>
+      </w:r>
+      <w:proofErr w:type="spellStart"/>
+      <w:r>
+        <w:t>Comilion</w:t>
+      </w:r>
+      <w:proofErr w:type="spellEnd"/>
       <w:r>
         <w:t xml:space="preserve"> (mobile) Ltd.</w:t>
       </w:r>
@@ -14213,7 +14226,15 @@
         <w:pStyle w:val="Contributor"/>
       </w:pPr>
       <w:r>
-        <w:t>Jane Ginn, Cyber Threat Intelligence Network, Inc. (CTIN)</w:t>
+        <w:t xml:space="preserve">Jane </w:t>
+      </w:r>
+      <w:proofErr w:type="spellStart"/>
+      <w:r>
+        <w:t>Ginn</w:t>
+      </w:r>
+      <w:proofErr w:type="spellEnd"/>
+      <w:r>
+        <w:t>, Cyber Threat Intelligence Network, Inc. (CTIN)</w:t>
       </w:r>
     </w:p>
     <w:p>
@@ -14228,8 +14249,21 @@
       <w:pPr>
         <w:pStyle w:val="Contributor"/>
       </w:pPr>
-      <w:r>
-        <w:t>Ryusuke Masuoka, Fujitsu Limited</w:t>
+      <w:proofErr w:type="spellStart"/>
+      <w:r>
+        <w:t>Ryusuke</w:t>
+      </w:r>
+      <w:proofErr w:type="spellEnd"/>
+      <w:r>
+        <w:t xml:space="preserve"> </w:t>
+      </w:r>
+      <w:proofErr w:type="spellStart"/>
+      <w:r>
+        <w:t>Masuoka</w:t>
+      </w:r>
+      <w:proofErr w:type="spellEnd"/>
+      <w:r>
+        <w:t>, Fujitsu Limited</w:t>
       </w:r>
     </w:p>
     <w:p>
@@ -14245,7 +14279,15 @@
         <w:pStyle w:val="Contributor"/>
       </w:pPr>
       <w:r>
-        <w:t>Jason Keirstead, IBM</w:t>
+        <w:t xml:space="preserve">Jason </w:t>
+      </w:r>
+      <w:proofErr w:type="spellStart"/>
+      <w:r>
+        <w:t>Keirstead</w:t>
+      </w:r>
+      <w:proofErr w:type="spellEnd"/>
+      <w:r>
+        <w:t>, IBM</w:t>
       </w:r>
     </w:p>
     <w:p>
@@ -14253,7 +14295,15 @@
         <w:pStyle w:val="Contributor"/>
       </w:pPr>
       <w:r>
-        <w:t>Paul Martini, iboss, Inc.</w:t>
+        <w:t xml:space="preserve">Paul Martini, </w:t>
+      </w:r>
+      <w:proofErr w:type="spellStart"/>
+      <w:r>
+        <w:t>iboss</w:t>
+      </w:r>
+      <w:proofErr w:type="spellEnd"/>
+      <w:r>
+        <w:t>, Inc.</w:t>
       </w:r>
     </w:p>
     <w:p>
@@ -14261,15 +14311,36 @@
         <w:pStyle w:val="Contributor"/>
       </w:pPr>
       <w:r>
-        <w:t>Jerome Athias, Individual</w:t>
+        <w:t xml:space="preserve">Jerome </w:t>
+      </w:r>
+      <w:proofErr w:type="spellStart"/>
+      <w:r>
+        <w:t>Athias</w:t>
+      </w:r>
+      <w:proofErr w:type="spellEnd"/>
+      <w:r>
+        <w:t>, Individual</w:t>
       </w:r>
     </w:p>
     <w:p>
       <w:pPr>
         <w:pStyle w:val="Contributor"/>
       </w:pPr>
-      <w:r>
-        <w:t>Sanjiv Kalkar, Individual</w:t>
+      <w:proofErr w:type="spellStart"/>
+      <w:r>
+        <w:t>Sanjiv</w:t>
+      </w:r>
+      <w:proofErr w:type="spellEnd"/>
+      <w:r>
+        <w:t xml:space="preserve"> </w:t>
+      </w:r>
+      <w:proofErr w:type="spellStart"/>
+      <w:r>
+        <w:t>Kalkar</w:t>
+      </w:r>
+      <w:proofErr w:type="spellEnd"/>
+      <w:r>
+        <w:t>, Individual</w:t>
       </w:r>
     </w:p>
     <w:p>
@@ -14300,16 +14371,58 @@
       <w:pPr>
         <w:pStyle w:val="Contributor"/>
       </w:pPr>
-      <w:r>
-        <w:t>Wouter Bolsterlee, Intelworks BV</w:t>
+      <w:proofErr w:type="spellStart"/>
+      <w:r>
+        <w:t>Wouter</w:t>
+      </w:r>
+      <w:proofErr w:type="spellEnd"/>
+      <w:r>
+        <w:t xml:space="preserve"> </w:t>
+      </w:r>
+      <w:proofErr w:type="spellStart"/>
+      <w:r>
+        <w:t>Bolsterlee</w:t>
+      </w:r>
+      <w:proofErr w:type="spellEnd"/>
+      <w:r>
+        <w:t xml:space="preserve">, </w:t>
+      </w:r>
+      <w:proofErr w:type="spellStart"/>
+      <w:r>
+        <w:t>Intelworks</w:t>
+      </w:r>
+      <w:proofErr w:type="spellEnd"/>
+      <w:r>
+        <w:t xml:space="preserve"> BV</w:t>
       </w:r>
     </w:p>
     <w:p>
       <w:pPr>
         <w:pStyle w:val="Contributor"/>
       </w:pPr>
-      <w:r>
-        <w:t>Joep Gommers, Intelworks BV</w:t>
+      <w:proofErr w:type="spellStart"/>
+      <w:r>
+        <w:t>Joep</w:t>
+      </w:r>
+      <w:proofErr w:type="spellEnd"/>
+      <w:r>
+        <w:t xml:space="preserve"> </w:t>
+      </w:r>
+      <w:proofErr w:type="spellStart"/>
+      <w:r>
+        <w:t>Gommers</w:t>
+      </w:r>
+      <w:proofErr w:type="spellEnd"/>
+      <w:r>
+        <w:t xml:space="preserve">, </w:t>
+      </w:r>
+      <w:proofErr w:type="spellStart"/>
+      <w:r>
+        <w:t>Intelworks</w:t>
+      </w:r>
+      <w:proofErr w:type="spellEnd"/>
+      <w:r>
+        <w:t xml:space="preserve"> BV</w:t>
       </w:r>
     </w:p>
     <w:p>
@@ -14317,15 +14430,52 @@
         <w:pStyle w:val="Contributor"/>
       </w:pPr>
       <w:r>
-        <w:t>Sergey Polzunov, Intelworks BV</w:t>
+        <w:t xml:space="preserve">Sergey </w:t>
+      </w:r>
+      <w:proofErr w:type="spellStart"/>
+      <w:r>
+        <w:t>Polzunov</w:t>
+      </w:r>
+      <w:proofErr w:type="spellEnd"/>
+      <w:r>
+        <w:t xml:space="preserve">, </w:t>
+      </w:r>
+      <w:proofErr w:type="spellStart"/>
+      <w:r>
+        <w:t>Intelworks</w:t>
+      </w:r>
+      <w:proofErr w:type="spellEnd"/>
+      <w:r>
+        <w:t xml:space="preserve"> BV</w:t>
       </w:r>
     </w:p>
     <w:p>
       <w:pPr>
         <w:pStyle w:val="Contributor"/>
       </w:pPr>
-      <w:r>
-        <w:t>Rutger Prins, Intelworks BV</w:t>
+      <w:proofErr w:type="spellStart"/>
+      <w:r>
+        <w:t>Rutger</w:t>
+      </w:r>
+      <w:proofErr w:type="spellEnd"/>
+      <w:r>
+        <w:t xml:space="preserve"> </w:t>
+      </w:r>
+      <w:proofErr w:type="spellStart"/>
+      <w:r>
+        <w:t>Prins</w:t>
+      </w:r>
+      <w:proofErr w:type="spellEnd"/>
+      <w:r>
+        <w:t xml:space="preserve">, </w:t>
+      </w:r>
+      <w:proofErr w:type="spellStart"/>
+      <w:r>
+        <w:t>Intelworks</w:t>
+      </w:r>
+      <w:proofErr w:type="spellEnd"/>
+      <w:r>
+        <w:t xml:space="preserve"> BV</w:t>
       </w:r>
     </w:p>
     <w:p>
@@ -14333,7 +14483,23 @@
         <w:pStyle w:val="Contributor"/>
       </w:pPr>
       <w:r>
-        <w:t>Andrei Sîrghi, Intelworks BV</w:t>
+        <w:t xml:space="preserve">Andrei </w:t>
+      </w:r>
+      <w:proofErr w:type="spellStart"/>
+      <w:r>
+        <w:t>Sîrghi</w:t>
+      </w:r>
+      <w:proofErr w:type="spellEnd"/>
+      <w:r>
+        <w:t xml:space="preserve">, </w:t>
+      </w:r>
+      <w:proofErr w:type="spellStart"/>
+      <w:r>
+        <w:t>Intelworks</w:t>
+      </w:r>
+      <w:proofErr w:type="spellEnd"/>
+      <w:r>
+        <w:t xml:space="preserve"> BV</w:t>
       </w:r>
     </w:p>
     <w:p>
@@ -14397,7 +14563,15 @@
         <w:pStyle w:val="Contributor"/>
       </w:pPr>
       <w:r>
-        <w:t>Takahiro Kakumaru, NEC Corporation</w:t>
+        <w:t xml:space="preserve">Takahiro </w:t>
+      </w:r>
+      <w:proofErr w:type="spellStart"/>
+      <w:r>
+        <w:t>Kakumaru</w:t>
+      </w:r>
+      <w:proofErr w:type="spellEnd"/>
+      <w:r>
+        <w:t>, NEC Corporation</w:t>
       </w:r>
     </w:p>
     <w:p>
@@ -14429,15 +14603,36 @@
         <w:pStyle w:val="Contributor"/>
       </w:pPr>
       <w:r>
-        <w:t>Igor Baikalov, Securonix</w:t>
-      </w:r>
+        <w:t xml:space="preserve">Igor </w:t>
+      </w:r>
+      <w:proofErr w:type="spellStart"/>
+      <w:r>
+        <w:t>Baikalov</w:t>
+      </w:r>
+      <w:proofErr w:type="spellEnd"/>
+      <w:r>
+        <w:t xml:space="preserve">, </w:t>
+      </w:r>
+      <w:proofErr w:type="spellStart"/>
+      <w:r>
+        <w:t>Securonix</w:t>
+      </w:r>
+      <w:proofErr w:type="spellEnd"/>
     </w:p>
     <w:p>
       <w:pPr>
         <w:pStyle w:val="Contributor"/>
       </w:pPr>
       <w:r>
-        <w:t>Bernd Grobauer, Siemens AG</w:t>
+        <w:t xml:space="preserve">Bernd </w:t>
+      </w:r>
+      <w:proofErr w:type="spellStart"/>
+      <w:r>
+        <w:t>Grobauer</w:t>
+      </w:r>
+      <w:proofErr w:type="spellEnd"/>
+      <w:r>
+        <w:t>, Siemens AG</w:t>
       </w:r>
     </w:p>
     <w:p>
@@ -14501,7 +14696,7 @@
       <w:bookmarkStart w:id="79" w:name="_Toc85472898"/>
       <w:bookmarkStart w:id="80" w:name="_Toc287332014"/>
       <w:bookmarkStart w:id="81" w:name="_Toc409437269"/>
-      <w:bookmarkStart w:id="82" w:name="_Toc436826979"/>
+      <w:bookmarkStart w:id="82" w:name="_Toc438201056"/>
       <w:r>
         <w:lastRenderedPageBreak/>
         <w:t>Revision History</w:t>
@@ -14624,7 +14819,10 @@
           </w:tcPr>
           <w:p>
             <w:r>
-              <w:t>16 November 2015</w:t>
+              <w:t xml:space="preserve">15 December </w:t>
+            </w:r>
+            <w:r>
+              <w:t>2015</w:t>
             </w:r>
           </w:p>
         </w:tc>
@@ -14767,7 +14965,15 @@
         <w:szCs w:val="16"/>
         <w:lang w:val="en-US"/>
       </w:rPr>
-      <w:t>16 November 2015</w:t>
+      <w:t>15 December</w:t>
+    </w:r>
+    <w:r>
+      <w:rPr>
+        <w:sz w:val="16"/>
+        <w:szCs w:val="16"/>
+        <w:lang w:val="en-US"/>
+      </w:rPr>
+      <w:t xml:space="preserve"> 2015</w:t>
     </w:r>
   </w:p>
   <w:p>
@@ -15005,7 +15211,15 @@
         <w:szCs w:val="16"/>
         <w:lang w:val="en-US"/>
       </w:rPr>
-      <w:t>16 November 2015</w:t>
+      <w:t>15 December</w:t>
+    </w:r>
+    <w:r>
+      <w:rPr>
+        <w:sz w:val="16"/>
+        <w:szCs w:val="16"/>
+        <w:lang w:val="en-US"/>
+      </w:rPr>
+      <w:t xml:space="preserve"> 2015</w:t>
     </w:r>
   </w:p>
   <w:p>
@@ -15120,7 +15334,7 @@
         <w:sz w:val="16"/>
         <w:szCs w:val="16"/>
       </w:rPr>
-      <w:t>18</w:t>
+      <w:t>17</w:t>
     </w:r>
     <w:r>
       <w:rPr>
@@ -17645,7 +17859,7 @@
 </file>
 
 <file path=customXml/itemProps1.xml><?xml version="1.0" encoding="utf-8"?>
-<ds:datastoreItem xmlns:ds="http://schemas.openxmlformats.org/officeDocument/2006/customXml" ds:itemID="{01CC78DC-6585-4586-9E1F-59AB92215168}">
+<ds:datastoreItem xmlns:ds="http://schemas.openxmlformats.org/officeDocument/2006/customXml" ds:itemID="{D649BF47-4AE7-40AA-AE3B-D589D31BA773}">
   <ds:schemaRefs>
     <ds:schemaRef ds:uri="http://schemas.openxmlformats.org/officeDocument/2006/bibliography"/>
   </ds:schemaRefs>

--- a/documents/DRAFT-cybox-v2.1.1-wd01-part77-win-memory-page-region-object.docx
+++ b/documents/DRAFT-cybox-v2.1.1-wd01-part77-win-memory-page-region-object.docx
@@ -6098,7 +6098,7 @@
       <w:r>
         <w:fldChar w:fldCharType="separate"/>
       </w:r>
-      <w:hyperlink w:anchor="_Toc438201031" w:history="1">
+      <w:hyperlink w:anchor="_Toc438629772" w:history="1">
         <w:r>
           <w:rPr>
             <w:rStyle w:val="Hyperlink"/>
@@ -6142,7 +6142,7 @@
             <w:noProof/>
             <w:webHidden/>
           </w:rPr>
-          <w:instrText xml:space="preserve"> PAGEREF _Toc438201031 \h </w:instrText>
+          <w:instrText xml:space="preserve"> PAGEREF _Toc438629772 \h </w:instrText>
         </w:r>
         <w:r>
           <w:rPr>
@@ -6188,7 +6188,7 @@
           <w:szCs w:val="22"/>
         </w:rPr>
       </w:pPr>
-      <w:hyperlink w:anchor="_Toc438201032" w:history="1">
+      <w:hyperlink w:anchor="_Toc438629773" w:history="1">
         <w:r>
           <w:rPr>
             <w:rStyle w:val="Hyperlink"/>
@@ -6247,7 +6247,7 @@
             <w:noProof/>
             <w:webHidden/>
           </w:rPr>
-          <w:instrText xml:space="preserve"> PAGEREF _Toc438201032 \h </w:instrText>
+          <w:instrText xml:space="preserve"> PAGEREF _Toc438629773 \h </w:instrText>
         </w:r>
         <w:r>
           <w:rPr>
@@ -6293,7 +6293,7 @@
           <w:szCs w:val="22"/>
         </w:rPr>
       </w:pPr>
-      <w:hyperlink w:anchor="_Toc438201033" w:history="1">
+      <w:hyperlink w:anchor="_Toc438629774" w:history="1">
         <w:r>
           <w:rPr>
             <w:rStyle w:val="Hyperlink"/>
@@ -6337,7 +6337,7 @@
             <w:noProof/>
             <w:webHidden/>
           </w:rPr>
-          <w:instrText xml:space="preserve"> PAGEREF _Toc438201033 \h </w:instrText>
+          <w:instrText xml:space="preserve"> PAGEREF _Toc438629774 \h </w:instrText>
         </w:r>
         <w:r>
           <w:rPr>
@@ -6383,7 +6383,7 @@
           <w:szCs w:val="22"/>
         </w:rPr>
       </w:pPr>
-      <w:hyperlink w:anchor="_Toc438201034" w:history="1">
+      <w:hyperlink w:anchor="_Toc438629775" w:history="1">
         <w:r>
           <w:rPr>
             <w:rStyle w:val="Hyperlink"/>
@@ -6427,7 +6427,7 @@
             <w:noProof/>
             <w:webHidden/>
           </w:rPr>
-          <w:instrText xml:space="preserve"> PAGEREF _Toc438201034 \h </w:instrText>
+          <w:instrText xml:space="preserve"> PAGEREF _Toc438629775 \h </w:instrText>
         </w:r>
         <w:r>
           <w:rPr>
@@ -6473,7 +6473,7 @@
           <w:szCs w:val="22"/>
         </w:rPr>
       </w:pPr>
-      <w:hyperlink w:anchor="_Toc438201035" w:history="1">
+      <w:hyperlink w:anchor="_Toc438629776" w:history="1">
         <w:r>
           <w:rPr>
             <w:rStyle w:val="Hyperlink"/>
@@ -6517,7 +6517,7 @@
             <w:noProof/>
             <w:webHidden/>
           </w:rPr>
-          <w:instrText xml:space="preserve"> PAGEREF _Toc438201035 \h </w:instrText>
+          <w:instrText xml:space="preserve"> PAGEREF _Toc438629776 \h </w:instrText>
         </w:r>
         <w:r>
           <w:rPr>
@@ -6563,7 +6563,7 @@
           <w:szCs w:val="22"/>
         </w:rPr>
       </w:pPr>
-      <w:hyperlink w:anchor="_Toc438201036" w:history="1">
+      <w:hyperlink w:anchor="_Toc438629777" w:history="1">
         <w:r>
           <w:rPr>
             <w:rStyle w:val="Hyperlink"/>
@@ -6607,7 +6607,7 @@
             <w:noProof/>
             <w:webHidden/>
           </w:rPr>
-          <w:instrText xml:space="preserve"> PAGEREF _Toc438201036 \h </w:instrText>
+          <w:instrText xml:space="preserve"> PAGEREF _Toc438629777 \h </w:instrText>
         </w:r>
         <w:r>
           <w:rPr>
@@ -6653,7 +6653,7 @@
           <w:szCs w:val="22"/>
         </w:rPr>
       </w:pPr>
-      <w:hyperlink w:anchor="_Toc438201037" w:history="1">
+      <w:hyperlink w:anchor="_Toc438629778" w:history="1">
         <w:r>
           <w:rPr>
             <w:rStyle w:val="Hyperlink"/>
@@ -6697,7 +6697,7 @@
             <w:noProof/>
             <w:webHidden/>
           </w:rPr>
-          <w:instrText xml:space="preserve"> PAGEREF _Toc438201037 \h </w:instrText>
+          <w:instrText xml:space="preserve"> PAGEREF _Toc438629778 \h </w:instrText>
         </w:r>
         <w:r>
           <w:rPr>
@@ -6743,7 +6743,7 @@
           <w:szCs w:val="22"/>
         </w:rPr>
       </w:pPr>
-      <w:hyperlink w:anchor="_Toc438201038" w:history="1">
+      <w:hyperlink w:anchor="_Toc438629779" w:history="1">
         <w:r>
           <w:rPr>
             <w:rStyle w:val="Hyperlink"/>
@@ -6787,7 +6787,7 @@
             <w:noProof/>
             <w:webHidden/>
           </w:rPr>
-          <w:instrText xml:space="preserve"> PAGEREF _Toc438201038 \h </w:instrText>
+          <w:instrText xml:space="preserve"> PAGEREF _Toc438629779 \h </w:instrText>
         </w:r>
         <w:r>
           <w:rPr>
@@ -6833,7 +6833,7 @@
           <w:szCs w:val="22"/>
         </w:rPr>
       </w:pPr>
-      <w:hyperlink w:anchor="_Toc438201039" w:history="1">
+      <w:hyperlink w:anchor="_Toc438629780" w:history="1">
         <w:r>
           <w:rPr>
             <w:rStyle w:val="Hyperlink"/>
@@ -6877,7 +6877,7 @@
             <w:noProof/>
             <w:webHidden/>
           </w:rPr>
-          <w:instrText xml:space="preserve"> PAGEREF _Toc438201039 \h </w:instrText>
+          <w:instrText xml:space="preserve"> PAGEREF _Toc438629780 \h </w:instrText>
         </w:r>
         <w:r>
           <w:rPr>
@@ -6923,7 +6923,7 @@
           <w:szCs w:val="22"/>
         </w:rPr>
       </w:pPr>
-      <w:hyperlink w:anchor="_Toc438201040" w:history="1">
+      <w:hyperlink w:anchor="_Toc438629781" w:history="1">
         <w:r>
           <w:rPr>
             <w:rStyle w:val="Hyperlink"/>
@@ -6967,7 +6967,7 @@
             <w:noProof/>
             <w:webHidden/>
           </w:rPr>
-          <w:instrText xml:space="preserve"> PAGEREF _Toc438201040 \h </w:instrText>
+          <w:instrText xml:space="preserve"> PAGEREF _Toc438629781 \h </w:instrText>
         </w:r>
         <w:r>
           <w:rPr>
@@ -7013,7 +7013,7 @@
           <w:szCs w:val="22"/>
         </w:rPr>
       </w:pPr>
-      <w:hyperlink w:anchor="_Toc438201041" w:history="1">
+      <w:hyperlink w:anchor="_Toc438629782" w:history="1">
         <w:r>
           <w:rPr>
             <w:rStyle w:val="Hyperlink"/>
@@ -7057,7 +7057,7 @@
             <w:noProof/>
             <w:webHidden/>
           </w:rPr>
-          <w:instrText xml:space="preserve"> PAGEREF _Toc438201041 \h </w:instrText>
+          <w:instrText xml:space="preserve"> PAGEREF _Toc438629782 \h </w:instrText>
         </w:r>
         <w:r>
           <w:rPr>
@@ -7103,7 +7103,7 @@
           <w:szCs w:val="22"/>
         </w:rPr>
       </w:pPr>
-      <w:hyperlink w:anchor="_Toc438201042" w:history="1">
+      <w:hyperlink w:anchor="_Toc438629783" w:history="1">
         <w:r>
           <w:rPr>
             <w:rStyle w:val="Hyperlink"/>
@@ -7147,7 +7147,7 @@
             <w:noProof/>
             <w:webHidden/>
           </w:rPr>
-          <w:instrText xml:space="preserve"> PAGEREF _Toc438201042 \h </w:instrText>
+          <w:instrText xml:space="preserve"> PAGEREF _Toc438629783 \h </w:instrText>
         </w:r>
         <w:r>
           <w:rPr>
@@ -7189,7 +7189,7 @@
           <w:szCs w:val="22"/>
         </w:rPr>
       </w:pPr>
-      <w:hyperlink w:anchor="_Toc438201043" w:history="1">
+      <w:hyperlink w:anchor="_Toc438629784" w:history="1">
         <w:r>
           <w:rPr>
             <w:rStyle w:val="Hyperlink"/>
@@ -7233,7 +7233,7 @@
             <w:noProof/>
             <w:webHidden/>
           </w:rPr>
-          <w:instrText xml:space="preserve"> PAGEREF _Toc438201043 \h </w:instrText>
+          <w:instrText xml:space="preserve"> PAGEREF _Toc438629784 \h </w:instrText>
         </w:r>
         <w:r>
           <w:rPr>
@@ -7279,7 +7279,7 @@
           <w:szCs w:val="22"/>
         </w:rPr>
       </w:pPr>
-      <w:hyperlink w:anchor="_Toc438201044" w:history="1">
+      <w:hyperlink w:anchor="_Toc438629785" w:history="1">
         <w:r>
           <w:rPr>
             <w:rStyle w:val="Hyperlink"/>
@@ -7323,7 +7323,7 @@
             <w:noProof/>
             <w:webHidden/>
           </w:rPr>
-          <w:instrText xml:space="preserve"> PAGEREF _Toc438201044 \h </w:instrText>
+          <w:instrText xml:space="preserve"> PAGEREF _Toc438629785 \h </w:instrText>
         </w:r>
         <w:r>
           <w:rPr>
@@ -7369,7 +7369,7 @@
           <w:szCs w:val="22"/>
         </w:rPr>
       </w:pPr>
-      <w:hyperlink w:anchor="_Toc438201045" w:history="1">
+      <w:hyperlink w:anchor="_Toc438629786" w:history="1">
         <w:r>
           <w:rPr>
             <w:rStyle w:val="Hyperlink"/>
@@ -7413,7 +7413,7 @@
             <w:noProof/>
             <w:webHidden/>
           </w:rPr>
-          <w:instrText xml:space="preserve"> PAGEREF _Toc438201045 \h </w:instrText>
+          <w:instrText xml:space="preserve"> PAGEREF _Toc438629786 \h </w:instrText>
         </w:r>
         <w:r>
           <w:rPr>
@@ -7455,7 +7455,7 @@
           <w:szCs w:val="22"/>
         </w:rPr>
       </w:pPr>
-      <w:hyperlink w:anchor="_Toc438201046" w:history="1">
+      <w:hyperlink w:anchor="_Toc438629787" w:history="1">
         <w:r>
           <w:rPr>
             <w:rStyle w:val="Hyperlink"/>
@@ -7499,7 +7499,7 @@
             <w:noProof/>
             <w:webHidden/>
           </w:rPr>
-          <w:instrText xml:space="preserve"> PAGEREF _Toc438201046 \h </w:instrText>
+          <w:instrText xml:space="preserve"> PAGEREF _Toc438629787 \h </w:instrText>
         </w:r>
         <w:r>
           <w:rPr>
@@ -7545,7 +7545,7 @@
           <w:szCs w:val="22"/>
         </w:rPr>
       </w:pPr>
-      <w:hyperlink w:anchor="_Toc438201047" w:history="1">
+      <w:hyperlink w:anchor="_Toc438629788" w:history="1">
         <w:r>
           <w:rPr>
             <w:rStyle w:val="Hyperlink"/>
@@ -7589,7 +7589,7 @@
             <w:noProof/>
             <w:webHidden/>
           </w:rPr>
-          <w:instrText xml:space="preserve"> PAGEREF _Toc438201047 \h </w:instrText>
+          <w:instrText xml:space="preserve"> PAGEREF _Toc438629788 \h </w:instrText>
         </w:r>
         <w:r>
           <w:rPr>
@@ -7635,7 +7635,7 @@
           <w:szCs w:val="22"/>
         </w:rPr>
       </w:pPr>
-      <w:hyperlink w:anchor="_Toc438201048" w:history="1">
+      <w:hyperlink w:anchor="_Toc438629789" w:history="1">
         <w:r>
           <w:rPr>
             <w:rStyle w:val="Hyperlink"/>
@@ -7658,7 +7658,7 @@
             <w:rStyle w:val="Hyperlink"/>
             <w:noProof/>
           </w:rPr>
-          <w:t>MemoryPageProtectionType Class</w:t>
+          <w:t>MemoryPageProtectionType Data Type</w:t>
         </w:r>
         <w:r>
           <w:rPr>
@@ -7679,7 +7679,7 @@
             <w:noProof/>
             <w:webHidden/>
           </w:rPr>
-          <w:instrText xml:space="preserve"> PAGEREF _Toc438201048 \h </w:instrText>
+          <w:instrText xml:space="preserve"> PAGEREF _Toc438629789 \h </w:instrText>
         </w:r>
         <w:r>
           <w:rPr>
@@ -7725,7 +7725,7 @@
           <w:szCs w:val="22"/>
         </w:rPr>
       </w:pPr>
-      <w:hyperlink w:anchor="_Toc438201049" w:history="1">
+      <w:hyperlink w:anchor="_Toc438629790" w:history="1">
         <w:r>
           <w:rPr>
             <w:rStyle w:val="Hyperlink"/>
@@ -7748,7 +7748,7 @@
             <w:rStyle w:val="Hyperlink"/>
             <w:noProof/>
           </w:rPr>
-          <w:t>MemoryPageStateType Class</w:t>
+          <w:t>MemoryPageStateType Data Type</w:t>
         </w:r>
         <w:r>
           <w:rPr>
@@ -7769,7 +7769,7 @@
             <w:noProof/>
             <w:webHidden/>
           </w:rPr>
-          <w:instrText xml:space="preserve"> PAGEREF _Toc438201049 \h </w:instrText>
+          <w:instrText xml:space="preserve"> PAGEREF _Toc438629790 \h </w:instrText>
         </w:r>
         <w:r>
           <w:rPr>
@@ -7815,7 +7815,7 @@
           <w:szCs w:val="22"/>
         </w:rPr>
       </w:pPr>
-      <w:hyperlink w:anchor="_Toc438201050" w:history="1">
+      <w:hyperlink w:anchor="_Toc438629791" w:history="1">
         <w:r>
           <w:rPr>
             <w:rStyle w:val="Hyperlink"/>
@@ -7838,7 +7838,7 @@
             <w:rStyle w:val="Hyperlink"/>
             <w:noProof/>
           </w:rPr>
-          <w:t>MemoryPageTypeType Class</w:t>
+          <w:t>MemoryPageTypeType Data Type</w:t>
         </w:r>
         <w:r>
           <w:rPr>
@@ -7859,7 +7859,7 @@
             <w:noProof/>
             <w:webHidden/>
           </w:rPr>
-          <w:instrText xml:space="preserve"> PAGEREF _Toc438201050 \h </w:instrText>
+          <w:instrText xml:space="preserve"> PAGEREF _Toc438629791 \h </w:instrText>
         </w:r>
         <w:r>
           <w:rPr>
@@ -7905,7 +7905,7 @@
           <w:szCs w:val="22"/>
         </w:rPr>
       </w:pPr>
-      <w:hyperlink w:anchor="_Toc438201051" w:history="1">
+      <w:hyperlink w:anchor="_Toc438629792" w:history="1">
         <w:r>
           <w:rPr>
             <w:rStyle w:val="Hyperlink"/>
@@ -7949,7 +7949,7 @@
             <w:noProof/>
             <w:webHidden/>
           </w:rPr>
-          <w:instrText xml:space="preserve"> PAGEREF _Toc438201051 \h </w:instrText>
+          <w:instrText xml:space="preserve"> PAGEREF _Toc438629792 \h </w:instrText>
         </w:r>
         <w:r>
           <w:rPr>
@@ -7995,7 +7995,7 @@
           <w:szCs w:val="22"/>
         </w:rPr>
       </w:pPr>
-      <w:hyperlink w:anchor="_Toc438201052" w:history="1">
+      <w:hyperlink w:anchor="_Toc438629793" w:history="1">
         <w:r>
           <w:rPr>
             <w:rStyle w:val="Hyperlink"/>
@@ -8039,7 +8039,7 @@
             <w:noProof/>
             <w:webHidden/>
           </w:rPr>
-          <w:instrText xml:space="preserve"> PAGEREF _Toc438201052 \h </w:instrText>
+          <w:instrText xml:space="preserve"> PAGEREF _Toc438629793 \h </w:instrText>
         </w:r>
         <w:r>
           <w:rPr>
@@ -8085,7 +8085,7 @@
           <w:szCs w:val="22"/>
         </w:rPr>
       </w:pPr>
-      <w:hyperlink w:anchor="_Toc438201053" w:history="1">
+      <w:hyperlink w:anchor="_Toc438629794" w:history="1">
         <w:r>
           <w:rPr>
             <w:rStyle w:val="Hyperlink"/>
@@ -8129,7 +8129,7 @@
             <w:noProof/>
             <w:webHidden/>
           </w:rPr>
-          <w:instrText xml:space="preserve"> PAGEREF _Toc438201053 \h </w:instrText>
+          <w:instrText xml:space="preserve"> PAGEREF _Toc438629794 \h </w:instrText>
         </w:r>
         <w:r>
           <w:rPr>
@@ -8171,7 +8171,7 @@
           <w:szCs w:val="22"/>
         </w:rPr>
       </w:pPr>
-      <w:hyperlink w:anchor="_Toc438201054" w:history="1">
+      <w:hyperlink w:anchor="_Toc438629795" w:history="1">
         <w:r>
           <w:rPr>
             <w:rStyle w:val="Hyperlink"/>
@@ -8215,7 +8215,7 @@
             <w:noProof/>
             <w:webHidden/>
           </w:rPr>
-          <w:instrText xml:space="preserve"> PAGEREF _Toc438201054 \h </w:instrText>
+          <w:instrText xml:space="preserve"> PAGEREF _Toc438629795 \h </w:instrText>
         </w:r>
         <w:r>
           <w:rPr>
@@ -8257,7 +8257,7 @@
           <w:szCs w:val="22"/>
         </w:rPr>
       </w:pPr>
-      <w:hyperlink w:anchor="_Toc438201055" w:history="1">
+      <w:hyperlink w:anchor="_Toc438629796" w:history="1">
         <w:r>
           <w:rPr>
             <w:rStyle w:val="Hyperlink"/>
@@ -8284,7 +8284,7 @@
             <w:noProof/>
             <w:webHidden/>
           </w:rPr>
-          <w:instrText xml:space="preserve"> PAGEREF _Toc438201055 \h </w:instrText>
+          <w:instrText xml:space="preserve"> PAGEREF _Toc438629796 \h </w:instrText>
         </w:r>
         <w:r>
           <w:rPr>
@@ -8326,7 +8326,7 @@
           <w:szCs w:val="22"/>
         </w:rPr>
       </w:pPr>
-      <w:hyperlink w:anchor="_Toc438201056" w:history="1">
+      <w:hyperlink w:anchor="_Toc438629797" w:history="1">
         <w:r>
           <w:rPr>
             <w:rStyle w:val="Hyperlink"/>
@@ -8353,7 +8353,7 @@
             <w:noProof/>
             <w:webHidden/>
           </w:rPr>
-          <w:instrText xml:space="preserve"> PAGEREF _Toc438201056 \h </w:instrText>
+          <w:instrText xml:space="preserve"> PAGEREF _Toc438629797 \h </w:instrText>
         </w:r>
         <w:r>
           <w:rPr>
@@ -8400,7 +8400,7 @@
         <w:pStyle w:val="Heading1"/>
       </w:pPr>
       <w:bookmarkStart w:id="5" w:name="_Toc424631595"/>
-      <w:bookmarkStart w:id="6" w:name="_Toc438201031"/>
+      <w:bookmarkStart w:id="6" w:name="_Toc438629772"/>
       <w:bookmarkEnd w:id="0"/>
       <w:r>
         <w:lastRenderedPageBreak/>
@@ -8502,7 +8502,6 @@
         </w:rPr>
         <w:fldChar w:fldCharType="separate"/>
       </w:r>
-      <w:proofErr w:type="gramStart"/>
       <w:r>
         <w:rPr>
           <w:b/>
@@ -8510,7 +8509,6 @@
         </w:rPr>
         <w:t>1.1</w:t>
       </w:r>
-      <w:proofErr w:type="gramEnd"/>
       <w:r>
         <w:rPr>
           <w:b/>
@@ -8716,23 +8714,7 @@
         <w:fldChar w:fldCharType="end"/>
       </w:r>
       <w:r>
-        <w:t xml:space="preserve">, we give background information necessary </w:t>
-      </w:r>
-      <w:proofErr w:type="gramStart"/>
-      <w:r>
-        <w:t>to fully understand</w:t>
-      </w:r>
-      <w:proofErr w:type="gramEnd"/>
-      <w:r>
-        <w:t xml:space="preserve"> the Win Memory Page Region Object data model. We present the Win Memory Page Region Object </w:t>
-      </w:r>
-      <w:proofErr w:type="gramStart"/>
-      <w:r>
-        <w:t>data model specification details</w:t>
-      </w:r>
-      <w:proofErr w:type="gramEnd"/>
-      <w:r>
-        <w:t xml:space="preserve"> in Section </w:t>
+        <w:t xml:space="preserve">, we give background information necessary to fully understand the Win Memory Page Region Object data model. We present the Win Memory Page Region Object data model specification details in Section </w:t>
       </w:r>
       <w:r>
         <w:rPr>
@@ -8872,7 +8854,7 @@
       <w:bookmarkStart w:id="9" w:name="_Ref412300941"/>
       <w:bookmarkStart w:id="10" w:name="_Ref412622367"/>
       <w:bookmarkStart w:id="11" w:name="_Toc424631596"/>
-      <w:bookmarkStart w:id="12" w:name="_Toc438201032"/>
+      <w:bookmarkStart w:id="12" w:name="_Toc438629773"/>
       <w:r>
         <w:t>CybOX</w:t>
       </w:r>
@@ -9005,7 +8987,7 @@
       </w:pPr>
       <w:bookmarkStart w:id="13" w:name="_Ref394437867"/>
       <w:bookmarkStart w:id="14" w:name="_Toc426119868"/>
-      <w:bookmarkStart w:id="15" w:name="_Toc438201033"/>
+      <w:bookmarkStart w:id="15" w:name="_Toc438629774"/>
       <w:r>
         <w:t>Document Conventions</w:t>
       </w:r>
@@ -9029,7 +9011,7 @@
       <w:bookmarkStart w:id="16" w:name="_Toc389570603"/>
       <w:bookmarkStart w:id="17" w:name="_Toc389581073"/>
       <w:bookmarkStart w:id="18" w:name="_Toc426119870"/>
-      <w:bookmarkStart w:id="19" w:name="_Toc438201034"/>
+      <w:bookmarkStart w:id="19" w:name="_Toc438629775"/>
       <w:r>
         <w:t>Fonts</w:t>
       </w:r>
@@ -9422,7 +9404,7 @@
       </w:pPr>
       <w:bookmarkStart w:id="20" w:name="_Ref394486021"/>
       <w:bookmarkStart w:id="21" w:name="_Toc426119871"/>
-      <w:bookmarkStart w:id="22" w:name="_Toc438201035"/>
+      <w:bookmarkStart w:id="22" w:name="_Toc438629776"/>
       <w:r>
         <w:t>UML Package References</w:t>
       </w:r>
@@ -9549,7 +9531,7 @@
         <w:pStyle w:val="Heading3"/>
       </w:pPr>
       <w:bookmarkStart w:id="25" w:name="_Toc426119872"/>
-      <w:bookmarkStart w:id="26" w:name="_Toc438201036"/>
+      <w:bookmarkStart w:id="26" w:name="_Toc438629777"/>
       <w:r>
         <w:t>UML Diagrams</w:t>
       </w:r>
@@ -9589,7 +9571,7 @@
         <w:pStyle w:val="Heading4"/>
       </w:pPr>
       <w:bookmarkStart w:id="31" w:name="_Toc426119873"/>
-      <w:bookmarkStart w:id="32" w:name="_Toc438201037"/>
+      <w:bookmarkStart w:id="32" w:name="_Toc438629778"/>
       <w:r>
         <w:t>Class Properties</w:t>
       </w:r>
@@ -9611,7 +9593,7 @@
       </w:pPr>
       <w:bookmarkStart w:id="33" w:name="_Toc398719453"/>
       <w:bookmarkStart w:id="34" w:name="_Toc426119874"/>
-      <w:bookmarkStart w:id="35" w:name="_Toc438201038"/>
+      <w:bookmarkStart w:id="35" w:name="_Toc438629779"/>
       <w:r>
         <w:t>Diagram Icons and Arrow Types</w:t>
       </w:r>
@@ -9711,25 +9693,51 @@
       <w:r>
         <w:t xml:space="preserve">Table </w:t>
       </w:r>
-      <w:fldSimple w:instr=" STYLEREF 1 \s ">
-        <w:r>
-          <w:rPr>
-            <w:noProof/>
-          </w:rPr>
-          <w:t>1</w:t>
-        </w:r>
-      </w:fldSimple>
+      <w:r>
+        <w:fldChar w:fldCharType="begin"/>
+      </w:r>
+      <w:r>
+        <w:instrText xml:space="preserve"> STYLEREF 1 \s </w:instrText>
+      </w:r>
+      <w:r>
+        <w:fldChar w:fldCharType="separate"/>
+      </w:r>
+      <w:r>
+        <w:rPr>
+          <w:noProof/>
+        </w:rPr>
+        <w:t>1</w:t>
+      </w:r>
+      <w:r>
+        <w:rPr>
+          <w:noProof/>
+        </w:rPr>
+        <w:fldChar w:fldCharType="end"/>
+      </w:r>
       <w:r>
         <w:noBreakHyphen/>
       </w:r>
-      <w:fldSimple w:instr=" SEQ Table \* ARABIC \s 1 ">
-        <w:r>
-          <w:rPr>
-            <w:noProof/>
-          </w:rPr>
-          <w:t>1</w:t>
-        </w:r>
-      </w:fldSimple>
+      <w:r>
+        <w:fldChar w:fldCharType="begin"/>
+      </w:r>
+      <w:r>
+        <w:instrText xml:space="preserve"> SEQ Table \* ARABIC \s 1 </w:instrText>
+      </w:r>
+      <w:r>
+        <w:fldChar w:fldCharType="separate"/>
+      </w:r>
+      <w:r>
+        <w:rPr>
+          <w:noProof/>
+        </w:rPr>
+        <w:t>1</w:t>
+      </w:r>
+      <w:r>
+        <w:rPr>
+          <w:noProof/>
+        </w:rPr>
+        <w:fldChar w:fldCharType="end"/>
+      </w:r>
       <w:bookmarkEnd w:id="36"/>
       <w:r>
         <w:t xml:space="preserve">.  </w:t>
@@ -9977,7 +9985,7 @@
                 <v:shape id="_x0000_i1025" type="#_x0000_t75" style="width:24pt;height:21pt" o:ole="">
                   <v:imagedata r:id="rId26" o:title=""/>
                 </v:shape>
-                <o:OLEObject Type="Embed" ProgID="PBrush" ShapeID="_x0000_i1025" DrawAspect="Content" ObjectID="_1511943204" r:id="rId27"/>
+                <o:OLEObject Type="Embed" ProgID="PBrush" ShapeID="_x0000_i1025" DrawAspect="Content" ObjectID="_1512371610" r:id="rId27"/>
               </w:object>
             </w:r>
           </w:p>
@@ -10133,7 +10141,7 @@
                 <v:shape id="_x0000_i1026" type="#_x0000_t75" style="width:14.25pt;height:14.25pt" o:ole="">
                   <v:imagedata r:id="rId29" o:title=""/>
                 </v:shape>
-                <o:OLEObject Type="Embed" ProgID="PBrush" ShapeID="_x0000_i1026" DrawAspect="Content" ObjectID="_1511943205" r:id="rId30"/>
+                <o:OLEObject Type="Embed" ProgID="PBrush" ShapeID="_x0000_i1026" DrawAspect="Content" ObjectID="_1512371611" r:id="rId30"/>
               </w:object>
             </w:r>
           </w:p>
@@ -10193,7 +10201,7 @@
                 <v:shape id="_x0000_i1027" type="#_x0000_t75" style="width:14.25pt;height:14.25pt" o:ole="">
                   <v:imagedata r:id="rId31" o:title=""/>
                 </v:shape>
-                <o:OLEObject Type="Embed" ProgID="PBrush" ShapeID="_x0000_i1027" DrawAspect="Content" ObjectID="_1511943206" r:id="rId32"/>
+                <o:OLEObject Type="Embed" ProgID="PBrush" ShapeID="_x0000_i1027" DrawAspect="Content" ObjectID="_1512371612" r:id="rId32"/>
               </w:object>
             </w:r>
           </w:p>
@@ -10379,7 +10387,7 @@
                 <v:shape id="_x0000_i1028" type="#_x0000_t75" style="width:57.75pt;height:35.25pt" o:ole="">
                   <v:imagedata r:id="rId33" o:title=""/>
                 </v:shape>
-                <o:OLEObject Type="Embed" ProgID="PBrush" ShapeID="_x0000_i1028" DrawAspect="Content" ObjectID="_1511943207" r:id="rId34"/>
+                <o:OLEObject Type="Embed" ProgID="PBrush" ShapeID="_x0000_i1028" DrawAspect="Content" ObjectID="_1512371613" r:id="rId34"/>
               </w:object>
             </w:r>
           </w:p>
@@ -10415,7 +10423,7 @@
       <w:pPr>
         <w:pStyle w:val="Heading3"/>
       </w:pPr>
-      <w:bookmarkStart w:id="38" w:name="_Toc438201039"/>
+      <w:bookmarkStart w:id="38" w:name="_Toc438629780"/>
       <w:r>
         <w:t>Property Table Notation</w:t>
       </w:r>
@@ -10618,7 +10626,7 @@
       </w:pPr>
       <w:bookmarkStart w:id="39" w:name="_Toc412205415"/>
       <w:bookmarkStart w:id="40" w:name="_Toc426119877"/>
-      <w:bookmarkStart w:id="41" w:name="_Toc438201040"/>
+      <w:bookmarkStart w:id="41" w:name="_Toc438629781"/>
       <w:r>
         <w:t>Property and Class Descriptions</w:t>
       </w:r>
@@ -11108,7 +11116,7 @@
       </w:pPr>
       <w:bookmarkStart w:id="42" w:name="_Ref428537349"/>
       <w:bookmarkStart w:id="43" w:name="_Toc427275785"/>
-      <w:bookmarkStart w:id="44" w:name="_Toc438201041"/>
+      <w:bookmarkStart w:id="44" w:name="_Toc438629782"/>
       <w:r>
         <w:t>Terminology</w:t>
       </w:r>
@@ -11303,7 +11311,7 @@
       <w:bookmarkStart w:id="47" w:name="_Toc85472894"/>
       <w:bookmarkStart w:id="48" w:name="_Toc287332008"/>
       <w:bookmarkStart w:id="49" w:name="_Toc427275786"/>
-      <w:bookmarkStart w:id="50" w:name="_Toc438201042"/>
+      <w:bookmarkStart w:id="50" w:name="_Toc438629783"/>
       <w:r>
         <w:t>Normative</w:t>
       </w:r>
@@ -11368,7 +11376,7 @@
         <w:pStyle w:val="Heading1"/>
       </w:pPr>
       <w:bookmarkStart w:id="52" w:name="_Ref428537380"/>
-      <w:bookmarkStart w:id="53" w:name="_Toc438201043"/>
+      <w:bookmarkStart w:id="53" w:name="_Toc438629784"/>
       <w:r>
         <w:lastRenderedPageBreak/>
         <w:t>Background Information</w:t>
@@ -11378,15 +11386,7 @@
     </w:p>
     <w:p>
       <w:r>
-        <w:t xml:space="preserve">In this section, we provide high level information about the Win Memory Page Region Object data model that is necessary </w:t>
-      </w:r>
-      <w:proofErr w:type="gramStart"/>
-      <w:r>
-        <w:t>to fully understand</w:t>
-      </w:r>
-      <w:proofErr w:type="gramEnd"/>
-      <w:r>
-        <w:t xml:space="preserve"> the specification details given in Section </w:t>
+        <w:t xml:space="preserve">In this section, we provide high level information about the Win Memory Page Region Object data model that is necessary to fully understand the specification details given in Section </w:t>
       </w:r>
       <w:r>
         <w:rPr>
@@ -11477,7 +11477,7 @@
         <w:ind w:left="540" w:hanging="540"/>
       </w:pPr>
       <w:bookmarkStart w:id="54" w:name="_Toc426119879"/>
-      <w:bookmarkStart w:id="55" w:name="_Toc438201044"/>
+      <w:bookmarkStart w:id="55" w:name="_Toc438629785"/>
       <w:r>
         <w:t>Cyber Observables</w:t>
       </w:r>
@@ -11508,7 +11508,7 @@
       </w:pPr>
       <w:bookmarkStart w:id="56" w:name="_Toc287332011"/>
       <w:bookmarkStart w:id="57" w:name="_Toc409437263"/>
-      <w:bookmarkStart w:id="58" w:name="_Toc438201045"/>
+      <w:bookmarkStart w:id="58" w:name="_Toc438629786"/>
       <w:r>
         <w:t>Objects</w:t>
       </w:r>
@@ -11534,7 +11534,7 @@
         <w:pStyle w:val="Heading1"/>
       </w:pPr>
       <w:bookmarkStart w:id="59" w:name="_Ref436827098"/>
-      <w:bookmarkStart w:id="60" w:name="_Toc438201046"/>
+      <w:bookmarkStart w:id="60" w:name="_Toc438629787"/>
       <w:r>
         <w:lastRenderedPageBreak/>
         <w:t>Data Model</w:t>
@@ -11546,7 +11546,7 @@
       <w:pPr>
         <w:pStyle w:val="Heading2"/>
       </w:pPr>
-      <w:bookmarkStart w:id="61" w:name="_Toc438201047"/>
+      <w:bookmarkStart w:id="61" w:name="_Toc438629788"/>
       <w:r>
         <w:t>WindowsMemoryPageRegionObjectType Class</w:t>
       </w:r>
@@ -11738,25 +11738,51 @@
       <w:r>
         <w:t xml:space="preserve">Figure </w:t>
       </w:r>
-      <w:fldSimple w:instr=" STYLEREF 1 \s ">
-        <w:r>
-          <w:rPr>
-            <w:noProof/>
-          </w:rPr>
-          <w:t>3</w:t>
-        </w:r>
-      </w:fldSimple>
+      <w:r>
+        <w:fldChar w:fldCharType="begin"/>
+      </w:r>
+      <w:r>
+        <w:instrText xml:space="preserve"> STYLEREF 1 \s </w:instrText>
+      </w:r>
+      <w:r>
+        <w:fldChar w:fldCharType="separate"/>
+      </w:r>
+      <w:r>
+        <w:rPr>
+          <w:noProof/>
+        </w:rPr>
+        <w:t>3</w:t>
+      </w:r>
+      <w:r>
+        <w:rPr>
+          <w:noProof/>
+        </w:rPr>
+        <w:fldChar w:fldCharType="end"/>
+      </w:r>
       <w:r>
         <w:noBreakHyphen/>
       </w:r>
-      <w:fldSimple w:instr=" SEQ Figure \* ARABIC \s 1 ">
-        <w:r>
-          <w:rPr>
-            <w:noProof/>
-          </w:rPr>
-          <w:t>1</w:t>
-        </w:r>
-      </w:fldSimple>
+      <w:r>
+        <w:fldChar w:fldCharType="begin"/>
+      </w:r>
+      <w:r>
+        <w:instrText xml:space="preserve"> SEQ Figure \* ARABIC \s 1 </w:instrText>
+      </w:r>
+      <w:r>
+        <w:fldChar w:fldCharType="separate"/>
+      </w:r>
+      <w:r>
+        <w:rPr>
+          <w:noProof/>
+        </w:rPr>
+        <w:t>1</w:t>
+      </w:r>
+      <w:r>
+        <w:rPr>
+          <w:noProof/>
+        </w:rPr>
+        <w:fldChar w:fldCharType="end"/>
+      </w:r>
       <w:bookmarkEnd w:id="62"/>
       <w:r>
         <w:t xml:space="preserve">. UML diagram of the </w:t>
@@ -11872,25 +11898,51 @@
       <w:r>
         <w:t xml:space="preserve">Table </w:t>
       </w:r>
-      <w:fldSimple w:instr=" STYLEREF 1 \s ">
-        <w:r>
-          <w:rPr>
-            <w:noProof/>
-          </w:rPr>
-          <w:t>3</w:t>
-        </w:r>
-      </w:fldSimple>
+      <w:r>
+        <w:fldChar w:fldCharType="begin"/>
+      </w:r>
+      <w:r>
+        <w:instrText xml:space="preserve"> STYLEREF 1 \s </w:instrText>
+      </w:r>
+      <w:r>
+        <w:fldChar w:fldCharType="separate"/>
+      </w:r>
+      <w:r>
+        <w:rPr>
+          <w:noProof/>
+        </w:rPr>
+        <w:t>3</w:t>
+      </w:r>
+      <w:r>
+        <w:rPr>
+          <w:noProof/>
+        </w:rPr>
+        <w:fldChar w:fldCharType="end"/>
+      </w:r>
       <w:r>
         <w:noBreakHyphen/>
       </w:r>
-      <w:fldSimple w:instr=" SEQ Table \* ARABIC \s 1 ">
-        <w:r>
-          <w:rPr>
-            <w:noProof/>
-          </w:rPr>
-          <w:t>1</w:t>
-        </w:r>
-      </w:fldSimple>
+      <w:r>
+        <w:fldChar w:fldCharType="begin"/>
+      </w:r>
+      <w:r>
+        <w:instrText xml:space="preserve"> SEQ Table \* ARABIC \s 1 </w:instrText>
+      </w:r>
+      <w:r>
+        <w:fldChar w:fldCharType="separate"/>
+      </w:r>
+      <w:r>
+        <w:rPr>
+          <w:noProof/>
+        </w:rPr>
+        <w:t>1</w:t>
+      </w:r>
+      <w:r>
+        <w:rPr>
+          <w:noProof/>
+        </w:rPr>
+        <w:fldChar w:fldCharType="end"/>
+      </w:r>
       <w:bookmarkEnd w:id="63"/>
       <w:r>
         <w:t xml:space="preserve">. </w:t>
@@ -12534,9 +12586,12 @@
       <w:pPr>
         <w:pStyle w:val="Heading2"/>
       </w:pPr>
-      <w:bookmarkStart w:id="64" w:name="_Toc438201048"/>
-      <w:r>
-        <w:t>MemoryPageProtectionType Class</w:t>
+      <w:bookmarkStart w:id="64" w:name="_Toc438629789"/>
+      <w:r>
+        <w:t xml:space="preserve">MemoryPageProtectionType </w:t>
+      </w:r>
+      <w:r>
+        <w:t>Data Type</w:t>
       </w:r>
       <w:bookmarkEnd w:id="64"/>
     </w:p>
@@ -12551,7 +12606,13 @@
         <w:t>MemoryPageProtectionType</w:t>
       </w:r>
       <w:r>
-        <w:t xml:space="preserve"> class specifies memory protection constant </w:t>
+        <w:t xml:space="preserve"> </w:t>
+      </w:r>
+      <w:r>
+        <w:t>data type</w:t>
+      </w:r>
+      <w:r>
+        <w:t xml:space="preserve"> specifies memory protection constant </w:t>
       </w:r>
       <w:r>
         <w:t>type</w:t>
@@ -12575,16 +12636,25 @@
         <w:t>BaseObjectPropertyType</w:t>
       </w:r>
       <w:r>
-        <w:t xml:space="preserve"> class, in order to permit complex (i.e. regular-expression based) specifications.</w:t>
+        <w:t xml:space="preserve"> </w:t>
+      </w:r>
+      <w:r>
+        <w:t>data type</w:t>
+      </w:r>
+      <w:r>
+        <w:t>, in order to permit complex (i.e. regular-expression based) specifications.</w:t>
       </w:r>
     </w:p>
     <w:p>
       <w:pPr>
         <w:pStyle w:val="Heading2"/>
       </w:pPr>
-      <w:bookmarkStart w:id="65" w:name="_Toc438201049"/>
-      <w:r>
-        <w:t>MemoryPageStateType Class</w:t>
+      <w:bookmarkStart w:id="65" w:name="_Toc438629790"/>
+      <w:r>
+        <w:t xml:space="preserve">MemoryPageStateType </w:t>
+      </w:r>
+      <w:r>
+        <w:t>Data Type</w:t>
       </w:r>
       <w:bookmarkEnd w:id="65"/>
     </w:p>
@@ -12599,7 +12669,13 @@
         <w:t>MemoryPageStateType</w:t>
       </w:r>
       <w:r>
-        <w:t xml:space="preserve"> class </w:t>
+        <w:t xml:space="preserve"> </w:t>
+      </w:r>
+      <w:r>
+        <w:t>data type</w:t>
+      </w:r>
+      <w:r>
+        <w:t xml:space="preserve"> </w:t>
       </w:r>
       <w:r>
         <w:t>specif</w:t>
@@ -12626,16 +12702,25 @@
         <w:t>BaseObjectPropertyType</w:t>
       </w:r>
       <w:r>
-        <w:t xml:space="preserve"> class, in order to permit complex (i.e. regular-expression based) specifications.</w:t>
+        <w:t xml:space="preserve"> </w:t>
+      </w:r>
+      <w:r>
+        <w:t>data type</w:t>
+      </w:r>
+      <w:r>
+        <w:t>, in order to permit complex (i.e. regular-expression based) specifications.</w:t>
       </w:r>
     </w:p>
     <w:p>
       <w:pPr>
         <w:pStyle w:val="Heading2"/>
       </w:pPr>
-      <w:bookmarkStart w:id="66" w:name="_Toc438201050"/>
-      <w:r>
-        <w:t>MemoryPageTypeType Class</w:t>
+      <w:bookmarkStart w:id="66" w:name="_Toc438629791"/>
+      <w:r>
+        <w:t xml:space="preserve">MemoryPageTypeType </w:t>
+      </w:r>
+      <w:r>
+        <w:t>Data Type</w:t>
       </w:r>
       <w:bookmarkEnd w:id="66"/>
     </w:p>
@@ -12650,7 +12735,13 @@
         <w:t>MemoryPageTypeType</w:t>
       </w:r>
       <w:r>
-        <w:t xml:space="preserve"> class </w:t>
+        <w:t xml:space="preserve"> </w:t>
+      </w:r>
+      <w:r>
+        <w:t>data type</w:t>
+      </w:r>
+      <w:r>
+        <w:t xml:space="preserve"> </w:t>
       </w:r>
       <w:r>
         <w:t>specifies the memory protection type</w:t>
@@ -12674,7 +12765,13 @@
         <w:t>BaseObjectPropertyType</w:t>
       </w:r>
       <w:r>
-        <w:t xml:space="preserve"> class, in order to permit complex (i.e. regular-ex</w:t>
+        <w:t xml:space="preserve"> </w:t>
+      </w:r>
+      <w:r>
+        <w:t>data type</w:t>
+      </w:r>
+      <w:r>
+        <w:t>, in order to permit complex (i.e. regular-ex</w:t>
       </w:r>
       <w:r>
         <w:t>pression based) specifications.</w:t>
@@ -12684,7 +12781,7 @@
       <w:pPr>
         <w:pStyle w:val="Heading2"/>
       </w:pPr>
-      <w:bookmarkStart w:id="67" w:name="_Toc438201051"/>
+      <w:bookmarkStart w:id="67" w:name="_Toc438629792"/>
       <w:r>
         <w:t>MemoryPageProtectionEnum Enumeration</w:t>
       </w:r>
@@ -12791,25 +12888,51 @@
       <w:r>
         <w:t xml:space="preserve">Table </w:t>
       </w:r>
-      <w:fldSimple w:instr=" STYLEREF 1 \s ">
-        <w:r>
-          <w:rPr>
-            <w:noProof/>
-          </w:rPr>
-          <w:t>3</w:t>
-        </w:r>
-      </w:fldSimple>
+      <w:r>
+        <w:fldChar w:fldCharType="begin"/>
+      </w:r>
+      <w:r>
+        <w:instrText xml:space="preserve"> STYLEREF 1 \s </w:instrText>
+      </w:r>
+      <w:r>
+        <w:fldChar w:fldCharType="separate"/>
+      </w:r>
+      <w:r>
+        <w:rPr>
+          <w:noProof/>
+        </w:rPr>
+        <w:t>3</w:t>
+      </w:r>
+      <w:r>
+        <w:rPr>
+          <w:noProof/>
+        </w:rPr>
+        <w:fldChar w:fldCharType="end"/>
+      </w:r>
       <w:r>
         <w:noBreakHyphen/>
       </w:r>
-      <w:fldSimple w:instr=" SEQ Table \* ARABIC \s 1 ">
-        <w:r>
-          <w:rPr>
-            <w:noProof/>
-          </w:rPr>
-          <w:t>2</w:t>
-        </w:r>
-      </w:fldSimple>
+      <w:r>
+        <w:fldChar w:fldCharType="begin"/>
+      </w:r>
+      <w:r>
+        <w:instrText xml:space="preserve"> SEQ Table \* ARABIC \s 1 </w:instrText>
+      </w:r>
+      <w:r>
+        <w:fldChar w:fldCharType="separate"/>
+      </w:r>
+      <w:r>
+        <w:rPr>
+          <w:noProof/>
+        </w:rPr>
+        <w:t>2</w:t>
+      </w:r>
+      <w:r>
+        <w:rPr>
+          <w:noProof/>
+        </w:rPr>
+        <w:fldChar w:fldCharType="end"/>
+      </w:r>
       <w:bookmarkEnd w:id="68"/>
       <w:r>
         <w:t xml:space="preserve">. </w:t>
@@ -12874,6 +12997,7 @@
                 <w:b/>
                 <w:color w:val="000000"/>
               </w:rPr>
+              <w:lastRenderedPageBreak/>
               <w:t>Enumeration Literal</w:t>
             </w:r>
           </w:p>
@@ -12931,7 +13055,6 @@
               <w:rPr>
                 <w:b/>
               </w:rPr>
-              <w:lastRenderedPageBreak/>
               <w:t>PAGE_EXECUTE</w:t>
             </w:r>
           </w:p>
@@ -13302,7 +13425,11 @@
           </w:tcPr>
           <w:p>
             <w:r>
-              <w:t>Enables read-only or copy-on-write access to a mapped view of a file mapping object. An attempt to write to a committed copy-on-write page results in a private copy of the page being made for the process. The private page is marked as PAGE_READWRITE, and the change is written to the new page. If Data Execution Prevention is enabled, attempting to execute code in the committed region r</w:t>
+              <w:t xml:space="preserve">Enables read-only or copy-on-write access to a mapped view of a file mapping object. An attempt to write to a committed copy-on-write page results in a private copy of the page being made for the process. The private page is marked as PAGE_READWRITE, and the change is written to the new page. If Data Execution </w:t>
+            </w:r>
+            <w:r>
+              <w:lastRenderedPageBreak/>
+              <w:t>Prevention is enabled, attempting to execute code in the committed region r</w:t>
             </w:r>
             <w:r>
               <w:t>esults in an access violation.</w:t>
@@ -13316,7 +13443,7 @@
       <w:pPr>
         <w:pStyle w:val="Heading2"/>
       </w:pPr>
-      <w:bookmarkStart w:id="69" w:name="_Toc438201052"/>
+      <w:bookmarkStart w:id="69" w:name="_Toc438629793"/>
       <w:r>
         <w:t>MemoryPageStateEnum Enumeration</w:t>
       </w:r>
@@ -13423,25 +13550,51 @@
       <w:r>
         <w:t xml:space="preserve">Table </w:t>
       </w:r>
-      <w:fldSimple w:instr=" STYLEREF 1 \s ">
-        <w:r>
-          <w:rPr>
-            <w:noProof/>
-          </w:rPr>
-          <w:t>3</w:t>
-        </w:r>
-      </w:fldSimple>
+      <w:r>
+        <w:fldChar w:fldCharType="begin"/>
+      </w:r>
+      <w:r>
+        <w:instrText xml:space="preserve"> STYLEREF 1 \s </w:instrText>
+      </w:r>
+      <w:r>
+        <w:fldChar w:fldCharType="separate"/>
+      </w:r>
+      <w:r>
+        <w:rPr>
+          <w:noProof/>
+        </w:rPr>
+        <w:t>3</w:t>
+      </w:r>
+      <w:r>
+        <w:rPr>
+          <w:noProof/>
+        </w:rPr>
+        <w:fldChar w:fldCharType="end"/>
+      </w:r>
       <w:r>
         <w:noBreakHyphen/>
       </w:r>
-      <w:fldSimple w:instr=" SEQ Table \* ARABIC \s 1 ">
-        <w:r>
-          <w:rPr>
-            <w:noProof/>
-          </w:rPr>
-          <w:t>3</w:t>
-        </w:r>
-      </w:fldSimple>
+      <w:r>
+        <w:fldChar w:fldCharType="begin"/>
+      </w:r>
+      <w:r>
+        <w:instrText xml:space="preserve"> SEQ Table \* ARABIC \s 1 </w:instrText>
+      </w:r>
+      <w:r>
+        <w:fldChar w:fldCharType="separate"/>
+      </w:r>
+      <w:r>
+        <w:rPr>
+          <w:noProof/>
+        </w:rPr>
+        <w:t>3</w:t>
+      </w:r>
+      <w:r>
+        <w:rPr>
+          <w:noProof/>
+        </w:rPr>
+        <w:fldChar w:fldCharType="end"/>
+      </w:r>
       <w:bookmarkEnd w:id="70"/>
       <w:r>
         <w:t xml:space="preserve">. </w:t>
@@ -13694,7 +13847,7 @@
       <w:pPr>
         <w:pStyle w:val="Heading2"/>
       </w:pPr>
-      <w:bookmarkStart w:id="71" w:name="_Toc438201053"/>
+      <w:bookmarkStart w:id="71" w:name="_Toc438629794"/>
       <w:r>
         <w:t>MemoryPageTypeEnum Enumeration</w:t>
       </w:r>
@@ -13801,25 +13954,51 @@
       <w:r>
         <w:t xml:space="preserve">Table </w:t>
       </w:r>
-      <w:fldSimple w:instr=" STYLEREF 1 \s ">
-        <w:r>
-          <w:rPr>
-            <w:noProof/>
-          </w:rPr>
-          <w:t>3</w:t>
-        </w:r>
-      </w:fldSimple>
+      <w:r>
+        <w:fldChar w:fldCharType="begin"/>
+      </w:r>
+      <w:r>
+        <w:instrText xml:space="preserve"> STYLEREF 1 \s </w:instrText>
+      </w:r>
+      <w:r>
+        <w:fldChar w:fldCharType="separate"/>
+      </w:r>
+      <w:r>
+        <w:rPr>
+          <w:noProof/>
+        </w:rPr>
+        <w:t>3</w:t>
+      </w:r>
+      <w:r>
+        <w:rPr>
+          <w:noProof/>
+        </w:rPr>
+        <w:fldChar w:fldCharType="end"/>
+      </w:r>
       <w:r>
         <w:noBreakHyphen/>
       </w:r>
-      <w:fldSimple w:instr=" SEQ Table \* ARABIC \s 1 ">
-        <w:r>
-          <w:rPr>
-            <w:noProof/>
-          </w:rPr>
-          <w:t>4</w:t>
-        </w:r>
-      </w:fldSimple>
+      <w:r>
+        <w:fldChar w:fldCharType="begin"/>
+      </w:r>
+      <w:r>
+        <w:instrText xml:space="preserve"> SEQ Table \* ARABIC \s 1 </w:instrText>
+      </w:r>
+      <w:r>
+        <w:fldChar w:fldCharType="separate"/>
+      </w:r>
+      <w:r>
+        <w:rPr>
+          <w:noProof/>
+        </w:rPr>
+        <w:t>4</w:t>
+      </w:r>
+      <w:r>
+        <w:rPr>
+          <w:noProof/>
+        </w:rPr>
+        <w:fldChar w:fldCharType="end"/>
+      </w:r>
       <w:bookmarkEnd w:id="72"/>
       <w:r>
         <w:t xml:space="preserve">. </w:t>
@@ -14014,7 +14193,11 @@
               <w:t>Indicates that the memory pages within the region are mapp</w:t>
             </w:r>
             <w:r>
-              <w:t>ed into the view of a section.</w:t>
+              <w:t xml:space="preserve">ed into the </w:t>
+            </w:r>
+            <w:r>
+              <w:lastRenderedPageBreak/>
+              <w:t>view of a section.</w:t>
             </w:r>
           </w:p>
         </w:tc>
@@ -14044,6 +14227,7 @@
               <w:rPr>
                 <w:b/>
               </w:rPr>
+              <w:lastRenderedPageBreak/>
               <w:t>MEM_PRIVATE</w:t>
             </w:r>
           </w:p>
@@ -14064,11 +14248,7 @@
               <w:t>Indicates that the memory pages within the region are private (that is, n</w:t>
             </w:r>
             <w:r>
-              <w:t xml:space="preserve">ot </w:t>
-            </w:r>
-            <w:r>
-              <w:lastRenderedPageBreak/>
-              <w:t xml:space="preserve">shared </w:t>
+              <w:t xml:space="preserve">ot shared </w:t>
             </w:r>
             <w:r>
               <w:t>by other processes).</w:t>
@@ -14093,7 +14273,7 @@
         <w:pStyle w:val="Heading1"/>
       </w:pPr>
       <w:bookmarkStart w:id="73" w:name="_Ref428537416"/>
-      <w:bookmarkStart w:id="74" w:name="_Toc438201054"/>
+      <w:bookmarkStart w:id="74" w:name="_Toc438629795"/>
       <w:r>
         <w:lastRenderedPageBreak/>
         <w:t>Conformance</w:t>
@@ -14146,7 +14326,7 @@
       <w:bookmarkStart w:id="75" w:name="_Toc85472897"/>
       <w:bookmarkStart w:id="76" w:name="_Toc287332012"/>
       <w:bookmarkStart w:id="77" w:name="_Toc409437264"/>
-      <w:bookmarkStart w:id="78" w:name="_Toc438201055"/>
+      <w:bookmarkStart w:id="78" w:name="_Toc438629796"/>
       <w:r>
         <w:lastRenderedPageBreak/>
         <w:t>Acknowledgments</w:t>
@@ -14210,15 +14390,7 @@
         <w:pStyle w:val="Contributor"/>
       </w:pPr>
       <w:r>
-        <w:t xml:space="preserve">Liron Schiff, </w:t>
-      </w:r>
-      <w:proofErr w:type="spellStart"/>
-      <w:r>
-        <w:t>Comilion</w:t>
-      </w:r>
-      <w:proofErr w:type="spellEnd"/>
-      <w:r>
-        <w:t xml:space="preserve"> (mobile) Ltd.</w:t>
+        <w:t>Liron Schiff, Comilion (mobile) Ltd.</w:t>
       </w:r>
     </w:p>
     <w:p>
@@ -14226,15 +14398,7 @@
         <w:pStyle w:val="Contributor"/>
       </w:pPr>
       <w:r>
-        <w:t xml:space="preserve">Jane </w:t>
-      </w:r>
-      <w:proofErr w:type="spellStart"/>
-      <w:r>
-        <w:t>Ginn</w:t>
-      </w:r>
-      <w:proofErr w:type="spellEnd"/>
-      <w:r>
-        <w:t>, Cyber Threat Intelligence Network, Inc. (CTIN)</w:t>
+        <w:t>Jane Ginn, Cyber Threat Intelligence Network, Inc. (CTIN)</w:t>
       </w:r>
     </w:p>
     <w:p>
@@ -14249,21 +14413,8 @@
       <w:pPr>
         <w:pStyle w:val="Contributor"/>
       </w:pPr>
-      <w:proofErr w:type="spellStart"/>
-      <w:r>
-        <w:t>Ryusuke</w:t>
-      </w:r>
-      <w:proofErr w:type="spellEnd"/>
-      <w:r>
-        <w:t xml:space="preserve"> </w:t>
-      </w:r>
-      <w:proofErr w:type="spellStart"/>
-      <w:r>
-        <w:t>Masuoka</w:t>
-      </w:r>
-      <w:proofErr w:type="spellEnd"/>
-      <w:r>
-        <w:t>, Fujitsu Limited</w:t>
+      <w:r>
+        <w:t>Ryusuke Masuoka, Fujitsu Limited</w:t>
       </w:r>
     </w:p>
     <w:p>
@@ -14279,15 +14430,7 @@
         <w:pStyle w:val="Contributor"/>
       </w:pPr>
       <w:r>
-        <w:t xml:space="preserve">Jason </w:t>
-      </w:r>
-      <w:proofErr w:type="spellStart"/>
-      <w:r>
-        <w:t>Keirstead</w:t>
-      </w:r>
-      <w:proofErr w:type="spellEnd"/>
-      <w:r>
-        <w:t>, IBM</w:t>
+        <w:t>Jason Keirstead, IBM</w:t>
       </w:r>
     </w:p>
     <w:p>
@@ -14295,15 +14438,7 @@
         <w:pStyle w:val="Contributor"/>
       </w:pPr>
       <w:r>
-        <w:t xml:space="preserve">Paul Martini, </w:t>
-      </w:r>
-      <w:proofErr w:type="spellStart"/>
-      <w:r>
-        <w:t>iboss</w:t>
-      </w:r>
-      <w:proofErr w:type="spellEnd"/>
-      <w:r>
-        <w:t>, Inc.</w:t>
+        <w:t>Paul Martini, iboss, Inc.</w:t>
       </w:r>
     </w:p>
     <w:p>
@@ -14311,36 +14446,15 @@
         <w:pStyle w:val="Contributor"/>
       </w:pPr>
       <w:r>
-        <w:t xml:space="preserve">Jerome </w:t>
-      </w:r>
-      <w:proofErr w:type="spellStart"/>
-      <w:r>
-        <w:t>Athias</w:t>
-      </w:r>
-      <w:proofErr w:type="spellEnd"/>
-      <w:r>
-        <w:t>, Individual</w:t>
+        <w:t>Jerome Athias, Individual</w:t>
       </w:r>
     </w:p>
     <w:p>
       <w:pPr>
         <w:pStyle w:val="Contributor"/>
       </w:pPr>
-      <w:proofErr w:type="spellStart"/>
-      <w:r>
-        <w:t>Sanjiv</w:t>
-      </w:r>
-      <w:proofErr w:type="spellEnd"/>
-      <w:r>
-        <w:t xml:space="preserve"> </w:t>
-      </w:r>
-      <w:proofErr w:type="spellStart"/>
-      <w:r>
-        <w:t>Kalkar</w:t>
-      </w:r>
-      <w:proofErr w:type="spellEnd"/>
-      <w:r>
-        <w:t>, Individual</w:t>
+      <w:r>
+        <w:t>Sanjiv Kalkar, Individual</w:t>
       </w:r>
     </w:p>
     <w:p>
@@ -14371,58 +14485,16 @@
       <w:pPr>
         <w:pStyle w:val="Contributor"/>
       </w:pPr>
-      <w:proofErr w:type="spellStart"/>
-      <w:r>
-        <w:t>Wouter</w:t>
-      </w:r>
-      <w:proofErr w:type="spellEnd"/>
-      <w:r>
-        <w:t xml:space="preserve"> </w:t>
-      </w:r>
-      <w:proofErr w:type="spellStart"/>
-      <w:r>
-        <w:t>Bolsterlee</w:t>
-      </w:r>
-      <w:proofErr w:type="spellEnd"/>
-      <w:r>
-        <w:t xml:space="preserve">, </w:t>
-      </w:r>
-      <w:proofErr w:type="spellStart"/>
-      <w:r>
-        <w:t>Intelworks</w:t>
-      </w:r>
-      <w:proofErr w:type="spellEnd"/>
-      <w:r>
-        <w:t xml:space="preserve"> BV</w:t>
+      <w:r>
+        <w:t>Wouter Bolsterlee, Intelworks BV</w:t>
       </w:r>
     </w:p>
     <w:p>
       <w:pPr>
         <w:pStyle w:val="Contributor"/>
       </w:pPr>
-      <w:proofErr w:type="spellStart"/>
-      <w:r>
-        <w:t>Joep</w:t>
-      </w:r>
-      <w:proofErr w:type="spellEnd"/>
-      <w:r>
-        <w:t xml:space="preserve"> </w:t>
-      </w:r>
-      <w:proofErr w:type="spellStart"/>
-      <w:r>
-        <w:t>Gommers</w:t>
-      </w:r>
-      <w:proofErr w:type="spellEnd"/>
-      <w:r>
-        <w:t xml:space="preserve">, </w:t>
-      </w:r>
-      <w:proofErr w:type="spellStart"/>
-      <w:r>
-        <w:t>Intelworks</w:t>
-      </w:r>
-      <w:proofErr w:type="spellEnd"/>
-      <w:r>
-        <w:t xml:space="preserve"> BV</w:t>
+      <w:r>
+        <w:t>Joep Gommers, Intelworks BV</w:t>
       </w:r>
     </w:p>
     <w:p>
@@ -14430,52 +14502,15 @@
         <w:pStyle w:val="Contributor"/>
       </w:pPr>
       <w:r>
-        <w:t xml:space="preserve">Sergey </w:t>
-      </w:r>
-      <w:proofErr w:type="spellStart"/>
-      <w:r>
-        <w:t>Polzunov</w:t>
-      </w:r>
-      <w:proofErr w:type="spellEnd"/>
-      <w:r>
-        <w:t xml:space="preserve">, </w:t>
-      </w:r>
-      <w:proofErr w:type="spellStart"/>
-      <w:r>
-        <w:t>Intelworks</w:t>
-      </w:r>
-      <w:proofErr w:type="spellEnd"/>
-      <w:r>
-        <w:t xml:space="preserve"> BV</w:t>
+        <w:t>Sergey Polzunov, Intelworks BV</w:t>
       </w:r>
     </w:p>
     <w:p>
       <w:pPr>
         <w:pStyle w:val="Contributor"/>
       </w:pPr>
-      <w:proofErr w:type="spellStart"/>
-      <w:r>
-        <w:t>Rutger</w:t>
-      </w:r>
-      <w:proofErr w:type="spellEnd"/>
-      <w:r>
-        <w:t xml:space="preserve"> </w:t>
-      </w:r>
-      <w:proofErr w:type="spellStart"/>
-      <w:r>
-        <w:t>Prins</w:t>
-      </w:r>
-      <w:proofErr w:type="spellEnd"/>
-      <w:r>
-        <w:t xml:space="preserve">, </w:t>
-      </w:r>
-      <w:proofErr w:type="spellStart"/>
-      <w:r>
-        <w:t>Intelworks</w:t>
-      </w:r>
-      <w:proofErr w:type="spellEnd"/>
-      <w:r>
-        <w:t xml:space="preserve"> BV</w:t>
+      <w:r>
+        <w:t>Rutger Prins, Intelworks BV</w:t>
       </w:r>
     </w:p>
     <w:p>
@@ -14483,23 +14518,7 @@
         <w:pStyle w:val="Contributor"/>
       </w:pPr>
       <w:r>
-        <w:t xml:space="preserve">Andrei </w:t>
-      </w:r>
-      <w:proofErr w:type="spellStart"/>
-      <w:r>
-        <w:t>Sîrghi</w:t>
-      </w:r>
-      <w:proofErr w:type="spellEnd"/>
-      <w:r>
-        <w:t xml:space="preserve">, </w:t>
-      </w:r>
-      <w:proofErr w:type="spellStart"/>
-      <w:r>
-        <w:t>Intelworks</w:t>
-      </w:r>
-      <w:proofErr w:type="spellEnd"/>
-      <w:r>
-        <w:t xml:space="preserve"> BV</w:t>
+        <w:t>Andrei Sîrghi, Intelworks BV</w:t>
       </w:r>
     </w:p>
     <w:p>
@@ -14563,15 +14582,7 @@
         <w:pStyle w:val="Contributor"/>
       </w:pPr>
       <w:r>
-        <w:t xml:space="preserve">Takahiro </w:t>
-      </w:r>
-      <w:proofErr w:type="spellStart"/>
-      <w:r>
-        <w:t>Kakumaru</w:t>
-      </w:r>
-      <w:proofErr w:type="spellEnd"/>
-      <w:r>
-        <w:t>, NEC Corporation</w:t>
+        <w:t>Takahiro Kakumaru, NEC Corporation</w:t>
       </w:r>
     </w:p>
     <w:p>
@@ -14603,36 +14614,15 @@
         <w:pStyle w:val="Contributor"/>
       </w:pPr>
       <w:r>
-        <w:t xml:space="preserve">Igor </w:t>
-      </w:r>
-      <w:proofErr w:type="spellStart"/>
-      <w:r>
-        <w:t>Baikalov</w:t>
-      </w:r>
-      <w:proofErr w:type="spellEnd"/>
-      <w:r>
-        <w:t xml:space="preserve">, </w:t>
-      </w:r>
-      <w:proofErr w:type="spellStart"/>
-      <w:r>
-        <w:t>Securonix</w:t>
-      </w:r>
-      <w:proofErr w:type="spellEnd"/>
+        <w:t>Igor Baikalov, Securonix</w:t>
+      </w:r>
     </w:p>
     <w:p>
       <w:pPr>
         <w:pStyle w:val="Contributor"/>
       </w:pPr>
       <w:r>
-        <w:t xml:space="preserve">Bernd </w:t>
-      </w:r>
-      <w:proofErr w:type="spellStart"/>
-      <w:r>
-        <w:t>Grobauer</w:t>
-      </w:r>
-      <w:proofErr w:type="spellEnd"/>
-      <w:r>
-        <w:t>, Siemens AG</w:t>
+        <w:t>Bernd Grobauer, Siemens AG</w:t>
       </w:r>
     </w:p>
     <w:p>
@@ -14696,7 +14686,7 @@
       <w:bookmarkStart w:id="79" w:name="_Toc85472898"/>
       <w:bookmarkStart w:id="80" w:name="_Toc287332014"/>
       <w:bookmarkStart w:id="81" w:name="_Toc409437269"/>
-      <w:bookmarkStart w:id="82" w:name="_Toc438201056"/>
+      <w:bookmarkStart w:id="82" w:name="_Toc438629797"/>
       <w:r>
         <w:lastRenderedPageBreak/>
         <w:t>Revision History</w:t>
@@ -15088,7 +15078,7 @@
         <w:sz w:val="16"/>
         <w:szCs w:val="16"/>
       </w:rPr>
-      <w:t>10</w:t>
+      <w:t>6</w:t>
     </w:r>
     <w:r>
       <w:rPr>
@@ -15334,7 +15324,7 @@
         <w:sz w:val="16"/>
         <w:szCs w:val="16"/>
       </w:rPr>
-      <w:t>17</w:t>
+      <w:t>18</w:t>
     </w:r>
     <w:r>
       <w:rPr>
@@ -17859,7 +17849,7 @@
 </file>
 
 <file path=customXml/itemProps1.xml><?xml version="1.0" encoding="utf-8"?>
-<ds:datastoreItem xmlns:ds="http://schemas.openxmlformats.org/officeDocument/2006/customXml" ds:itemID="{D649BF47-4AE7-40AA-AE3B-D589D31BA773}">
+<ds:datastoreItem xmlns:ds="http://schemas.openxmlformats.org/officeDocument/2006/customXml" ds:itemID="{C86C0C11-7ED4-4DA7-BA9B-E8E3491C2D33}">
   <ds:schemaRefs>
     <ds:schemaRef ds:uri="http://schemas.openxmlformats.org/officeDocument/2006/bibliography"/>
   </ds:schemaRefs>

--- a/documents/DRAFT-cybox-v2.1.1-wd01-part77-win-memory-page-region-object.docx
+++ b/documents/DRAFT-cybox-v2.1.1-wd01-part77-win-memory-page-region-object.docx
@@ -11,6 +11,7 @@
           <w:szCs w:val="28"/>
         </w:rPr>
       </w:pPr>
+      <w:proofErr w:type="spellStart"/>
       <w:r>
         <w:rPr>
           <w:sz w:val="28"/>
@@ -26,6 +27,7 @@
         </w:rPr>
         <w:t>TM</w:t>
       </w:r>
+      <w:proofErr w:type="spellEnd"/>
       <w:r>
         <w:rPr>
           <w:sz w:val="28"/>
@@ -317,6 +319,7 @@
         </w:tabs>
         <w:ind w:left="1080"/>
       </w:pPr>
+      <w:proofErr w:type="spellStart"/>
       <w:r>
         <w:rPr>
           <w:i/>
@@ -330,6 +333,7 @@
         </w:rPr>
         <w:t>TM</w:t>
       </w:r>
+      <w:proofErr w:type="spellEnd"/>
       <w:r>
         <w:rPr>
           <w:i/>
@@ -365,6 +369,7 @@
         </w:tabs>
         <w:ind w:left="1080"/>
       </w:pPr>
+      <w:proofErr w:type="spellStart"/>
       <w:r>
         <w:rPr>
           <w:i/>
@@ -378,6 +383,7 @@
         </w:rPr>
         <w:t>TM</w:t>
       </w:r>
+      <w:proofErr w:type="spellEnd"/>
       <w:r>
         <w:rPr>
           <w:i/>
@@ -431,6 +437,7 @@
         </w:tabs>
         <w:ind w:left="1080"/>
       </w:pPr>
+      <w:proofErr w:type="spellStart"/>
       <w:r>
         <w:rPr>
           <w:i/>
@@ -444,6 +451,7 @@
         </w:rPr>
         <w:t>TM</w:t>
       </w:r>
+      <w:proofErr w:type="spellEnd"/>
       <w:r>
         <w:rPr>
           <w:i/>
@@ -485,6 +493,7 @@
         </w:tabs>
         <w:ind w:left="1080"/>
       </w:pPr>
+      <w:proofErr w:type="spellStart"/>
       <w:r>
         <w:rPr>
           <w:i/>
@@ -498,6 +507,7 @@
         </w:rPr>
         <w:t>TM</w:t>
       </w:r>
+      <w:proofErr w:type="spellEnd"/>
       <w:r>
         <w:rPr>
           <w:i/>
@@ -551,6 +561,7 @@
         </w:tabs>
         <w:ind w:left="1080"/>
       </w:pPr>
+      <w:proofErr w:type="spellStart"/>
       <w:r>
         <w:rPr>
           <w:i/>
@@ -564,6 +575,7 @@
         </w:rPr>
         <w:t>TM</w:t>
       </w:r>
+      <w:proofErr w:type="spellEnd"/>
       <w:r>
         <w:rPr>
           <w:i/>
@@ -617,6 +629,7 @@
         </w:tabs>
         <w:ind w:left="1080"/>
       </w:pPr>
+      <w:proofErr w:type="spellStart"/>
       <w:r>
         <w:rPr>
           <w:i/>
@@ -630,6 +643,7 @@
         </w:rPr>
         <w:t>TM</w:t>
       </w:r>
+      <w:proofErr w:type="spellEnd"/>
       <w:r>
         <w:rPr>
           <w:i/>
@@ -683,6 +697,7 @@
         </w:tabs>
         <w:ind w:left="1080"/>
       </w:pPr>
+      <w:proofErr w:type="spellStart"/>
       <w:r>
         <w:rPr>
           <w:i/>
@@ -696,6 +711,7 @@
         </w:rPr>
         <w:t>TM</w:t>
       </w:r>
+      <w:proofErr w:type="spellEnd"/>
       <w:r>
         <w:rPr>
           <w:i/>
@@ -749,6 +765,7 @@
         </w:tabs>
         <w:ind w:left="1080"/>
       </w:pPr>
+      <w:proofErr w:type="spellStart"/>
       <w:r>
         <w:rPr>
           <w:i/>
@@ -762,6 +779,7 @@
         </w:rPr>
         <w:t>TM</w:t>
       </w:r>
+      <w:proofErr w:type="spellEnd"/>
       <w:r>
         <w:rPr>
           <w:i/>
@@ -815,6 +833,7 @@
         </w:tabs>
         <w:ind w:left="1080"/>
       </w:pPr>
+      <w:proofErr w:type="spellStart"/>
       <w:r>
         <w:rPr>
           <w:i/>
@@ -828,6 +847,7 @@
         </w:rPr>
         <w:t>TM</w:t>
       </w:r>
+      <w:proofErr w:type="spellEnd"/>
       <w:r>
         <w:rPr>
           <w:i/>
@@ -881,6 +901,7 @@
         </w:tabs>
         <w:ind w:left="1080"/>
       </w:pPr>
+      <w:proofErr w:type="spellStart"/>
       <w:r>
         <w:rPr>
           <w:i/>
@@ -894,6 +915,7 @@
         </w:rPr>
         <w:t>TM</w:t>
       </w:r>
+      <w:proofErr w:type="spellEnd"/>
       <w:r>
         <w:rPr>
           <w:i/>
@@ -947,6 +969,7 @@
         </w:tabs>
         <w:ind w:left="1080"/>
       </w:pPr>
+      <w:proofErr w:type="spellStart"/>
       <w:r>
         <w:rPr>
           <w:i/>
@@ -960,6 +983,7 @@
         </w:rPr>
         <w:t>TM</w:t>
       </w:r>
+      <w:proofErr w:type="spellEnd"/>
       <w:r>
         <w:rPr>
           <w:i/>
@@ -1013,6 +1037,7 @@
         </w:tabs>
         <w:ind w:left="1080"/>
       </w:pPr>
+      <w:proofErr w:type="spellStart"/>
       <w:r>
         <w:rPr>
           <w:i/>
@@ -1026,6 +1051,7 @@
         </w:rPr>
         <w:t>TM</w:t>
       </w:r>
+      <w:proofErr w:type="spellEnd"/>
       <w:r>
         <w:rPr>
           <w:i/>
@@ -1079,6 +1105,7 @@
         </w:tabs>
         <w:ind w:left="1080"/>
       </w:pPr>
+      <w:proofErr w:type="spellStart"/>
       <w:r>
         <w:rPr>
           <w:i/>
@@ -1092,6 +1119,7 @@
         </w:rPr>
         <w:t>TM</w:t>
       </w:r>
+      <w:proofErr w:type="spellEnd"/>
       <w:r>
         <w:rPr>
           <w:i/>
@@ -1145,6 +1173,7 @@
         </w:tabs>
         <w:ind w:left="1080"/>
       </w:pPr>
+      <w:proofErr w:type="spellStart"/>
       <w:r>
         <w:rPr>
           <w:i/>
@@ -1158,6 +1187,7 @@
         </w:rPr>
         <w:t>TM</w:t>
       </w:r>
+      <w:proofErr w:type="spellEnd"/>
       <w:r>
         <w:rPr>
           <w:i/>
@@ -1211,6 +1241,7 @@
         </w:tabs>
         <w:ind w:left="1080"/>
       </w:pPr>
+      <w:proofErr w:type="spellStart"/>
       <w:r>
         <w:rPr>
           <w:i/>
@@ -1224,6 +1255,7 @@
         </w:rPr>
         <w:t>TM</w:t>
       </w:r>
+      <w:proofErr w:type="spellEnd"/>
       <w:r>
         <w:rPr>
           <w:i/>
@@ -1277,6 +1309,7 @@
         </w:tabs>
         <w:ind w:left="1080"/>
       </w:pPr>
+      <w:proofErr w:type="spellStart"/>
       <w:r>
         <w:rPr>
           <w:i/>
@@ -1290,6 +1323,7 @@
         </w:rPr>
         <w:t>TM</w:t>
       </w:r>
+      <w:proofErr w:type="spellEnd"/>
       <w:r>
         <w:rPr>
           <w:i/>
@@ -1343,6 +1377,7 @@
         </w:tabs>
         <w:ind w:left="1080"/>
       </w:pPr>
+      <w:proofErr w:type="spellStart"/>
       <w:r>
         <w:rPr>
           <w:i/>
@@ -1356,6 +1391,7 @@
         </w:rPr>
         <w:t>TM</w:t>
       </w:r>
+      <w:proofErr w:type="spellEnd"/>
       <w:r>
         <w:rPr>
           <w:i/>
@@ -1409,6 +1445,7 @@
         </w:tabs>
         <w:ind w:left="1080"/>
       </w:pPr>
+      <w:proofErr w:type="spellStart"/>
       <w:r>
         <w:rPr>
           <w:i/>
@@ -1422,6 +1459,7 @@
         </w:rPr>
         <w:t>TM</w:t>
       </w:r>
+      <w:proofErr w:type="spellEnd"/>
       <w:r>
         <w:rPr>
           <w:i/>
@@ -1475,6 +1513,7 @@
         </w:tabs>
         <w:ind w:left="1080"/>
       </w:pPr>
+      <w:proofErr w:type="spellStart"/>
       <w:r>
         <w:rPr>
           <w:i/>
@@ -1488,6 +1527,7 @@
         </w:rPr>
         <w:t>TM</w:t>
       </w:r>
+      <w:proofErr w:type="spellEnd"/>
       <w:r>
         <w:rPr>
           <w:i/>
@@ -1541,6 +1581,7 @@
         </w:tabs>
         <w:ind w:left="1080"/>
       </w:pPr>
+      <w:proofErr w:type="spellStart"/>
       <w:r>
         <w:rPr>
           <w:i/>
@@ -1554,6 +1595,7 @@
         </w:rPr>
         <w:t>TM</w:t>
       </w:r>
+      <w:proofErr w:type="spellEnd"/>
       <w:r>
         <w:rPr>
           <w:i/>
@@ -1607,6 +1649,7 @@
         </w:tabs>
         <w:ind w:left="1080"/>
       </w:pPr>
+      <w:proofErr w:type="spellStart"/>
       <w:r>
         <w:rPr>
           <w:i/>
@@ -1620,6 +1663,7 @@
         </w:rPr>
         <w:t>TM</w:t>
       </w:r>
+      <w:proofErr w:type="spellEnd"/>
       <w:r>
         <w:rPr>
           <w:i/>
@@ -1673,6 +1717,7 @@
         </w:tabs>
         <w:ind w:left="1080"/>
       </w:pPr>
+      <w:proofErr w:type="spellStart"/>
       <w:r>
         <w:rPr>
           <w:i/>
@@ -1686,6 +1731,7 @@
         </w:rPr>
         <w:t>TM</w:t>
       </w:r>
+      <w:proofErr w:type="spellEnd"/>
       <w:r>
         <w:rPr>
           <w:i/>
@@ -1739,6 +1785,7 @@
         </w:tabs>
         <w:ind w:left="1080"/>
       </w:pPr>
+      <w:proofErr w:type="spellStart"/>
       <w:r>
         <w:rPr>
           <w:i/>
@@ -1752,6 +1799,7 @@
         </w:rPr>
         <w:t>TM</w:t>
       </w:r>
+      <w:proofErr w:type="spellEnd"/>
       <w:r>
         <w:rPr>
           <w:i/>
@@ -1805,6 +1853,7 @@
         </w:tabs>
         <w:ind w:left="1080"/>
       </w:pPr>
+      <w:proofErr w:type="spellStart"/>
       <w:r>
         <w:rPr>
           <w:i/>
@@ -1818,6 +1867,7 @@
         </w:rPr>
         <w:t>TM</w:t>
       </w:r>
+      <w:proofErr w:type="spellEnd"/>
       <w:r>
         <w:rPr>
           <w:i/>
@@ -1859,6 +1909,7 @@
         </w:tabs>
         <w:ind w:left="1080"/>
       </w:pPr>
+      <w:proofErr w:type="spellStart"/>
       <w:r>
         <w:rPr>
           <w:i/>
@@ -1872,6 +1923,7 @@
         </w:rPr>
         <w:t>TM</w:t>
       </w:r>
+      <w:proofErr w:type="spellEnd"/>
       <w:r>
         <w:rPr>
           <w:i/>
@@ -1925,6 +1977,7 @@
         </w:tabs>
         <w:ind w:left="1080"/>
       </w:pPr>
+      <w:proofErr w:type="spellStart"/>
       <w:r>
         <w:rPr>
           <w:i/>
@@ -1938,6 +1991,7 @@
         </w:rPr>
         <w:t>TM</w:t>
       </w:r>
+      <w:proofErr w:type="spellEnd"/>
       <w:r>
         <w:rPr>
           <w:i/>
@@ -1991,6 +2045,7 @@
         </w:tabs>
         <w:ind w:left="1080"/>
       </w:pPr>
+      <w:proofErr w:type="spellStart"/>
       <w:r>
         <w:rPr>
           <w:i/>
@@ -2004,6 +2059,7 @@
         </w:rPr>
         <w:t>TM</w:t>
       </w:r>
+      <w:proofErr w:type="spellEnd"/>
       <w:r>
         <w:rPr>
           <w:i/>
@@ -2057,6 +2113,7 @@
         </w:tabs>
         <w:ind w:left="1080"/>
       </w:pPr>
+      <w:proofErr w:type="spellStart"/>
       <w:r>
         <w:rPr>
           <w:i/>
@@ -2070,6 +2127,7 @@
         </w:rPr>
         <w:t>TM</w:t>
       </w:r>
+      <w:proofErr w:type="spellEnd"/>
       <w:r>
         <w:rPr>
           <w:i/>
@@ -2123,6 +2181,7 @@
         </w:tabs>
         <w:ind w:left="1080"/>
       </w:pPr>
+      <w:proofErr w:type="spellStart"/>
       <w:r>
         <w:rPr>
           <w:i/>
@@ -2136,6 +2195,7 @@
         </w:rPr>
         <w:t>TM</w:t>
       </w:r>
+      <w:proofErr w:type="spellEnd"/>
       <w:r>
         <w:rPr>
           <w:i/>
@@ -2189,6 +2249,7 @@
         </w:tabs>
         <w:ind w:left="1080"/>
       </w:pPr>
+      <w:proofErr w:type="spellStart"/>
       <w:r>
         <w:rPr>
           <w:i/>
@@ -2202,6 +2263,7 @@
         </w:rPr>
         <w:t>TM</w:t>
       </w:r>
+      <w:proofErr w:type="spellEnd"/>
       <w:r>
         <w:rPr>
           <w:i/>
@@ -2243,6 +2305,7 @@
         </w:tabs>
         <w:ind w:left="1080"/>
       </w:pPr>
+      <w:proofErr w:type="spellStart"/>
       <w:r>
         <w:rPr>
           <w:i/>
@@ -2256,6 +2319,7 @@
         </w:rPr>
         <w:t>TM</w:t>
       </w:r>
+      <w:proofErr w:type="spellEnd"/>
       <w:r>
         <w:rPr>
           <w:i/>
@@ -2297,6 +2361,7 @@
         </w:tabs>
         <w:ind w:left="1080"/>
       </w:pPr>
+      <w:proofErr w:type="spellStart"/>
       <w:r>
         <w:rPr>
           <w:i/>
@@ -2310,6 +2375,7 @@
         </w:rPr>
         <w:t>TM</w:t>
       </w:r>
+      <w:proofErr w:type="spellEnd"/>
       <w:r>
         <w:rPr>
           <w:i/>
@@ -2351,6 +2417,7 @@
         </w:tabs>
         <w:ind w:left="1080"/>
       </w:pPr>
+      <w:proofErr w:type="spellStart"/>
       <w:r>
         <w:rPr>
           <w:i/>
@@ -2364,6 +2431,7 @@
         </w:rPr>
         <w:t>TM</w:t>
       </w:r>
+      <w:proofErr w:type="spellEnd"/>
       <w:r>
         <w:rPr>
           <w:i/>
@@ -2405,6 +2473,7 @@
         </w:tabs>
         <w:ind w:left="1080"/>
       </w:pPr>
+      <w:proofErr w:type="spellStart"/>
       <w:r>
         <w:rPr>
           <w:i/>
@@ -2418,6 +2487,7 @@
         </w:rPr>
         <w:t>TM</w:t>
       </w:r>
+      <w:proofErr w:type="spellEnd"/>
       <w:r>
         <w:rPr>
           <w:i/>
@@ -2459,6 +2529,7 @@
         </w:tabs>
         <w:ind w:left="1080"/>
       </w:pPr>
+      <w:proofErr w:type="spellStart"/>
       <w:r>
         <w:rPr>
           <w:i/>
@@ -2473,6 +2544,7 @@
         </w:rPr>
         <w:t>TM</w:t>
       </w:r>
+      <w:proofErr w:type="spellEnd"/>
       <w:r>
         <w:rPr>
           <w:i/>
@@ -2514,6 +2586,7 @@
         </w:tabs>
         <w:ind w:left="1080"/>
       </w:pPr>
+      <w:proofErr w:type="spellStart"/>
       <w:r>
         <w:rPr>
           <w:i/>
@@ -2527,6 +2600,7 @@
         </w:rPr>
         <w:t>TM</w:t>
       </w:r>
+      <w:proofErr w:type="spellEnd"/>
       <w:r>
         <w:rPr>
           <w:i/>
@@ -2568,6 +2642,7 @@
         </w:tabs>
         <w:ind w:left="1080"/>
       </w:pPr>
+      <w:proofErr w:type="spellStart"/>
       <w:r>
         <w:rPr>
           <w:i/>
@@ -2581,6 +2656,7 @@
         </w:rPr>
         <w:t>TM</w:t>
       </w:r>
+      <w:proofErr w:type="spellEnd"/>
       <w:r>
         <w:rPr>
           <w:i/>
@@ -2622,6 +2698,7 @@
         </w:tabs>
         <w:ind w:left="1080"/>
       </w:pPr>
+      <w:proofErr w:type="spellStart"/>
       <w:r>
         <w:rPr>
           <w:i/>
@@ -2635,6 +2712,7 @@
         </w:rPr>
         <w:t>TM</w:t>
       </w:r>
+      <w:proofErr w:type="spellEnd"/>
       <w:r>
         <w:rPr>
           <w:i/>
@@ -2676,6 +2754,7 @@
         </w:tabs>
         <w:ind w:left="1080"/>
       </w:pPr>
+      <w:proofErr w:type="spellStart"/>
       <w:r>
         <w:rPr>
           <w:i/>
@@ -2689,6 +2768,7 @@
         </w:rPr>
         <w:t>TM</w:t>
       </w:r>
+      <w:proofErr w:type="spellEnd"/>
       <w:r>
         <w:rPr>
           <w:i/>
@@ -2730,6 +2810,7 @@
         </w:tabs>
         <w:ind w:left="1080"/>
       </w:pPr>
+      <w:proofErr w:type="spellStart"/>
       <w:r>
         <w:rPr>
           <w:i/>
@@ -2743,6 +2824,7 @@
         </w:rPr>
         <w:t>TM</w:t>
       </w:r>
+      <w:proofErr w:type="spellEnd"/>
       <w:r>
         <w:rPr>
           <w:i/>
@@ -2784,6 +2866,7 @@
         </w:tabs>
         <w:ind w:left="1080"/>
       </w:pPr>
+      <w:proofErr w:type="spellStart"/>
       <w:r>
         <w:rPr>
           <w:i/>
@@ -2797,6 +2880,7 @@
         </w:rPr>
         <w:t>TM</w:t>
       </w:r>
+      <w:proofErr w:type="spellEnd"/>
       <w:r>
         <w:rPr>
           <w:i/>
@@ -2838,6 +2922,7 @@
         </w:tabs>
         <w:ind w:left="1080"/>
       </w:pPr>
+      <w:proofErr w:type="spellStart"/>
       <w:r>
         <w:rPr>
           <w:i/>
@@ -2851,6 +2936,7 @@
         </w:rPr>
         <w:t>TM</w:t>
       </w:r>
+      <w:proofErr w:type="spellEnd"/>
       <w:r>
         <w:rPr>
           <w:i/>
@@ -2892,6 +2978,7 @@
         </w:tabs>
         <w:ind w:left="1080"/>
       </w:pPr>
+      <w:proofErr w:type="spellStart"/>
       <w:r>
         <w:rPr>
           <w:i/>
@@ -2905,6 +2992,7 @@
         </w:rPr>
         <w:t>TM</w:t>
       </w:r>
+      <w:proofErr w:type="spellEnd"/>
       <w:r>
         <w:rPr>
           <w:i/>
@@ -2946,6 +3034,7 @@
         </w:tabs>
         <w:ind w:left="1080"/>
       </w:pPr>
+      <w:proofErr w:type="spellStart"/>
       <w:r>
         <w:rPr>
           <w:i/>
@@ -2959,6 +3048,7 @@
         </w:rPr>
         <w:t>TM</w:t>
       </w:r>
+      <w:proofErr w:type="spellEnd"/>
       <w:r>
         <w:rPr>
           <w:i/>
@@ -3000,6 +3090,7 @@
         </w:tabs>
         <w:ind w:left="1080"/>
       </w:pPr>
+      <w:proofErr w:type="spellStart"/>
       <w:r>
         <w:rPr>
           <w:i/>
@@ -3013,6 +3104,7 @@
         </w:rPr>
         <w:t>TM</w:t>
       </w:r>
+      <w:proofErr w:type="spellEnd"/>
       <w:r>
         <w:rPr>
           <w:i/>
@@ -3054,6 +3146,7 @@
         </w:tabs>
         <w:ind w:left="1080"/>
       </w:pPr>
+      <w:proofErr w:type="spellStart"/>
       <w:r>
         <w:rPr>
           <w:i/>
@@ -3067,6 +3160,7 @@
         </w:rPr>
         <w:t>TM</w:t>
       </w:r>
+      <w:proofErr w:type="spellEnd"/>
       <w:r>
         <w:rPr>
           <w:i/>
@@ -3108,6 +3202,7 @@
         </w:tabs>
         <w:ind w:left="1080"/>
       </w:pPr>
+      <w:proofErr w:type="spellStart"/>
       <w:r>
         <w:rPr>
           <w:i/>
@@ -3121,6 +3216,7 @@
         </w:rPr>
         <w:t>TM</w:t>
       </w:r>
+      <w:proofErr w:type="spellEnd"/>
       <w:r>
         <w:rPr>
           <w:i/>
@@ -3162,6 +3258,7 @@
         </w:tabs>
         <w:ind w:left="1080"/>
       </w:pPr>
+      <w:proofErr w:type="spellStart"/>
       <w:r>
         <w:rPr>
           <w:i/>
@@ -3175,6 +3272,7 @@
         </w:rPr>
         <w:t>TM</w:t>
       </w:r>
+      <w:proofErr w:type="spellEnd"/>
       <w:r>
         <w:rPr>
           <w:i/>
@@ -3216,6 +3314,7 @@
         </w:tabs>
         <w:ind w:left="1080"/>
       </w:pPr>
+      <w:proofErr w:type="spellStart"/>
       <w:r>
         <w:rPr>
           <w:i/>
@@ -3229,6 +3328,7 @@
         </w:rPr>
         <w:t>TM</w:t>
       </w:r>
+      <w:proofErr w:type="spellEnd"/>
       <w:r>
         <w:rPr>
           <w:i/>
@@ -3270,6 +3370,7 @@
         </w:tabs>
         <w:ind w:left="1080"/>
       </w:pPr>
+      <w:proofErr w:type="spellStart"/>
       <w:r>
         <w:rPr>
           <w:i/>
@@ -3283,6 +3384,7 @@
         </w:rPr>
         <w:t>TM</w:t>
       </w:r>
+      <w:proofErr w:type="spellEnd"/>
       <w:r>
         <w:rPr>
           <w:i/>
@@ -3324,6 +3426,7 @@
         </w:tabs>
         <w:ind w:left="1080"/>
       </w:pPr>
+      <w:proofErr w:type="spellStart"/>
       <w:r>
         <w:rPr>
           <w:i/>
@@ -3337,6 +3440,7 @@
         </w:rPr>
         <w:t>TM</w:t>
       </w:r>
+      <w:proofErr w:type="spellEnd"/>
       <w:r>
         <w:rPr>
           <w:i/>
@@ -3378,6 +3482,7 @@
         </w:tabs>
         <w:ind w:left="1080"/>
       </w:pPr>
+      <w:proofErr w:type="spellStart"/>
       <w:r>
         <w:rPr>
           <w:i/>
@@ -3391,6 +3496,7 @@
         </w:rPr>
         <w:t>TM</w:t>
       </w:r>
+      <w:proofErr w:type="spellEnd"/>
       <w:r>
         <w:rPr>
           <w:i/>
@@ -3432,6 +3538,7 @@
         </w:tabs>
         <w:ind w:left="1080"/>
       </w:pPr>
+      <w:proofErr w:type="spellStart"/>
       <w:r>
         <w:rPr>
           <w:i/>
@@ -3445,6 +3552,7 @@
         </w:rPr>
         <w:t>TM</w:t>
       </w:r>
+      <w:proofErr w:type="spellEnd"/>
       <w:r>
         <w:rPr>
           <w:i/>
@@ -3486,6 +3594,7 @@
         </w:tabs>
         <w:ind w:left="1080"/>
       </w:pPr>
+      <w:proofErr w:type="spellStart"/>
       <w:r>
         <w:rPr>
           <w:i/>
@@ -3499,6 +3608,7 @@
         </w:rPr>
         <w:t>TM</w:t>
       </w:r>
+      <w:proofErr w:type="spellEnd"/>
       <w:r>
         <w:rPr>
           <w:i/>
@@ -3521,7 +3631,21 @@
         <w:rPr>
           <w:i/>
         </w:rPr>
-        <w:t>Part 54: Unix File Object</w:t>
+        <w:t xml:space="preserve">Part 54: </w:t>
+      </w:r>
+      <w:proofErr w:type="gramStart"/>
+      <w:r>
+        <w:rPr>
+          <w:i/>
+        </w:rPr>
+        <w:t>Unix</w:t>
+      </w:r>
+      <w:proofErr w:type="gramEnd"/>
+      <w:r>
+        <w:rPr>
+          <w:i/>
+        </w:rPr>
+        <w:t xml:space="preserve"> File Object</w:t>
       </w:r>
       <w:r>
         <w:t>. [URI]</w:t>
@@ -3540,6 +3664,7 @@
         </w:tabs>
         <w:ind w:left="1080"/>
       </w:pPr>
+      <w:proofErr w:type="spellStart"/>
       <w:r>
         <w:rPr>
           <w:i/>
@@ -3553,6 +3678,7 @@
         </w:rPr>
         <w:t>TM</w:t>
       </w:r>
+      <w:proofErr w:type="spellEnd"/>
       <w:r>
         <w:rPr>
           <w:i/>
@@ -3594,6 +3720,7 @@
         </w:tabs>
         <w:ind w:left="1080"/>
       </w:pPr>
+      <w:proofErr w:type="spellStart"/>
       <w:r>
         <w:rPr>
           <w:i/>
@@ -3607,6 +3734,7 @@
         </w:rPr>
         <w:t>TM</w:t>
       </w:r>
+      <w:proofErr w:type="spellEnd"/>
       <w:r>
         <w:rPr>
           <w:i/>
@@ -3629,7 +3757,21 @@
         <w:rPr>
           <w:i/>
         </w:rPr>
-        <w:t>Part 56: Unix Pipe Object</w:t>
+        <w:t xml:space="preserve">Part 56: </w:t>
+      </w:r>
+      <w:proofErr w:type="gramStart"/>
+      <w:r>
+        <w:rPr>
+          <w:i/>
+        </w:rPr>
+        <w:t>Unix</w:t>
+      </w:r>
+      <w:proofErr w:type="gramEnd"/>
+      <w:r>
+        <w:rPr>
+          <w:i/>
+        </w:rPr>
+        <w:t xml:space="preserve"> Pipe Object</w:t>
       </w:r>
       <w:r>
         <w:t>. [URI]</w:t>
@@ -3648,6 +3790,7 @@
         </w:tabs>
         <w:ind w:left="1080"/>
       </w:pPr>
+      <w:proofErr w:type="spellStart"/>
       <w:r>
         <w:rPr>
           <w:i/>
@@ -3661,6 +3804,7 @@
         </w:rPr>
         <w:t>TM</w:t>
       </w:r>
+      <w:proofErr w:type="spellEnd"/>
       <w:r>
         <w:rPr>
           <w:i/>
@@ -3683,7 +3827,21 @@
         <w:rPr>
           <w:i/>
         </w:rPr>
-        <w:t>Part 57: Unix Process Object</w:t>
+        <w:t xml:space="preserve">Part 57: </w:t>
+      </w:r>
+      <w:proofErr w:type="gramStart"/>
+      <w:r>
+        <w:rPr>
+          <w:i/>
+        </w:rPr>
+        <w:t>Unix</w:t>
+      </w:r>
+      <w:proofErr w:type="gramEnd"/>
+      <w:r>
+        <w:rPr>
+          <w:i/>
+        </w:rPr>
+        <w:t xml:space="preserve"> Process Object</w:t>
       </w:r>
       <w:r>
         <w:t>. [URI]</w:t>
@@ -3702,6 +3860,7 @@
         </w:tabs>
         <w:ind w:left="1080"/>
       </w:pPr>
+      <w:proofErr w:type="spellStart"/>
       <w:r>
         <w:rPr>
           <w:i/>
@@ -3715,6 +3874,7 @@
         </w:rPr>
         <w:t>TM</w:t>
       </w:r>
+      <w:proofErr w:type="spellEnd"/>
       <w:r>
         <w:rPr>
           <w:i/>
@@ -3737,7 +3897,21 @@
         <w:rPr>
           <w:i/>
         </w:rPr>
-        <w:t>Part 58: Unix User Account Object</w:t>
+        <w:t xml:space="preserve">Part 58: </w:t>
+      </w:r>
+      <w:proofErr w:type="gramStart"/>
+      <w:r>
+        <w:rPr>
+          <w:i/>
+        </w:rPr>
+        <w:t>Unix</w:t>
+      </w:r>
+      <w:proofErr w:type="gramEnd"/>
+      <w:r>
+        <w:rPr>
+          <w:i/>
+        </w:rPr>
+        <w:t xml:space="preserve"> User Account Object</w:t>
       </w:r>
       <w:r>
         <w:t>. [URI]</w:t>
@@ -3756,6 +3930,7 @@
         </w:tabs>
         <w:ind w:left="1080"/>
       </w:pPr>
+      <w:proofErr w:type="spellStart"/>
       <w:r>
         <w:rPr>
           <w:i/>
@@ -3769,6 +3944,7 @@
         </w:rPr>
         <w:t>TM</w:t>
       </w:r>
+      <w:proofErr w:type="spellEnd"/>
       <w:r>
         <w:rPr>
           <w:i/>
@@ -3791,7 +3967,21 @@
         <w:rPr>
           <w:i/>
         </w:rPr>
-        <w:t>Part 59: Unix Volume Object</w:t>
+        <w:t xml:space="preserve">Part 59: </w:t>
+      </w:r>
+      <w:proofErr w:type="gramStart"/>
+      <w:r>
+        <w:rPr>
+          <w:i/>
+        </w:rPr>
+        <w:t>Unix</w:t>
+      </w:r>
+      <w:proofErr w:type="gramEnd"/>
+      <w:r>
+        <w:rPr>
+          <w:i/>
+        </w:rPr>
+        <w:t xml:space="preserve"> Volume Object</w:t>
       </w:r>
       <w:r>
         <w:t>. [URI]</w:t>
@@ -3810,6 +4000,7 @@
         </w:tabs>
         <w:ind w:left="1080"/>
       </w:pPr>
+      <w:proofErr w:type="spellStart"/>
       <w:r>
         <w:rPr>
           <w:i/>
@@ -3823,6 +4014,7 @@
         </w:rPr>
         <w:t>TM</w:t>
       </w:r>
+      <w:proofErr w:type="spellEnd"/>
       <w:r>
         <w:rPr>
           <w:i/>
@@ -3876,6 +4068,7 @@
         </w:tabs>
         <w:ind w:left="1080"/>
       </w:pPr>
+      <w:proofErr w:type="spellStart"/>
       <w:r>
         <w:rPr>
           <w:i/>
@@ -3889,6 +4082,7 @@
         </w:rPr>
         <w:t>TM</w:t>
       </w:r>
+      <w:proofErr w:type="spellEnd"/>
       <w:r>
         <w:rPr>
           <w:i/>
@@ -3930,6 +4124,7 @@
         </w:tabs>
         <w:ind w:left="1080"/>
       </w:pPr>
+      <w:proofErr w:type="spellStart"/>
       <w:r>
         <w:rPr>
           <w:i/>
@@ -3943,6 +4138,7 @@
         </w:rPr>
         <w:t>TM</w:t>
       </w:r>
+      <w:proofErr w:type="spellEnd"/>
       <w:r>
         <w:rPr>
           <w:i/>
@@ -3984,6 +4180,7 @@
         </w:tabs>
         <w:ind w:left="1080"/>
       </w:pPr>
+      <w:proofErr w:type="spellStart"/>
       <w:r>
         <w:rPr>
           <w:i/>
@@ -3997,6 +4194,7 @@
         </w:rPr>
         <w:t>TM</w:t>
       </w:r>
+      <w:proofErr w:type="spellEnd"/>
       <w:r>
         <w:rPr>
           <w:i/>
@@ -4038,6 +4236,7 @@
         </w:tabs>
         <w:ind w:left="1080"/>
       </w:pPr>
+      <w:proofErr w:type="spellStart"/>
       <w:r>
         <w:rPr>
           <w:i/>
@@ -4051,6 +4250,7 @@
         </w:rPr>
         <w:t>TM</w:t>
       </w:r>
+      <w:proofErr w:type="spellEnd"/>
       <w:r>
         <w:rPr>
           <w:i/>
@@ -4092,6 +4292,7 @@
         </w:tabs>
         <w:ind w:left="1080"/>
       </w:pPr>
+      <w:proofErr w:type="spellStart"/>
       <w:r>
         <w:rPr>
           <w:i/>
@@ -4105,6 +4306,7 @@
         </w:rPr>
         <w:t>TM</w:t>
       </w:r>
+      <w:proofErr w:type="spellEnd"/>
       <w:r>
         <w:rPr>
           <w:i/>
@@ -4146,6 +4348,7 @@
         </w:tabs>
         <w:ind w:left="1080"/>
       </w:pPr>
+      <w:proofErr w:type="spellStart"/>
       <w:r>
         <w:rPr>
           <w:i/>
@@ -4159,6 +4362,7 @@
         </w:rPr>
         <w:t>TM</w:t>
       </w:r>
+      <w:proofErr w:type="spellEnd"/>
       <w:r>
         <w:rPr>
           <w:i/>
@@ -4200,6 +4404,7 @@
         </w:tabs>
         <w:ind w:left="1080"/>
       </w:pPr>
+      <w:proofErr w:type="spellStart"/>
       <w:r>
         <w:rPr>
           <w:i/>
@@ -4213,6 +4418,7 @@
         </w:rPr>
         <w:t>TM</w:t>
       </w:r>
+      <w:proofErr w:type="spellEnd"/>
       <w:r>
         <w:rPr>
           <w:i/>
@@ -4254,6 +4460,7 @@
         </w:tabs>
         <w:ind w:left="1080"/>
       </w:pPr>
+      <w:proofErr w:type="spellStart"/>
       <w:r>
         <w:rPr>
           <w:i/>
@@ -4267,6 +4474,7 @@
         </w:rPr>
         <w:t>TM</w:t>
       </w:r>
+      <w:proofErr w:type="spellEnd"/>
       <w:r>
         <w:rPr>
           <w:i/>
@@ -4308,6 +4516,7 @@
         </w:tabs>
         <w:ind w:left="1080"/>
       </w:pPr>
+      <w:proofErr w:type="spellStart"/>
       <w:r>
         <w:rPr>
           <w:i/>
@@ -4321,6 +4530,7 @@
         </w:rPr>
         <w:t>TM</w:t>
       </w:r>
+      <w:proofErr w:type="spellEnd"/>
       <w:r>
         <w:rPr>
           <w:i/>
@@ -4362,6 +4572,7 @@
         </w:tabs>
         <w:ind w:left="1080"/>
       </w:pPr>
+      <w:proofErr w:type="spellStart"/>
       <w:r>
         <w:rPr>
           <w:i/>
@@ -4375,6 +4586,7 @@
         </w:rPr>
         <w:t>TM</w:t>
       </w:r>
+      <w:proofErr w:type="spellEnd"/>
       <w:r>
         <w:rPr>
           <w:i/>
@@ -4416,6 +4628,7 @@
         </w:tabs>
         <w:ind w:left="1080"/>
       </w:pPr>
+      <w:proofErr w:type="spellStart"/>
       <w:r>
         <w:rPr>
           <w:i/>
@@ -4429,6 +4642,7 @@
         </w:rPr>
         <w:t>TM</w:t>
       </w:r>
+      <w:proofErr w:type="spellEnd"/>
       <w:r>
         <w:rPr>
           <w:i/>
@@ -4470,6 +4684,7 @@
         </w:tabs>
         <w:ind w:left="1080"/>
       </w:pPr>
+      <w:proofErr w:type="spellStart"/>
       <w:r>
         <w:rPr>
           <w:i/>
@@ -4483,6 +4698,7 @@
         </w:rPr>
         <w:t>TM</w:t>
       </w:r>
+      <w:proofErr w:type="spellEnd"/>
       <w:r>
         <w:rPr>
           <w:i/>
@@ -4524,6 +4740,7 @@
         </w:tabs>
         <w:ind w:left="1080"/>
       </w:pPr>
+      <w:proofErr w:type="spellStart"/>
       <w:r>
         <w:rPr>
           <w:i/>
@@ -4537,6 +4754,7 @@
         </w:rPr>
         <w:t>TM</w:t>
       </w:r>
+      <w:proofErr w:type="spellEnd"/>
       <w:r>
         <w:rPr>
           <w:i/>
@@ -4578,6 +4796,7 @@
         </w:tabs>
         <w:ind w:left="1080"/>
       </w:pPr>
+      <w:proofErr w:type="spellStart"/>
       <w:r>
         <w:rPr>
           <w:i/>
@@ -4591,6 +4810,7 @@
         </w:rPr>
         <w:t>TM</w:t>
       </w:r>
+      <w:proofErr w:type="spellEnd"/>
       <w:r>
         <w:rPr>
           <w:i/>
@@ -4632,6 +4852,7 @@
         </w:tabs>
         <w:ind w:left="1080"/>
       </w:pPr>
+      <w:proofErr w:type="spellStart"/>
       <w:r>
         <w:rPr>
           <w:i/>
@@ -4645,6 +4866,7 @@
         </w:rPr>
         <w:t>TM</w:t>
       </w:r>
+      <w:proofErr w:type="spellEnd"/>
       <w:r>
         <w:rPr>
           <w:i/>
@@ -4686,6 +4908,7 @@
         </w:tabs>
         <w:ind w:left="1080"/>
       </w:pPr>
+      <w:proofErr w:type="spellStart"/>
       <w:r>
         <w:rPr>
           <w:i/>
@@ -4699,6 +4922,7 @@
         </w:rPr>
         <w:t>TM</w:t>
       </w:r>
+      <w:proofErr w:type="spellEnd"/>
       <w:r>
         <w:rPr>
           <w:i/>
@@ -4740,6 +4964,7 @@
         </w:tabs>
         <w:ind w:left="1080"/>
       </w:pPr>
+      <w:proofErr w:type="spellStart"/>
       <w:r>
         <w:rPr>
           <w:i/>
@@ -4753,6 +4978,7 @@
         </w:rPr>
         <w:t>TM</w:t>
       </w:r>
+      <w:proofErr w:type="spellEnd"/>
       <w:r>
         <w:rPr>
           <w:i/>
@@ -4794,6 +5020,7 @@
         </w:tabs>
         <w:ind w:left="1080"/>
       </w:pPr>
+      <w:proofErr w:type="spellStart"/>
       <w:r>
         <w:rPr>
           <w:i/>
@@ -4807,6 +5034,7 @@
         </w:rPr>
         <w:t>TM</w:t>
       </w:r>
+      <w:proofErr w:type="spellEnd"/>
       <w:r>
         <w:rPr>
           <w:i/>
@@ -4848,6 +5076,7 @@
         </w:tabs>
         <w:ind w:left="1080"/>
       </w:pPr>
+      <w:proofErr w:type="spellStart"/>
       <w:r>
         <w:rPr>
           <w:i/>
@@ -4861,6 +5090,7 @@
         </w:rPr>
         <w:t>TM</w:t>
       </w:r>
+      <w:proofErr w:type="spellEnd"/>
       <w:r>
         <w:rPr>
           <w:i/>
@@ -4902,6 +5132,7 @@
         </w:tabs>
         <w:ind w:left="1080"/>
       </w:pPr>
+      <w:proofErr w:type="spellStart"/>
       <w:r>
         <w:rPr>
           <w:i/>
@@ -4915,6 +5146,7 @@
         </w:rPr>
         <w:t>TM</w:t>
       </w:r>
+      <w:proofErr w:type="spellEnd"/>
       <w:r>
         <w:rPr>
           <w:i/>
@@ -4956,6 +5188,7 @@
         </w:tabs>
         <w:ind w:left="1080"/>
       </w:pPr>
+      <w:proofErr w:type="spellStart"/>
       <w:r>
         <w:rPr>
           <w:i/>
@@ -4969,6 +5202,7 @@
         </w:rPr>
         <w:t>TM</w:t>
       </w:r>
+      <w:proofErr w:type="spellEnd"/>
       <w:r>
         <w:rPr>
           <w:i/>
@@ -5010,6 +5244,7 @@
         </w:tabs>
         <w:ind w:left="1080"/>
       </w:pPr>
+      <w:proofErr w:type="spellStart"/>
       <w:r>
         <w:rPr>
           <w:i/>
@@ -5023,6 +5258,7 @@
         </w:rPr>
         <w:t>TM</w:t>
       </w:r>
+      <w:proofErr w:type="spellEnd"/>
       <w:r>
         <w:rPr>
           <w:i/>
@@ -5064,6 +5300,7 @@
         </w:tabs>
         <w:ind w:left="1080"/>
       </w:pPr>
+      <w:proofErr w:type="spellStart"/>
       <w:r>
         <w:rPr>
           <w:i/>
@@ -5077,6 +5314,7 @@
         </w:rPr>
         <w:t>TM</w:t>
       </w:r>
+      <w:proofErr w:type="spellEnd"/>
       <w:r>
         <w:rPr>
           <w:i/>
@@ -5118,6 +5356,7 @@
         </w:tabs>
         <w:ind w:left="1080"/>
       </w:pPr>
+      <w:proofErr w:type="spellStart"/>
       <w:r>
         <w:rPr>
           <w:i/>
@@ -5131,6 +5370,7 @@
         </w:rPr>
         <w:t>TM</w:t>
       </w:r>
+      <w:proofErr w:type="spellEnd"/>
       <w:r>
         <w:rPr>
           <w:i/>
@@ -5172,6 +5412,7 @@
         </w:tabs>
         <w:ind w:left="1080"/>
       </w:pPr>
+      <w:proofErr w:type="spellStart"/>
       <w:r>
         <w:rPr>
           <w:i/>
@@ -5185,6 +5426,7 @@
         </w:rPr>
         <w:t>TM</w:t>
       </w:r>
+      <w:proofErr w:type="spellEnd"/>
       <w:r>
         <w:rPr>
           <w:i/>
@@ -5226,6 +5468,7 @@
         </w:tabs>
         <w:ind w:left="1080"/>
       </w:pPr>
+      <w:proofErr w:type="spellStart"/>
       <w:r>
         <w:rPr>
           <w:i/>
@@ -5239,6 +5482,7 @@
         </w:rPr>
         <w:t>TM</w:t>
       </w:r>
+      <w:proofErr w:type="spellEnd"/>
       <w:r>
         <w:rPr>
           <w:i/>
@@ -5280,6 +5524,7 @@
         </w:tabs>
         <w:ind w:left="1080"/>
       </w:pPr>
+      <w:proofErr w:type="spellStart"/>
       <w:r>
         <w:rPr>
           <w:i/>
@@ -5293,6 +5538,7 @@
         </w:rPr>
         <w:t>TM</w:t>
       </w:r>
+      <w:proofErr w:type="spellEnd"/>
       <w:r>
         <w:rPr>
           <w:i/>
@@ -5334,6 +5580,7 @@
         </w:tabs>
         <w:ind w:left="1080"/>
       </w:pPr>
+      <w:proofErr w:type="spellStart"/>
       <w:r>
         <w:rPr>
           <w:i/>
@@ -5348,6 +5595,7 @@
         </w:rPr>
         <w:t>TM</w:t>
       </w:r>
+      <w:proofErr w:type="spellEnd"/>
       <w:r>
         <w:rPr>
           <w:i/>
@@ -5389,6 +5637,7 @@
         </w:tabs>
         <w:ind w:left="1080"/>
       </w:pPr>
+      <w:proofErr w:type="spellStart"/>
       <w:r>
         <w:rPr>
           <w:i/>
@@ -5402,6 +5651,7 @@
         </w:rPr>
         <w:t>TM</w:t>
       </w:r>
+      <w:proofErr w:type="spellEnd"/>
       <w:r>
         <w:rPr>
           <w:i/>
@@ -5443,6 +5693,7 @@
         </w:tabs>
         <w:ind w:left="1080"/>
       </w:pPr>
+      <w:proofErr w:type="spellStart"/>
       <w:r>
         <w:rPr>
           <w:i/>
@@ -5456,6 +5707,7 @@
         </w:rPr>
         <w:t>TM</w:t>
       </w:r>
+      <w:proofErr w:type="spellEnd"/>
       <w:r>
         <w:rPr>
           <w:i/>
@@ -5497,6 +5749,7 @@
         </w:tabs>
         <w:ind w:left="1080"/>
       </w:pPr>
+      <w:proofErr w:type="spellStart"/>
       <w:r>
         <w:rPr>
           <w:i/>
@@ -5510,6 +5763,7 @@
         </w:rPr>
         <w:t>TM</w:t>
       </w:r>
+      <w:proofErr w:type="spellEnd"/>
       <w:r>
         <w:rPr>
           <w:i/>
@@ -5551,6 +5805,7 @@
         </w:tabs>
         <w:ind w:left="1080"/>
       </w:pPr>
+      <w:proofErr w:type="spellStart"/>
       <w:r>
         <w:rPr>
           <w:i/>
@@ -5564,6 +5819,7 @@
         </w:rPr>
         <w:t>TM</w:t>
       </w:r>
+      <w:proofErr w:type="spellEnd"/>
       <w:r>
         <w:rPr>
           <w:i/>
@@ -5605,6 +5861,7 @@
         </w:tabs>
         <w:ind w:left="1080"/>
       </w:pPr>
+      <w:proofErr w:type="spellStart"/>
       <w:r>
         <w:rPr>
           <w:i/>
@@ -5618,6 +5875,7 @@
         </w:rPr>
         <w:t>TM</w:t>
       </w:r>
+      <w:proofErr w:type="spellEnd"/>
       <w:r>
         <w:rPr>
           <w:i/>
@@ -5659,6 +5917,7 @@
         </w:tabs>
         <w:ind w:left="1080"/>
       </w:pPr>
+      <w:proofErr w:type="spellStart"/>
       <w:r>
         <w:rPr>
           <w:i/>
@@ -5672,6 +5931,7 @@
         </w:rPr>
         <w:t>TM</w:t>
       </w:r>
+      <w:proofErr w:type="spellEnd"/>
       <w:r>
         <w:rPr>
           <w:i/>
@@ -5718,7 +5978,15 @@
         <w:pStyle w:val="Titlepageinfodescription"/>
       </w:pPr>
       <w:r>
-        <w:t>This specification is related to:</w:t>
+        <w:t xml:space="preserve">This specification is related </w:t>
+      </w:r>
+      <w:proofErr w:type="gramStart"/>
+      <w:r>
+        <w:t>to</w:t>
+      </w:r>
+      <w:proofErr w:type="gramEnd"/>
+      <w:r>
+        <w:t>:</w:t>
       </w:r>
     </w:p>
     <w:p>
@@ -5856,116 +6124,134 @@
           <w:rStyle w:val="Hyperlink"/>
           <w:color w:val="auto"/>
         </w:rPr>
-        <w:t>Initial publication URI:</w:t>
-      </w:r>
+        <w:t>Initial publication URI</w:t>
+      </w:r>
+      <w:proofErr w:type="gramStart"/>
       <w:r>
         <w:rPr>
           <w:rStyle w:val="Hyperlink"/>
           <w:color w:val="auto"/>
         </w:rPr>
-        <w:br/>
-      </w:r>
+        <w:t>:</w:t>
+      </w:r>
+      <w:proofErr w:type="gramEnd"/>
       <w:r>
         <w:rPr>
           <w:rStyle w:val="Hyperlink"/>
           <w:color w:val="auto"/>
         </w:rPr>
-        <w:t>http://docs.oasis-open.org/</w:t>
+        <w:br/>
       </w:r>
       <w:r>
         <w:rPr>
           <w:rStyle w:val="Hyperlink"/>
           <w:color w:val="auto"/>
         </w:rPr>
-        <w:t>cti</w:t>
+        <w:t>http://docs.oasis-open.org/</w:t>
       </w:r>
       <w:r>
         <w:rPr>
           <w:rStyle w:val="Hyperlink"/>
           <w:color w:val="auto"/>
         </w:rPr>
-        <w:t>/</w:t>
+        <w:t>cti</w:t>
       </w:r>
       <w:r>
         <w:rPr>
           <w:rStyle w:val="Hyperlink"/>
           <w:color w:val="auto"/>
         </w:rPr>
-        <w:t>stix/v1.2.1/csd01/part1-overview/</w:t>
+        <w:t>/</w:t>
       </w:r>
       <w:r>
         <w:rPr>
           <w:rStyle w:val="Hyperlink"/>
           <w:color w:val="auto"/>
         </w:rPr>
-        <w:t>stix-v1.2.1-</w:t>
+        <w:t>stix/v1.2.1/csd01/part1-overview/</w:t>
       </w:r>
       <w:r>
         <w:rPr>
           <w:rStyle w:val="Hyperlink"/>
           <w:color w:val="auto"/>
         </w:rPr>
-        <w:t>cs</w:t>
+        <w:t>stix-v1.2.1-</w:t>
       </w:r>
       <w:r>
         <w:rPr>
           <w:rStyle w:val="Hyperlink"/>
           <w:color w:val="auto"/>
         </w:rPr>
-        <w:t>d01-part1-overview.docx</w:t>
-      </w:r>
-    </w:p>
-    <w:p>
-      <w:pPr>
-        <w:pStyle w:val="Titlepageinfodescription"/>
-      </w:pPr>
+        <w:t>cs</w:t>
+      </w:r>
       <w:r>
         <w:rPr>
           <w:rStyle w:val="Hyperlink"/>
           <w:color w:val="auto"/>
         </w:rPr>
-        <w:t>Permanent “Latest version” URI:</w:t>
-      </w:r>
+        <w:t>d01-part1-overview.docx</w:t>
+      </w:r>
+    </w:p>
+    <w:p>
+      <w:pPr>
+        <w:pStyle w:val="Titlepageinfodescription"/>
+      </w:pPr>
       <w:r>
         <w:rPr>
           <w:rStyle w:val="Hyperlink"/>
           <w:color w:val="auto"/>
         </w:rPr>
-        <w:br/>
-      </w:r>
+        <w:t>Permanent “Latest version” URI</w:t>
+      </w:r>
+      <w:proofErr w:type="gramStart"/>
       <w:r>
         <w:rPr>
           <w:rStyle w:val="Hyperlink"/>
           <w:color w:val="auto"/>
         </w:rPr>
-        <w:t>http://docs.oasis-open.org/</w:t>
-      </w:r>
+        <w:t>:</w:t>
+      </w:r>
+      <w:proofErr w:type="gramEnd"/>
       <w:r>
         <w:rPr>
           <w:rStyle w:val="Hyperlink"/>
           <w:color w:val="auto"/>
         </w:rPr>
-        <w:t>cti</w:t>
+        <w:br/>
       </w:r>
       <w:r>
         <w:rPr>
           <w:rStyle w:val="Hyperlink"/>
           <w:color w:val="auto"/>
         </w:rPr>
-        <w:t>/</w:t>
+        <w:t>http://docs.oasis-open.org/</w:t>
       </w:r>
       <w:r>
         <w:rPr>
           <w:rStyle w:val="Hyperlink"/>
           <w:color w:val="auto"/>
         </w:rPr>
-        <w:t>stix/v1.2.1/</w:t>
+        <w:t>cti</w:t>
       </w:r>
       <w:r>
         <w:rPr>
           <w:rStyle w:val="Hyperlink"/>
           <w:color w:val="auto"/>
         </w:rPr>
+        <w:t>/</w:t>
+      </w:r>
+      <w:r>
+        <w:rPr>
+          <w:rStyle w:val="Hyperlink"/>
+          <w:color w:val="auto"/>
+        </w:rPr>
+        <w:t>stix/v1.2.1/</w:t>
+      </w:r>
+      <w:r>
+        <w:rPr>
+          <w:rStyle w:val="Hyperlink"/>
+          <w:color w:val="auto"/>
+        </w:rPr>
         <w:t>stix-v1.2.1-part1-overview.docx</w:t>
       </w:r>
     </w:p>
@@ -6076,8 +6362,6 @@
         <w:t>Table of Contents</w:t>
       </w:r>
     </w:p>
-    <w:bookmarkStart w:id="4" w:name="_GoBack"/>
-    <w:bookmarkEnd w:id="4"/>
     <w:p>
       <w:pPr>
         <w:pStyle w:val="TOC1"/>
@@ -8399,15 +8683,15 @@
       <w:pPr>
         <w:pStyle w:val="Heading1"/>
       </w:pPr>
-      <w:bookmarkStart w:id="5" w:name="_Toc424631595"/>
-      <w:bookmarkStart w:id="6" w:name="_Toc438629772"/>
+      <w:bookmarkStart w:id="4" w:name="_Toc424631595"/>
+      <w:bookmarkStart w:id="5" w:name="_Toc438629772"/>
       <w:bookmarkEnd w:id="0"/>
       <w:r>
         <w:lastRenderedPageBreak/>
         <w:t>Introduction</w:t>
       </w:r>
+      <w:bookmarkEnd w:id="4"/>
       <w:bookmarkEnd w:id="5"/>
-      <w:bookmarkEnd w:id="6"/>
     </w:p>
     <w:p>
       <w:pPr>
@@ -8433,7 +8717,11 @@
         <w:ind w:right="-270"/>
       </w:pPr>
       <w:r>
-        <w:t>The Cyber Observable Expression (CybOX</w:t>
+        <w:t>The Cyber Observable Expression (</w:t>
+      </w:r>
+      <w:proofErr w:type="spellStart"/>
+      <w:r>
+        <w:t>CybOX</w:t>
       </w:r>
       <w:r>
         <w:rPr>
@@ -8441,6 +8729,7 @@
         </w:rPr>
         <w:t>TM</w:t>
       </w:r>
+      <w:proofErr w:type="spellEnd"/>
       <w:r>
         <w:t>)</w:t>
       </w:r>
@@ -8459,7 +8748,7 @@
       <w:r>
         <w:t xml:space="preserve">This document serves as the specification for the CybOX Win Memory Page Region Object Version 2.1.1 data model, which is one </w:t>
       </w:r>
-      <w:bookmarkStart w:id="7" w:name="_Toc401131317"/>
+      <w:bookmarkStart w:id="6" w:name="_Toc401131317"/>
       <w:r>
         <w:t>of eighty-eight CybOX Object data models.</w:t>
       </w:r>
@@ -8502,6 +8791,7 @@
         </w:rPr>
         <w:fldChar w:fldCharType="separate"/>
       </w:r>
+      <w:proofErr w:type="gramStart"/>
       <w:r>
         <w:rPr>
           <w:b/>
@@ -8509,6 +8799,7 @@
         </w:rPr>
         <w:t>1.1</w:t>
       </w:r>
+      <w:proofErr w:type="gramEnd"/>
       <w:r>
         <w:rPr>
           <w:b/>
@@ -8661,7 +8952,7 @@
       <w:r>
         <w:t xml:space="preserve">. </w:t>
       </w:r>
-      <w:bookmarkEnd w:id="7"/>
+      <w:bookmarkEnd w:id="6"/>
       <w:r>
         <w:t xml:space="preserve">In Section </w:t>
       </w:r>
@@ -8714,7 +9005,23 @@
         <w:fldChar w:fldCharType="end"/>
       </w:r>
       <w:r>
-        <w:t xml:space="preserve">, we give background information necessary to fully understand the Win Memory Page Region Object data model. We present the Win Memory Page Region Object data model specification details in Section </w:t>
+        <w:t xml:space="preserve">, we give background information necessary </w:t>
+      </w:r>
+      <w:proofErr w:type="gramStart"/>
+      <w:r>
+        <w:t>to fully understand</w:t>
+      </w:r>
+      <w:proofErr w:type="gramEnd"/>
+      <w:r>
+        <w:t xml:space="preserve"> the Win Memory Page Region Object data model. We present the Win Memory Page Region Object </w:t>
+      </w:r>
+      <w:proofErr w:type="gramStart"/>
+      <w:r>
+        <w:t>data model specification details</w:t>
+      </w:r>
+      <w:proofErr w:type="gramEnd"/>
+      <w:r>
+        <w:t xml:space="preserve"> in Section </w:t>
       </w:r>
       <w:r>
         <w:rPr>
@@ -8850,11 +9157,12 @@
       <w:pPr>
         <w:pStyle w:val="Heading2"/>
       </w:pPr>
-      <w:bookmarkStart w:id="8" w:name="_Toc412205405"/>
-      <w:bookmarkStart w:id="9" w:name="_Ref412300941"/>
-      <w:bookmarkStart w:id="10" w:name="_Ref412622367"/>
-      <w:bookmarkStart w:id="11" w:name="_Toc424631596"/>
-      <w:bookmarkStart w:id="12" w:name="_Toc438629773"/>
+      <w:bookmarkStart w:id="7" w:name="_Toc412205405"/>
+      <w:bookmarkStart w:id="8" w:name="_Ref412300941"/>
+      <w:bookmarkStart w:id="9" w:name="_Ref412622367"/>
+      <w:bookmarkStart w:id="10" w:name="_Toc424631596"/>
+      <w:bookmarkStart w:id="11" w:name="_Toc438629773"/>
+      <w:proofErr w:type="spellStart"/>
       <w:r>
         <w:t>CybOX</w:t>
       </w:r>
@@ -8864,14 +9172,15 @@
         </w:rPr>
         <w:t>TM</w:t>
       </w:r>
+      <w:proofErr w:type="spellEnd"/>
       <w:r>
         <w:t xml:space="preserve"> Specification Documents</w:t>
       </w:r>
+      <w:bookmarkEnd w:id="7"/>
       <w:bookmarkEnd w:id="8"/>
       <w:bookmarkEnd w:id="9"/>
       <w:bookmarkEnd w:id="10"/>
       <w:bookmarkEnd w:id="11"/>
-      <w:bookmarkEnd w:id="12"/>
     </w:p>
     <w:p>
       <w:pPr>
@@ -8985,15 +9294,15 @@
         <w:spacing w:before="360" w:after="60"/>
         <w:ind w:left="540" w:hanging="540"/>
       </w:pPr>
-      <w:bookmarkStart w:id="13" w:name="_Ref394437867"/>
-      <w:bookmarkStart w:id="14" w:name="_Toc426119868"/>
-      <w:bookmarkStart w:id="15" w:name="_Toc438629774"/>
+      <w:bookmarkStart w:id="12" w:name="_Ref394437867"/>
+      <w:bookmarkStart w:id="13" w:name="_Toc426119868"/>
+      <w:bookmarkStart w:id="14" w:name="_Toc438629774"/>
       <w:r>
         <w:t>Document Conventions</w:t>
       </w:r>
+      <w:bookmarkEnd w:id="12"/>
       <w:bookmarkEnd w:id="13"/>
       <w:bookmarkEnd w:id="14"/>
-      <w:bookmarkEnd w:id="15"/>
     </w:p>
     <w:p>
       <w:r>
@@ -9008,17 +9317,17 @@
         </w:tabs>
         <w:spacing w:before="360" w:after="60"/>
       </w:pPr>
-      <w:bookmarkStart w:id="16" w:name="_Toc389570603"/>
-      <w:bookmarkStart w:id="17" w:name="_Toc389581073"/>
-      <w:bookmarkStart w:id="18" w:name="_Toc426119870"/>
-      <w:bookmarkStart w:id="19" w:name="_Toc438629775"/>
+      <w:bookmarkStart w:id="15" w:name="_Toc389570603"/>
+      <w:bookmarkStart w:id="16" w:name="_Toc389581073"/>
+      <w:bookmarkStart w:id="17" w:name="_Toc426119870"/>
+      <w:bookmarkStart w:id="18" w:name="_Toc438629775"/>
       <w:r>
         <w:t>Fonts</w:t>
       </w:r>
+      <w:bookmarkEnd w:id="15"/>
       <w:bookmarkEnd w:id="16"/>
       <w:bookmarkEnd w:id="17"/>
       <w:bookmarkEnd w:id="18"/>
-      <w:bookmarkEnd w:id="19"/>
     </w:p>
     <w:p>
       <w:pPr>
@@ -9253,7 +9562,25 @@
           <w:sz w:val="20"/>
           <w:szCs w:val="20"/>
         </w:rPr>
-        <w:t xml:space="preserve">cyboxCommon:BaseObjectPropertyType </w:t>
+        <w:t>cyboxCommon</w:t>
+      </w:r>
+      <w:proofErr w:type="gramStart"/>
+      <w:r>
+        <w:rPr>
+          <w:rFonts w:ascii="Courier New" w:hAnsi="Courier New" w:cs="Courier New"/>
+          <w:sz w:val="20"/>
+          <w:szCs w:val="20"/>
+        </w:rPr>
+        <w:t>:BaseObjectPropertyType</w:t>
+      </w:r>
+      <w:proofErr w:type="gramEnd"/>
+      <w:r>
+        <w:rPr>
+          <w:rFonts w:ascii="Courier New" w:hAnsi="Courier New" w:cs="Courier New"/>
+          <w:sz w:val="20"/>
+          <w:szCs w:val="20"/>
+        </w:rPr>
+        <w:t xml:space="preserve"> </w:t>
       </w:r>
     </w:p>
     <w:p>
@@ -9402,22 +9729,22 @@
       <w:pPr>
         <w:pStyle w:val="Heading3"/>
       </w:pPr>
-      <w:bookmarkStart w:id="20" w:name="_Ref394486021"/>
-      <w:bookmarkStart w:id="21" w:name="_Toc426119871"/>
-      <w:bookmarkStart w:id="22" w:name="_Toc438629776"/>
+      <w:bookmarkStart w:id="19" w:name="_Ref394486021"/>
+      <w:bookmarkStart w:id="20" w:name="_Toc426119871"/>
+      <w:bookmarkStart w:id="21" w:name="_Toc438629776"/>
       <w:r>
         <w:t>UML Package References</w:t>
       </w:r>
+      <w:bookmarkEnd w:id="19"/>
       <w:bookmarkEnd w:id="20"/>
       <w:bookmarkEnd w:id="21"/>
-      <w:bookmarkEnd w:id="22"/>
     </w:p>
     <w:p>
       <w:pPr>
         <w:spacing w:before="80" w:after="240"/>
       </w:pPr>
-      <w:bookmarkStart w:id="23" w:name="_Toc389570605"/>
-      <w:bookmarkStart w:id="24" w:name="_Toc389581075"/>
+      <w:bookmarkStart w:id="22" w:name="_Toc389570605"/>
+      <w:bookmarkStart w:id="23" w:name="_Toc389581075"/>
       <w:r>
         <w:t xml:space="preserve">Each CybOX data model is captured in a different UML package (e.g., Core package) where the packages together compose the full CybOX UML model.  To refer to a particular class of a specific package, we use the format </w:t>
       </w:r>
@@ -9448,39 +9775,10 @@
         <w:t xml:space="preserve"> </w:t>
       </w:r>
       <w:r>
-        <w:t xml:space="preserve">corresponds to the appropriate UML package. The </w:t>
-      </w:r>
-      <w:hyperlink w:anchor="AdditionalArtifacts" w:history="1">
-        <w:r>
-          <w:rPr>
-            <w:rStyle w:val="Hyperlink"/>
-            <w:i/>
-          </w:rPr>
-          <w:t>CybOX Version 2.1.1 Part 1:</w:t>
-        </w:r>
-        <w:r>
-          <w:rPr>
-            <w:rStyle w:val="Hyperlink"/>
-            <w:i/>
-          </w:rPr>
-          <w:t xml:space="preserve"> Overview</w:t>
-        </w:r>
-      </w:hyperlink>
-      <w:r>
-        <w:t xml:space="preserve"> document contains the full list of CybOX packages, along with </w:t>
-      </w:r>
-      <w:r>
-        <w:t xml:space="preserve">the associated prefix notations, descriptions, </w:t>
-      </w:r>
-      <w:r>
-        <w:t xml:space="preserve">and </w:t>
-      </w:r>
-      <w:r>
-        <w:t>examples</w:t>
-      </w:r>
-      <w:r>
-        <w:t xml:space="preserve">. </w:t>
-      </w:r>
+        <w:t xml:space="preserve">corresponds to the appropriate UML package. </w:t>
+      </w:r>
+      <w:bookmarkStart w:id="24" w:name="_GoBack"/>
+      <w:bookmarkEnd w:id="24"/>
     </w:p>
     <w:p>
       <w:pPr>
@@ -9535,8 +9833,8 @@
       <w:r>
         <w:t>UML Diagrams</w:t>
       </w:r>
+      <w:bookmarkEnd w:id="22"/>
       <w:bookmarkEnd w:id="23"/>
-      <w:bookmarkEnd w:id="24"/>
       <w:bookmarkEnd w:id="25"/>
       <w:bookmarkEnd w:id="26"/>
     </w:p>
@@ -9549,7 +9847,15 @@
       <w:bookmarkStart w:id="29" w:name="_Toc389581076"/>
       <w:bookmarkStart w:id="30" w:name="_Ref394436861"/>
       <w:r>
-        <w:t xml:space="preserve">This specification makes use of UML diagrams to visually depict relationships between CybOX Language constructs. Note that the diagrams have been extracted directly from the full UML model for CybOX; they have not been constructed purely for inclusion in the specification documents.  Typically, diagrams are included for the primary class of a data model, and for any other class where the visualization of its relationships between other classes would be useful.  This implies that there will be very few diagrams for classes whose only properties are either a data type or a class from the CybOX Common data model.  </w:t>
+        <w:t xml:space="preserve">This specification makes use of UML diagrams </w:t>
+      </w:r>
+      <w:proofErr w:type="gramStart"/>
+      <w:r>
+        <w:t>to visually depict</w:t>
+      </w:r>
+      <w:proofErr w:type="gramEnd"/>
+      <w:r>
+        <w:t xml:space="preserve"> relationships between CybOX Language constructs. Note that the diagrams have been extracted directly from the full UML model for CybOX; they have not been constructed purely for inclusion in the specification documents.  Typically, diagrams are included for the primary class of a data model, and for any other class where the visualization of its relationships between other classes would be useful.  This implies that there will be very few diagrams for classes whose only properties are either a data type or a class from the CybOX Common data model.  </w:t>
       </w:r>
       <w:r>
         <w:t>Other diagrams that are included correspond to classes that specialize a superclass and abstract or generalized classes that are extended by one or more subclasses</w:t>
@@ -9606,11 +9912,7 @@
         <w:spacing w:before="80" w:after="240"/>
       </w:pPr>
       <w:r>
-        <w:t xml:space="preserve">Diagram icons are used in a UML diagram to indicate whether a shape is a class, enumeration, or a data type, and decorative icons are used to indicate whether an element is an attribute of a class or an enumeration literal. In addition, two different arrow styles indicate either a directed association </w:t>
-      </w:r>
-      <w:r>
-        <w:lastRenderedPageBreak/>
-        <w:t xml:space="preserve">relationship (regular arrowhead) or a generalization relationship (triangle-shaped arrowhead).  The icons and arrow styles we use are shown and described in </w:t>
+        <w:t xml:space="preserve">Diagram icons are used in a UML diagram to indicate whether a shape is a class, enumeration, or a data type, and decorative icons are used to indicate whether an element is an attribute of a class or an enumeration literal. In addition, two different arrow styles indicate either a directed association relationship (regular arrowhead) or a generalization relationship (triangle-shaped arrowhead).  The icons and arrow styles we use are shown and described in </w:t>
       </w:r>
       <w:r>
         <w:rPr>
@@ -9691,53 +9993,28 @@
       <w:bookmarkStart w:id="36" w:name="_Ref397637630"/>
       <w:bookmarkStart w:id="37" w:name="_Toc426119876"/>
       <w:r>
+        <w:lastRenderedPageBreak/>
         <w:t xml:space="preserve">Table </w:t>
       </w:r>
-      <w:r>
-        <w:fldChar w:fldCharType="begin"/>
-      </w:r>
-      <w:r>
-        <w:instrText xml:space="preserve"> STYLEREF 1 \s </w:instrText>
-      </w:r>
-      <w:r>
-        <w:fldChar w:fldCharType="separate"/>
-      </w:r>
-      <w:r>
-        <w:rPr>
-          <w:noProof/>
-        </w:rPr>
-        <w:t>1</w:t>
-      </w:r>
-      <w:r>
-        <w:rPr>
-          <w:noProof/>
-        </w:rPr>
-        <w:fldChar w:fldCharType="end"/>
-      </w:r>
+      <w:fldSimple w:instr=" STYLEREF 1 \s ">
+        <w:r>
+          <w:rPr>
+            <w:noProof/>
+          </w:rPr>
+          <w:t>1</w:t>
+        </w:r>
+      </w:fldSimple>
       <w:r>
         <w:noBreakHyphen/>
       </w:r>
-      <w:r>
-        <w:fldChar w:fldCharType="begin"/>
-      </w:r>
-      <w:r>
-        <w:instrText xml:space="preserve"> SEQ Table \* ARABIC \s 1 </w:instrText>
-      </w:r>
-      <w:r>
-        <w:fldChar w:fldCharType="separate"/>
-      </w:r>
-      <w:r>
-        <w:rPr>
-          <w:noProof/>
-        </w:rPr>
-        <w:t>1</w:t>
-      </w:r>
-      <w:r>
-        <w:rPr>
-          <w:noProof/>
-        </w:rPr>
-        <w:fldChar w:fldCharType="end"/>
-      </w:r>
+      <w:fldSimple w:instr=" SEQ Table \* ARABIC \s 1 ">
+        <w:r>
+          <w:rPr>
+            <w:noProof/>
+          </w:rPr>
+          <w:t>1</w:t>
+        </w:r>
+      </w:fldSimple>
       <w:bookmarkEnd w:id="36"/>
       <w:r>
         <w:t xml:space="preserve">.  </w:t>
@@ -9985,7 +10262,7 @@
                 <v:shape id="_x0000_i1025" type="#_x0000_t75" style="width:24pt;height:21pt" o:ole="">
                   <v:imagedata r:id="rId26" o:title=""/>
                 </v:shape>
-                <o:OLEObject Type="Embed" ProgID="PBrush" ShapeID="_x0000_i1025" DrawAspect="Content" ObjectID="_1512371610" r:id="rId27"/>
+                <o:OLEObject Type="Embed" ProgID="PBrush" ShapeID="_x0000_i1025" DrawAspect="Content" ObjectID="_1512716782" r:id="rId27"/>
               </w:object>
             </w:r>
           </w:p>
@@ -10141,7 +10418,7 @@
                 <v:shape id="_x0000_i1026" type="#_x0000_t75" style="width:14.25pt;height:14.25pt" o:ole="">
                   <v:imagedata r:id="rId29" o:title=""/>
                 </v:shape>
-                <o:OLEObject Type="Embed" ProgID="PBrush" ShapeID="_x0000_i1026" DrawAspect="Content" ObjectID="_1512371611" r:id="rId30"/>
+                <o:OLEObject Type="Embed" ProgID="PBrush" ShapeID="_x0000_i1026" DrawAspect="Content" ObjectID="_1512716783" r:id="rId30"/>
               </w:object>
             </w:r>
           </w:p>
@@ -10201,7 +10478,7 @@
                 <v:shape id="_x0000_i1027" type="#_x0000_t75" style="width:14.25pt;height:14.25pt" o:ole="">
                   <v:imagedata r:id="rId31" o:title=""/>
                 </v:shape>
-                <o:OLEObject Type="Embed" ProgID="PBrush" ShapeID="_x0000_i1027" DrawAspect="Content" ObjectID="_1512371612" r:id="rId32"/>
+                <o:OLEObject Type="Embed" ProgID="PBrush" ShapeID="_x0000_i1027" DrawAspect="Content" ObjectID="_1512716784" r:id="rId32"/>
               </w:object>
             </w:r>
           </w:p>
@@ -10387,7 +10664,7 @@
                 <v:shape id="_x0000_i1028" type="#_x0000_t75" style="width:57.75pt;height:35.25pt" o:ole="">
                   <v:imagedata r:id="rId33" o:title=""/>
                 </v:shape>
-                <o:OLEObject Type="Embed" ProgID="PBrush" ShapeID="_x0000_i1028" DrawAspect="Content" ObjectID="_1512371613" r:id="rId34"/>
+                <o:OLEObject Type="Embed" ProgID="PBrush" ShapeID="_x0000_i1028" DrawAspect="Content" ObjectID="_1512716785" r:id="rId34"/>
               </w:object>
             </w:r>
           </w:p>
@@ -10724,7 +11001,6 @@
               <w:rPr>
                 <w:b/>
               </w:rPr>
-              <w:lastRenderedPageBreak/>
               <w:t>Verb</w:t>
             </w:r>
           </w:p>
@@ -10789,7 +11065,11 @@
           </w:tcPr>
           <w:p>
             <w:r>
-              <w:t xml:space="preserve">Used to record and preserve information without implying anything about the structure of a class or property.  Often used for properties that encompass general content.  This is the least precise of the three verbs.  </w:t>
+              <w:t xml:space="preserve">Used to record and preserve information without implying anything about the </w:t>
+            </w:r>
+            <w:r>
+              <w:lastRenderedPageBreak/>
+              <w:t xml:space="preserve">structure of a class or property.  Often used for properties that encompass general content.  This is the least precise of the three verbs.  </w:t>
             </w:r>
           </w:p>
         </w:tc>
@@ -11386,7 +11666,15 @@
     </w:p>
     <w:p>
       <w:r>
-        <w:t xml:space="preserve">In this section, we provide high level information about the Win Memory Page Region Object data model that is necessary to fully understand the specification details given in Section </w:t>
+        <w:t xml:space="preserve">In this section, we provide high level information about the Win Memory Page Region Object data model that is necessary </w:t>
+      </w:r>
+      <w:proofErr w:type="gramStart"/>
+      <w:r>
+        <w:t>to fully understand</w:t>
+      </w:r>
+      <w:proofErr w:type="gramEnd"/>
+      <w:r>
+        <w:t xml:space="preserve"> the specification details given in Section </w:t>
       </w:r>
       <w:r>
         <w:rPr>
@@ -11506,13 +11794,13 @@
         <w:spacing w:before="360" w:after="60"/>
         <w:ind w:left="540" w:hanging="540"/>
       </w:pPr>
-      <w:bookmarkStart w:id="56" w:name="_Toc287332011"/>
-      <w:bookmarkStart w:id="57" w:name="_Toc409437263"/>
-      <w:bookmarkStart w:id="58" w:name="_Toc438629786"/>
+      <w:bookmarkStart w:id="56" w:name="_Toc438629786"/>
+      <w:bookmarkStart w:id="57" w:name="_Toc287332011"/>
+      <w:bookmarkStart w:id="58" w:name="_Toc409437263"/>
       <w:r>
         <w:t>Objects</w:t>
       </w:r>
-      <w:bookmarkEnd w:id="58"/>
+      <w:bookmarkEnd w:id="56"/>
     </w:p>
     <w:p>
       <w:r>
@@ -11738,51 +12026,25 @@
       <w:r>
         <w:t xml:space="preserve">Figure </w:t>
       </w:r>
-      <w:r>
-        <w:fldChar w:fldCharType="begin"/>
-      </w:r>
-      <w:r>
-        <w:instrText xml:space="preserve"> STYLEREF 1 \s </w:instrText>
-      </w:r>
-      <w:r>
-        <w:fldChar w:fldCharType="separate"/>
-      </w:r>
-      <w:r>
-        <w:rPr>
-          <w:noProof/>
-        </w:rPr>
-        <w:t>3</w:t>
-      </w:r>
-      <w:r>
-        <w:rPr>
-          <w:noProof/>
-        </w:rPr>
-        <w:fldChar w:fldCharType="end"/>
-      </w:r>
+      <w:fldSimple w:instr=" STYLEREF 1 \s ">
+        <w:r>
+          <w:rPr>
+            <w:noProof/>
+          </w:rPr>
+          <w:t>3</w:t>
+        </w:r>
+      </w:fldSimple>
       <w:r>
         <w:noBreakHyphen/>
       </w:r>
-      <w:r>
-        <w:fldChar w:fldCharType="begin"/>
-      </w:r>
-      <w:r>
-        <w:instrText xml:space="preserve"> SEQ Figure \* ARABIC \s 1 </w:instrText>
-      </w:r>
-      <w:r>
-        <w:fldChar w:fldCharType="separate"/>
-      </w:r>
-      <w:r>
-        <w:rPr>
-          <w:noProof/>
-        </w:rPr>
-        <w:t>1</w:t>
-      </w:r>
-      <w:r>
-        <w:rPr>
-          <w:noProof/>
-        </w:rPr>
-        <w:fldChar w:fldCharType="end"/>
-      </w:r>
+      <w:fldSimple w:instr=" SEQ Figure \* ARABIC \s 1 ">
+        <w:r>
+          <w:rPr>
+            <w:noProof/>
+          </w:rPr>
+          <w:t>1</w:t>
+        </w:r>
+      </w:fldSimple>
       <w:bookmarkEnd w:id="62"/>
       <w:r>
         <w:t xml:space="preserve">. UML diagram of the </w:t>
@@ -11898,51 +12160,25 @@
       <w:r>
         <w:t xml:space="preserve">Table </w:t>
       </w:r>
-      <w:r>
-        <w:fldChar w:fldCharType="begin"/>
-      </w:r>
-      <w:r>
-        <w:instrText xml:space="preserve"> STYLEREF 1 \s </w:instrText>
-      </w:r>
-      <w:r>
-        <w:fldChar w:fldCharType="separate"/>
-      </w:r>
-      <w:r>
-        <w:rPr>
-          <w:noProof/>
-        </w:rPr>
-        <w:t>3</w:t>
-      </w:r>
-      <w:r>
-        <w:rPr>
-          <w:noProof/>
-        </w:rPr>
-        <w:fldChar w:fldCharType="end"/>
-      </w:r>
+      <w:fldSimple w:instr=" STYLEREF 1 \s ">
+        <w:r>
+          <w:rPr>
+            <w:noProof/>
+          </w:rPr>
+          <w:t>3</w:t>
+        </w:r>
+      </w:fldSimple>
       <w:r>
         <w:noBreakHyphen/>
       </w:r>
-      <w:r>
-        <w:fldChar w:fldCharType="begin"/>
-      </w:r>
-      <w:r>
-        <w:instrText xml:space="preserve"> SEQ Table \* ARABIC \s 1 </w:instrText>
-      </w:r>
-      <w:r>
-        <w:fldChar w:fldCharType="separate"/>
-      </w:r>
-      <w:r>
-        <w:rPr>
-          <w:noProof/>
-        </w:rPr>
-        <w:t>1</w:t>
-      </w:r>
-      <w:r>
-        <w:rPr>
-          <w:noProof/>
-        </w:rPr>
-        <w:fldChar w:fldCharType="end"/>
-      </w:r>
+      <w:fldSimple w:instr=" SEQ Table \* ARABIC \s 1 ">
+        <w:r>
+          <w:rPr>
+            <w:noProof/>
+          </w:rPr>
+          <w:t>1</w:t>
+        </w:r>
+      </w:fldSimple>
       <w:bookmarkEnd w:id="63"/>
       <w:r>
         <w:t xml:space="preserve">. </w:t>
@@ -12888,51 +13124,25 @@
       <w:r>
         <w:t xml:space="preserve">Table </w:t>
       </w:r>
-      <w:r>
-        <w:fldChar w:fldCharType="begin"/>
-      </w:r>
-      <w:r>
-        <w:instrText xml:space="preserve"> STYLEREF 1 \s </w:instrText>
-      </w:r>
-      <w:r>
-        <w:fldChar w:fldCharType="separate"/>
-      </w:r>
-      <w:r>
-        <w:rPr>
-          <w:noProof/>
-        </w:rPr>
-        <w:t>3</w:t>
-      </w:r>
-      <w:r>
-        <w:rPr>
-          <w:noProof/>
-        </w:rPr>
-        <w:fldChar w:fldCharType="end"/>
-      </w:r>
+      <w:fldSimple w:instr=" STYLEREF 1 \s ">
+        <w:r>
+          <w:rPr>
+            <w:noProof/>
+          </w:rPr>
+          <w:t>3</w:t>
+        </w:r>
+      </w:fldSimple>
       <w:r>
         <w:noBreakHyphen/>
       </w:r>
-      <w:r>
-        <w:fldChar w:fldCharType="begin"/>
-      </w:r>
-      <w:r>
-        <w:instrText xml:space="preserve"> SEQ Table \* ARABIC \s 1 </w:instrText>
-      </w:r>
-      <w:r>
-        <w:fldChar w:fldCharType="separate"/>
-      </w:r>
-      <w:r>
-        <w:rPr>
-          <w:noProof/>
-        </w:rPr>
-        <w:t>2</w:t>
-      </w:r>
-      <w:r>
-        <w:rPr>
-          <w:noProof/>
-        </w:rPr>
-        <w:fldChar w:fldCharType="end"/>
-      </w:r>
+      <w:fldSimple w:instr=" SEQ Table \* ARABIC \s 1 ">
+        <w:r>
+          <w:rPr>
+            <w:noProof/>
+          </w:rPr>
+          <w:t>2</w:t>
+        </w:r>
+      </w:fldSimple>
       <w:bookmarkEnd w:id="68"/>
       <w:r>
         <w:t xml:space="preserve">. </w:t>
@@ -13550,51 +13760,25 @@
       <w:r>
         <w:t xml:space="preserve">Table </w:t>
       </w:r>
-      <w:r>
-        <w:fldChar w:fldCharType="begin"/>
-      </w:r>
-      <w:r>
-        <w:instrText xml:space="preserve"> STYLEREF 1 \s </w:instrText>
-      </w:r>
-      <w:r>
-        <w:fldChar w:fldCharType="separate"/>
-      </w:r>
-      <w:r>
-        <w:rPr>
-          <w:noProof/>
-        </w:rPr>
-        <w:t>3</w:t>
-      </w:r>
-      <w:r>
-        <w:rPr>
-          <w:noProof/>
-        </w:rPr>
-        <w:fldChar w:fldCharType="end"/>
-      </w:r>
+      <w:fldSimple w:instr=" STYLEREF 1 \s ">
+        <w:r>
+          <w:rPr>
+            <w:noProof/>
+          </w:rPr>
+          <w:t>3</w:t>
+        </w:r>
+      </w:fldSimple>
       <w:r>
         <w:noBreakHyphen/>
       </w:r>
-      <w:r>
-        <w:fldChar w:fldCharType="begin"/>
-      </w:r>
-      <w:r>
-        <w:instrText xml:space="preserve"> SEQ Table \* ARABIC \s 1 </w:instrText>
-      </w:r>
-      <w:r>
-        <w:fldChar w:fldCharType="separate"/>
-      </w:r>
-      <w:r>
-        <w:rPr>
-          <w:noProof/>
-        </w:rPr>
-        <w:t>3</w:t>
-      </w:r>
-      <w:r>
-        <w:rPr>
-          <w:noProof/>
-        </w:rPr>
-        <w:fldChar w:fldCharType="end"/>
-      </w:r>
+      <w:fldSimple w:instr=" SEQ Table \* ARABIC \s 1 ">
+        <w:r>
+          <w:rPr>
+            <w:noProof/>
+          </w:rPr>
+          <w:t>3</w:t>
+        </w:r>
+      </w:fldSimple>
       <w:bookmarkEnd w:id="70"/>
       <w:r>
         <w:t xml:space="preserve">. </w:t>
@@ -13954,51 +14138,25 @@
       <w:r>
         <w:t xml:space="preserve">Table </w:t>
       </w:r>
-      <w:r>
-        <w:fldChar w:fldCharType="begin"/>
-      </w:r>
-      <w:r>
-        <w:instrText xml:space="preserve"> STYLEREF 1 \s </w:instrText>
-      </w:r>
-      <w:r>
-        <w:fldChar w:fldCharType="separate"/>
-      </w:r>
-      <w:r>
-        <w:rPr>
-          <w:noProof/>
-        </w:rPr>
-        <w:t>3</w:t>
-      </w:r>
-      <w:r>
-        <w:rPr>
-          <w:noProof/>
-        </w:rPr>
-        <w:fldChar w:fldCharType="end"/>
-      </w:r>
+      <w:fldSimple w:instr=" STYLEREF 1 \s ">
+        <w:r>
+          <w:rPr>
+            <w:noProof/>
+          </w:rPr>
+          <w:t>3</w:t>
+        </w:r>
+      </w:fldSimple>
       <w:r>
         <w:noBreakHyphen/>
       </w:r>
-      <w:r>
-        <w:fldChar w:fldCharType="begin"/>
-      </w:r>
-      <w:r>
-        <w:instrText xml:space="preserve"> SEQ Table \* ARABIC \s 1 </w:instrText>
-      </w:r>
-      <w:r>
-        <w:fldChar w:fldCharType="separate"/>
-      </w:r>
-      <w:r>
-        <w:rPr>
-          <w:noProof/>
-        </w:rPr>
-        <w:t>4</w:t>
-      </w:r>
-      <w:r>
-        <w:rPr>
-          <w:noProof/>
-        </w:rPr>
-        <w:fldChar w:fldCharType="end"/>
-      </w:r>
+      <w:fldSimple w:instr=" SEQ Table \* ARABIC \s 1 ">
+        <w:r>
+          <w:rPr>
+            <w:noProof/>
+          </w:rPr>
+          <w:t>4</w:t>
+        </w:r>
+      </w:fldSimple>
       <w:bookmarkEnd w:id="72"/>
       <w:r>
         <w:t xml:space="preserve">. </w:t>
@@ -14278,8 +14436,8 @@
         <w:lastRenderedPageBreak/>
         <w:t>Conformance</w:t>
       </w:r>
-      <w:bookmarkEnd w:id="56"/>
       <w:bookmarkEnd w:id="57"/>
+      <w:bookmarkEnd w:id="58"/>
       <w:bookmarkEnd w:id="73"/>
       <w:bookmarkEnd w:id="74"/>
     </w:p>
@@ -15078,7 +15236,7 @@
         <w:sz w:val="16"/>
         <w:szCs w:val="16"/>
       </w:rPr>
-      <w:t>6</w:t>
+      <w:t>10</w:t>
     </w:r>
     <w:r>
       <w:rPr>
@@ -17849,7 +18007,7 @@
 </file>
 
 <file path=customXml/itemProps1.xml><?xml version="1.0" encoding="utf-8"?>
-<ds:datastoreItem xmlns:ds="http://schemas.openxmlformats.org/officeDocument/2006/customXml" ds:itemID="{C86C0C11-7ED4-4DA7-BA9B-E8E3491C2D33}">
+<ds:datastoreItem xmlns:ds="http://schemas.openxmlformats.org/officeDocument/2006/customXml" ds:itemID="{29BF932C-A65C-4FF4-A2FB-91EF2F3A3ED5}">
   <ds:schemaRefs>
     <ds:schemaRef ds:uri="http://schemas.openxmlformats.org/officeDocument/2006/bibliography"/>
   </ds:schemaRefs>

--- a/documents/DRAFT-cybox-v2.1.1-wd01-part77-win-memory-page-region-object.docx
+++ b/documents/DRAFT-cybox-v2.1.1-wd01-part77-win-memory-page-region-object.docx
@@ -11,7 +11,6 @@
           <w:szCs w:val="28"/>
         </w:rPr>
       </w:pPr>
-      <w:proofErr w:type="spellStart"/>
       <w:r>
         <w:rPr>
           <w:sz w:val="28"/>
@@ -27,7 +26,6 @@
         </w:rPr>
         <w:t>TM</w:t>
       </w:r>
-      <w:proofErr w:type="spellEnd"/>
       <w:r>
         <w:rPr>
           <w:sz w:val="28"/>
@@ -319,7 +317,6 @@
         </w:tabs>
         <w:ind w:left="1080"/>
       </w:pPr>
-      <w:proofErr w:type="spellStart"/>
       <w:r>
         <w:rPr>
           <w:i/>
@@ -333,7 +330,6 @@
         </w:rPr>
         <w:t>TM</w:t>
       </w:r>
-      <w:proofErr w:type="spellEnd"/>
       <w:r>
         <w:rPr>
           <w:i/>
@@ -369,7 +365,6 @@
         </w:tabs>
         <w:ind w:left="1080"/>
       </w:pPr>
-      <w:proofErr w:type="spellStart"/>
       <w:r>
         <w:rPr>
           <w:i/>
@@ -383,7 +378,6 @@
         </w:rPr>
         <w:t>TM</w:t>
       </w:r>
-      <w:proofErr w:type="spellEnd"/>
       <w:r>
         <w:rPr>
           <w:i/>
@@ -437,7 +431,6 @@
         </w:tabs>
         <w:ind w:left="1080"/>
       </w:pPr>
-      <w:proofErr w:type="spellStart"/>
       <w:r>
         <w:rPr>
           <w:i/>
@@ -451,7 +444,6 @@
         </w:rPr>
         <w:t>TM</w:t>
       </w:r>
-      <w:proofErr w:type="spellEnd"/>
       <w:r>
         <w:rPr>
           <w:i/>
@@ -493,7 +485,6 @@
         </w:tabs>
         <w:ind w:left="1080"/>
       </w:pPr>
-      <w:proofErr w:type="spellStart"/>
       <w:r>
         <w:rPr>
           <w:i/>
@@ -507,7 +498,6 @@
         </w:rPr>
         <w:t>TM</w:t>
       </w:r>
-      <w:proofErr w:type="spellEnd"/>
       <w:r>
         <w:rPr>
           <w:i/>
@@ -561,7 +551,6 @@
         </w:tabs>
         <w:ind w:left="1080"/>
       </w:pPr>
-      <w:proofErr w:type="spellStart"/>
       <w:r>
         <w:rPr>
           <w:i/>
@@ -575,7 +564,6 @@
         </w:rPr>
         <w:t>TM</w:t>
       </w:r>
-      <w:proofErr w:type="spellEnd"/>
       <w:r>
         <w:rPr>
           <w:i/>
@@ -629,7 +617,6 @@
         </w:tabs>
         <w:ind w:left="1080"/>
       </w:pPr>
-      <w:proofErr w:type="spellStart"/>
       <w:r>
         <w:rPr>
           <w:i/>
@@ -643,7 +630,6 @@
         </w:rPr>
         <w:t>TM</w:t>
       </w:r>
-      <w:proofErr w:type="spellEnd"/>
       <w:r>
         <w:rPr>
           <w:i/>
@@ -697,7 +683,6 @@
         </w:tabs>
         <w:ind w:left="1080"/>
       </w:pPr>
-      <w:proofErr w:type="spellStart"/>
       <w:r>
         <w:rPr>
           <w:i/>
@@ -711,7 +696,6 @@
         </w:rPr>
         <w:t>TM</w:t>
       </w:r>
-      <w:proofErr w:type="spellEnd"/>
       <w:r>
         <w:rPr>
           <w:i/>
@@ -765,7 +749,6 @@
         </w:tabs>
         <w:ind w:left="1080"/>
       </w:pPr>
-      <w:proofErr w:type="spellStart"/>
       <w:r>
         <w:rPr>
           <w:i/>
@@ -779,7 +762,6 @@
         </w:rPr>
         <w:t>TM</w:t>
       </w:r>
-      <w:proofErr w:type="spellEnd"/>
       <w:r>
         <w:rPr>
           <w:i/>
@@ -833,7 +815,6 @@
         </w:tabs>
         <w:ind w:left="1080"/>
       </w:pPr>
-      <w:proofErr w:type="spellStart"/>
       <w:r>
         <w:rPr>
           <w:i/>
@@ -847,7 +828,6 @@
         </w:rPr>
         <w:t>TM</w:t>
       </w:r>
-      <w:proofErr w:type="spellEnd"/>
       <w:r>
         <w:rPr>
           <w:i/>
@@ -901,7 +881,6 @@
         </w:tabs>
         <w:ind w:left="1080"/>
       </w:pPr>
-      <w:proofErr w:type="spellStart"/>
       <w:r>
         <w:rPr>
           <w:i/>
@@ -915,7 +894,6 @@
         </w:rPr>
         <w:t>TM</w:t>
       </w:r>
-      <w:proofErr w:type="spellEnd"/>
       <w:r>
         <w:rPr>
           <w:i/>
@@ -969,7 +947,6 @@
         </w:tabs>
         <w:ind w:left="1080"/>
       </w:pPr>
-      <w:proofErr w:type="spellStart"/>
       <w:r>
         <w:rPr>
           <w:i/>
@@ -983,7 +960,6 @@
         </w:rPr>
         <w:t>TM</w:t>
       </w:r>
-      <w:proofErr w:type="spellEnd"/>
       <w:r>
         <w:rPr>
           <w:i/>
@@ -1037,7 +1013,6 @@
         </w:tabs>
         <w:ind w:left="1080"/>
       </w:pPr>
-      <w:proofErr w:type="spellStart"/>
       <w:r>
         <w:rPr>
           <w:i/>
@@ -1051,7 +1026,6 @@
         </w:rPr>
         <w:t>TM</w:t>
       </w:r>
-      <w:proofErr w:type="spellEnd"/>
       <w:r>
         <w:rPr>
           <w:i/>
@@ -1105,7 +1079,6 @@
         </w:tabs>
         <w:ind w:left="1080"/>
       </w:pPr>
-      <w:proofErr w:type="spellStart"/>
       <w:r>
         <w:rPr>
           <w:i/>
@@ -1119,7 +1092,6 @@
         </w:rPr>
         <w:t>TM</w:t>
       </w:r>
-      <w:proofErr w:type="spellEnd"/>
       <w:r>
         <w:rPr>
           <w:i/>
@@ -1173,7 +1145,6 @@
         </w:tabs>
         <w:ind w:left="1080"/>
       </w:pPr>
-      <w:proofErr w:type="spellStart"/>
       <w:r>
         <w:rPr>
           <w:i/>
@@ -1187,7 +1158,6 @@
         </w:rPr>
         <w:t>TM</w:t>
       </w:r>
-      <w:proofErr w:type="spellEnd"/>
       <w:r>
         <w:rPr>
           <w:i/>
@@ -1241,7 +1211,6 @@
         </w:tabs>
         <w:ind w:left="1080"/>
       </w:pPr>
-      <w:proofErr w:type="spellStart"/>
       <w:r>
         <w:rPr>
           <w:i/>
@@ -1255,7 +1224,6 @@
         </w:rPr>
         <w:t>TM</w:t>
       </w:r>
-      <w:proofErr w:type="spellEnd"/>
       <w:r>
         <w:rPr>
           <w:i/>
@@ -1309,7 +1277,6 @@
         </w:tabs>
         <w:ind w:left="1080"/>
       </w:pPr>
-      <w:proofErr w:type="spellStart"/>
       <w:r>
         <w:rPr>
           <w:i/>
@@ -1323,7 +1290,6 @@
         </w:rPr>
         <w:t>TM</w:t>
       </w:r>
-      <w:proofErr w:type="spellEnd"/>
       <w:r>
         <w:rPr>
           <w:i/>
@@ -1377,7 +1343,6 @@
         </w:tabs>
         <w:ind w:left="1080"/>
       </w:pPr>
-      <w:proofErr w:type="spellStart"/>
       <w:r>
         <w:rPr>
           <w:i/>
@@ -1391,7 +1356,6 @@
         </w:rPr>
         <w:t>TM</w:t>
       </w:r>
-      <w:proofErr w:type="spellEnd"/>
       <w:r>
         <w:rPr>
           <w:i/>
@@ -1445,7 +1409,6 @@
         </w:tabs>
         <w:ind w:left="1080"/>
       </w:pPr>
-      <w:proofErr w:type="spellStart"/>
       <w:r>
         <w:rPr>
           <w:i/>
@@ -1459,7 +1422,6 @@
         </w:rPr>
         <w:t>TM</w:t>
       </w:r>
-      <w:proofErr w:type="spellEnd"/>
       <w:r>
         <w:rPr>
           <w:i/>
@@ -1513,7 +1475,6 @@
         </w:tabs>
         <w:ind w:left="1080"/>
       </w:pPr>
-      <w:proofErr w:type="spellStart"/>
       <w:r>
         <w:rPr>
           <w:i/>
@@ -1527,7 +1488,6 @@
         </w:rPr>
         <w:t>TM</w:t>
       </w:r>
-      <w:proofErr w:type="spellEnd"/>
       <w:r>
         <w:rPr>
           <w:i/>
@@ -1581,7 +1541,6 @@
         </w:tabs>
         <w:ind w:left="1080"/>
       </w:pPr>
-      <w:proofErr w:type="spellStart"/>
       <w:r>
         <w:rPr>
           <w:i/>
@@ -1595,7 +1554,6 @@
         </w:rPr>
         <w:t>TM</w:t>
       </w:r>
-      <w:proofErr w:type="spellEnd"/>
       <w:r>
         <w:rPr>
           <w:i/>
@@ -1649,7 +1607,6 @@
         </w:tabs>
         <w:ind w:left="1080"/>
       </w:pPr>
-      <w:proofErr w:type="spellStart"/>
       <w:r>
         <w:rPr>
           <w:i/>
@@ -1663,7 +1620,6 @@
         </w:rPr>
         <w:t>TM</w:t>
       </w:r>
-      <w:proofErr w:type="spellEnd"/>
       <w:r>
         <w:rPr>
           <w:i/>
@@ -1717,7 +1673,6 @@
         </w:tabs>
         <w:ind w:left="1080"/>
       </w:pPr>
-      <w:proofErr w:type="spellStart"/>
       <w:r>
         <w:rPr>
           <w:i/>
@@ -1731,7 +1686,6 @@
         </w:rPr>
         <w:t>TM</w:t>
       </w:r>
-      <w:proofErr w:type="spellEnd"/>
       <w:r>
         <w:rPr>
           <w:i/>
@@ -1785,7 +1739,6 @@
         </w:tabs>
         <w:ind w:left="1080"/>
       </w:pPr>
-      <w:proofErr w:type="spellStart"/>
       <w:r>
         <w:rPr>
           <w:i/>
@@ -1799,7 +1752,6 @@
         </w:rPr>
         <w:t>TM</w:t>
       </w:r>
-      <w:proofErr w:type="spellEnd"/>
       <w:r>
         <w:rPr>
           <w:i/>
@@ -1853,7 +1805,6 @@
         </w:tabs>
         <w:ind w:left="1080"/>
       </w:pPr>
-      <w:proofErr w:type="spellStart"/>
       <w:r>
         <w:rPr>
           <w:i/>
@@ -1867,7 +1818,6 @@
         </w:rPr>
         <w:t>TM</w:t>
       </w:r>
-      <w:proofErr w:type="spellEnd"/>
       <w:r>
         <w:rPr>
           <w:i/>
@@ -1909,7 +1859,6 @@
         </w:tabs>
         <w:ind w:left="1080"/>
       </w:pPr>
-      <w:proofErr w:type="spellStart"/>
       <w:r>
         <w:rPr>
           <w:i/>
@@ -1923,7 +1872,6 @@
         </w:rPr>
         <w:t>TM</w:t>
       </w:r>
-      <w:proofErr w:type="spellEnd"/>
       <w:r>
         <w:rPr>
           <w:i/>
@@ -1977,7 +1925,6 @@
         </w:tabs>
         <w:ind w:left="1080"/>
       </w:pPr>
-      <w:proofErr w:type="spellStart"/>
       <w:r>
         <w:rPr>
           <w:i/>
@@ -1991,7 +1938,6 @@
         </w:rPr>
         <w:t>TM</w:t>
       </w:r>
-      <w:proofErr w:type="spellEnd"/>
       <w:r>
         <w:rPr>
           <w:i/>
@@ -2045,7 +1991,6 @@
         </w:tabs>
         <w:ind w:left="1080"/>
       </w:pPr>
-      <w:proofErr w:type="spellStart"/>
       <w:r>
         <w:rPr>
           <w:i/>
@@ -2059,7 +2004,6 @@
         </w:rPr>
         <w:t>TM</w:t>
       </w:r>
-      <w:proofErr w:type="spellEnd"/>
       <w:r>
         <w:rPr>
           <w:i/>
@@ -2113,7 +2057,6 @@
         </w:tabs>
         <w:ind w:left="1080"/>
       </w:pPr>
-      <w:proofErr w:type="spellStart"/>
       <w:r>
         <w:rPr>
           <w:i/>
@@ -2127,7 +2070,6 @@
         </w:rPr>
         <w:t>TM</w:t>
       </w:r>
-      <w:proofErr w:type="spellEnd"/>
       <w:r>
         <w:rPr>
           <w:i/>
@@ -2181,7 +2123,6 @@
         </w:tabs>
         <w:ind w:left="1080"/>
       </w:pPr>
-      <w:proofErr w:type="spellStart"/>
       <w:r>
         <w:rPr>
           <w:i/>
@@ -2195,7 +2136,6 @@
         </w:rPr>
         <w:t>TM</w:t>
       </w:r>
-      <w:proofErr w:type="spellEnd"/>
       <w:r>
         <w:rPr>
           <w:i/>
@@ -2249,7 +2189,6 @@
         </w:tabs>
         <w:ind w:left="1080"/>
       </w:pPr>
-      <w:proofErr w:type="spellStart"/>
       <w:r>
         <w:rPr>
           <w:i/>
@@ -2263,7 +2202,6 @@
         </w:rPr>
         <w:t>TM</w:t>
       </w:r>
-      <w:proofErr w:type="spellEnd"/>
       <w:r>
         <w:rPr>
           <w:i/>
@@ -2305,7 +2243,6 @@
         </w:tabs>
         <w:ind w:left="1080"/>
       </w:pPr>
-      <w:proofErr w:type="spellStart"/>
       <w:r>
         <w:rPr>
           <w:i/>
@@ -2319,7 +2256,6 @@
         </w:rPr>
         <w:t>TM</w:t>
       </w:r>
-      <w:proofErr w:type="spellEnd"/>
       <w:r>
         <w:rPr>
           <w:i/>
@@ -2361,7 +2297,6 @@
         </w:tabs>
         <w:ind w:left="1080"/>
       </w:pPr>
-      <w:proofErr w:type="spellStart"/>
       <w:r>
         <w:rPr>
           <w:i/>
@@ -2375,7 +2310,6 @@
         </w:rPr>
         <w:t>TM</w:t>
       </w:r>
-      <w:proofErr w:type="spellEnd"/>
       <w:r>
         <w:rPr>
           <w:i/>
@@ -2417,7 +2351,6 @@
         </w:tabs>
         <w:ind w:left="1080"/>
       </w:pPr>
-      <w:proofErr w:type="spellStart"/>
       <w:r>
         <w:rPr>
           <w:i/>
@@ -2431,7 +2364,6 @@
         </w:rPr>
         <w:t>TM</w:t>
       </w:r>
-      <w:proofErr w:type="spellEnd"/>
       <w:r>
         <w:rPr>
           <w:i/>
@@ -2473,7 +2405,6 @@
         </w:tabs>
         <w:ind w:left="1080"/>
       </w:pPr>
-      <w:proofErr w:type="spellStart"/>
       <w:r>
         <w:rPr>
           <w:i/>
@@ -2487,7 +2418,6 @@
         </w:rPr>
         <w:t>TM</w:t>
       </w:r>
-      <w:proofErr w:type="spellEnd"/>
       <w:r>
         <w:rPr>
           <w:i/>
@@ -2529,7 +2459,6 @@
         </w:tabs>
         <w:ind w:left="1080"/>
       </w:pPr>
-      <w:proofErr w:type="spellStart"/>
       <w:r>
         <w:rPr>
           <w:i/>
@@ -2544,7 +2473,6 @@
         </w:rPr>
         <w:t>TM</w:t>
       </w:r>
-      <w:proofErr w:type="spellEnd"/>
       <w:r>
         <w:rPr>
           <w:i/>
@@ -2586,7 +2514,6 @@
         </w:tabs>
         <w:ind w:left="1080"/>
       </w:pPr>
-      <w:proofErr w:type="spellStart"/>
       <w:r>
         <w:rPr>
           <w:i/>
@@ -2600,7 +2527,6 @@
         </w:rPr>
         <w:t>TM</w:t>
       </w:r>
-      <w:proofErr w:type="spellEnd"/>
       <w:r>
         <w:rPr>
           <w:i/>
@@ -2642,7 +2568,6 @@
         </w:tabs>
         <w:ind w:left="1080"/>
       </w:pPr>
-      <w:proofErr w:type="spellStart"/>
       <w:r>
         <w:rPr>
           <w:i/>
@@ -2656,7 +2581,6 @@
         </w:rPr>
         <w:t>TM</w:t>
       </w:r>
-      <w:proofErr w:type="spellEnd"/>
       <w:r>
         <w:rPr>
           <w:i/>
@@ -2698,7 +2622,6 @@
         </w:tabs>
         <w:ind w:left="1080"/>
       </w:pPr>
-      <w:proofErr w:type="spellStart"/>
       <w:r>
         <w:rPr>
           <w:i/>
@@ -2712,7 +2635,6 @@
         </w:rPr>
         <w:t>TM</w:t>
       </w:r>
-      <w:proofErr w:type="spellEnd"/>
       <w:r>
         <w:rPr>
           <w:i/>
@@ -2754,7 +2676,6 @@
         </w:tabs>
         <w:ind w:left="1080"/>
       </w:pPr>
-      <w:proofErr w:type="spellStart"/>
       <w:r>
         <w:rPr>
           <w:i/>
@@ -2768,7 +2689,6 @@
         </w:rPr>
         <w:t>TM</w:t>
       </w:r>
-      <w:proofErr w:type="spellEnd"/>
       <w:r>
         <w:rPr>
           <w:i/>
@@ -2810,7 +2730,6 @@
         </w:tabs>
         <w:ind w:left="1080"/>
       </w:pPr>
-      <w:proofErr w:type="spellStart"/>
       <w:r>
         <w:rPr>
           <w:i/>
@@ -2824,7 +2743,6 @@
         </w:rPr>
         <w:t>TM</w:t>
       </w:r>
-      <w:proofErr w:type="spellEnd"/>
       <w:r>
         <w:rPr>
           <w:i/>
@@ -2866,7 +2784,6 @@
         </w:tabs>
         <w:ind w:left="1080"/>
       </w:pPr>
-      <w:proofErr w:type="spellStart"/>
       <w:r>
         <w:rPr>
           <w:i/>
@@ -2880,7 +2797,6 @@
         </w:rPr>
         <w:t>TM</w:t>
       </w:r>
-      <w:proofErr w:type="spellEnd"/>
       <w:r>
         <w:rPr>
           <w:i/>
@@ -2922,7 +2838,6 @@
         </w:tabs>
         <w:ind w:left="1080"/>
       </w:pPr>
-      <w:proofErr w:type="spellStart"/>
       <w:r>
         <w:rPr>
           <w:i/>
@@ -2936,7 +2851,6 @@
         </w:rPr>
         <w:t>TM</w:t>
       </w:r>
-      <w:proofErr w:type="spellEnd"/>
       <w:r>
         <w:rPr>
           <w:i/>
@@ -2978,7 +2892,6 @@
         </w:tabs>
         <w:ind w:left="1080"/>
       </w:pPr>
-      <w:proofErr w:type="spellStart"/>
       <w:r>
         <w:rPr>
           <w:i/>
@@ -2992,7 +2905,6 @@
         </w:rPr>
         <w:t>TM</w:t>
       </w:r>
-      <w:proofErr w:type="spellEnd"/>
       <w:r>
         <w:rPr>
           <w:i/>
@@ -3034,7 +2946,6 @@
         </w:tabs>
         <w:ind w:left="1080"/>
       </w:pPr>
-      <w:proofErr w:type="spellStart"/>
       <w:r>
         <w:rPr>
           <w:i/>
@@ -3048,7 +2959,6 @@
         </w:rPr>
         <w:t>TM</w:t>
       </w:r>
-      <w:proofErr w:type="spellEnd"/>
       <w:r>
         <w:rPr>
           <w:i/>
@@ -3090,7 +3000,6 @@
         </w:tabs>
         <w:ind w:left="1080"/>
       </w:pPr>
-      <w:proofErr w:type="spellStart"/>
       <w:r>
         <w:rPr>
           <w:i/>
@@ -3104,7 +3013,6 @@
         </w:rPr>
         <w:t>TM</w:t>
       </w:r>
-      <w:proofErr w:type="spellEnd"/>
       <w:r>
         <w:rPr>
           <w:i/>
@@ -3146,7 +3054,6 @@
         </w:tabs>
         <w:ind w:left="1080"/>
       </w:pPr>
-      <w:proofErr w:type="spellStart"/>
       <w:r>
         <w:rPr>
           <w:i/>
@@ -3160,7 +3067,6 @@
         </w:rPr>
         <w:t>TM</w:t>
       </w:r>
-      <w:proofErr w:type="spellEnd"/>
       <w:r>
         <w:rPr>
           <w:i/>
@@ -3202,7 +3108,6 @@
         </w:tabs>
         <w:ind w:left="1080"/>
       </w:pPr>
-      <w:proofErr w:type="spellStart"/>
       <w:r>
         <w:rPr>
           <w:i/>
@@ -3216,7 +3121,6 @@
         </w:rPr>
         <w:t>TM</w:t>
       </w:r>
-      <w:proofErr w:type="spellEnd"/>
       <w:r>
         <w:rPr>
           <w:i/>
@@ -3258,7 +3162,6 @@
         </w:tabs>
         <w:ind w:left="1080"/>
       </w:pPr>
-      <w:proofErr w:type="spellStart"/>
       <w:r>
         <w:rPr>
           <w:i/>
@@ -3272,7 +3175,6 @@
         </w:rPr>
         <w:t>TM</w:t>
       </w:r>
-      <w:proofErr w:type="spellEnd"/>
       <w:r>
         <w:rPr>
           <w:i/>
@@ -3314,7 +3216,6 @@
         </w:tabs>
         <w:ind w:left="1080"/>
       </w:pPr>
-      <w:proofErr w:type="spellStart"/>
       <w:r>
         <w:rPr>
           <w:i/>
@@ -3328,7 +3229,6 @@
         </w:rPr>
         <w:t>TM</w:t>
       </w:r>
-      <w:proofErr w:type="spellEnd"/>
       <w:r>
         <w:rPr>
           <w:i/>
@@ -3370,7 +3270,6 @@
         </w:tabs>
         <w:ind w:left="1080"/>
       </w:pPr>
-      <w:proofErr w:type="spellStart"/>
       <w:r>
         <w:rPr>
           <w:i/>
@@ -3384,7 +3283,6 @@
         </w:rPr>
         <w:t>TM</w:t>
       </w:r>
-      <w:proofErr w:type="spellEnd"/>
       <w:r>
         <w:rPr>
           <w:i/>
@@ -3426,7 +3324,6 @@
         </w:tabs>
         <w:ind w:left="1080"/>
       </w:pPr>
-      <w:proofErr w:type="spellStart"/>
       <w:r>
         <w:rPr>
           <w:i/>
@@ -3440,7 +3337,6 @@
         </w:rPr>
         <w:t>TM</w:t>
       </w:r>
-      <w:proofErr w:type="spellEnd"/>
       <w:r>
         <w:rPr>
           <w:i/>
@@ -3482,7 +3378,6 @@
         </w:tabs>
         <w:ind w:left="1080"/>
       </w:pPr>
-      <w:proofErr w:type="spellStart"/>
       <w:r>
         <w:rPr>
           <w:i/>
@@ -3496,7 +3391,6 @@
         </w:rPr>
         <w:t>TM</w:t>
       </w:r>
-      <w:proofErr w:type="spellEnd"/>
       <w:r>
         <w:rPr>
           <w:i/>
@@ -3538,7 +3432,6 @@
         </w:tabs>
         <w:ind w:left="1080"/>
       </w:pPr>
-      <w:proofErr w:type="spellStart"/>
       <w:r>
         <w:rPr>
           <w:i/>
@@ -3552,7 +3445,6 @@
         </w:rPr>
         <w:t>TM</w:t>
       </w:r>
-      <w:proofErr w:type="spellEnd"/>
       <w:r>
         <w:rPr>
           <w:i/>
@@ -3594,7 +3486,6 @@
         </w:tabs>
         <w:ind w:left="1080"/>
       </w:pPr>
-      <w:proofErr w:type="spellStart"/>
       <w:r>
         <w:rPr>
           <w:i/>
@@ -3608,7 +3499,6 @@
         </w:rPr>
         <w:t>TM</w:t>
       </w:r>
-      <w:proofErr w:type="spellEnd"/>
       <w:r>
         <w:rPr>
           <w:i/>
@@ -3631,21 +3521,7 @@
         <w:rPr>
           <w:i/>
         </w:rPr>
-        <w:t xml:space="preserve">Part 54: </w:t>
-      </w:r>
-      <w:proofErr w:type="gramStart"/>
-      <w:r>
-        <w:rPr>
-          <w:i/>
-        </w:rPr>
-        <w:t>Unix</w:t>
-      </w:r>
-      <w:proofErr w:type="gramEnd"/>
-      <w:r>
-        <w:rPr>
-          <w:i/>
-        </w:rPr>
-        <w:t xml:space="preserve"> File Object</w:t>
+        <w:t>Part 54: Unix File Object</w:t>
       </w:r>
       <w:r>
         <w:t>. [URI]</w:t>
@@ -3664,7 +3540,6 @@
         </w:tabs>
         <w:ind w:left="1080"/>
       </w:pPr>
-      <w:proofErr w:type="spellStart"/>
       <w:r>
         <w:rPr>
           <w:i/>
@@ -3678,7 +3553,6 @@
         </w:rPr>
         <w:t>TM</w:t>
       </w:r>
-      <w:proofErr w:type="spellEnd"/>
       <w:r>
         <w:rPr>
           <w:i/>
@@ -3720,7 +3594,6 @@
         </w:tabs>
         <w:ind w:left="1080"/>
       </w:pPr>
-      <w:proofErr w:type="spellStart"/>
       <w:r>
         <w:rPr>
           <w:i/>
@@ -3734,7 +3607,6 @@
         </w:rPr>
         <w:t>TM</w:t>
       </w:r>
-      <w:proofErr w:type="spellEnd"/>
       <w:r>
         <w:rPr>
           <w:i/>
@@ -3757,21 +3629,7 @@
         <w:rPr>
           <w:i/>
         </w:rPr>
-        <w:t xml:space="preserve">Part 56: </w:t>
-      </w:r>
-      <w:proofErr w:type="gramStart"/>
-      <w:r>
-        <w:rPr>
-          <w:i/>
-        </w:rPr>
-        <w:t>Unix</w:t>
-      </w:r>
-      <w:proofErr w:type="gramEnd"/>
-      <w:r>
-        <w:rPr>
-          <w:i/>
-        </w:rPr>
-        <w:t xml:space="preserve"> Pipe Object</w:t>
+        <w:t>Part 56: Unix Pipe Object</w:t>
       </w:r>
       <w:r>
         <w:t>. [URI]</w:t>
@@ -3790,7 +3648,6 @@
         </w:tabs>
         <w:ind w:left="1080"/>
       </w:pPr>
-      <w:proofErr w:type="spellStart"/>
       <w:r>
         <w:rPr>
           <w:i/>
@@ -3804,7 +3661,6 @@
         </w:rPr>
         <w:t>TM</w:t>
       </w:r>
-      <w:proofErr w:type="spellEnd"/>
       <w:r>
         <w:rPr>
           <w:i/>
@@ -3827,21 +3683,7 @@
         <w:rPr>
           <w:i/>
         </w:rPr>
-        <w:t xml:space="preserve">Part 57: </w:t>
-      </w:r>
-      <w:proofErr w:type="gramStart"/>
-      <w:r>
-        <w:rPr>
-          <w:i/>
-        </w:rPr>
-        <w:t>Unix</w:t>
-      </w:r>
-      <w:proofErr w:type="gramEnd"/>
-      <w:r>
-        <w:rPr>
-          <w:i/>
-        </w:rPr>
-        <w:t xml:space="preserve"> Process Object</w:t>
+        <w:t>Part 57: Unix Process Object</w:t>
       </w:r>
       <w:r>
         <w:t>. [URI]</w:t>
@@ -3860,7 +3702,6 @@
         </w:tabs>
         <w:ind w:left="1080"/>
       </w:pPr>
-      <w:proofErr w:type="spellStart"/>
       <w:r>
         <w:rPr>
           <w:i/>
@@ -3874,7 +3715,6 @@
         </w:rPr>
         <w:t>TM</w:t>
       </w:r>
-      <w:proofErr w:type="spellEnd"/>
       <w:r>
         <w:rPr>
           <w:i/>
@@ -3897,21 +3737,7 @@
         <w:rPr>
           <w:i/>
         </w:rPr>
-        <w:t xml:space="preserve">Part 58: </w:t>
-      </w:r>
-      <w:proofErr w:type="gramStart"/>
-      <w:r>
-        <w:rPr>
-          <w:i/>
-        </w:rPr>
-        <w:t>Unix</w:t>
-      </w:r>
-      <w:proofErr w:type="gramEnd"/>
-      <w:r>
-        <w:rPr>
-          <w:i/>
-        </w:rPr>
-        <w:t xml:space="preserve"> User Account Object</w:t>
+        <w:t>Part 58: Unix User Account Object</w:t>
       </w:r>
       <w:r>
         <w:t>. [URI]</w:t>
@@ -3930,7 +3756,6 @@
         </w:tabs>
         <w:ind w:left="1080"/>
       </w:pPr>
-      <w:proofErr w:type="spellStart"/>
       <w:r>
         <w:rPr>
           <w:i/>
@@ -3944,7 +3769,6 @@
         </w:rPr>
         <w:t>TM</w:t>
       </w:r>
-      <w:proofErr w:type="spellEnd"/>
       <w:r>
         <w:rPr>
           <w:i/>
@@ -3967,21 +3791,7 @@
         <w:rPr>
           <w:i/>
         </w:rPr>
-        <w:t xml:space="preserve">Part 59: </w:t>
-      </w:r>
-      <w:proofErr w:type="gramStart"/>
-      <w:r>
-        <w:rPr>
-          <w:i/>
-        </w:rPr>
-        <w:t>Unix</w:t>
-      </w:r>
-      <w:proofErr w:type="gramEnd"/>
-      <w:r>
-        <w:rPr>
-          <w:i/>
-        </w:rPr>
-        <w:t xml:space="preserve"> Volume Object</w:t>
+        <w:t>Part 59: Unix Volume Object</w:t>
       </w:r>
       <w:r>
         <w:t>. [URI]</w:t>
@@ -4000,7 +3810,6 @@
         </w:tabs>
         <w:ind w:left="1080"/>
       </w:pPr>
-      <w:proofErr w:type="spellStart"/>
       <w:r>
         <w:rPr>
           <w:i/>
@@ -4014,7 +3823,6 @@
         </w:rPr>
         <w:t>TM</w:t>
       </w:r>
-      <w:proofErr w:type="spellEnd"/>
       <w:r>
         <w:rPr>
           <w:i/>
@@ -4068,7 +3876,6 @@
         </w:tabs>
         <w:ind w:left="1080"/>
       </w:pPr>
-      <w:proofErr w:type="spellStart"/>
       <w:r>
         <w:rPr>
           <w:i/>
@@ -4082,7 +3889,6 @@
         </w:rPr>
         <w:t>TM</w:t>
       </w:r>
-      <w:proofErr w:type="spellEnd"/>
       <w:r>
         <w:rPr>
           <w:i/>
@@ -4124,7 +3930,6 @@
         </w:tabs>
         <w:ind w:left="1080"/>
       </w:pPr>
-      <w:proofErr w:type="spellStart"/>
       <w:r>
         <w:rPr>
           <w:i/>
@@ -4138,7 +3943,6 @@
         </w:rPr>
         <w:t>TM</w:t>
       </w:r>
-      <w:proofErr w:type="spellEnd"/>
       <w:r>
         <w:rPr>
           <w:i/>
@@ -4180,7 +3984,6 @@
         </w:tabs>
         <w:ind w:left="1080"/>
       </w:pPr>
-      <w:proofErr w:type="spellStart"/>
       <w:r>
         <w:rPr>
           <w:i/>
@@ -4194,7 +3997,6 @@
         </w:rPr>
         <w:t>TM</w:t>
       </w:r>
-      <w:proofErr w:type="spellEnd"/>
       <w:r>
         <w:rPr>
           <w:i/>
@@ -4236,7 +4038,6 @@
         </w:tabs>
         <w:ind w:left="1080"/>
       </w:pPr>
-      <w:proofErr w:type="spellStart"/>
       <w:r>
         <w:rPr>
           <w:i/>
@@ -4250,7 +4051,6 @@
         </w:rPr>
         <w:t>TM</w:t>
       </w:r>
-      <w:proofErr w:type="spellEnd"/>
       <w:r>
         <w:rPr>
           <w:i/>
@@ -4292,7 +4092,6 @@
         </w:tabs>
         <w:ind w:left="1080"/>
       </w:pPr>
-      <w:proofErr w:type="spellStart"/>
       <w:r>
         <w:rPr>
           <w:i/>
@@ -4306,7 +4105,6 @@
         </w:rPr>
         <w:t>TM</w:t>
       </w:r>
-      <w:proofErr w:type="spellEnd"/>
       <w:r>
         <w:rPr>
           <w:i/>
@@ -4348,7 +4146,6 @@
         </w:tabs>
         <w:ind w:left="1080"/>
       </w:pPr>
-      <w:proofErr w:type="spellStart"/>
       <w:r>
         <w:rPr>
           <w:i/>
@@ -4362,7 +4159,6 @@
         </w:rPr>
         <w:t>TM</w:t>
       </w:r>
-      <w:proofErr w:type="spellEnd"/>
       <w:r>
         <w:rPr>
           <w:i/>
@@ -4404,7 +4200,6 @@
         </w:tabs>
         <w:ind w:left="1080"/>
       </w:pPr>
-      <w:proofErr w:type="spellStart"/>
       <w:r>
         <w:rPr>
           <w:i/>
@@ -4418,7 +4213,6 @@
         </w:rPr>
         <w:t>TM</w:t>
       </w:r>
-      <w:proofErr w:type="spellEnd"/>
       <w:r>
         <w:rPr>
           <w:i/>
@@ -4460,7 +4254,6 @@
         </w:tabs>
         <w:ind w:left="1080"/>
       </w:pPr>
-      <w:proofErr w:type="spellStart"/>
       <w:r>
         <w:rPr>
           <w:i/>
@@ -4474,7 +4267,6 @@
         </w:rPr>
         <w:t>TM</w:t>
       </w:r>
-      <w:proofErr w:type="spellEnd"/>
       <w:r>
         <w:rPr>
           <w:i/>
@@ -4516,7 +4308,6 @@
         </w:tabs>
         <w:ind w:left="1080"/>
       </w:pPr>
-      <w:proofErr w:type="spellStart"/>
       <w:r>
         <w:rPr>
           <w:i/>
@@ -4530,7 +4321,6 @@
         </w:rPr>
         <w:t>TM</w:t>
       </w:r>
-      <w:proofErr w:type="spellEnd"/>
       <w:r>
         <w:rPr>
           <w:i/>
@@ -4572,7 +4362,6 @@
         </w:tabs>
         <w:ind w:left="1080"/>
       </w:pPr>
-      <w:proofErr w:type="spellStart"/>
       <w:r>
         <w:rPr>
           <w:i/>
@@ -4586,7 +4375,6 @@
         </w:rPr>
         <w:t>TM</w:t>
       </w:r>
-      <w:proofErr w:type="spellEnd"/>
       <w:r>
         <w:rPr>
           <w:i/>
@@ -4628,7 +4416,6 @@
         </w:tabs>
         <w:ind w:left="1080"/>
       </w:pPr>
-      <w:proofErr w:type="spellStart"/>
       <w:r>
         <w:rPr>
           <w:i/>
@@ -4642,7 +4429,6 @@
         </w:rPr>
         <w:t>TM</w:t>
       </w:r>
-      <w:proofErr w:type="spellEnd"/>
       <w:r>
         <w:rPr>
           <w:i/>
@@ -4684,7 +4470,6 @@
         </w:tabs>
         <w:ind w:left="1080"/>
       </w:pPr>
-      <w:proofErr w:type="spellStart"/>
       <w:r>
         <w:rPr>
           <w:i/>
@@ -4698,7 +4483,6 @@
         </w:rPr>
         <w:t>TM</w:t>
       </w:r>
-      <w:proofErr w:type="spellEnd"/>
       <w:r>
         <w:rPr>
           <w:i/>
@@ -4740,7 +4524,6 @@
         </w:tabs>
         <w:ind w:left="1080"/>
       </w:pPr>
-      <w:proofErr w:type="spellStart"/>
       <w:r>
         <w:rPr>
           <w:i/>
@@ -4754,7 +4537,6 @@
         </w:rPr>
         <w:t>TM</w:t>
       </w:r>
-      <w:proofErr w:type="spellEnd"/>
       <w:r>
         <w:rPr>
           <w:i/>
@@ -4796,7 +4578,6 @@
         </w:tabs>
         <w:ind w:left="1080"/>
       </w:pPr>
-      <w:proofErr w:type="spellStart"/>
       <w:r>
         <w:rPr>
           <w:i/>
@@ -4810,7 +4591,6 @@
         </w:rPr>
         <w:t>TM</w:t>
       </w:r>
-      <w:proofErr w:type="spellEnd"/>
       <w:r>
         <w:rPr>
           <w:i/>
@@ -4852,7 +4632,6 @@
         </w:tabs>
         <w:ind w:left="1080"/>
       </w:pPr>
-      <w:proofErr w:type="spellStart"/>
       <w:r>
         <w:rPr>
           <w:i/>
@@ -4866,7 +4645,6 @@
         </w:rPr>
         <w:t>TM</w:t>
       </w:r>
-      <w:proofErr w:type="spellEnd"/>
       <w:r>
         <w:rPr>
           <w:i/>
@@ -4908,7 +4686,6 @@
         </w:tabs>
         <w:ind w:left="1080"/>
       </w:pPr>
-      <w:proofErr w:type="spellStart"/>
       <w:r>
         <w:rPr>
           <w:i/>
@@ -4922,7 +4699,6 @@
         </w:rPr>
         <w:t>TM</w:t>
       </w:r>
-      <w:proofErr w:type="spellEnd"/>
       <w:r>
         <w:rPr>
           <w:i/>
@@ -4964,7 +4740,6 @@
         </w:tabs>
         <w:ind w:left="1080"/>
       </w:pPr>
-      <w:proofErr w:type="spellStart"/>
       <w:r>
         <w:rPr>
           <w:i/>
@@ -4978,7 +4753,6 @@
         </w:rPr>
         <w:t>TM</w:t>
       </w:r>
-      <w:proofErr w:type="spellEnd"/>
       <w:r>
         <w:rPr>
           <w:i/>
@@ -5020,7 +4794,6 @@
         </w:tabs>
         <w:ind w:left="1080"/>
       </w:pPr>
-      <w:proofErr w:type="spellStart"/>
       <w:r>
         <w:rPr>
           <w:i/>
@@ -5034,7 +4807,6 @@
         </w:rPr>
         <w:t>TM</w:t>
       </w:r>
-      <w:proofErr w:type="spellEnd"/>
       <w:r>
         <w:rPr>
           <w:i/>
@@ -5076,7 +4848,6 @@
         </w:tabs>
         <w:ind w:left="1080"/>
       </w:pPr>
-      <w:proofErr w:type="spellStart"/>
       <w:r>
         <w:rPr>
           <w:i/>
@@ -5090,7 +4861,6 @@
         </w:rPr>
         <w:t>TM</w:t>
       </w:r>
-      <w:proofErr w:type="spellEnd"/>
       <w:r>
         <w:rPr>
           <w:i/>
@@ -5132,7 +4902,6 @@
         </w:tabs>
         <w:ind w:left="1080"/>
       </w:pPr>
-      <w:proofErr w:type="spellStart"/>
       <w:r>
         <w:rPr>
           <w:i/>
@@ -5146,7 +4915,6 @@
         </w:rPr>
         <w:t>TM</w:t>
       </w:r>
-      <w:proofErr w:type="spellEnd"/>
       <w:r>
         <w:rPr>
           <w:i/>
@@ -5188,7 +4956,6 @@
         </w:tabs>
         <w:ind w:left="1080"/>
       </w:pPr>
-      <w:proofErr w:type="spellStart"/>
       <w:r>
         <w:rPr>
           <w:i/>
@@ -5202,7 +4969,6 @@
         </w:rPr>
         <w:t>TM</w:t>
       </w:r>
-      <w:proofErr w:type="spellEnd"/>
       <w:r>
         <w:rPr>
           <w:i/>
@@ -5244,7 +5010,6 @@
         </w:tabs>
         <w:ind w:left="1080"/>
       </w:pPr>
-      <w:proofErr w:type="spellStart"/>
       <w:r>
         <w:rPr>
           <w:i/>
@@ -5258,7 +5023,6 @@
         </w:rPr>
         <w:t>TM</w:t>
       </w:r>
-      <w:proofErr w:type="spellEnd"/>
       <w:r>
         <w:rPr>
           <w:i/>
@@ -5300,7 +5064,6 @@
         </w:tabs>
         <w:ind w:left="1080"/>
       </w:pPr>
-      <w:proofErr w:type="spellStart"/>
       <w:r>
         <w:rPr>
           <w:i/>
@@ -5314,7 +5077,6 @@
         </w:rPr>
         <w:t>TM</w:t>
       </w:r>
-      <w:proofErr w:type="spellEnd"/>
       <w:r>
         <w:rPr>
           <w:i/>
@@ -5356,7 +5118,6 @@
         </w:tabs>
         <w:ind w:left="1080"/>
       </w:pPr>
-      <w:proofErr w:type="spellStart"/>
       <w:r>
         <w:rPr>
           <w:i/>
@@ -5370,7 +5131,6 @@
         </w:rPr>
         <w:t>TM</w:t>
       </w:r>
-      <w:proofErr w:type="spellEnd"/>
       <w:r>
         <w:rPr>
           <w:i/>
@@ -5412,7 +5172,6 @@
         </w:tabs>
         <w:ind w:left="1080"/>
       </w:pPr>
-      <w:proofErr w:type="spellStart"/>
       <w:r>
         <w:rPr>
           <w:i/>
@@ -5426,7 +5185,6 @@
         </w:rPr>
         <w:t>TM</w:t>
       </w:r>
-      <w:proofErr w:type="spellEnd"/>
       <w:r>
         <w:rPr>
           <w:i/>
@@ -5468,7 +5226,6 @@
         </w:tabs>
         <w:ind w:left="1080"/>
       </w:pPr>
-      <w:proofErr w:type="spellStart"/>
       <w:r>
         <w:rPr>
           <w:i/>
@@ -5482,7 +5239,6 @@
         </w:rPr>
         <w:t>TM</w:t>
       </w:r>
-      <w:proofErr w:type="spellEnd"/>
       <w:r>
         <w:rPr>
           <w:i/>
@@ -5524,7 +5280,6 @@
         </w:tabs>
         <w:ind w:left="1080"/>
       </w:pPr>
-      <w:proofErr w:type="spellStart"/>
       <w:r>
         <w:rPr>
           <w:i/>
@@ -5538,7 +5293,6 @@
         </w:rPr>
         <w:t>TM</w:t>
       </w:r>
-      <w:proofErr w:type="spellEnd"/>
       <w:r>
         <w:rPr>
           <w:i/>
@@ -5580,7 +5334,6 @@
         </w:tabs>
         <w:ind w:left="1080"/>
       </w:pPr>
-      <w:proofErr w:type="spellStart"/>
       <w:r>
         <w:rPr>
           <w:i/>
@@ -5595,7 +5348,6 @@
         </w:rPr>
         <w:t>TM</w:t>
       </w:r>
-      <w:proofErr w:type="spellEnd"/>
       <w:r>
         <w:rPr>
           <w:i/>
@@ -5637,7 +5389,6 @@
         </w:tabs>
         <w:ind w:left="1080"/>
       </w:pPr>
-      <w:proofErr w:type="spellStart"/>
       <w:r>
         <w:rPr>
           <w:i/>
@@ -5651,7 +5402,6 @@
         </w:rPr>
         <w:t>TM</w:t>
       </w:r>
-      <w:proofErr w:type="spellEnd"/>
       <w:r>
         <w:rPr>
           <w:i/>
@@ -5693,7 +5443,6 @@
         </w:tabs>
         <w:ind w:left="1080"/>
       </w:pPr>
-      <w:proofErr w:type="spellStart"/>
       <w:r>
         <w:rPr>
           <w:i/>
@@ -5707,7 +5456,6 @@
         </w:rPr>
         <w:t>TM</w:t>
       </w:r>
-      <w:proofErr w:type="spellEnd"/>
       <w:r>
         <w:rPr>
           <w:i/>
@@ -5749,7 +5497,6 @@
         </w:tabs>
         <w:ind w:left="1080"/>
       </w:pPr>
-      <w:proofErr w:type="spellStart"/>
       <w:r>
         <w:rPr>
           <w:i/>
@@ -5763,7 +5510,6 @@
         </w:rPr>
         <w:t>TM</w:t>
       </w:r>
-      <w:proofErr w:type="spellEnd"/>
       <w:r>
         <w:rPr>
           <w:i/>
@@ -5805,7 +5551,6 @@
         </w:tabs>
         <w:ind w:left="1080"/>
       </w:pPr>
-      <w:proofErr w:type="spellStart"/>
       <w:r>
         <w:rPr>
           <w:i/>
@@ -5819,7 +5564,6 @@
         </w:rPr>
         <w:t>TM</w:t>
       </w:r>
-      <w:proofErr w:type="spellEnd"/>
       <w:r>
         <w:rPr>
           <w:i/>
@@ -5861,7 +5605,6 @@
         </w:tabs>
         <w:ind w:left="1080"/>
       </w:pPr>
-      <w:proofErr w:type="spellStart"/>
       <w:r>
         <w:rPr>
           <w:i/>
@@ -5875,7 +5618,6 @@
         </w:rPr>
         <w:t>TM</w:t>
       </w:r>
-      <w:proofErr w:type="spellEnd"/>
       <w:r>
         <w:rPr>
           <w:i/>
@@ -5917,7 +5659,6 @@
         </w:tabs>
         <w:ind w:left="1080"/>
       </w:pPr>
-      <w:proofErr w:type="spellStart"/>
       <w:r>
         <w:rPr>
           <w:i/>
@@ -5931,7 +5672,6 @@
         </w:rPr>
         <w:t>TM</w:t>
       </w:r>
-      <w:proofErr w:type="spellEnd"/>
       <w:r>
         <w:rPr>
           <w:i/>
@@ -5978,15 +5718,7 @@
         <w:pStyle w:val="Titlepageinfodescription"/>
       </w:pPr>
       <w:r>
-        <w:t xml:space="preserve">This specification is related </w:t>
-      </w:r>
-      <w:proofErr w:type="gramStart"/>
-      <w:r>
-        <w:t>to</w:t>
-      </w:r>
-      <w:proofErr w:type="gramEnd"/>
-      <w:r>
-        <w:t>:</w:t>
+        <w:t>This specification is related to:</w:t>
       </w:r>
     </w:p>
     <w:p>
@@ -6124,94 +5856,76 @@
           <w:rStyle w:val="Hyperlink"/>
           <w:color w:val="auto"/>
         </w:rPr>
-        <w:t>Initial publication URI</w:t>
-      </w:r>
-      <w:proofErr w:type="gramStart"/>
+        <w:t>Initial publication URI:</w:t>
+      </w:r>
       <w:r>
         <w:rPr>
           <w:rStyle w:val="Hyperlink"/>
           <w:color w:val="auto"/>
         </w:rPr>
-        <w:t>:</w:t>
-      </w:r>
-      <w:proofErr w:type="gramEnd"/>
+        <w:br/>
+      </w:r>
       <w:r>
         <w:rPr>
           <w:rStyle w:val="Hyperlink"/>
           <w:color w:val="auto"/>
         </w:rPr>
-        <w:br/>
+        <w:t>http://docs.oasis-open.org/</w:t>
       </w:r>
       <w:r>
         <w:rPr>
           <w:rStyle w:val="Hyperlink"/>
           <w:color w:val="auto"/>
         </w:rPr>
-        <w:t>http://docs.oasis-open.org/</w:t>
+        <w:t>cti</w:t>
       </w:r>
       <w:r>
         <w:rPr>
           <w:rStyle w:val="Hyperlink"/>
           <w:color w:val="auto"/>
         </w:rPr>
-        <w:t>cti</w:t>
+        <w:t>/</w:t>
       </w:r>
       <w:r>
         <w:rPr>
           <w:rStyle w:val="Hyperlink"/>
           <w:color w:val="auto"/>
         </w:rPr>
-        <w:t>/</w:t>
+        <w:t>stix/v1.2.1/csd01/part1-overview/</w:t>
       </w:r>
       <w:r>
         <w:rPr>
           <w:rStyle w:val="Hyperlink"/>
           <w:color w:val="auto"/>
         </w:rPr>
-        <w:t>stix/v1.2.1/csd01/part1-overview/</w:t>
+        <w:t>stix-v1.2.1-</w:t>
       </w:r>
       <w:r>
         <w:rPr>
           <w:rStyle w:val="Hyperlink"/>
           <w:color w:val="auto"/>
         </w:rPr>
-        <w:t>stix-v1.2.1-</w:t>
+        <w:t>cs</w:t>
       </w:r>
       <w:r>
         <w:rPr>
           <w:rStyle w:val="Hyperlink"/>
           <w:color w:val="auto"/>
         </w:rPr>
-        <w:t>cs</w:t>
-      </w:r>
+        <w:t>d01-part1-overview.docx</w:t>
+      </w:r>
+    </w:p>
+    <w:p>
+      <w:pPr>
+        <w:pStyle w:val="Titlepageinfodescription"/>
+      </w:pPr>
       <w:r>
         <w:rPr>
           <w:rStyle w:val="Hyperlink"/>
           <w:color w:val="auto"/>
         </w:rPr>
-        <w:t>d01-part1-overview.docx</w:t>
-      </w:r>
-    </w:p>
-    <w:p>
-      <w:pPr>
-        <w:pStyle w:val="Titlepageinfodescription"/>
-      </w:pPr>
-      <w:r>
-        <w:rPr>
-          <w:rStyle w:val="Hyperlink"/>
-          <w:color w:val="auto"/>
-        </w:rPr>
-        <w:t>Permanent “Latest version” URI</w:t>
-      </w:r>
-      <w:proofErr w:type="gramStart"/>
-      <w:r>
-        <w:rPr>
-          <w:rStyle w:val="Hyperlink"/>
-          <w:color w:val="auto"/>
-        </w:rPr>
-        <w:t>:</w:t>
-      </w:r>
-      <w:proofErr w:type="gramEnd"/>
+        <w:t>Permanent “Latest version” URI:</w:t>
+      </w:r>
       <w:r>
         <w:rPr>
           <w:rStyle w:val="Hyperlink"/>
@@ -8717,11 +8431,7 @@
         <w:ind w:right="-270"/>
       </w:pPr>
       <w:r>
-        <w:t>The Cyber Observable Expression (</w:t>
-      </w:r>
-      <w:proofErr w:type="spellStart"/>
-      <w:r>
-        <w:t>CybOX</w:t>
+        <w:t>The Cyber Observable Expression (CybOX</w:t>
       </w:r>
       <w:r>
         <w:rPr>
@@ -8729,7 +8439,6 @@
         </w:rPr>
         <w:t>TM</w:t>
       </w:r>
-      <w:proofErr w:type="spellEnd"/>
       <w:r>
         <w:t>)</w:t>
       </w:r>
@@ -8791,7 +8500,6 @@
         </w:rPr>
         <w:fldChar w:fldCharType="separate"/>
       </w:r>
-      <w:proofErr w:type="gramStart"/>
       <w:r>
         <w:rPr>
           <w:b/>
@@ -8799,7 +8507,6 @@
         </w:rPr>
         <w:t>1.1</w:t>
       </w:r>
-      <w:proofErr w:type="gramEnd"/>
       <w:r>
         <w:rPr>
           <w:b/>
@@ -9005,23 +8712,7 @@
         <w:fldChar w:fldCharType="end"/>
       </w:r>
       <w:r>
-        <w:t xml:space="preserve">, we give background information necessary </w:t>
-      </w:r>
-      <w:proofErr w:type="gramStart"/>
-      <w:r>
-        <w:t>to fully understand</w:t>
-      </w:r>
-      <w:proofErr w:type="gramEnd"/>
-      <w:r>
-        <w:t xml:space="preserve"> the Win Memory Page Region Object data model. We present the Win Memory Page Region Object </w:t>
-      </w:r>
-      <w:proofErr w:type="gramStart"/>
-      <w:r>
-        <w:t>data model specification details</w:t>
-      </w:r>
-      <w:proofErr w:type="gramEnd"/>
-      <w:r>
-        <w:t xml:space="preserve"> in Section </w:t>
+        <w:t xml:space="preserve">, we give background information necessary to fully understand the Win Memory Page Region Object data model. We present the Win Memory Page Region Object data model specification details in Section </w:t>
       </w:r>
       <w:r>
         <w:rPr>
@@ -9162,7 +8853,6 @@
       <w:bookmarkStart w:id="9" w:name="_Ref412622367"/>
       <w:bookmarkStart w:id="10" w:name="_Toc424631596"/>
       <w:bookmarkStart w:id="11" w:name="_Toc438629773"/>
-      <w:proofErr w:type="spellStart"/>
       <w:r>
         <w:t>CybOX</w:t>
       </w:r>
@@ -9172,7 +8862,6 @@
         </w:rPr>
         <w:t>TM</w:t>
       </w:r>
-      <w:proofErr w:type="spellEnd"/>
       <w:r>
         <w:t xml:space="preserve"> Specification Documents</w:t>
       </w:r>
@@ -9562,25 +9251,7 @@
           <w:sz w:val="20"/>
           <w:szCs w:val="20"/>
         </w:rPr>
-        <w:t>cyboxCommon</w:t>
-      </w:r>
-      <w:proofErr w:type="gramStart"/>
-      <w:r>
-        <w:rPr>
-          <w:rFonts w:ascii="Courier New" w:hAnsi="Courier New" w:cs="Courier New"/>
-          <w:sz w:val="20"/>
-          <w:szCs w:val="20"/>
-        </w:rPr>
-        <w:t>:BaseObjectPropertyType</w:t>
-      </w:r>
-      <w:proofErr w:type="gramEnd"/>
-      <w:r>
-        <w:rPr>
-          <w:rFonts w:ascii="Courier New" w:hAnsi="Courier New" w:cs="Courier New"/>
-          <w:sz w:val="20"/>
-          <w:szCs w:val="20"/>
-        </w:rPr>
-        <w:t xml:space="preserve"> </w:t>
+        <w:t xml:space="preserve">cyboxCommon:BaseObjectPropertyType </w:t>
       </w:r>
     </w:p>
     <w:p>
@@ -9777,8 +9448,6 @@
       <w:r>
         <w:t xml:space="preserve">corresponds to the appropriate UML package. </w:t>
       </w:r>
-      <w:bookmarkStart w:id="24" w:name="_GoBack"/>
-      <w:bookmarkEnd w:id="24"/>
     </w:p>
     <w:p>
       <w:pPr>
@@ -9828,84 +9497,76 @@
       <w:pPr>
         <w:pStyle w:val="Heading3"/>
       </w:pPr>
-      <w:bookmarkStart w:id="25" w:name="_Toc426119872"/>
-      <w:bookmarkStart w:id="26" w:name="_Toc438629777"/>
+      <w:bookmarkStart w:id="24" w:name="_Toc426119872"/>
+      <w:bookmarkStart w:id="25" w:name="_Toc438629777"/>
       <w:r>
         <w:t>UML Diagrams</w:t>
       </w:r>
       <w:bookmarkEnd w:id="22"/>
       <w:bookmarkEnd w:id="23"/>
+      <w:bookmarkEnd w:id="24"/>
       <w:bookmarkEnd w:id="25"/>
+    </w:p>
+    <w:p>
+      <w:pPr>
+        <w:spacing w:before="80" w:after="240"/>
+      </w:pPr>
+      <w:bookmarkStart w:id="26" w:name="_Toc398719452"/>
+      <w:bookmarkStart w:id="27" w:name="_Toc389570606"/>
+      <w:bookmarkStart w:id="28" w:name="_Toc389581076"/>
+      <w:bookmarkStart w:id="29" w:name="_Ref394436861"/>
+      <w:r>
+        <w:t xml:space="preserve">This specification makes use of UML diagrams to visually depict relationships between CybOX Language constructs. Note that the diagrams have been extracted directly from the full UML model for CybOX; they have not been constructed purely for inclusion in the specification documents.  Typically, diagrams are included for the primary class of a data model, and for any other class where the visualization of its relationships between other classes would be useful.  This implies that there will be very few diagrams for classes whose only properties are either a data type or a class from the CybOX Common data model.  </w:t>
+      </w:r>
+      <w:r>
+        <w:t>Other diagrams that are included correspond to classes that specialize a superclass and abstract or generalized classes that are extended by one or more subclasses</w:t>
+      </w:r>
+      <w:r>
+        <w:t>.</w:t>
+      </w:r>
+    </w:p>
+    <w:p>
+      <w:pPr>
+        <w:spacing w:before="80" w:after="240"/>
+      </w:pPr>
+      <w:r>
+        <w:t>In UML diagrams, classes are often presented with their attributes elided, to avoid clutter.  The fully described class can usually be found in a related diagram.  A class presented with an empty section at the bottom of the icon indicates that there are no attributes other than those that are visualized using associations.</w:t>
+      </w:r>
+    </w:p>
+    <w:p>
+      <w:pPr>
+        <w:pStyle w:val="Heading4"/>
+      </w:pPr>
+      <w:bookmarkStart w:id="30" w:name="_Toc426119873"/>
+      <w:bookmarkStart w:id="31" w:name="_Toc438629778"/>
+      <w:r>
+        <w:t>Class Properties</w:t>
+      </w:r>
       <w:bookmarkEnd w:id="26"/>
+      <w:bookmarkEnd w:id="30"/>
+      <w:bookmarkEnd w:id="31"/>
     </w:p>
     <w:p>
       <w:pPr>
         <w:spacing w:before="80" w:after="240"/>
       </w:pPr>
-      <w:bookmarkStart w:id="27" w:name="_Toc398719452"/>
-      <w:bookmarkStart w:id="28" w:name="_Toc389570606"/>
-      <w:bookmarkStart w:id="29" w:name="_Toc389581076"/>
-      <w:bookmarkStart w:id="30" w:name="_Ref394436861"/>
-      <w:r>
-        <w:t xml:space="preserve">This specification makes use of UML diagrams </w:t>
-      </w:r>
-      <w:proofErr w:type="gramStart"/>
-      <w:r>
-        <w:t>to visually depict</w:t>
-      </w:r>
-      <w:proofErr w:type="gramEnd"/>
-      <w:r>
-        <w:t xml:space="preserve"> relationships between CybOX Language constructs. Note that the diagrams have been extracted directly from the full UML model for CybOX; they have not been constructed purely for inclusion in the specification documents.  Typically, diagrams are included for the primary class of a data model, and for any other class where the visualization of its relationships between other classes would be useful.  This implies that there will be very few diagrams for classes whose only properties are either a data type or a class from the CybOX Common data model.  </w:t>
-      </w:r>
-      <w:r>
-        <w:t>Other diagrams that are included correspond to classes that specialize a superclass and abstract or generalized classes that are extended by one or more subclasses</w:t>
-      </w:r>
-      <w:r>
-        <w:t>.</w:t>
-      </w:r>
-    </w:p>
-    <w:p>
-      <w:pPr>
-        <w:spacing w:before="80" w:after="240"/>
-      </w:pPr>
-      <w:r>
-        <w:t>In UML diagrams, classes are often presented with their attributes elided, to avoid clutter.  The fully described class can usually be found in a related diagram.  A class presented with an empty section at the bottom of the icon indicates that there are no attributes other than those that are visualized using associations.</w:t>
+      <w:r>
+        <w:t xml:space="preserve">Generally, a class property can be shown in a UML diagram as either an attribute or an association (i.e., the distinction between attributes and associations is somewhat subjective).  In order to make the size of UML diagrams in the specifications manageable, we have chosen to capture most properties as attributes and to capture only higher level properties as associations, especially in the main top-level component diagrams.  In particular, we will always capture properties of UML data types as attributes.    </w:t>
       </w:r>
     </w:p>
     <w:p>
       <w:pPr>
         <w:pStyle w:val="Heading4"/>
       </w:pPr>
-      <w:bookmarkStart w:id="31" w:name="_Toc426119873"/>
-      <w:bookmarkStart w:id="32" w:name="_Toc438629778"/>
-      <w:r>
-        <w:t>Class Properties</w:t>
-      </w:r>
-      <w:bookmarkEnd w:id="27"/>
-      <w:bookmarkEnd w:id="31"/>
+      <w:bookmarkStart w:id="32" w:name="_Toc398719453"/>
+      <w:bookmarkStart w:id="33" w:name="_Toc426119874"/>
+      <w:bookmarkStart w:id="34" w:name="_Toc438629779"/>
+      <w:r>
+        <w:t>Diagram Icons and Arrow Types</w:t>
+      </w:r>
       <w:bookmarkEnd w:id="32"/>
-    </w:p>
-    <w:p>
-      <w:pPr>
-        <w:spacing w:before="80" w:after="240"/>
-      </w:pPr>
-      <w:r>
-        <w:t xml:space="preserve">Generally, a class property can be shown in a UML diagram as either an attribute or an association (i.e., the distinction between attributes and associations is somewhat subjective).  In order to make the size of UML diagrams in the specifications manageable, we have chosen to capture most properties as attributes and to capture only higher level properties as associations, especially in the main top-level component diagrams.  In particular, we will always capture properties of UML data types as attributes.    </w:t>
-      </w:r>
-    </w:p>
-    <w:p>
-      <w:pPr>
-        <w:pStyle w:val="Heading4"/>
-      </w:pPr>
-      <w:bookmarkStart w:id="33" w:name="_Toc398719453"/>
-      <w:bookmarkStart w:id="34" w:name="_Toc426119874"/>
-      <w:bookmarkStart w:id="35" w:name="_Toc438629779"/>
-      <w:r>
-        <w:t>Diagram Icons and Arrow Types</w:t>
-      </w:r>
       <w:bookmarkEnd w:id="33"/>
       <w:bookmarkEnd w:id="34"/>
-      <w:bookmarkEnd w:id="35"/>
     </w:p>
     <w:p>
       <w:pPr>
@@ -9990,32 +9651,58 @@
         <w:spacing w:after="120"/>
         <w:jc w:val="center"/>
       </w:pPr>
-      <w:bookmarkStart w:id="36" w:name="_Ref397637630"/>
-      <w:bookmarkStart w:id="37" w:name="_Toc426119876"/>
+      <w:bookmarkStart w:id="35" w:name="_Ref397637630"/>
+      <w:bookmarkStart w:id="36" w:name="_Toc426119876"/>
       <w:r>
         <w:lastRenderedPageBreak/>
         <w:t xml:space="preserve">Table </w:t>
       </w:r>
-      <w:fldSimple w:instr=" STYLEREF 1 \s ">
-        <w:r>
-          <w:rPr>
-            <w:noProof/>
-          </w:rPr>
-          <w:t>1</w:t>
-        </w:r>
-      </w:fldSimple>
+      <w:r>
+        <w:fldChar w:fldCharType="begin"/>
+      </w:r>
+      <w:r>
+        <w:instrText xml:space="preserve"> STYLEREF 1 \s </w:instrText>
+      </w:r>
+      <w:r>
+        <w:fldChar w:fldCharType="separate"/>
+      </w:r>
+      <w:r>
+        <w:rPr>
+          <w:noProof/>
+        </w:rPr>
+        <w:t>1</w:t>
+      </w:r>
+      <w:r>
+        <w:rPr>
+          <w:noProof/>
+        </w:rPr>
+        <w:fldChar w:fldCharType="end"/>
+      </w:r>
       <w:r>
         <w:noBreakHyphen/>
       </w:r>
-      <w:fldSimple w:instr=" SEQ Table \* ARABIC \s 1 ">
-        <w:r>
-          <w:rPr>
-            <w:noProof/>
-          </w:rPr>
-          <w:t>1</w:t>
-        </w:r>
-      </w:fldSimple>
-      <w:bookmarkEnd w:id="36"/>
+      <w:r>
+        <w:fldChar w:fldCharType="begin"/>
+      </w:r>
+      <w:r>
+        <w:instrText xml:space="preserve"> SEQ Table \* ARABIC \s 1 </w:instrText>
+      </w:r>
+      <w:r>
+        <w:fldChar w:fldCharType="separate"/>
+      </w:r>
+      <w:r>
+        <w:rPr>
+          <w:noProof/>
+        </w:rPr>
+        <w:t>1</w:t>
+      </w:r>
+      <w:r>
+        <w:rPr>
+          <w:noProof/>
+        </w:rPr>
+        <w:fldChar w:fldCharType="end"/>
+      </w:r>
+      <w:bookmarkEnd w:id="35"/>
       <w:r>
         <w:t xml:space="preserve">.  </w:t>
       </w:r>
@@ -10262,7 +9949,7 @@
                 <v:shape id="_x0000_i1025" type="#_x0000_t75" style="width:24pt;height:21pt" o:ole="">
                   <v:imagedata r:id="rId26" o:title=""/>
                 </v:shape>
-                <o:OLEObject Type="Embed" ProgID="PBrush" ShapeID="_x0000_i1025" DrawAspect="Content" ObjectID="_1512716782" r:id="rId27"/>
+                <o:OLEObject Type="Embed" ProgID="PBrush" ShapeID="_x0000_i1025" DrawAspect="Content" ObjectID="_1512977084" r:id="rId27"/>
               </w:object>
             </w:r>
           </w:p>
@@ -10418,7 +10105,7 @@
                 <v:shape id="_x0000_i1026" type="#_x0000_t75" style="width:14.25pt;height:14.25pt" o:ole="">
                   <v:imagedata r:id="rId29" o:title=""/>
                 </v:shape>
-                <o:OLEObject Type="Embed" ProgID="PBrush" ShapeID="_x0000_i1026" DrawAspect="Content" ObjectID="_1512716783" r:id="rId30"/>
+                <o:OLEObject Type="Embed" ProgID="PBrush" ShapeID="_x0000_i1026" DrawAspect="Content" ObjectID="_1512977085" r:id="rId30"/>
               </w:object>
             </w:r>
           </w:p>
@@ -10478,7 +10165,7 @@
                 <v:shape id="_x0000_i1027" type="#_x0000_t75" style="width:14.25pt;height:14.25pt" o:ole="">
                   <v:imagedata r:id="rId31" o:title=""/>
                 </v:shape>
-                <o:OLEObject Type="Embed" ProgID="PBrush" ShapeID="_x0000_i1027" DrawAspect="Content" ObjectID="_1512716784" r:id="rId32"/>
+                <o:OLEObject Type="Embed" ProgID="PBrush" ShapeID="_x0000_i1027" DrawAspect="Content" ObjectID="_1512977086" r:id="rId32"/>
               </w:object>
             </w:r>
           </w:p>
@@ -10664,7 +10351,7 @@
                 <v:shape id="_x0000_i1028" type="#_x0000_t75" style="width:57.75pt;height:35.25pt" o:ole="">
                   <v:imagedata r:id="rId33" o:title=""/>
                 </v:shape>
-                <o:OLEObject Type="Embed" ProgID="PBrush" ShapeID="_x0000_i1028" DrawAspect="Content" ObjectID="_1512716785" r:id="rId34"/>
+                <o:OLEObject Type="Embed" ProgID="PBrush" ShapeID="_x0000_i1028" DrawAspect="Content" ObjectID="_1512977087" r:id="rId34"/>
               </w:object>
             </w:r>
           </w:p>
@@ -10700,15 +10387,15 @@
       <w:pPr>
         <w:pStyle w:val="Heading3"/>
       </w:pPr>
-      <w:bookmarkStart w:id="38" w:name="_Toc438629780"/>
+      <w:bookmarkStart w:id="37" w:name="_Toc438629780"/>
       <w:r>
         <w:t>Property Table Notation</w:t>
       </w:r>
+      <w:bookmarkEnd w:id="27"/>
       <w:bookmarkEnd w:id="28"/>
       <w:bookmarkEnd w:id="29"/>
-      <w:bookmarkEnd w:id="30"/>
+      <w:bookmarkEnd w:id="36"/>
       <w:bookmarkEnd w:id="37"/>
-      <w:bookmarkEnd w:id="38"/>
     </w:p>
     <w:p>
       <w:pPr>
@@ -10901,15 +10588,15 @@
       <w:pPr>
         <w:pStyle w:val="Heading3"/>
       </w:pPr>
-      <w:bookmarkStart w:id="39" w:name="_Toc412205415"/>
-      <w:bookmarkStart w:id="40" w:name="_Toc426119877"/>
-      <w:bookmarkStart w:id="41" w:name="_Toc438629781"/>
+      <w:bookmarkStart w:id="38" w:name="_Toc412205415"/>
+      <w:bookmarkStart w:id="39" w:name="_Toc426119877"/>
+      <w:bookmarkStart w:id="40" w:name="_Toc438629781"/>
       <w:r>
         <w:t>Property and Class Descriptions</w:t>
       </w:r>
+      <w:bookmarkEnd w:id="38"/>
       <w:bookmarkEnd w:id="39"/>
       <w:bookmarkEnd w:id="40"/>
-      <w:bookmarkEnd w:id="41"/>
     </w:p>
     <w:p>
       <w:pPr>
@@ -11394,15 +11081,15 @@
       <w:pPr>
         <w:pStyle w:val="Heading2"/>
       </w:pPr>
-      <w:bookmarkStart w:id="42" w:name="_Ref428537349"/>
-      <w:bookmarkStart w:id="43" w:name="_Toc427275785"/>
-      <w:bookmarkStart w:id="44" w:name="_Toc438629782"/>
+      <w:bookmarkStart w:id="41" w:name="_Ref428537349"/>
+      <w:bookmarkStart w:id="42" w:name="_Toc427275785"/>
+      <w:bookmarkStart w:id="43" w:name="_Toc438629782"/>
       <w:r>
         <w:t>Terminology</w:t>
       </w:r>
+      <w:bookmarkEnd w:id="41"/>
       <w:bookmarkEnd w:id="42"/>
       <w:bookmarkEnd w:id="43"/>
-      <w:bookmarkEnd w:id="44"/>
     </w:p>
     <w:p>
       <w:r>
@@ -11586,43 +11273,43 @@
       <w:pPr>
         <w:pStyle w:val="Heading2"/>
       </w:pPr>
-      <w:bookmarkStart w:id="45" w:name="_Ref7502892"/>
-      <w:bookmarkStart w:id="46" w:name="_Toc12011611"/>
-      <w:bookmarkStart w:id="47" w:name="_Toc85472894"/>
-      <w:bookmarkStart w:id="48" w:name="_Toc287332008"/>
-      <w:bookmarkStart w:id="49" w:name="_Toc427275786"/>
-      <w:bookmarkStart w:id="50" w:name="_Toc438629783"/>
+      <w:bookmarkStart w:id="44" w:name="_Ref7502892"/>
+      <w:bookmarkStart w:id="45" w:name="_Toc12011611"/>
+      <w:bookmarkStart w:id="46" w:name="_Toc85472894"/>
+      <w:bookmarkStart w:id="47" w:name="_Toc287332008"/>
+      <w:bookmarkStart w:id="48" w:name="_Toc427275786"/>
+      <w:bookmarkStart w:id="49" w:name="_Toc438629783"/>
       <w:r>
         <w:t>Normative</w:t>
       </w:r>
+      <w:bookmarkEnd w:id="44"/>
       <w:bookmarkEnd w:id="45"/>
+      <w:r>
+        <w:t xml:space="preserve"> References</w:t>
+      </w:r>
       <w:bookmarkEnd w:id="46"/>
-      <w:r>
-        <w:t xml:space="preserve"> References</w:t>
-      </w:r>
       <w:bookmarkEnd w:id="47"/>
       <w:bookmarkEnd w:id="48"/>
       <w:bookmarkEnd w:id="49"/>
+    </w:p>
+    <w:p>
+      <w:pPr>
+        <w:pStyle w:val="Ref"/>
+      </w:pPr>
+      <w:r>
+        <w:rPr>
+          <w:rStyle w:val="Refterm"/>
+        </w:rPr>
+        <w:t>[</w:t>
+      </w:r>
+      <w:bookmarkStart w:id="50" w:name="rfc2119"/>
+      <w:r>
+        <w:rPr>
+          <w:rStyle w:val="Refterm"/>
+        </w:rPr>
+        <w:t>RFC2119</w:t>
+      </w:r>
       <w:bookmarkEnd w:id="50"/>
-    </w:p>
-    <w:p>
-      <w:pPr>
-        <w:pStyle w:val="Ref"/>
-      </w:pPr>
-      <w:r>
-        <w:rPr>
-          <w:rStyle w:val="Refterm"/>
-        </w:rPr>
-        <w:t>[</w:t>
-      </w:r>
-      <w:bookmarkStart w:id="51" w:name="rfc2119"/>
-      <w:r>
-        <w:rPr>
-          <w:rStyle w:val="Refterm"/>
-        </w:rPr>
-        <w:t>RFC2119</w:t>
-      </w:r>
-      <w:bookmarkEnd w:id="51"/>
       <w:r>
         <w:rPr>
           <w:rStyle w:val="Refterm"/>
@@ -11655,26 +11342,18 @@
       <w:pPr>
         <w:pStyle w:val="Heading1"/>
       </w:pPr>
-      <w:bookmarkStart w:id="52" w:name="_Ref428537380"/>
-      <w:bookmarkStart w:id="53" w:name="_Toc438629784"/>
+      <w:bookmarkStart w:id="51" w:name="_Ref428537380"/>
+      <w:bookmarkStart w:id="52" w:name="_Toc438629784"/>
       <w:r>
         <w:lastRenderedPageBreak/>
         <w:t>Background Information</w:t>
       </w:r>
+      <w:bookmarkEnd w:id="51"/>
       <w:bookmarkEnd w:id="52"/>
-      <w:bookmarkEnd w:id="53"/>
-    </w:p>
-    <w:p>
-      <w:r>
-        <w:t xml:space="preserve">In this section, we provide high level information about the Win Memory Page Region Object data model that is necessary </w:t>
-      </w:r>
-      <w:proofErr w:type="gramStart"/>
-      <w:r>
-        <w:t>to fully understand</w:t>
-      </w:r>
-      <w:proofErr w:type="gramEnd"/>
-      <w:r>
-        <w:t xml:space="preserve"> the specification details given in Section </w:t>
+    </w:p>
+    <w:p>
+      <w:r>
+        <w:t xml:space="preserve">In this section, we provide high level information about the Win Memory Page Region Object data model that is necessary to fully understand the specification details given in Section </w:t>
       </w:r>
       <w:r>
         <w:rPr>
@@ -11764,13 +11443,13 @@
         <w:spacing w:before="360" w:after="60"/>
         <w:ind w:left="540" w:hanging="540"/>
       </w:pPr>
-      <w:bookmarkStart w:id="54" w:name="_Toc426119879"/>
-      <w:bookmarkStart w:id="55" w:name="_Toc438629785"/>
+      <w:bookmarkStart w:id="53" w:name="_Toc426119879"/>
+      <w:bookmarkStart w:id="54" w:name="_Toc438629785"/>
       <w:r>
         <w:t>Cyber Observables</w:t>
       </w:r>
+      <w:bookmarkEnd w:id="53"/>
       <w:bookmarkEnd w:id="54"/>
-      <w:bookmarkEnd w:id="55"/>
     </w:p>
     <w:p>
       <w:pPr>
@@ -11794,13 +11473,13 @@
         <w:spacing w:before="360" w:after="60"/>
         <w:ind w:left="540" w:hanging="540"/>
       </w:pPr>
-      <w:bookmarkStart w:id="56" w:name="_Toc438629786"/>
-      <w:bookmarkStart w:id="57" w:name="_Toc287332011"/>
-      <w:bookmarkStart w:id="58" w:name="_Toc409437263"/>
+      <w:bookmarkStart w:id="55" w:name="_Toc438629786"/>
+      <w:bookmarkStart w:id="56" w:name="_Toc287332011"/>
+      <w:bookmarkStart w:id="57" w:name="_Toc409437263"/>
       <w:r>
         <w:t>Objects</w:t>
       </w:r>
-      <w:bookmarkEnd w:id="56"/>
+      <w:bookmarkEnd w:id="55"/>
     </w:p>
     <w:p>
       <w:r>
@@ -11821,24 +11500,24 @@
       <w:pPr>
         <w:pStyle w:val="Heading1"/>
       </w:pPr>
-      <w:bookmarkStart w:id="59" w:name="_Ref436827098"/>
-      <w:bookmarkStart w:id="60" w:name="_Toc438629787"/>
+      <w:bookmarkStart w:id="58" w:name="_Ref436827098"/>
+      <w:bookmarkStart w:id="59" w:name="_Toc438629787"/>
       <w:r>
         <w:lastRenderedPageBreak/>
         <w:t>Data Model</w:t>
       </w:r>
+      <w:bookmarkEnd w:id="58"/>
       <w:bookmarkEnd w:id="59"/>
+    </w:p>
+    <w:p>
+      <w:pPr>
+        <w:pStyle w:val="Heading2"/>
+      </w:pPr>
+      <w:bookmarkStart w:id="60" w:name="_Toc438629788"/>
+      <w:r>
+        <w:t>WindowsMemoryPageRegionObjectType Class</w:t>
+      </w:r>
       <w:bookmarkEnd w:id="60"/>
-    </w:p>
-    <w:p>
-      <w:pPr>
-        <w:pStyle w:val="Heading2"/>
-      </w:pPr>
-      <w:bookmarkStart w:id="61" w:name="_Toc438629788"/>
-      <w:r>
-        <w:t>WindowsMemoryPageRegionObjectType Class</w:t>
-      </w:r>
-      <w:bookmarkEnd w:id="61"/>
     </w:p>
     <w:p>
       <w:pPr>
@@ -12022,30 +11701,59 @@
         <w:spacing w:after="240"/>
         <w:jc w:val="center"/>
       </w:pPr>
-      <w:bookmarkStart w:id="62" w:name="_Ref395023936"/>
+      <w:bookmarkStart w:id="61" w:name="_Ref395023936"/>
       <w:r>
         <w:t xml:space="preserve">Figure </w:t>
       </w:r>
-      <w:fldSimple w:instr=" STYLEREF 1 \s ">
-        <w:r>
-          <w:rPr>
-            <w:noProof/>
-          </w:rPr>
-          <w:t>3</w:t>
-        </w:r>
-      </w:fldSimple>
+      <w:r>
+        <w:fldChar w:fldCharType="begin"/>
+      </w:r>
+      <w:r>
+        <w:instrText xml:space="preserve"> STYLEREF 1 \s </w:instrText>
+      </w:r>
+      <w:r>
+        <w:fldChar w:fldCharType="separate"/>
+      </w:r>
+      <w:r>
+        <w:rPr>
+          <w:noProof/>
+        </w:rPr>
+        <w:t>3</w:t>
+      </w:r>
+      <w:r>
+        <w:rPr>
+          <w:noProof/>
+        </w:rPr>
+        <w:fldChar w:fldCharType="end"/>
+      </w:r>
       <w:r>
         <w:noBreakHyphen/>
       </w:r>
-      <w:fldSimple w:instr=" SEQ Figure \* ARABIC \s 1 ">
-        <w:r>
-          <w:rPr>
-            <w:noProof/>
-          </w:rPr>
-          <w:t>1</w:t>
-        </w:r>
-      </w:fldSimple>
-      <w:bookmarkEnd w:id="62"/>
+      <w:r>
+        <w:fldChar w:fldCharType="begin"/>
+      </w:r>
+      <w:r>
+        <w:instrText xml:space="preserve"> SEQ Fi</w:instrText>
+      </w:r>
+      <w:r>
+        <w:instrText xml:space="preserve">gure \* ARABIC \s 1 </w:instrText>
+      </w:r>
+      <w:r>
+        <w:fldChar w:fldCharType="separate"/>
+      </w:r>
+      <w:r>
+        <w:rPr>
+          <w:noProof/>
+        </w:rPr>
+        <w:t>1</w:t>
+      </w:r>
+      <w:r>
+        <w:rPr>
+          <w:noProof/>
+        </w:rPr>
+        <w:fldChar w:fldCharType="end"/>
+      </w:r>
+      <w:bookmarkEnd w:id="61"/>
       <w:r>
         <w:t xml:space="preserve">. UML diagram of the </w:t>
       </w:r>
@@ -12156,30 +11864,56 @@
         <w:pStyle w:val="tablecaption"/>
         <w:jc w:val="center"/>
       </w:pPr>
-      <w:bookmarkStart w:id="63" w:name="_Ref436829719"/>
+      <w:bookmarkStart w:id="62" w:name="_Ref436829719"/>
       <w:r>
         <w:t xml:space="preserve">Table </w:t>
       </w:r>
-      <w:fldSimple w:instr=" STYLEREF 1 \s ">
-        <w:r>
-          <w:rPr>
-            <w:noProof/>
-          </w:rPr>
-          <w:t>3</w:t>
-        </w:r>
-      </w:fldSimple>
+      <w:r>
+        <w:fldChar w:fldCharType="begin"/>
+      </w:r>
+      <w:r>
+        <w:instrText xml:space="preserve"> STYLEREF 1 \s </w:instrText>
+      </w:r>
+      <w:r>
+        <w:fldChar w:fldCharType="separate"/>
+      </w:r>
+      <w:r>
+        <w:rPr>
+          <w:noProof/>
+        </w:rPr>
+        <w:t>3</w:t>
+      </w:r>
+      <w:r>
+        <w:rPr>
+          <w:noProof/>
+        </w:rPr>
+        <w:fldChar w:fldCharType="end"/>
+      </w:r>
       <w:r>
         <w:noBreakHyphen/>
       </w:r>
-      <w:fldSimple w:instr=" SEQ Table \* ARABIC \s 1 ">
-        <w:r>
-          <w:rPr>
-            <w:noProof/>
-          </w:rPr>
-          <w:t>1</w:t>
-        </w:r>
-      </w:fldSimple>
-      <w:bookmarkEnd w:id="63"/>
+      <w:r>
+        <w:fldChar w:fldCharType="begin"/>
+      </w:r>
+      <w:r>
+        <w:instrText xml:space="preserve"> SEQ Table \* ARABIC \s 1 </w:instrText>
+      </w:r>
+      <w:r>
+        <w:fldChar w:fldCharType="separate"/>
+      </w:r>
+      <w:r>
+        <w:rPr>
+          <w:noProof/>
+        </w:rPr>
+        <w:t>1</w:t>
+      </w:r>
+      <w:r>
+        <w:rPr>
+          <w:noProof/>
+        </w:rPr>
+        <w:fldChar w:fldCharType="end"/>
+      </w:r>
+      <w:bookmarkEnd w:id="62"/>
       <w:r>
         <w:t xml:space="preserve">. </w:t>
       </w:r>
@@ -12822,13 +12556,76 @@
       <w:pPr>
         <w:pStyle w:val="Heading2"/>
       </w:pPr>
-      <w:bookmarkStart w:id="64" w:name="_Toc438629789"/>
+      <w:bookmarkStart w:id="63" w:name="_Toc438629789"/>
       <w:r>
         <w:t xml:space="preserve">MemoryPageProtectionType </w:t>
       </w:r>
       <w:r>
         <w:t>Data Type</w:t>
       </w:r>
+      <w:bookmarkEnd w:id="63"/>
+    </w:p>
+    <w:p>
+      <w:r>
+        <w:t xml:space="preserve">The </w:t>
+      </w:r>
+      <w:r>
+        <w:rPr>
+          <w:rFonts w:ascii="Courier New" w:hAnsi="Courier New" w:cs="Courier New"/>
+        </w:rPr>
+        <w:t>MemoryPageProtectionType</w:t>
+      </w:r>
+      <w:r>
+        <w:t xml:space="preserve"> </w:t>
+      </w:r>
+      <w:r>
+        <w:t>data type</w:t>
+      </w:r>
+      <w:r>
+        <w:t xml:space="preserve"> specifies memory protection constant </w:t>
+      </w:r>
+      <w:r>
+        <w:t>type</w:t>
+      </w:r>
+      <w:r>
+        <w:t xml:space="preserve">. Its core value SHOULD be a literal from the </w:t>
+      </w:r>
+      <w:r>
+        <w:rPr>
+          <w:rFonts w:ascii="Courier New" w:hAnsi="Courier New" w:cs="Courier New"/>
+        </w:rPr>
+        <w:t>MemoryPageProtectionEnum</w:t>
+      </w:r>
+      <w:r>
+        <w:t xml:space="preserve"> enumeration. It extends the </w:t>
+      </w:r>
+      <w:r>
+        <w:rPr>
+          <w:rFonts w:ascii="Courier New" w:hAnsi="Courier New" w:cs="Courier New"/>
+        </w:rPr>
+        <w:t>BaseObjectPropertyType</w:t>
+      </w:r>
+      <w:r>
+        <w:t xml:space="preserve"> </w:t>
+      </w:r>
+      <w:r>
+        <w:t>data type</w:t>
+      </w:r>
+      <w:r>
+        <w:t>, in order to permit complex (i.e. regular-expression based) specifications.</w:t>
+      </w:r>
+    </w:p>
+    <w:p>
+      <w:pPr>
+        <w:pStyle w:val="Heading2"/>
+      </w:pPr>
+      <w:bookmarkStart w:id="64" w:name="_Toc438629790"/>
+      <w:r>
+        <w:t xml:space="preserve">MemoryPageStateType </w:t>
+      </w:r>
+      <w:r>
+        <w:t>Data Type</w:t>
+      </w:r>
       <w:bookmarkEnd w:id="64"/>
     </w:p>
     <w:p>
@@ -12839,7 +12636,7 @@
         <w:rPr>
           <w:rFonts w:ascii="Courier New" w:hAnsi="Courier New" w:cs="Courier New"/>
         </w:rPr>
-        <w:t>MemoryPageProtectionType</w:t>
+        <w:t>MemoryPageStateType</w:t>
       </w:r>
       <w:r>
         <w:t xml:space="preserve"> </w:t>
@@ -12848,10 +12645,13 @@
         <w:t>data type</w:t>
       </w:r>
       <w:r>
-        <w:t xml:space="preserve"> specifies memory protection constant </w:t>
-      </w:r>
-      <w:r>
-        <w:t>type</w:t>
+        <w:t xml:space="preserve"> </w:t>
+      </w:r>
+      <w:r>
+        <w:t>specif</w:t>
+      </w:r>
+      <w:r>
+        <w:t>ies the memory protection state</w:t>
       </w:r>
       <w:r>
         <w:t xml:space="preserve">. Its core value SHOULD be a literal from the </w:t>
@@ -12860,7 +12660,7 @@
         <w:rPr>
           <w:rFonts w:ascii="Courier New" w:hAnsi="Courier New" w:cs="Courier New"/>
         </w:rPr>
-        <w:t>MemoryPageProtectionEnum</w:t>
+        <w:t>MemoryPageStateEnum</w:t>
       </w:r>
       <w:r>
         <w:t xml:space="preserve"> enumeration. It extends the </w:t>
@@ -12885,9 +12685,9 @@
       <w:pPr>
         <w:pStyle w:val="Heading2"/>
       </w:pPr>
-      <w:bookmarkStart w:id="65" w:name="_Toc438629790"/>
-      <w:r>
-        <w:t xml:space="preserve">MemoryPageStateType </w:t>
+      <w:bookmarkStart w:id="65" w:name="_Toc438629791"/>
+      <w:r>
+        <w:t xml:space="preserve">MemoryPageTypeType </w:t>
       </w:r>
       <w:r>
         <w:t>Data Type</w:t>
@@ -12902,7 +12702,7 @@
         <w:rPr>
           <w:rFonts w:ascii="Courier New" w:hAnsi="Courier New" w:cs="Courier New"/>
         </w:rPr>
-        <w:t>MemoryPageStateType</w:t>
+        <w:t>MemoryPageTypeType</w:t>
       </w:r>
       <w:r>
         <w:t xml:space="preserve"> </w:t>
@@ -12914,10 +12714,7 @@
         <w:t xml:space="preserve"> </w:t>
       </w:r>
       <w:r>
-        <w:t>specif</w:t>
-      </w:r>
-      <w:r>
-        <w:t>ies the memory protection state</w:t>
+        <w:t>specifies the memory protection type</w:t>
       </w:r>
       <w:r>
         <w:t xml:space="preserve">. Its core value SHOULD be a literal from the </w:t>
@@ -12926,7 +12723,7 @@
         <w:rPr>
           <w:rFonts w:ascii="Courier New" w:hAnsi="Courier New" w:cs="Courier New"/>
         </w:rPr>
-        <w:t>MemoryPageStateEnum</w:t>
+        <w:t>MemoryPageTypeEnum</w:t>
       </w:r>
       <w:r>
         <w:t xml:space="preserve"> enumeration. It extends the </w:t>
@@ -12944,84 +12741,21 @@
         <w:t>data type</w:t>
       </w:r>
       <w:r>
-        <w:t>, in order to permit complex (i.e. regular-expression based) specifications.</w:t>
+        <w:t>, in order to permit complex (i.e. regular-ex</w:t>
+      </w:r>
+      <w:r>
+        <w:t>pression based) specifications.</w:t>
       </w:r>
     </w:p>
     <w:p>
       <w:pPr>
         <w:pStyle w:val="Heading2"/>
       </w:pPr>
-      <w:bookmarkStart w:id="66" w:name="_Toc438629791"/>
-      <w:r>
-        <w:t xml:space="preserve">MemoryPageTypeType </w:t>
-      </w:r>
-      <w:r>
-        <w:t>Data Type</w:t>
+      <w:bookmarkStart w:id="66" w:name="_Toc438629792"/>
+      <w:r>
+        <w:t>MemoryPageProtectionEnum Enumeration</w:t>
       </w:r>
       <w:bookmarkEnd w:id="66"/>
-    </w:p>
-    <w:p>
-      <w:r>
-        <w:t xml:space="preserve">The </w:t>
-      </w:r>
-      <w:r>
-        <w:rPr>
-          <w:rFonts w:ascii="Courier New" w:hAnsi="Courier New" w:cs="Courier New"/>
-        </w:rPr>
-        <w:t>MemoryPageTypeType</w:t>
-      </w:r>
-      <w:r>
-        <w:t xml:space="preserve"> </w:t>
-      </w:r>
-      <w:r>
-        <w:t>data type</w:t>
-      </w:r>
-      <w:r>
-        <w:t xml:space="preserve"> </w:t>
-      </w:r>
-      <w:r>
-        <w:t>specifies the memory protection type</w:t>
-      </w:r>
-      <w:r>
-        <w:t xml:space="preserve">. Its core value SHOULD be a literal from the </w:t>
-      </w:r>
-      <w:r>
-        <w:rPr>
-          <w:rFonts w:ascii="Courier New" w:hAnsi="Courier New" w:cs="Courier New"/>
-        </w:rPr>
-        <w:t>MemoryPageTypeEnum</w:t>
-      </w:r>
-      <w:r>
-        <w:t xml:space="preserve"> enumeration. It extends the </w:t>
-      </w:r>
-      <w:r>
-        <w:rPr>
-          <w:rFonts w:ascii="Courier New" w:hAnsi="Courier New" w:cs="Courier New"/>
-        </w:rPr>
-        <w:t>BaseObjectPropertyType</w:t>
-      </w:r>
-      <w:r>
-        <w:t xml:space="preserve"> </w:t>
-      </w:r>
-      <w:r>
-        <w:t>data type</w:t>
-      </w:r>
-      <w:r>
-        <w:t>, in order to permit complex (i.e. regular-ex</w:t>
-      </w:r>
-      <w:r>
-        <w:t>pression based) specifications.</w:t>
-      </w:r>
-    </w:p>
-    <w:p>
-      <w:pPr>
-        <w:pStyle w:val="Heading2"/>
-      </w:pPr>
-      <w:bookmarkStart w:id="67" w:name="_Toc438629792"/>
-      <w:r>
-        <w:t>MemoryPageProtectionEnum Enumeration</w:t>
-      </w:r>
-      <w:bookmarkEnd w:id="67"/>
     </w:p>
     <w:p>
       <w:pPr>
@@ -13116,34 +12850,77 @@
       </w:r>
     </w:p>
     <w:p>
+      <w:r>
+        <w:t xml:space="preserve">Also see: </w:t>
+      </w:r>
+      <w:hyperlink r:id="rId38" w:history="1">
+        <w:r>
+          <w:rPr>
+            <w:rStyle w:val="Hyperlink"/>
+          </w:rPr>
+          <w:t>https://msdn.microsoft.com/en-us/library/windows/desktop/aa366786%28v=vs.85%29.aspx</w:t>
+        </w:r>
+      </w:hyperlink>
+      <w:r>
+        <w:t>.</w:t>
+      </w:r>
+    </w:p>
+    <w:p/>
+    <w:p>
       <w:pPr>
         <w:pStyle w:val="tablecaption"/>
         <w:jc w:val="center"/>
       </w:pPr>
-      <w:bookmarkStart w:id="68" w:name="_Ref436829922"/>
+      <w:bookmarkStart w:id="67" w:name="_Ref436829922"/>
       <w:r>
         <w:t xml:space="preserve">Table </w:t>
       </w:r>
-      <w:fldSimple w:instr=" STYLEREF 1 \s ">
-        <w:r>
-          <w:rPr>
-            <w:noProof/>
-          </w:rPr>
-          <w:t>3</w:t>
-        </w:r>
-      </w:fldSimple>
+      <w:r>
+        <w:fldChar w:fldCharType="begin"/>
+      </w:r>
+      <w:r>
+        <w:instrText xml:space="preserve"> STYLEREF 1 \s </w:instrText>
+      </w:r>
+      <w:r>
+        <w:fldChar w:fldCharType="separate"/>
+      </w:r>
+      <w:r>
+        <w:rPr>
+          <w:noProof/>
+        </w:rPr>
+        <w:t>3</w:t>
+      </w:r>
+      <w:r>
+        <w:rPr>
+          <w:noProof/>
+        </w:rPr>
+        <w:fldChar w:fldCharType="end"/>
+      </w:r>
       <w:r>
         <w:noBreakHyphen/>
       </w:r>
-      <w:fldSimple w:instr=" SEQ Table \* ARABIC \s 1 ">
-        <w:r>
-          <w:rPr>
-            <w:noProof/>
-          </w:rPr>
-          <w:t>2</w:t>
-        </w:r>
-      </w:fldSimple>
-      <w:bookmarkEnd w:id="68"/>
+      <w:r>
+        <w:fldChar w:fldCharType="begin"/>
+      </w:r>
+      <w:r>
+        <w:instrText xml:space="preserve"> SEQ Table \* ARABIC \s 1 </w:instrText>
+      </w:r>
+      <w:r>
+        <w:fldChar w:fldCharType="separate"/>
+      </w:r>
+      <w:r>
+        <w:rPr>
+          <w:noProof/>
+        </w:rPr>
+        <w:t>2</w:t>
+      </w:r>
+      <w:r>
+        <w:rPr>
+          <w:noProof/>
+        </w:rPr>
+        <w:fldChar w:fldCharType="end"/>
+      </w:r>
+      <w:bookmarkEnd w:id="67"/>
       <w:r>
         <w:t xml:space="preserve">. </w:t>
       </w:r>
@@ -13653,11 +13430,11 @@
       <w:pPr>
         <w:pStyle w:val="Heading2"/>
       </w:pPr>
-      <w:bookmarkStart w:id="69" w:name="_Toc438629793"/>
+      <w:bookmarkStart w:id="68" w:name="_Toc438629793"/>
       <w:r>
         <w:t>MemoryPageStateEnum Enumeration</w:t>
       </w:r>
-      <w:bookmarkEnd w:id="69"/>
+      <w:bookmarkEnd w:id="68"/>
     </w:p>
     <w:p>
       <w:pPr>
@@ -13752,6 +13529,25 @@
       </w:r>
     </w:p>
     <w:p>
+      <w:bookmarkStart w:id="69" w:name="_GoBack"/>
+      <w:bookmarkEnd w:id="69"/>
+      <w:r>
+        <w:t xml:space="preserve">Also, see: </w:t>
+      </w:r>
+      <w:hyperlink r:id="rId39" w:history="1">
+        <w:r>
+          <w:rPr>
+            <w:rStyle w:val="Hyperlink"/>
+          </w:rPr>
+          <w:t>https://msdn.microsoft.com/en-us/library/windows/desktop/aa366775%28v=vs.85%29.aspx</w:t>
+        </w:r>
+      </w:hyperlink>
+      <w:r>
+        <w:t>.</w:t>
+      </w:r>
+    </w:p>
+    <w:p/>
+    <w:p>
       <w:pPr>
         <w:pStyle w:val="tablecaption"/>
         <w:jc w:val="center"/>
@@ -13760,25 +13556,51 @@
       <w:r>
         <w:t xml:space="preserve">Table </w:t>
       </w:r>
-      <w:fldSimple w:instr=" STYLEREF 1 \s ">
-        <w:r>
-          <w:rPr>
-            <w:noProof/>
-          </w:rPr>
-          <w:t>3</w:t>
-        </w:r>
-      </w:fldSimple>
+      <w:r>
+        <w:fldChar w:fldCharType="begin"/>
+      </w:r>
+      <w:r>
+        <w:instrText xml:space="preserve"> STYLEREF 1 \s </w:instrText>
+      </w:r>
+      <w:r>
+        <w:fldChar w:fldCharType="separate"/>
+      </w:r>
+      <w:r>
+        <w:rPr>
+          <w:noProof/>
+        </w:rPr>
+        <w:t>3</w:t>
+      </w:r>
+      <w:r>
+        <w:rPr>
+          <w:noProof/>
+        </w:rPr>
+        <w:fldChar w:fldCharType="end"/>
+      </w:r>
       <w:r>
         <w:noBreakHyphen/>
       </w:r>
-      <w:fldSimple w:instr=" SEQ Table \* ARABIC \s 1 ">
-        <w:r>
-          <w:rPr>
-            <w:noProof/>
-          </w:rPr>
-          <w:t>3</w:t>
-        </w:r>
-      </w:fldSimple>
+      <w:r>
+        <w:fldChar w:fldCharType="begin"/>
+      </w:r>
+      <w:r>
+        <w:instrText xml:space="preserve"> SEQ Table \* ARABIC \s 1 </w:instrText>
+      </w:r>
+      <w:r>
+        <w:fldChar w:fldCharType="separate"/>
+      </w:r>
+      <w:r>
+        <w:rPr>
+          <w:noProof/>
+        </w:rPr>
+        <w:t>3</w:t>
+      </w:r>
+      <w:r>
+        <w:rPr>
+          <w:noProof/>
+        </w:rPr>
+        <w:fldChar w:fldCharType="end"/>
+      </w:r>
       <w:bookmarkEnd w:id="70"/>
       <w:r>
         <w:t xml:space="preserve">. </w:t>
@@ -14130,6 +13952,26 @@
       </w:r>
     </w:p>
     <w:p>
+      <w:r>
+        <w:t>Also,</w:t>
+      </w:r>
+      <w:r>
+        <w:t xml:space="preserve"> see: </w:t>
+      </w:r>
+      <w:hyperlink r:id="rId40" w:history="1">
+        <w:r>
+          <w:rPr>
+            <w:rStyle w:val="Hyperlink"/>
+          </w:rPr>
+          <w:t>https://msdn.microsoft.com/en-us/library/windows/desktop/aa366775%28v=vs.85%29.aspx</w:t>
+        </w:r>
+      </w:hyperlink>
+      <w:r>
+        <w:t>.</w:t>
+      </w:r>
+    </w:p>
+    <w:p/>
+    <w:p>
       <w:pPr>
         <w:pStyle w:val="tablecaption"/>
         <w:jc w:val="center"/>
@@ -14138,25 +13980,51 @@
       <w:r>
         <w:t xml:space="preserve">Table </w:t>
       </w:r>
-      <w:fldSimple w:instr=" STYLEREF 1 \s ">
-        <w:r>
-          <w:rPr>
-            <w:noProof/>
-          </w:rPr>
-          <w:t>3</w:t>
-        </w:r>
-      </w:fldSimple>
+      <w:r>
+        <w:fldChar w:fldCharType="begin"/>
+      </w:r>
+      <w:r>
+        <w:instrText xml:space="preserve"> STYLEREF 1 \s </w:instrText>
+      </w:r>
+      <w:r>
+        <w:fldChar w:fldCharType="separate"/>
+      </w:r>
+      <w:r>
+        <w:rPr>
+          <w:noProof/>
+        </w:rPr>
+        <w:t>3</w:t>
+      </w:r>
+      <w:r>
+        <w:rPr>
+          <w:noProof/>
+        </w:rPr>
+        <w:fldChar w:fldCharType="end"/>
+      </w:r>
       <w:r>
         <w:noBreakHyphen/>
       </w:r>
-      <w:fldSimple w:instr=" SEQ Table \* ARABIC \s 1 ">
-        <w:r>
-          <w:rPr>
-            <w:noProof/>
-          </w:rPr>
-          <w:t>4</w:t>
-        </w:r>
-      </w:fldSimple>
+      <w:r>
+        <w:fldChar w:fldCharType="begin"/>
+      </w:r>
+      <w:r>
+        <w:instrText xml:space="preserve"> SEQ Table \* ARABIC \s 1 </w:instrText>
+      </w:r>
+      <w:r>
+        <w:fldChar w:fldCharType="separate"/>
+      </w:r>
+      <w:r>
+        <w:rPr>
+          <w:noProof/>
+        </w:rPr>
+        <w:t>4</w:t>
+      </w:r>
+      <w:r>
+        <w:rPr>
+          <w:noProof/>
+        </w:rPr>
+        <w:fldChar w:fldCharType="end"/>
+      </w:r>
       <w:bookmarkEnd w:id="72"/>
       <w:r>
         <w:t xml:space="preserve">. </w:t>
@@ -14278,6 +14146,7 @@
               <w:rPr>
                 <w:b/>
               </w:rPr>
+              <w:lastRenderedPageBreak/>
               <w:t>MEM_IMAGE</w:t>
             </w:r>
           </w:p>
@@ -14351,11 +14220,7 @@
               <w:t>Indicates that the memory pages within the region are mapp</w:t>
             </w:r>
             <w:r>
-              <w:t xml:space="preserve">ed into the </w:t>
-            </w:r>
-            <w:r>
-              <w:lastRenderedPageBreak/>
-              <w:t>view of a section.</w:t>
+              <w:t>ed into the view of a section.</w:t>
             </w:r>
           </w:p>
         </w:tc>
@@ -14385,7 +14250,6 @@
               <w:rPr>
                 <w:b/>
               </w:rPr>
-              <w:lastRenderedPageBreak/>
               <w:t>MEM_PRIVATE</w:t>
             </w:r>
           </w:p>
@@ -14419,7 +14283,7 @@
     <w:p>
       <w:pPr>
         <w:sectPr>
-          <w:footerReference w:type="default" r:id="rId38"/>
+          <w:footerReference w:type="default" r:id="rId41"/>
           <w:pgSz w:w="15840" w:h="12240"/>
           <w:pgMar w:top="1440" w:right="1440" w:bottom="1440" w:left="1440" w:header="720" w:footer="720" w:gutter="0"/>
           <w:cols w:space="720"/>
@@ -14436,8 +14300,8 @@
         <w:lastRenderedPageBreak/>
         <w:t>Conformance</w:t>
       </w:r>
+      <w:bookmarkEnd w:id="56"/>
       <w:bookmarkEnd w:id="57"/>
-      <w:bookmarkEnd w:id="58"/>
       <w:bookmarkEnd w:id="73"/>
       <w:bookmarkEnd w:id="74"/>
     </w:p>
@@ -18007,7 +17871,7 @@
 </file>
 
 <file path=customXml/itemProps1.xml><?xml version="1.0" encoding="utf-8"?>
-<ds:datastoreItem xmlns:ds="http://schemas.openxmlformats.org/officeDocument/2006/customXml" ds:itemID="{29BF932C-A65C-4FF4-A2FB-91EF2F3A3ED5}">
+<ds:datastoreItem xmlns:ds="http://schemas.openxmlformats.org/officeDocument/2006/customXml" ds:itemID="{753C15B4-C8C6-4E8C-883F-1C10298C92FF}">
   <ds:schemaRefs>
     <ds:schemaRef ds:uri="http://schemas.openxmlformats.org/officeDocument/2006/bibliography"/>
   </ds:schemaRefs>
